--- a/Caritas-Word/背后议论.docx
+++ b/Caritas-Word/背后议论.docx
@@ -4,6 +4,7 @@
   <w:body>
     <w:p>
       <w:pPr>
+        <w:spacing w:line="320" w:lineRule="exact"/>
         <w:rPr>
           <w:rFonts w:ascii="HarmonyOS Sans Light" w:eastAsia="字家玲珑锐楷" w:hAnsi="HarmonyOS Sans Light"/>
           <w:sz w:val="21"/>
@@ -37,15 +38,17 @@
     </w:p>
     <w:p>
       <w:pPr>
-        <w:rPr>
-          <w:rFonts w:ascii="HarmonyOS Sans Light" w:eastAsia="字家玲珑锐楷" w:hAnsi="HarmonyOS Sans Light"/>
-          <w:sz w:val="21"/>
-          <w:szCs w:val="21"/>
-        </w:rPr>
-      </w:pPr>
-    </w:p>
-    <w:p>
-      <w:pPr>
+        <w:spacing w:line="320" w:lineRule="exact"/>
+        <w:rPr>
+          <w:rFonts w:ascii="HarmonyOS Sans Light" w:eastAsia="字家玲珑锐楷" w:hAnsi="HarmonyOS Sans Light"/>
+          <w:sz w:val="21"/>
+          <w:szCs w:val="21"/>
+        </w:rPr>
+      </w:pPr>
+    </w:p>
+    <w:p>
+      <w:pPr>
+        <w:spacing w:line="320" w:lineRule="exact"/>
         <w:jc w:val="center"/>
         <w:rPr>
           <w:rFonts w:ascii="HarmonyOS Sans Light" w:eastAsia="字家玲珑锐楷" w:hAnsi="HarmonyOS Sans Light"/>
@@ -59,28 +62,22 @@
           <w:sz w:val="21"/>
           <w:szCs w:val="21"/>
         </w:rPr>
-        <w:t>问题：</w:t>
-      </w:r>
-      <w:r>
-        <w:rPr>
-          <w:rFonts w:ascii="HarmonyOS Sans Light" w:eastAsia="字家玲珑锐楷" w:hAnsi="HarmonyOS Sans Light"/>
-          <w:sz w:val="21"/>
-          <w:szCs w:val="21"/>
-        </w:rPr>
-        <w:t>怎样看待背后议论他人的行为？</w:t>
-      </w:r>
-    </w:p>
-    <w:p>
-      <w:pPr>
-        <w:rPr>
-          <w:rFonts w:ascii="HarmonyOS Sans Light" w:eastAsia="字家玲珑锐楷" w:hAnsi="HarmonyOS Sans Light"/>
-          <w:sz w:val="21"/>
-          <w:szCs w:val="21"/>
-        </w:rPr>
-      </w:pPr>
-    </w:p>
-    <w:p>
-      <w:pPr>
+        <w:t>问题：怎样看待背后议论他人的行为？</w:t>
+      </w:r>
+    </w:p>
+    <w:p>
+      <w:pPr>
+        <w:spacing w:line="320" w:lineRule="exact"/>
+        <w:rPr>
+          <w:rFonts w:ascii="HarmonyOS Sans Light" w:eastAsia="字家玲珑锐楷" w:hAnsi="HarmonyOS Sans Light"/>
+          <w:sz w:val="21"/>
+          <w:szCs w:val="21"/>
+        </w:rPr>
+      </w:pPr>
+    </w:p>
+    <w:p>
+      <w:pPr>
+        <w:spacing w:line="320" w:lineRule="exact"/>
         <w:rPr>
           <w:rFonts w:ascii="点字乐圆体" w:eastAsia="点字乐圆体" w:hAnsi="点字乐圆体"/>
           <w:sz w:val="17"/>
@@ -93,28 +90,22 @@
           <w:sz w:val="17"/>
           <w:szCs w:val="17"/>
         </w:rPr>
-        <w:t>问题描述：</w:t>
-      </w:r>
-      <w:r>
+        <w:t>问题描述：我知道，八卦能在人际交往中迅速提升双方的亲密度，合理作用八卦和小道消息可以使社交事半功倍，所谓“无料不欢”。 我本身很排斥这种行为，但是感觉在交往中，受到了些许限制。 好吧，就算自己尽可能避免对他人评头论足，也难以防止他人对自己说三道四，我主要想知道的是，怎样在交往中远离这种人呢？或者说如何分辨这种人呢？这种人往往在表面是分辨不出来的。</w:t>
+      </w:r>
+    </w:p>
+    <w:p>
+      <w:pPr>
+        <w:spacing w:line="320" w:lineRule="exact"/>
         <w:rPr>
           <w:rFonts w:ascii="点字乐圆体" w:eastAsia="点字乐圆体" w:hAnsi="点字乐圆体"/>
           <w:sz w:val="17"/>
           <w:szCs w:val="17"/>
         </w:rPr>
-        <w:t>我知道，八卦能在人际交往中迅速提升双方的亲密度，合理作用八卦和小道消息可以使社交事半功倍，所谓“无料不欢”。 我本身很排斥这种行为，但是感觉在交往中，受到了些许限制。 好吧，就算自己尽可能避免对他人评头论足，也难以防止他人对自己说三道四，我主要想知道的是，怎样在交往中远离这种人呢？或者说如何分辨这种人呢？这种人往往在表面是分辨不出来的。</w:t>
-      </w:r>
-    </w:p>
-    <w:p>
-      <w:pPr>
-        <w:rPr>
-          <w:rFonts w:ascii="点字乐圆体" w:eastAsia="点字乐圆体" w:hAnsi="点字乐圆体"/>
-          <w:sz w:val="17"/>
-          <w:szCs w:val="17"/>
-        </w:rPr>
-      </w:pPr>
-    </w:p>
-    <w:p>
-      <w:pPr>
+      </w:pPr>
+    </w:p>
+    <w:p>
+      <w:pPr>
+        <w:spacing w:line="320" w:lineRule="exact"/>
         <w:ind w:firstLine="420"/>
         <w:rPr>
           <w:rFonts w:ascii="HarmonyOS Sans Light" w:eastAsia="字家玲珑锐楷" w:hAnsi="HarmonyOS Sans Light"/>
@@ -133,6 +124,7 @@
     </w:p>
     <w:p>
       <w:pPr>
+        <w:spacing w:line="320" w:lineRule="exact"/>
         <w:ind w:firstLine="420"/>
         <w:rPr>
           <w:rFonts w:ascii="HarmonyOS Sans Light" w:eastAsia="字家玲珑锐楷" w:hAnsi="HarmonyOS Sans Light"/>
@@ -263,6 +255,7 @@
     </w:p>
     <w:p>
       <w:pPr>
+        <w:spacing w:line="320" w:lineRule="exact"/>
         <w:ind w:firstLine="420"/>
         <w:rPr>
           <w:rFonts w:ascii="HarmonyOS Sans Light" w:eastAsia="字家玲珑锐楷" w:hAnsi="HarmonyOS Sans Light"/>
@@ -281,6 +274,7 @@
     </w:p>
     <w:p>
       <w:pPr>
+        <w:spacing w:line="320" w:lineRule="exact"/>
         <w:ind w:firstLine="420"/>
         <w:rPr>
           <w:rFonts w:ascii="HarmonyOS Sans Light" w:eastAsia="字家玲珑锐楷" w:hAnsi="HarmonyOS Sans Light"/>
@@ -307,6 +301,7 @@
     </w:p>
     <w:p>
       <w:pPr>
+        <w:spacing w:line="320" w:lineRule="exact"/>
         <w:ind w:firstLine="420"/>
         <w:rPr>
           <w:rFonts w:ascii="HarmonyOS Sans Light" w:eastAsia="字家玲珑锐楷" w:hAnsi="HarmonyOS Sans Light"/>
@@ -325,6 +320,7 @@
     </w:p>
     <w:p>
       <w:pPr>
+        <w:spacing w:line="320" w:lineRule="exact"/>
         <w:ind w:firstLine="420"/>
         <w:rPr>
           <w:rFonts w:ascii="点字青花楷" w:eastAsia="点字青花楷" w:hAnsi="HarmonyOS Sans Light"/>
@@ -351,6 +347,7 @@
     </w:p>
     <w:p>
       <w:pPr>
+        <w:spacing w:line="320" w:lineRule="exact"/>
         <w:ind w:firstLine="420"/>
         <w:rPr>
           <w:rFonts w:ascii="HarmonyOS Sans Light" w:eastAsia="字家玲珑锐楷" w:hAnsi="HarmonyOS Sans Light"/>
@@ -385,6 +382,7 @@
     </w:p>
     <w:p>
       <w:pPr>
+        <w:spacing w:line="320" w:lineRule="exact"/>
         <w:ind w:firstLine="420"/>
         <w:rPr>
           <w:rFonts w:ascii="HarmonyOS Sans Light" w:eastAsia="字家玲珑锐楷" w:hAnsi="HarmonyOS Sans Light"/>
@@ -499,6 +497,7 @@
     </w:p>
     <w:p>
       <w:pPr>
+        <w:spacing w:line="320" w:lineRule="exact"/>
         <w:ind w:firstLine="420"/>
         <w:rPr>
           <w:rFonts w:ascii="HarmonyOS Sans Light" w:eastAsia="字家玲珑锐楷" w:hAnsi="HarmonyOS Sans Light"/>
@@ -581,6 +580,7 @@
     </w:p>
     <w:p>
       <w:pPr>
+        <w:spacing w:line="320" w:lineRule="exact"/>
         <w:ind w:firstLine="420"/>
         <w:rPr>
           <w:rFonts w:ascii="HarmonyOS Sans Light" w:eastAsia="字家玲珑锐楷" w:hAnsi="HarmonyOS Sans Light"/>
@@ -647,6 +647,7 @@
     </w:p>
     <w:p>
       <w:pPr>
+        <w:spacing w:line="320" w:lineRule="exact"/>
         <w:ind w:firstLine="420"/>
         <w:rPr>
           <w:rFonts w:ascii="HarmonyOS Sans Light" w:eastAsia="字家玲珑锐楷" w:hAnsi="HarmonyOS Sans Light"/>
@@ -729,6 +730,7 @@
     </w:p>
     <w:p>
       <w:pPr>
+        <w:spacing w:line="320" w:lineRule="exact"/>
         <w:ind w:firstLine="420"/>
         <w:rPr>
           <w:rFonts w:ascii="HarmonyOS Sans Light" w:eastAsia="字家玲珑锐楷" w:hAnsi="HarmonyOS Sans Light"/>
@@ -747,6 +749,7 @@
     </w:p>
     <w:p>
       <w:pPr>
+        <w:spacing w:line="320" w:lineRule="exact"/>
         <w:ind w:firstLine="420"/>
         <w:rPr>
           <w:rFonts w:ascii="HarmonyOS Sans Light" w:eastAsia="字家玲珑锐楷" w:hAnsi="HarmonyOS Sans Light"/>
@@ -765,38 +768,317 @@
     </w:p>
     <w:p>
       <w:pPr>
-        <w:ind w:firstLine="420"/>
+        <w:spacing w:line="320" w:lineRule="exact"/>
+        <w:ind w:firstLine="420"/>
+        <w:rPr>
+          <w:rFonts w:ascii="点字青花楷" w:eastAsia="点字青花楷" w:hAnsi="HarmonyOS Sans Light"/>
+          <w:sz w:val="21"/>
+          <w:szCs w:val="21"/>
+        </w:rPr>
+      </w:pPr>
+      <w:r>
         <w:rPr>
           <w:rFonts w:ascii="点字青花楷" w:eastAsia="点字青花楷" w:hAnsi="HarmonyOS Sans Light" w:hint="eastAsia"/>
           <w:sz w:val="21"/>
           <w:szCs w:val="21"/>
         </w:rPr>
-      </w:pPr>
+        <w:t>为了自己那点转眼即忘的快感而这样做的人，想想自己在干什么。</w:t>
+      </w:r>
+    </w:p>
+    <w:p>
+      <w:pPr>
+        <w:spacing w:line="320" w:lineRule="exact"/>
+        <w:ind w:firstLine="420"/>
+        <w:rPr>
+          <w:rFonts w:ascii="HarmonyOS Sans Light" w:eastAsia="字家玲珑锐楷" w:hAnsi="HarmonyOS Sans Light"/>
+          <w:sz w:val="21"/>
+          <w:szCs w:val="21"/>
+        </w:rPr>
+      </w:pPr>
+      <w:r>
+        <w:rPr>
+          <w:rFonts w:ascii="HarmonyOS Sans Light" w:eastAsia="字家玲珑锐楷" w:hAnsi="HarmonyOS Sans Light"/>
+          <w:sz w:val="21"/>
+          <w:szCs w:val="21"/>
+        </w:rPr>
+        <w:t>你们见过被逼到准备去死的人是怎么对待这些觉得</w:t>
+      </w:r>
+      <w:r>
+        <w:rPr>
+          <w:rFonts w:ascii="HarmonyOS Sans Light" w:eastAsia="字家玲珑锐楷" w:hAnsi="HarmonyOS Sans Light"/>
+          <w:sz w:val="21"/>
+          <w:szCs w:val="21"/>
+        </w:rPr>
+        <w:t>“</w:t>
+      </w:r>
+      <w:r>
+        <w:rPr>
+          <w:rFonts w:ascii="HarmonyOS Sans Light" w:eastAsia="字家玲珑锐楷" w:hAnsi="HarmonyOS Sans Light"/>
+          <w:sz w:val="21"/>
+          <w:szCs w:val="21"/>
+        </w:rPr>
+        <w:t>这算什么</w:t>
+      </w:r>
+      <w:r>
+        <w:rPr>
+          <w:rFonts w:ascii="HarmonyOS Sans Light" w:eastAsia="字家玲珑锐楷" w:hAnsi="HarmonyOS Sans Light"/>
+          <w:sz w:val="21"/>
+          <w:szCs w:val="21"/>
+        </w:rPr>
+        <w:t>”</w:t>
+      </w:r>
+      <w:r>
+        <w:rPr>
+          <w:rFonts w:ascii="HarmonyOS Sans Light" w:eastAsia="字家玲珑锐楷" w:hAnsi="HarmonyOS Sans Light"/>
+          <w:sz w:val="21"/>
+          <w:szCs w:val="21"/>
+        </w:rPr>
+        <w:t>的人吗？</w:t>
+      </w:r>
+    </w:p>
+    <w:p>
+      <w:pPr>
+        <w:spacing w:line="320" w:lineRule="exact"/>
+        <w:ind w:firstLine="420"/>
+        <w:rPr>
+          <w:rFonts w:ascii="HarmonyOS Sans Light" w:eastAsia="字家玲珑锐楷" w:hAnsi="HarmonyOS Sans Light"/>
+          <w:sz w:val="21"/>
+          <w:szCs w:val="21"/>
+        </w:rPr>
+      </w:pPr>
+      <w:r>
+        <w:rPr>
+          <w:rFonts w:ascii="HarmonyOS Sans Light" w:eastAsia="字家玲珑锐楷" w:hAnsi="HarmonyOS Sans Light"/>
+          <w:sz w:val="21"/>
+          <w:szCs w:val="21"/>
+        </w:rPr>
+        <w:t>父母们记好</w:t>
+      </w:r>
+      <w:r>
+        <w:rPr>
+          <w:rFonts w:ascii="HarmonyOS Sans Light" w:eastAsia="字家玲珑锐楷" w:hAnsi="HarmonyOS Sans Light"/>
+          <w:sz w:val="21"/>
+          <w:szCs w:val="21"/>
+        </w:rPr>
+        <w:t>——</w:t>
+      </w:r>
+      <w:r>
+        <w:rPr>
+          <w:rFonts w:ascii="HarmonyOS Sans Light" w:eastAsia="字家玲珑锐楷" w:hAnsi="HarmonyOS Sans Light"/>
+          <w:sz w:val="21"/>
+          <w:szCs w:val="21"/>
+        </w:rPr>
+        <w:t>如果你们不想自己的子女的名字上遗书附件甚至突然被人拉去同归于尽，一定要以比根绝盗窃行为强十倍的手段惩治</w:t>
+      </w:r>
+      <w:r>
+        <w:rPr>
+          <w:rFonts w:ascii="HarmonyOS Sans Light" w:eastAsia="字家玲珑锐楷" w:hAnsi="HarmonyOS Sans Light"/>
+          <w:sz w:val="21"/>
+          <w:szCs w:val="21"/>
+        </w:rPr>
+        <w:t>ta</w:t>
+      </w:r>
+      <w:r>
+        <w:rPr>
+          <w:rFonts w:ascii="HarmonyOS Sans Light" w:eastAsia="字家玲珑锐楷" w:hAnsi="HarmonyOS Sans Light"/>
+          <w:sz w:val="21"/>
+          <w:szCs w:val="21"/>
+        </w:rPr>
+        <w:t>们任何在背后讥笑、揣测其他任何人的行为。</w:t>
+      </w:r>
+    </w:p>
+    <w:p>
+      <w:pPr>
+        <w:spacing w:line="320" w:lineRule="exact"/>
+        <w:ind w:firstLine="420"/>
+        <w:rPr>
+          <w:rFonts w:ascii="HarmonyOS Sans Light" w:eastAsia="字家玲珑锐楷" w:hAnsi="HarmonyOS Sans Light"/>
+          <w:sz w:val="21"/>
+          <w:szCs w:val="21"/>
+        </w:rPr>
+      </w:pPr>
+      <w:r>
+        <w:rPr>
+          <w:rFonts w:ascii="HarmonyOS Sans Light" w:eastAsia="字家玲珑锐楷" w:hAnsi="HarmonyOS Sans Light"/>
+          <w:sz w:val="21"/>
+          <w:szCs w:val="21"/>
+        </w:rPr>
+        <w:t>说句实话，盗窃都比这种背后议论人的行为明智。因为那好歹有可能拿到个实际的东西，真被发现了还可以赔、可以用有期徒刑赎罪。其收益损失比虽然仍然很低，但是也没有低到因为自己都记不住的快感被人用铁锤打死塞在衣柜里这个程度。</w:t>
+      </w:r>
+    </w:p>
+    <w:p>
+      <w:pPr>
+        <w:spacing w:line="320" w:lineRule="exact"/>
+        <w:ind w:firstLine="420"/>
+        <w:rPr>
+          <w:rFonts w:ascii="HarmonyOS Sans Light" w:eastAsia="字家玲珑锐楷" w:hAnsi="HarmonyOS Sans Light"/>
+          <w:sz w:val="21"/>
+          <w:szCs w:val="21"/>
+        </w:rPr>
+      </w:pPr>
+      <w:r>
+        <w:rPr>
+          <w:rFonts w:ascii="HarmonyOS Sans Light" w:eastAsia="字家玲珑锐楷" w:hAnsi="HarmonyOS Sans Light"/>
+          <w:sz w:val="21"/>
+          <w:szCs w:val="21"/>
+        </w:rPr>
+        <w:t>这是极其卑劣而危险的蠢行。</w:t>
+      </w:r>
+    </w:p>
+    <w:p>
+      <w:pPr>
+        <w:spacing w:line="320" w:lineRule="exact"/>
+        <w:ind w:firstLine="420"/>
+        <w:rPr>
+          <w:rFonts w:ascii="HarmonyOS Sans Light" w:eastAsia="字家玲珑锐楷" w:hAnsi="HarmonyOS Sans Light"/>
+          <w:sz w:val="21"/>
+          <w:szCs w:val="21"/>
+        </w:rPr>
+      </w:pPr>
+      <w:r>
+        <w:rPr>
+          <w:rFonts w:ascii="HarmonyOS Sans Light" w:eastAsia="字家玲珑锐楷" w:hAnsi="HarmonyOS Sans Light"/>
+          <w:sz w:val="21"/>
+          <w:szCs w:val="21"/>
+        </w:rPr>
+        <w:t>你们如果没有给</w:t>
+      </w:r>
+      <w:r>
+        <w:rPr>
+          <w:rFonts w:ascii="HarmonyOS Sans Light" w:eastAsia="字家玲珑锐楷" w:hAnsi="HarmonyOS Sans Light"/>
+          <w:sz w:val="21"/>
+          <w:szCs w:val="21"/>
+        </w:rPr>
+        <w:t>ta</w:t>
+      </w:r>
+      <w:r>
+        <w:rPr>
+          <w:rFonts w:ascii="HarmonyOS Sans Light" w:eastAsia="字家玲珑锐楷" w:hAnsi="HarmonyOS Sans Light"/>
+          <w:sz w:val="21"/>
+          <w:szCs w:val="21"/>
+        </w:rPr>
+        <w:t>根除这习惯，没有让</w:t>
+      </w:r>
+      <w:r>
+        <w:rPr>
+          <w:rFonts w:ascii="HarmonyOS Sans Light" w:eastAsia="字家玲珑锐楷" w:hAnsi="HarmonyOS Sans Light"/>
+          <w:sz w:val="21"/>
+          <w:szCs w:val="21"/>
+        </w:rPr>
+        <w:t>ta</w:t>
+      </w:r>
+      <w:r>
+        <w:rPr>
+          <w:rFonts w:ascii="HarmonyOS Sans Light" w:eastAsia="字家玲珑锐楷" w:hAnsi="HarmonyOS Sans Light"/>
+          <w:sz w:val="21"/>
+          <w:szCs w:val="21"/>
+        </w:rPr>
+        <w:t>留下深刻印象、想起来就厌恶得发抖，你们其实是对</w:t>
+      </w:r>
+      <w:r>
+        <w:rPr>
+          <w:rFonts w:ascii="HarmonyOS Sans Light" w:eastAsia="字家玲珑锐楷" w:hAnsi="HarmonyOS Sans Light"/>
+          <w:sz w:val="21"/>
+          <w:szCs w:val="21"/>
+        </w:rPr>
+        <w:t>ta</w:t>
+      </w:r>
+      <w:r>
+        <w:rPr>
+          <w:rFonts w:ascii="HarmonyOS Sans Light" w:eastAsia="字家玲珑锐楷" w:hAnsi="HarmonyOS Sans Light"/>
+          <w:sz w:val="21"/>
+          <w:szCs w:val="21"/>
+        </w:rPr>
+        <w:t>们的生命不负责任。</w:t>
+      </w:r>
+    </w:p>
+    <w:p>
+      <w:pPr>
+        <w:spacing w:line="320" w:lineRule="exact"/>
+        <w:ind w:firstLine="420"/>
+        <w:rPr>
+          <w:rFonts w:ascii="HarmonyOS Sans Light" w:eastAsia="字家玲珑锐楷" w:hAnsi="HarmonyOS Sans Light"/>
+          <w:sz w:val="21"/>
+          <w:szCs w:val="21"/>
+        </w:rPr>
+      </w:pPr>
+      <w:r>
+        <w:rPr>
+          <w:rFonts w:ascii="HarmonyOS Sans Light" w:eastAsia="字家玲珑锐楷" w:hAnsi="HarmonyOS Sans Light"/>
+          <w:sz w:val="21"/>
+          <w:szCs w:val="21"/>
+        </w:rPr>
+        <w:t>因为这是你们子女将来</w:t>
+      </w:r>
       <w:r>
         <w:rPr>
           <w:rFonts w:ascii="点字青花楷" w:eastAsia="点字青花楷" w:hAnsi="HarmonyOS Sans Light" w:hint="eastAsia"/>
           <w:sz w:val="21"/>
           <w:szCs w:val="21"/>
         </w:rPr>
-        <w:t>为了自己那点转眼即忘的快感而这样做的人，想想自己在干什么。</w:t>
-      </w:r>
-    </w:p>
-    <w:p>
-      <w:pPr>
-        <w:ind w:firstLine="420"/>
-        <w:rPr>
-          <w:rFonts w:ascii="HarmonyOS Sans Light" w:eastAsia="字家玲珑锐楷" w:hAnsi="HarmonyOS Sans Light"/>
-          <w:sz w:val="21"/>
-          <w:szCs w:val="21"/>
-        </w:rPr>
-      </w:pPr>
-      <w:r>
-        <w:rPr>
-          <w:rFonts w:ascii="HarmonyOS Sans Light" w:eastAsia="字家玲珑锐楷" w:hAnsi="HarmonyOS Sans Light"/>
-          <w:sz w:val="21"/>
-          <w:szCs w:val="21"/>
-        </w:rPr>
-        <w:t>你们见过被逼到准备去死的人是怎么对待这些觉得</w:t>
+        <w:t>最轻易</w:t>
+      </w:r>
+      <w:r>
+        <w:rPr>
+          <w:rFonts w:ascii="HarmonyOS Sans Light" w:eastAsia="字家玲珑锐楷" w:hAnsi="HarmonyOS Sans Light"/>
+          <w:sz w:val="21"/>
+          <w:szCs w:val="21"/>
+        </w:rPr>
+        <w:t>会犯下的</w:t>
+      </w:r>
+      <w:r>
+        <w:rPr>
+          <w:rFonts w:ascii="点字青花楷" w:eastAsia="点字青花楷" w:hAnsi="HarmonyOS Sans Light" w:hint="eastAsia"/>
+          <w:sz w:val="21"/>
+          <w:szCs w:val="21"/>
+        </w:rPr>
+        <w:t>最严重</w:t>
+      </w:r>
+      <w:r>
+        <w:rPr>
+          <w:rFonts w:ascii="HarmonyOS Sans Light" w:eastAsia="字家玲珑锐楷" w:hAnsi="HarmonyOS Sans Light"/>
+          <w:sz w:val="21"/>
+          <w:szCs w:val="21"/>
+        </w:rPr>
+        <w:t>的错误之一。</w:t>
+      </w:r>
+    </w:p>
+    <w:p>
+      <w:pPr>
+        <w:spacing w:line="320" w:lineRule="exact"/>
+        <w:ind w:firstLine="420"/>
+        <w:rPr>
+          <w:rFonts w:ascii="HarmonyOS Sans Light" w:eastAsia="字家玲珑锐楷" w:hAnsi="HarmonyOS Sans Light"/>
+          <w:sz w:val="21"/>
+          <w:szCs w:val="21"/>
+        </w:rPr>
+      </w:pPr>
+      <w:r>
+        <w:rPr>
+          <w:rFonts w:ascii="点字青花楷" w:eastAsia="点字青花楷" w:hAnsi="HarmonyOS Sans Light" w:hint="eastAsia"/>
+          <w:sz w:val="21"/>
+          <w:szCs w:val="21"/>
+        </w:rPr>
+        <w:t>那些校园枪杀案、公司枪杀案凶手的“必杀名单”上的名字是怎么列出来的，你们难道想不到吗？</w:t>
+      </w:r>
+    </w:p>
+    <w:p>
+      <w:pPr>
+        <w:spacing w:line="320" w:lineRule="exact"/>
+        <w:ind w:firstLine="420"/>
+        <w:rPr>
+          <w:rFonts w:ascii="HarmonyOS Sans Light" w:eastAsia="字家玲珑锐楷" w:hAnsi="HarmonyOS Sans Light"/>
+          <w:sz w:val="21"/>
+          <w:szCs w:val="21"/>
+        </w:rPr>
+      </w:pPr>
+      <w:r>
+        <w:rPr>
+          <w:rFonts w:ascii="HarmonyOS Sans Light" w:eastAsia="字家玲珑锐楷" w:hAnsi="HarmonyOS Sans Light"/>
+          <w:sz w:val="21"/>
+          <w:szCs w:val="21"/>
+        </w:rPr>
+        <w:t>在职场上下班了和</w:t>
       </w:r>
       <w:r>
         <w:rPr>
@@ -812,7 +1094,7 @@
           <w:sz w:val="21"/>
           <w:szCs w:val="21"/>
         </w:rPr>
-        <w:t>这算什么</w:t>
+        <w:t>同事</w:t>
       </w:r>
       <w:r>
         <w:rPr>
@@ -828,25 +1110,304 @@
           <w:sz w:val="21"/>
           <w:szCs w:val="21"/>
         </w:rPr>
-        <w:t>的人吗？</w:t>
-      </w:r>
-    </w:p>
-    <w:p>
-      <w:pPr>
-        <w:ind w:firstLine="420"/>
-        <w:rPr>
-          <w:rFonts w:ascii="HarmonyOS Sans Light" w:eastAsia="字家玲珑锐楷" w:hAnsi="HarmonyOS Sans Light"/>
-          <w:sz w:val="21"/>
-          <w:szCs w:val="21"/>
-        </w:rPr>
-      </w:pPr>
-      <w:r>
-        <w:rPr>
-          <w:rFonts w:ascii="HarmonyOS Sans Light" w:eastAsia="字家玲珑锐楷" w:hAnsi="HarmonyOS Sans Light"/>
-          <w:sz w:val="21"/>
-          <w:szCs w:val="21"/>
-        </w:rPr>
-        <w:t>父母们记好</w:t>
+        <w:t>兴高采烈的背后议论、嘲笑、揣测不管是其他同事也罢、老板也罢，</w:t>
+      </w:r>
+      <w:r>
+        <w:rPr>
+          <w:rFonts w:ascii="点字青花楷" w:eastAsia="点字青花楷" w:hAnsi="HarmonyOS Sans Light" w:hint="eastAsia"/>
+          <w:sz w:val="21"/>
+          <w:szCs w:val="21"/>
+        </w:rPr>
+        <w:t>不要指望被议论的对象不知道。</w:t>
+      </w:r>
+    </w:p>
+    <w:p>
+      <w:pPr>
+        <w:spacing w:line="320" w:lineRule="exact"/>
+        <w:ind w:firstLine="420"/>
+        <w:rPr>
+          <w:rFonts w:ascii="HarmonyOS Sans Light" w:eastAsia="字家玲珑锐楷" w:hAnsi="HarmonyOS Sans Light"/>
+          <w:sz w:val="21"/>
+          <w:szCs w:val="21"/>
+        </w:rPr>
+      </w:pPr>
+      <w:r>
+        <w:rPr>
+          <w:rFonts w:ascii="HarmonyOS Sans Light" w:eastAsia="字家玲珑锐楷" w:hAnsi="HarmonyOS Sans Light"/>
+          <w:sz w:val="21"/>
+          <w:szCs w:val="21"/>
+        </w:rPr>
+        <w:t>这点快乐，值得换这种</w:t>
+      </w:r>
+      <w:r>
+        <w:rPr>
+          <w:rFonts w:ascii="点字青花楷" w:eastAsia="点字青花楷" w:hAnsi="HarmonyOS Sans Light" w:hint="eastAsia"/>
+          <w:sz w:val="21"/>
+          <w:szCs w:val="21"/>
+        </w:rPr>
+        <w:t>刻骨的仇恨</w:t>
+      </w:r>
+      <w:r>
+        <w:rPr>
+          <w:rFonts w:ascii="HarmonyOS Sans Light" w:eastAsia="字家玲珑锐楷" w:hAnsi="HarmonyOS Sans Light"/>
+          <w:sz w:val="21"/>
+          <w:szCs w:val="21"/>
+        </w:rPr>
+        <w:t>吗？</w:t>
+      </w:r>
+    </w:p>
+    <w:p>
+      <w:pPr>
+        <w:spacing w:line="320" w:lineRule="exact"/>
+        <w:ind w:firstLine="420"/>
+        <w:rPr>
+          <w:rFonts w:ascii="HarmonyOS Sans Light" w:eastAsia="字家玲珑锐楷" w:hAnsi="HarmonyOS Sans Light"/>
+          <w:sz w:val="21"/>
+          <w:szCs w:val="21"/>
+        </w:rPr>
+      </w:pPr>
+      <w:r>
+        <w:rPr>
+          <w:rFonts w:ascii="HarmonyOS Sans Light" w:eastAsia="字家玲珑锐楷" w:hAnsi="HarmonyOS Sans Light"/>
+          <w:sz w:val="21"/>
+          <w:szCs w:val="21"/>
+        </w:rPr>
+        <w:t>一个人要是这一点常识都不懂，还拉着你要以此</w:t>
+      </w:r>
+      <w:r>
+        <w:rPr>
+          <w:rFonts w:ascii="HarmonyOS Sans Light" w:eastAsia="字家玲珑锐楷" w:hAnsi="HarmonyOS Sans Light"/>
+          <w:sz w:val="21"/>
+          <w:szCs w:val="21"/>
+        </w:rPr>
+        <w:t>“</w:t>
+      </w:r>
+      <w:r>
+        <w:rPr>
+          <w:rFonts w:ascii="HarmonyOS Sans Light" w:eastAsia="字家玲珑锐楷" w:hAnsi="HarmonyOS Sans Light"/>
+          <w:sz w:val="21"/>
+          <w:szCs w:val="21"/>
+        </w:rPr>
+        <w:t>取乐</w:t>
+      </w:r>
+      <w:r>
+        <w:rPr>
+          <w:rFonts w:ascii="HarmonyOS Sans Light" w:eastAsia="字家玲珑锐楷" w:hAnsi="HarmonyOS Sans Light"/>
+          <w:sz w:val="21"/>
+          <w:szCs w:val="21"/>
+        </w:rPr>
+        <w:t>”</w:t>
+      </w:r>
+      <w:r>
+        <w:rPr>
+          <w:rFonts w:ascii="HarmonyOS Sans Light" w:eastAsia="字家玲珑锐楷" w:hAnsi="HarmonyOS Sans Light"/>
+          <w:sz w:val="21"/>
+          <w:szCs w:val="21"/>
+        </w:rPr>
+        <w:t>，还用所谓社交礼仪来绑架你，这样的人，你觉得你应该怎么办？</w:t>
+      </w:r>
+    </w:p>
+    <w:p>
+      <w:pPr>
+        <w:spacing w:line="320" w:lineRule="exact"/>
+        <w:ind w:firstLine="420"/>
+        <w:rPr>
+          <w:rFonts w:ascii="HarmonyOS Sans Light" w:eastAsia="字家玲珑锐楷" w:hAnsi="HarmonyOS Sans Light"/>
+          <w:sz w:val="21"/>
+          <w:szCs w:val="21"/>
+        </w:rPr>
+      </w:pPr>
+      <w:r>
+        <w:rPr>
+          <w:rFonts w:ascii="HarmonyOS Sans Light" w:eastAsia="字家玲珑锐楷" w:hAnsi="HarmonyOS Sans Light"/>
+          <w:sz w:val="21"/>
+          <w:szCs w:val="21"/>
+        </w:rPr>
+        <w:t>和这样的人的</w:t>
+      </w:r>
+      <w:r>
+        <w:rPr>
+          <w:rFonts w:ascii="HarmonyOS Sans Light" w:eastAsia="字家玲珑锐楷" w:hAnsi="HarmonyOS Sans Light"/>
+          <w:sz w:val="21"/>
+          <w:szCs w:val="21"/>
+        </w:rPr>
+        <w:t>“</w:t>
+      </w:r>
+      <w:r>
+        <w:rPr>
+          <w:rFonts w:ascii="HarmonyOS Sans Light" w:eastAsia="字家玲珑锐楷" w:hAnsi="HarmonyOS Sans Light"/>
+          <w:sz w:val="21"/>
+          <w:szCs w:val="21"/>
+        </w:rPr>
+        <w:t>亲密</w:t>
+      </w:r>
+      <w:r>
+        <w:rPr>
+          <w:rFonts w:ascii="HarmonyOS Sans Light" w:eastAsia="字家玲珑锐楷" w:hAnsi="HarmonyOS Sans Light"/>
+          <w:sz w:val="21"/>
+          <w:szCs w:val="21"/>
+        </w:rPr>
+        <w:t>”</w:t>
+      </w:r>
+      <w:r>
+        <w:rPr>
+          <w:rFonts w:ascii="HarmonyOS Sans Light" w:eastAsia="字家玲珑锐楷" w:hAnsi="HarmonyOS Sans Light"/>
+          <w:sz w:val="21"/>
+          <w:szCs w:val="21"/>
+        </w:rPr>
+        <w:t>，值得上</w:t>
+      </w:r>
+      <w:r>
+        <w:rPr>
+          <w:rFonts w:ascii="HarmonyOS Sans Light" w:eastAsia="字家玲珑锐楷" w:hAnsi="HarmonyOS Sans Light"/>
+          <w:sz w:val="21"/>
+          <w:szCs w:val="21"/>
+        </w:rPr>
+        <w:t>“</w:t>
+      </w:r>
+      <w:r>
+        <w:rPr>
+          <w:rFonts w:ascii="HarmonyOS Sans Light" w:eastAsia="字家玲珑锐楷" w:hAnsi="HarmonyOS Sans Light"/>
+          <w:sz w:val="21"/>
+          <w:szCs w:val="21"/>
+        </w:rPr>
+        <w:t>必杀名单</w:t>
+      </w:r>
+      <w:r>
+        <w:rPr>
+          <w:rFonts w:ascii="HarmonyOS Sans Light" w:eastAsia="字家玲珑锐楷" w:hAnsi="HarmonyOS Sans Light"/>
+          <w:sz w:val="21"/>
+          <w:szCs w:val="21"/>
+        </w:rPr>
+        <w:t>”</w:t>
+      </w:r>
+      <w:r>
+        <w:rPr>
+          <w:rFonts w:ascii="HarmonyOS Sans Light" w:eastAsia="字家玲珑锐楷" w:hAnsi="HarmonyOS Sans Light"/>
+          <w:sz w:val="21"/>
+          <w:szCs w:val="21"/>
+        </w:rPr>
+        <w:t>吗？</w:t>
+      </w:r>
+    </w:p>
+    <w:p>
+      <w:pPr>
+        <w:spacing w:line="320" w:lineRule="exact"/>
+        <w:ind w:firstLine="420"/>
+        <w:rPr>
+          <w:rFonts w:ascii="HarmonyOS Sans Light" w:eastAsia="字家玲珑锐楷" w:hAnsi="HarmonyOS Sans Light"/>
+          <w:sz w:val="21"/>
+          <w:szCs w:val="21"/>
+        </w:rPr>
+      </w:pPr>
+    </w:p>
+    <w:p>
+      <w:pPr>
+        <w:spacing w:line="320" w:lineRule="exact"/>
+        <w:ind w:firstLine="420"/>
+        <w:rPr>
+          <w:rFonts w:ascii="HarmonyOS Sans Light" w:eastAsia="字家玲珑锐楷" w:hAnsi="HarmonyOS Sans Light"/>
+          <w:sz w:val="21"/>
+          <w:szCs w:val="21"/>
+        </w:rPr>
+      </w:pPr>
+      <w:r>
+        <w:rPr>
+          <w:rFonts w:ascii="HarmonyOS Sans Light" w:eastAsia="字家玲珑锐楷" w:hAnsi="HarmonyOS Sans Light"/>
+          <w:sz w:val="21"/>
+          <w:szCs w:val="21"/>
+        </w:rPr>
+        <w:t>所有的眼睛都在看着你怎么选，你选了，</w:t>
+      </w:r>
+      <w:r>
+        <w:rPr>
+          <w:rFonts w:ascii="HarmonyOS Sans Light" w:eastAsia="字家玲珑锐楷" w:hAnsi="HarmonyOS Sans Light"/>
+          <w:sz w:val="21"/>
+          <w:szCs w:val="21"/>
+        </w:rPr>
+        <w:t>ta</w:t>
+      </w:r>
+      <w:r>
+        <w:rPr>
+          <w:rFonts w:ascii="HarmonyOS Sans Light" w:eastAsia="字家玲珑锐楷" w:hAnsi="HarmonyOS Sans Light"/>
+          <w:sz w:val="21"/>
+          <w:szCs w:val="21"/>
+        </w:rPr>
+        <w:t>们才好接着选。</w:t>
+      </w:r>
+    </w:p>
+    <w:p>
+      <w:pPr>
+        <w:spacing w:line="320" w:lineRule="exact"/>
+        <w:ind w:firstLine="420"/>
+        <w:rPr>
+          <w:rFonts w:ascii="HarmonyOS Sans Light" w:eastAsia="字家玲珑锐楷" w:hAnsi="HarmonyOS Sans Light"/>
+          <w:sz w:val="21"/>
+          <w:szCs w:val="21"/>
+        </w:rPr>
+      </w:pPr>
+      <w:r>
+        <w:rPr>
+          <w:rFonts w:ascii="HarmonyOS Sans Light" w:eastAsia="字家玲珑锐楷" w:hAnsi="HarmonyOS Sans Light"/>
+          <w:sz w:val="21"/>
+          <w:szCs w:val="21"/>
+        </w:rPr>
+        <w:t>你要是选错了，你不会喜欢</w:t>
+      </w:r>
+      <w:r>
+        <w:rPr>
+          <w:rFonts w:ascii="HarmonyOS Sans Light" w:eastAsia="字家玲珑锐楷" w:hAnsi="HarmonyOS Sans Light"/>
+          <w:sz w:val="21"/>
+          <w:szCs w:val="21"/>
+        </w:rPr>
+        <w:t>ta</w:t>
+      </w:r>
+      <w:r>
+        <w:rPr>
+          <w:rFonts w:ascii="HarmonyOS Sans Light" w:eastAsia="字家玲珑锐楷" w:hAnsi="HarmonyOS Sans Light"/>
+          <w:sz w:val="21"/>
+          <w:szCs w:val="21"/>
+        </w:rPr>
+        <w:t>们的选项的。</w:t>
+      </w:r>
+    </w:p>
+    <w:p>
+      <w:pPr>
+        <w:spacing w:line="320" w:lineRule="exact"/>
+        <w:ind w:firstLine="420"/>
+        <w:rPr>
+          <w:rFonts w:ascii="HarmonyOS Sans Light" w:eastAsia="字家玲珑锐楷" w:hAnsi="HarmonyOS Sans Light"/>
+          <w:sz w:val="21"/>
+          <w:szCs w:val="21"/>
+        </w:rPr>
+      </w:pPr>
+      <w:r>
+        <w:rPr>
+          <w:rFonts w:ascii="HarmonyOS Sans Light" w:eastAsia="字家玲珑锐楷" w:hAnsi="HarmonyOS Sans Light"/>
+          <w:sz w:val="21"/>
+          <w:szCs w:val="21"/>
+        </w:rPr>
+        <w:lastRenderedPageBreak/>
+        <w:t>为什么小孩子会以为这是人间常态？</w:t>
+      </w:r>
+    </w:p>
+    <w:p>
+      <w:pPr>
+        <w:spacing w:line="320" w:lineRule="exact"/>
+        <w:ind w:firstLine="420"/>
+        <w:rPr>
+          <w:rFonts w:ascii="HarmonyOS Sans Light" w:eastAsia="字家玲珑锐楷" w:hAnsi="HarmonyOS Sans Light"/>
+          <w:sz w:val="21"/>
+          <w:szCs w:val="21"/>
+        </w:rPr>
+      </w:pPr>
+      <w:r>
+        <w:rPr>
+          <w:rFonts w:ascii="HarmonyOS Sans Light" w:eastAsia="字家玲珑锐楷" w:hAnsi="HarmonyOS Sans Light"/>
+          <w:sz w:val="21"/>
+          <w:szCs w:val="21"/>
+        </w:rPr>
+        <w:t>因为小孩子</w:t>
       </w:r>
       <w:r>
         <w:rPr>
@@ -862,7 +1423,182 @@
           <w:sz w:val="21"/>
           <w:szCs w:val="21"/>
         </w:rPr>
-        <w:t>如果你们不想自己的子女的名字上遗书附件甚至突然被人拉去同归于尽，一定要以比根绝盗窃行为强十倍的手段惩治</w:t>
+        <w:t>至少绝大多数如此</w:t>
+      </w:r>
+      <w:r>
+        <w:rPr>
+          <w:rFonts w:ascii="HarmonyOS Sans Light" w:eastAsia="字家玲珑锐楷" w:hAnsi="HarmonyOS Sans Light"/>
+          <w:sz w:val="21"/>
+          <w:szCs w:val="21"/>
+        </w:rPr>
+        <w:t>——</w:t>
+      </w:r>
+      <w:r>
+        <w:rPr>
+          <w:rFonts w:ascii="HarmonyOS Sans Light" w:eastAsia="字家玲珑锐楷" w:hAnsi="HarmonyOS Sans Light"/>
+          <w:sz w:val="21"/>
+          <w:szCs w:val="21"/>
+        </w:rPr>
+        <w:t>没有接触过真正的精英阶层的社群实践。</w:t>
+      </w:r>
+    </w:p>
+    <w:p>
+      <w:pPr>
+        <w:spacing w:line="320" w:lineRule="exact"/>
+        <w:ind w:firstLine="420"/>
+        <w:rPr>
+          <w:rFonts w:ascii="HarmonyOS Sans Light" w:eastAsia="字家玲珑锐楷" w:hAnsi="HarmonyOS Sans Light"/>
+          <w:sz w:val="21"/>
+          <w:szCs w:val="21"/>
+        </w:rPr>
+      </w:pPr>
+      <w:r>
+        <w:rPr>
+          <w:rFonts w:ascii="HarmonyOS Sans Light" w:eastAsia="字家玲珑锐楷" w:hAnsi="HarmonyOS Sans Light"/>
+          <w:sz w:val="21"/>
+          <w:szCs w:val="21"/>
+        </w:rPr>
+        <w:t>那里并不见得就没有这种私下议论，但是绝对都是极端机密、不留片纸，甚至含蓄暗示到你录音重放都不能明确的定性为议论的。</w:t>
+      </w:r>
+    </w:p>
+    <w:p>
+      <w:pPr>
+        <w:spacing w:line="320" w:lineRule="exact"/>
+        <w:ind w:firstLine="420"/>
+        <w:rPr>
+          <w:rFonts w:ascii="HarmonyOS Sans Light" w:eastAsia="字家玲珑锐楷" w:hAnsi="HarmonyOS Sans Light"/>
+          <w:sz w:val="21"/>
+          <w:szCs w:val="21"/>
+        </w:rPr>
+      </w:pPr>
+      <w:r>
+        <w:rPr>
+          <w:rFonts w:ascii="HarmonyOS Sans Light" w:eastAsia="字家玲珑锐楷" w:hAnsi="HarmonyOS Sans Light"/>
+          <w:sz w:val="21"/>
+          <w:szCs w:val="21"/>
+        </w:rPr>
+        <w:t>因为在紧密合作、高度共生的关系中擅自揣度人的动机、擅自评论人的人品，是一种会被</w:t>
+      </w:r>
+      <w:r>
+        <w:rPr>
+          <w:rFonts w:ascii="点字青花楷" w:eastAsia="点字青花楷" w:hAnsi="HarmonyOS Sans Light" w:hint="eastAsia"/>
+          <w:sz w:val="21"/>
+          <w:szCs w:val="21"/>
+        </w:rPr>
+        <w:t>扫地出门</w:t>
+      </w:r>
+      <w:r>
+        <w:rPr>
+          <w:rFonts w:ascii="HarmonyOS Sans Light" w:eastAsia="字家玲珑锐楷" w:hAnsi="HarmonyOS Sans Light"/>
+          <w:sz w:val="21"/>
+          <w:szCs w:val="21"/>
+        </w:rPr>
+        <w:t>的大忌。</w:t>
+      </w:r>
+    </w:p>
+    <w:p>
+      <w:pPr>
+        <w:spacing w:line="320" w:lineRule="exact"/>
+        <w:ind w:firstLine="420"/>
+        <w:rPr>
+          <w:rFonts w:ascii="HarmonyOS Sans Light" w:eastAsia="字家玲珑锐楷" w:hAnsi="HarmonyOS Sans Light"/>
+          <w:sz w:val="21"/>
+          <w:szCs w:val="21"/>
+        </w:rPr>
+      </w:pPr>
+      <w:r>
+        <w:rPr>
+          <w:rFonts w:ascii="HarmonyOS Sans Light" w:eastAsia="字家玲珑锐楷" w:hAnsi="HarmonyOS Sans Light"/>
+          <w:sz w:val="21"/>
+          <w:szCs w:val="21"/>
+        </w:rPr>
+        <w:t>这种事极易无意间结仇，绝对不能留下任何可以被人拿去出卖的把柄，所以索性闭口不说。</w:t>
+      </w:r>
+    </w:p>
+    <w:p>
+      <w:pPr>
+        <w:spacing w:line="320" w:lineRule="exact"/>
+        <w:ind w:firstLine="420"/>
+        <w:rPr>
+          <w:rFonts w:ascii="HarmonyOS Sans Light" w:eastAsia="字家玲珑锐楷" w:hAnsi="HarmonyOS Sans Light"/>
+          <w:sz w:val="21"/>
+          <w:szCs w:val="21"/>
+        </w:rPr>
+      </w:pPr>
+      <w:r>
+        <w:rPr>
+          <w:rFonts w:ascii="HarmonyOS Sans Light" w:eastAsia="字家玲珑锐楷" w:hAnsi="HarmonyOS Sans Light"/>
+          <w:sz w:val="21"/>
+          <w:szCs w:val="21"/>
+        </w:rPr>
+        <w:t>这是处世的绝对常识。</w:t>
+      </w:r>
+    </w:p>
+    <w:p>
+      <w:pPr>
+        <w:spacing w:line="320" w:lineRule="exact"/>
+        <w:ind w:firstLine="420"/>
+        <w:rPr>
+          <w:rFonts w:ascii="HarmonyOS Sans Light" w:eastAsia="字家玲珑锐楷" w:hAnsi="HarmonyOS Sans Light"/>
+          <w:sz w:val="21"/>
+          <w:szCs w:val="21"/>
+        </w:rPr>
+      </w:pPr>
+      <w:r>
+        <w:rPr>
+          <w:rFonts w:ascii="HarmonyOS Sans Light" w:eastAsia="字家玲珑锐楷" w:hAnsi="HarmonyOS Sans Light"/>
+          <w:sz w:val="21"/>
+          <w:szCs w:val="21"/>
+        </w:rPr>
+        <w:t>没有这种自觉，你是不可能被精英圈接纳的，你甚至不会看到精英圈的存在</w:t>
+      </w:r>
+      <w:r>
+        <w:rPr>
+          <w:rFonts w:ascii="HarmonyOS Sans Light" w:eastAsia="字家玲珑锐楷" w:hAnsi="HarmonyOS Sans Light"/>
+          <w:sz w:val="21"/>
+          <w:szCs w:val="21"/>
+        </w:rPr>
+        <w:t>——</w:t>
+      </w:r>
+      <w:r>
+        <w:rPr>
+          <w:rFonts w:ascii="HarmonyOS Sans Light" w:eastAsia="字家玲珑锐楷" w:hAnsi="HarmonyOS Sans Light"/>
+          <w:sz w:val="21"/>
+          <w:szCs w:val="21"/>
+        </w:rPr>
+        <w:t>这些人在你面前只会是毫无破绽的</w:t>
+      </w:r>
+      <w:r>
+        <w:rPr>
+          <w:rFonts w:ascii="HarmonyOS Sans Light" w:eastAsia="字家玲珑锐楷" w:hAnsi="HarmonyOS Sans Light"/>
+          <w:sz w:val="21"/>
+          <w:szCs w:val="21"/>
+        </w:rPr>
+        <w:t>“</w:t>
+      </w:r>
+      <w:r>
+        <w:rPr>
+          <w:rFonts w:ascii="HarmonyOS Sans Light" w:eastAsia="字家玲珑锐楷" w:hAnsi="HarmonyOS Sans Light"/>
+          <w:sz w:val="21"/>
+          <w:szCs w:val="21"/>
+        </w:rPr>
+        <w:t>油腻中年</w:t>
+      </w:r>
+      <w:r>
+        <w:rPr>
+          <w:rFonts w:ascii="HarmonyOS Sans Light" w:eastAsia="字家玲珑锐楷" w:hAnsi="HarmonyOS Sans Light"/>
+          <w:sz w:val="21"/>
+          <w:szCs w:val="21"/>
+        </w:rPr>
+        <w:t>”</w:t>
+      </w:r>
+      <w:r>
+        <w:rPr>
+          <w:rFonts w:ascii="HarmonyOS Sans Light" w:eastAsia="字家玲珑锐楷" w:hAnsi="HarmonyOS Sans Light"/>
+          <w:sz w:val="21"/>
+          <w:szCs w:val="21"/>
+        </w:rPr>
+        <w:t>，根本不会让你知道</w:t>
       </w:r>
       <w:r>
         <w:rPr>
@@ -878,195 +1614,667 @@
           <w:sz w:val="21"/>
           <w:szCs w:val="21"/>
         </w:rPr>
-        <w:t>们任何在背后讥笑、揣测其他任何人的行为。</w:t>
-      </w:r>
-    </w:p>
-    <w:p>
-      <w:pPr>
-        <w:ind w:firstLine="420"/>
-        <w:rPr>
-          <w:rFonts w:ascii="HarmonyOS Sans Light" w:eastAsia="字家玲珑锐楷" w:hAnsi="HarmonyOS Sans Light"/>
-          <w:sz w:val="21"/>
-          <w:szCs w:val="21"/>
-        </w:rPr>
-      </w:pPr>
-      <w:r>
-        <w:rPr>
-          <w:rFonts w:ascii="HarmonyOS Sans Light" w:eastAsia="字家玲珑锐楷" w:hAnsi="HarmonyOS Sans Light"/>
-          <w:sz w:val="21"/>
-          <w:szCs w:val="21"/>
-        </w:rPr>
-        <w:t>说句实话，盗窃都比这种背后议论人的行为明智。因为那好歹有可能拿到个实际的东西，真被发现了还可以赔、可以用有期徒刑赎罪。其收益损失比虽然仍然很低，但是也没有低到因为自己都记不住的快感被人用铁锤打死塞在衣柜里这个程度。</w:t>
-      </w:r>
-    </w:p>
-    <w:p>
-      <w:pPr>
-        <w:ind w:firstLine="420"/>
-        <w:rPr>
-          <w:rFonts w:ascii="HarmonyOS Sans Light" w:eastAsia="字家玲珑锐楷" w:hAnsi="HarmonyOS Sans Light"/>
-          <w:sz w:val="21"/>
-          <w:szCs w:val="21"/>
-        </w:rPr>
-      </w:pPr>
-      <w:r>
-        <w:rPr>
-          <w:rFonts w:ascii="HarmonyOS Sans Light" w:eastAsia="字家玲珑锐楷" w:hAnsi="HarmonyOS Sans Light"/>
-          <w:sz w:val="21"/>
-          <w:szCs w:val="21"/>
-        </w:rPr>
-        <w:t>这是极其卑劣而危险的蠢行。</w:t>
-      </w:r>
-    </w:p>
-    <w:p>
-      <w:pPr>
-        <w:ind w:firstLine="420"/>
-        <w:rPr>
-          <w:rFonts w:ascii="HarmonyOS Sans Light" w:eastAsia="字家玲珑锐楷" w:hAnsi="HarmonyOS Sans Light"/>
-          <w:sz w:val="21"/>
-          <w:szCs w:val="21"/>
-        </w:rPr>
-      </w:pPr>
-      <w:r>
-        <w:rPr>
-          <w:rFonts w:ascii="HarmonyOS Sans Light" w:eastAsia="字家玲珑锐楷" w:hAnsi="HarmonyOS Sans Light"/>
-          <w:sz w:val="21"/>
-          <w:szCs w:val="21"/>
-        </w:rPr>
-        <w:t>你们如果没有给</w:t>
-      </w:r>
-      <w:r>
-        <w:rPr>
-          <w:rFonts w:ascii="HarmonyOS Sans Light" w:eastAsia="字家玲珑锐楷" w:hAnsi="HarmonyOS Sans Light"/>
-          <w:sz w:val="21"/>
-          <w:szCs w:val="21"/>
-        </w:rPr>
-        <w:t>ta</w:t>
-      </w:r>
-      <w:r>
-        <w:rPr>
-          <w:rFonts w:ascii="HarmonyOS Sans Light" w:eastAsia="字家玲珑锐楷" w:hAnsi="HarmonyOS Sans Light"/>
-          <w:sz w:val="21"/>
-          <w:szCs w:val="21"/>
-        </w:rPr>
-        <w:t>根除这习惯，没有让</w:t>
-      </w:r>
-      <w:r>
-        <w:rPr>
-          <w:rFonts w:ascii="HarmonyOS Sans Light" w:eastAsia="字家玲珑锐楷" w:hAnsi="HarmonyOS Sans Light"/>
-          <w:sz w:val="21"/>
-          <w:szCs w:val="21"/>
-        </w:rPr>
-        <w:t>ta</w:t>
-      </w:r>
-      <w:r>
-        <w:rPr>
-          <w:rFonts w:ascii="HarmonyOS Sans Light" w:eastAsia="字家玲珑锐楷" w:hAnsi="HarmonyOS Sans Light"/>
-          <w:sz w:val="21"/>
-          <w:szCs w:val="21"/>
-        </w:rPr>
-        <w:t>留下深刻印象、想起来就厌恶得发抖，你们其实是对</w:t>
-      </w:r>
-      <w:r>
-        <w:rPr>
-          <w:rFonts w:ascii="HarmonyOS Sans Light" w:eastAsia="字家玲珑锐楷" w:hAnsi="HarmonyOS Sans Light"/>
-          <w:sz w:val="21"/>
-          <w:szCs w:val="21"/>
-        </w:rPr>
-        <w:t>ta</w:t>
-      </w:r>
-      <w:r>
-        <w:rPr>
-          <w:rFonts w:ascii="HarmonyOS Sans Light" w:eastAsia="字家玲珑锐楷" w:hAnsi="HarmonyOS Sans Light"/>
-          <w:sz w:val="21"/>
-          <w:szCs w:val="21"/>
-        </w:rPr>
-        <w:t>们的生命不负责任。</w:t>
-      </w:r>
-    </w:p>
-    <w:p>
-      <w:pPr>
-        <w:ind w:firstLine="420"/>
-        <w:rPr>
-          <w:rFonts w:ascii="HarmonyOS Sans Light" w:eastAsia="字家玲珑锐楷" w:hAnsi="HarmonyOS Sans Light"/>
-          <w:sz w:val="21"/>
-          <w:szCs w:val="21"/>
-        </w:rPr>
-      </w:pPr>
-      <w:r>
-        <w:rPr>
-          <w:rFonts w:ascii="HarmonyOS Sans Light" w:eastAsia="字家玲珑锐楷" w:hAnsi="HarmonyOS Sans Light"/>
-          <w:sz w:val="21"/>
-          <w:szCs w:val="21"/>
-        </w:rPr>
-        <w:t>因为这是你们子女将来</w:t>
-      </w:r>
+        <w:t>们其实可以在对大幅度上改变你的命运。</w:t>
+      </w:r>
+    </w:p>
+    <w:p>
+      <w:pPr>
+        <w:spacing w:line="320" w:lineRule="exact"/>
+        <w:ind w:firstLine="420"/>
+        <w:rPr>
+          <w:rFonts w:ascii="HarmonyOS Sans Light" w:eastAsia="字家玲珑锐楷" w:hAnsi="HarmonyOS Sans Light"/>
+          <w:sz w:val="21"/>
+          <w:szCs w:val="21"/>
+        </w:rPr>
+      </w:pPr>
+      <w:r>
+        <w:rPr>
+          <w:rFonts w:ascii="HarmonyOS Sans Light" w:eastAsia="字家玲珑锐楷" w:hAnsi="HarmonyOS Sans Light"/>
+          <w:sz w:val="21"/>
+          <w:szCs w:val="21"/>
+        </w:rPr>
+        <w:t>换句话说，这样做，不仅仅是会招致愤恨和是非的问题，还直接牵涉到你的命运前途。</w:t>
+      </w:r>
+    </w:p>
+    <w:p>
+      <w:pPr>
+        <w:spacing w:line="320" w:lineRule="exact"/>
+        <w:ind w:firstLine="420"/>
+        <w:rPr>
+          <w:rFonts w:ascii="HarmonyOS Sans Light" w:eastAsia="字家玲珑锐楷" w:hAnsi="HarmonyOS Sans Light"/>
+          <w:sz w:val="21"/>
+          <w:szCs w:val="21"/>
+        </w:rPr>
+      </w:pPr>
+      <w:r>
+        <w:rPr>
+          <w:rFonts w:ascii="HarmonyOS Sans Light" w:eastAsia="字家玲珑锐楷" w:hAnsi="HarmonyOS Sans Light"/>
+          <w:sz w:val="21"/>
+          <w:szCs w:val="21"/>
+        </w:rPr>
+        <w:t>值得拿来换那点快感吗？</w:t>
+      </w:r>
+    </w:p>
+    <w:p>
+      <w:pPr>
+        <w:spacing w:line="320" w:lineRule="exact"/>
+        <w:ind w:firstLine="420"/>
+        <w:rPr>
+          <w:rFonts w:ascii="点字青花楷" w:eastAsia="点字青花楷" w:hAnsi="HarmonyOS Sans Light"/>
+          <w:sz w:val="21"/>
+          <w:szCs w:val="21"/>
+        </w:rPr>
+      </w:pPr>
       <w:r>
         <w:rPr>
           <w:rFonts w:ascii="点字青花楷" w:eastAsia="点字青花楷" w:hAnsi="HarmonyOS Sans Light" w:hint="eastAsia"/>
           <w:sz w:val="21"/>
           <w:szCs w:val="21"/>
         </w:rPr>
-        <w:t>最轻易</w:t>
-      </w:r>
-      <w:r>
-        <w:rPr>
-          <w:rFonts w:ascii="HarmonyOS Sans Light" w:eastAsia="字家玲珑锐楷" w:hAnsi="HarmonyOS Sans Light"/>
-          <w:sz w:val="21"/>
-          <w:szCs w:val="21"/>
-        </w:rPr>
-        <w:t>会犯下的</w:t>
-      </w:r>
+        <w:t>值得吗？</w:t>
+      </w:r>
+    </w:p>
+    <w:p>
+      <w:pPr>
+        <w:spacing w:line="320" w:lineRule="exact"/>
+        <w:ind w:firstLine="420"/>
+        <w:jc w:val="right"/>
+        <w:rPr>
+          <w:rFonts w:ascii="HarmonyOS Sans Light" w:eastAsia="字家玲珑锐楷" w:hAnsi="HarmonyOS Sans Light"/>
+          <w:sz w:val="21"/>
+          <w:szCs w:val="21"/>
+        </w:rPr>
+      </w:pPr>
+      <w:r>
+        <w:rPr>
+          <w:rFonts w:ascii="HarmonyOS Sans Light" w:eastAsia="字家玲珑锐楷" w:hAnsi="HarmonyOS Sans Light" w:hint="eastAsia"/>
+          <w:sz w:val="21"/>
+          <w:szCs w:val="21"/>
+        </w:rPr>
+        <w:t>---</w:t>
+      </w:r>
+    </w:p>
+    <w:p>
+      <w:pPr>
+        <w:spacing w:line="320" w:lineRule="exact"/>
+        <w:ind w:firstLine="420"/>
+        <w:rPr>
+          <w:rFonts w:ascii="HarmonyOS Sans Light" w:eastAsia="字家玲珑锐楷" w:hAnsi="HarmonyOS Sans Light"/>
+          <w:sz w:val="21"/>
+          <w:szCs w:val="21"/>
+        </w:rPr>
+      </w:pPr>
+      <w:r>
+        <w:rPr>
+          <w:rFonts w:ascii="HarmonyOS Sans Light" w:eastAsia="字家玲珑锐楷" w:hAnsi="HarmonyOS Sans Light"/>
+          <w:sz w:val="21"/>
+          <w:szCs w:val="21"/>
+        </w:rPr>
+        <w:t>有一种很主流的为八卦的</w:t>
+      </w:r>
+      <w:r>
+        <w:rPr>
+          <w:rFonts w:ascii="HarmonyOS Sans Light" w:eastAsia="字家玲珑锐楷" w:hAnsi="HarmonyOS Sans Light"/>
+          <w:sz w:val="21"/>
+          <w:szCs w:val="21"/>
+        </w:rPr>
+        <w:t>“</w:t>
+      </w:r>
+      <w:r>
+        <w:rPr>
+          <w:rFonts w:ascii="HarmonyOS Sans Light" w:eastAsia="字家玲珑锐楷" w:hAnsi="HarmonyOS Sans Light"/>
+          <w:sz w:val="21"/>
+          <w:szCs w:val="21"/>
+        </w:rPr>
+        <w:t>不可替代的社会功能</w:t>
+      </w:r>
+      <w:r>
+        <w:rPr>
+          <w:rFonts w:ascii="HarmonyOS Sans Light" w:eastAsia="字家玲珑锐楷" w:hAnsi="HarmonyOS Sans Light"/>
+          <w:sz w:val="21"/>
+          <w:szCs w:val="21"/>
+        </w:rPr>
+        <w:t>”</w:t>
+      </w:r>
+      <w:r>
+        <w:rPr>
+          <w:rFonts w:ascii="HarmonyOS Sans Light" w:eastAsia="字家玲珑锐楷" w:hAnsi="HarmonyOS Sans Light"/>
+          <w:sz w:val="21"/>
+          <w:szCs w:val="21"/>
+        </w:rPr>
+        <w:t>辩护，我们来说道说道。</w:t>
+      </w:r>
+    </w:p>
+    <w:p>
+      <w:pPr>
+        <w:spacing w:line="320" w:lineRule="exact"/>
+        <w:ind w:firstLine="420"/>
+        <w:rPr>
+          <w:rFonts w:ascii="HarmonyOS Sans Light" w:eastAsia="字家玲珑锐楷" w:hAnsi="HarmonyOS Sans Light"/>
+          <w:sz w:val="21"/>
+          <w:szCs w:val="21"/>
+        </w:rPr>
+      </w:pPr>
+      <w:r>
+        <w:rPr>
+          <w:rFonts w:ascii="HarmonyOS Sans Light" w:eastAsia="字家玲珑锐楷" w:hAnsi="HarmonyOS Sans Light"/>
+          <w:sz w:val="21"/>
+          <w:szCs w:val="21"/>
+        </w:rPr>
+        <w:t>首先，什么社会功能？</w:t>
+      </w:r>
+    </w:p>
+    <w:p>
+      <w:pPr>
+        <w:spacing w:line="320" w:lineRule="exact"/>
+        <w:ind w:firstLine="420"/>
+        <w:rPr>
+          <w:rFonts w:ascii="HarmonyOS Sans Light" w:eastAsia="字家玲珑锐楷" w:hAnsi="HarmonyOS Sans Light"/>
+          <w:sz w:val="21"/>
+          <w:szCs w:val="21"/>
+        </w:rPr>
+      </w:pPr>
+      <w:r>
+        <w:rPr>
+          <w:rFonts w:ascii="HarmonyOS Sans Light" w:eastAsia="字家玲珑锐楷" w:hAnsi="HarmonyOS Sans Light"/>
+          <w:sz w:val="21"/>
+          <w:szCs w:val="21"/>
+        </w:rPr>
+        <w:t>举了个例子</w:t>
+      </w:r>
+      <w:r>
+        <w:rPr>
+          <w:rFonts w:ascii="HarmonyOS Sans Light" w:eastAsia="字家玲珑锐楷" w:hAnsi="HarmonyOS Sans Light"/>
+          <w:sz w:val="21"/>
+          <w:szCs w:val="21"/>
+        </w:rPr>
+        <w:t>——</w:t>
+      </w:r>
+      <w:r>
+        <w:rPr>
+          <w:rFonts w:ascii="HarmonyOS Sans Light" w:eastAsia="字家玲珑锐楷" w:hAnsi="HarmonyOS Sans Light"/>
+          <w:sz w:val="21"/>
+          <w:szCs w:val="21"/>
+        </w:rPr>
+        <w:t>某坏领导特别凶，谁也不敢惹，大家只敢背后议论。但是最后就靠议论声太大了，惊动了有关部门，终于把这领导拿掉了。</w:t>
+      </w:r>
+    </w:p>
+    <w:p>
+      <w:pPr>
+        <w:spacing w:line="320" w:lineRule="exact"/>
+        <w:ind w:firstLine="420"/>
+        <w:rPr>
+          <w:rFonts w:ascii="HarmonyOS Sans Light" w:eastAsia="字家玲珑锐楷" w:hAnsi="HarmonyOS Sans Light"/>
+          <w:sz w:val="21"/>
+          <w:szCs w:val="21"/>
+        </w:rPr>
+      </w:pPr>
+      <w:r>
+        <w:rPr>
+          <w:rFonts w:ascii="HarmonyOS Sans Light" w:eastAsia="字家玲珑锐楷" w:hAnsi="HarmonyOS Sans Light"/>
+          <w:sz w:val="21"/>
+          <w:szCs w:val="21"/>
+        </w:rPr>
+        <w:t>还带着题设</w:t>
+      </w:r>
+      <w:r>
+        <w:rPr>
+          <w:rFonts w:ascii="HarmonyOS Sans Light" w:eastAsia="字家玲珑锐楷" w:hAnsi="HarmonyOS Sans Light"/>
+          <w:sz w:val="21"/>
+          <w:szCs w:val="21"/>
+        </w:rPr>
+        <w:t>——“</w:t>
+      </w:r>
+      <w:r>
+        <w:rPr>
+          <w:rFonts w:ascii="HarmonyOS Sans Light" w:eastAsia="字家玲珑锐楷" w:hAnsi="HarmonyOS Sans Light"/>
+          <w:sz w:val="21"/>
+          <w:szCs w:val="21"/>
+        </w:rPr>
+        <w:t>除了这办法，再没有别的办法办得到了。</w:t>
+      </w:r>
+      <w:r>
+        <w:rPr>
+          <w:rFonts w:ascii="HarmonyOS Sans Light" w:eastAsia="字家玲珑锐楷" w:hAnsi="HarmonyOS Sans Light"/>
+          <w:sz w:val="21"/>
+          <w:szCs w:val="21"/>
+        </w:rPr>
+        <w:t>”</w:t>
+      </w:r>
+    </w:p>
+    <w:p>
+      <w:pPr>
+        <w:spacing w:line="320" w:lineRule="exact"/>
+        <w:ind w:firstLine="420"/>
+        <w:rPr>
+          <w:rFonts w:ascii="HarmonyOS Sans Light" w:eastAsia="字家玲珑锐楷" w:hAnsi="HarmonyOS Sans Light"/>
+          <w:sz w:val="21"/>
+          <w:szCs w:val="21"/>
+        </w:rPr>
+      </w:pPr>
+      <w:r>
+        <w:rPr>
+          <w:rFonts w:ascii="HarmonyOS Sans Light" w:eastAsia="字家玲珑锐楷" w:hAnsi="HarmonyOS Sans Light"/>
+          <w:sz w:val="21"/>
+          <w:szCs w:val="21"/>
+        </w:rPr>
+        <w:t>行吧，我们姑且跳过监察委、巡视组、组织部、纪委、合规部、公安、检察院等等监察机构的功能不谈，也跳过你认为的唯一到底是不是真的唯一不谈，就假设这真的就是这单位扳倒强势坏领导的唯一手段吧。</w:t>
+      </w:r>
+    </w:p>
+    <w:p>
+      <w:pPr>
+        <w:spacing w:line="320" w:lineRule="exact"/>
+        <w:ind w:firstLine="420"/>
+        <w:rPr>
+          <w:rFonts w:ascii="HarmonyOS Sans Light" w:eastAsia="字家玲珑锐楷" w:hAnsi="HarmonyOS Sans Light"/>
+          <w:sz w:val="21"/>
+          <w:szCs w:val="21"/>
+        </w:rPr>
+      </w:pPr>
+      <w:r>
+        <w:rPr>
+          <w:rFonts w:ascii="HarmonyOS Sans Light" w:eastAsia="字家玲珑锐楷" w:hAnsi="HarmonyOS Sans Light"/>
+          <w:sz w:val="21"/>
+          <w:szCs w:val="21"/>
+        </w:rPr>
+        <w:t>嗯，成功了，很欢喜。</w:t>
+      </w:r>
+    </w:p>
+    <w:p>
+      <w:pPr>
+        <w:spacing w:line="320" w:lineRule="exact"/>
+        <w:ind w:firstLine="420"/>
+        <w:rPr>
+          <w:rFonts w:ascii="HarmonyOS Sans Light" w:eastAsia="字家玲珑锐楷" w:hAnsi="HarmonyOS Sans Light"/>
+          <w:sz w:val="21"/>
+          <w:szCs w:val="21"/>
+        </w:rPr>
+      </w:pPr>
+      <w:r>
+        <w:rPr>
+          <w:rFonts w:ascii="HarmonyOS Sans Light" w:eastAsia="字家玲珑锐楷" w:hAnsi="HarmonyOS Sans Light"/>
+          <w:sz w:val="21"/>
+          <w:szCs w:val="21"/>
+        </w:rPr>
+        <w:t>接下来呢？</w:t>
+      </w:r>
+    </w:p>
+    <w:p>
+      <w:pPr>
+        <w:spacing w:line="320" w:lineRule="exact"/>
+        <w:ind w:firstLine="420"/>
+        <w:rPr>
+          <w:rFonts w:ascii="HarmonyOS Sans Light" w:eastAsia="字家玲珑锐楷" w:hAnsi="HarmonyOS Sans Light"/>
+          <w:sz w:val="21"/>
+          <w:szCs w:val="21"/>
+        </w:rPr>
+      </w:pPr>
+      <w:r>
+        <w:rPr>
+          <w:rFonts w:ascii="HarmonyOS Sans Light" w:eastAsia="字家玲珑锐楷" w:hAnsi="HarmonyOS Sans Light"/>
+          <w:sz w:val="21"/>
+          <w:szCs w:val="21"/>
+        </w:rPr>
+        <w:t>接下来的领导怎么当？</w:t>
+      </w:r>
+    </w:p>
+    <w:p>
+      <w:pPr>
+        <w:spacing w:line="320" w:lineRule="exact"/>
+        <w:ind w:firstLine="420"/>
+        <w:rPr>
+          <w:rFonts w:ascii="HarmonyOS Sans Light" w:eastAsia="字家玲珑锐楷" w:hAnsi="HarmonyOS Sans Light"/>
+          <w:sz w:val="21"/>
+          <w:szCs w:val="21"/>
+        </w:rPr>
+      </w:pPr>
+      <w:r>
+        <w:rPr>
+          <w:rFonts w:ascii="HarmonyOS Sans Light" w:eastAsia="字家玲珑锐楷" w:hAnsi="HarmonyOS Sans Light"/>
+          <w:sz w:val="21"/>
+          <w:szCs w:val="21"/>
+        </w:rPr>
+        <w:t>你不会天真到觉得</w:t>
+      </w:r>
+      <w:r>
+        <w:rPr>
+          <w:rFonts w:ascii="HarmonyOS Sans Light" w:eastAsia="字家玲珑锐楷" w:hAnsi="HarmonyOS Sans Light"/>
+          <w:sz w:val="21"/>
+          <w:szCs w:val="21"/>
+        </w:rPr>
+        <w:t>“</w:t>
+      </w:r>
+      <w:r>
+        <w:rPr>
+          <w:rFonts w:ascii="HarmonyOS Sans Light" w:eastAsia="字家玲珑锐楷" w:hAnsi="HarmonyOS Sans Light"/>
+          <w:sz w:val="21"/>
+          <w:szCs w:val="21"/>
+        </w:rPr>
+        <w:t>身正不怕影子斜</w:t>
+      </w:r>
+      <w:r>
+        <w:rPr>
+          <w:rFonts w:ascii="HarmonyOS Sans Light" w:eastAsia="字家玲珑锐楷" w:hAnsi="HarmonyOS Sans Light"/>
+          <w:sz w:val="21"/>
+          <w:szCs w:val="21"/>
+        </w:rPr>
+        <w:t>”</w:t>
+      </w:r>
+      <w:r>
+        <w:rPr>
+          <w:rFonts w:ascii="HarmonyOS Sans Light" w:eastAsia="字家玲珑锐楷" w:hAnsi="HarmonyOS Sans Light"/>
+          <w:sz w:val="21"/>
+          <w:szCs w:val="21"/>
+        </w:rPr>
+        <w:t>吧？</w:t>
+      </w:r>
+      <w:r>
+        <w:rPr>
+          <w:rFonts w:ascii="HarmonyOS Sans Light" w:eastAsia="字家玲珑锐楷" w:hAnsi="HarmonyOS Sans Light"/>
+          <w:sz w:val="21"/>
+          <w:szCs w:val="21"/>
+        </w:rPr>
+        <w:t>“</w:t>
+      </w:r>
+      <w:r>
+        <w:rPr>
+          <w:rFonts w:ascii="HarmonyOS Sans Light" w:eastAsia="字家玲珑锐楷" w:hAnsi="HarmonyOS Sans Light"/>
+          <w:sz w:val="21"/>
+          <w:szCs w:val="21"/>
+        </w:rPr>
+        <w:t>我只管一身正气，让别人说去</w:t>
+      </w:r>
+      <w:r>
+        <w:rPr>
+          <w:rFonts w:ascii="HarmonyOS Sans Light" w:eastAsia="字家玲珑锐楷" w:hAnsi="HarmonyOS Sans Light"/>
+          <w:sz w:val="21"/>
+          <w:szCs w:val="21"/>
+        </w:rPr>
+        <w:t>”</w:t>
+      </w:r>
+      <w:r>
+        <w:rPr>
+          <w:rFonts w:ascii="HarmonyOS Sans Light" w:eastAsia="字家玲珑锐楷" w:hAnsi="HarmonyOS Sans Light"/>
+          <w:sz w:val="21"/>
+          <w:szCs w:val="21"/>
+        </w:rPr>
+        <w:t>？</w:t>
+      </w:r>
+    </w:p>
+    <w:p>
+      <w:pPr>
+        <w:spacing w:line="320" w:lineRule="exact"/>
+        <w:ind w:firstLine="420"/>
+        <w:rPr>
+          <w:rFonts w:ascii="HarmonyOS Sans Light" w:eastAsia="字家玲珑锐楷" w:hAnsi="HarmonyOS Sans Light"/>
+          <w:sz w:val="21"/>
+          <w:szCs w:val="21"/>
+        </w:rPr>
+      </w:pPr>
+      <w:r>
+        <w:rPr>
+          <w:rFonts w:ascii="HarmonyOS Sans Light" w:eastAsia="字家玲珑锐楷" w:hAnsi="HarmonyOS Sans Light"/>
+          <w:sz w:val="21"/>
+          <w:szCs w:val="21"/>
+        </w:rPr>
+        <w:t>你也许真的这么天真，但是我坦白的告诉你</w:t>
+      </w:r>
+      <w:r>
+        <w:rPr>
+          <w:rFonts w:ascii="HarmonyOS Sans Light" w:eastAsia="字家玲珑锐楷" w:hAnsi="HarmonyOS Sans Light"/>
+          <w:sz w:val="21"/>
+          <w:szCs w:val="21"/>
+        </w:rPr>
+        <w:t>——</w:t>
+      </w:r>
+      <w:r>
+        <w:rPr>
+          <w:rFonts w:ascii="HarmonyOS Sans Light" w:eastAsia="字家玲珑锐楷" w:hAnsi="HarmonyOS Sans Light"/>
+          <w:sz w:val="21"/>
+          <w:szCs w:val="21"/>
+        </w:rPr>
+        <w:t>基本没有哪个熬到能当一把手的官员会有同样的天真。</w:t>
+      </w:r>
+    </w:p>
+    <w:p>
+      <w:pPr>
+        <w:spacing w:line="320" w:lineRule="exact"/>
+        <w:ind w:firstLine="420"/>
+        <w:rPr>
+          <w:rFonts w:ascii="HarmonyOS Sans Light" w:eastAsia="字家玲珑锐楷" w:hAnsi="HarmonyOS Sans Light"/>
+          <w:sz w:val="21"/>
+          <w:szCs w:val="21"/>
+        </w:rPr>
+      </w:pPr>
+      <w:r>
+        <w:rPr>
+          <w:rFonts w:ascii="HarmonyOS Sans Light" w:eastAsia="字家玲珑锐楷" w:hAnsi="HarmonyOS Sans Light"/>
+          <w:sz w:val="21"/>
+          <w:szCs w:val="21"/>
+        </w:rPr>
+        <w:t>对不起，你们可是有真实的议论掉别人的前途的前科的。而且你们一点都不觉得这是一个问题，还觉得很得意。</w:t>
+      </w:r>
+    </w:p>
+    <w:p>
+      <w:pPr>
+        <w:spacing w:line="320" w:lineRule="exact"/>
+        <w:ind w:firstLine="420"/>
+        <w:rPr>
+          <w:rFonts w:ascii="点字青花楷" w:eastAsia="点字青花楷" w:hAnsi="HarmonyOS Sans Light"/>
+          <w:sz w:val="21"/>
+          <w:szCs w:val="21"/>
+        </w:rPr>
+      </w:pPr>
       <w:r>
         <w:rPr>
           <w:rFonts w:ascii="点字青花楷" w:eastAsia="点字青花楷" w:hAnsi="HarmonyOS Sans Light" w:hint="eastAsia"/>
           <w:sz w:val="21"/>
           <w:szCs w:val="21"/>
         </w:rPr>
-        <w:t>最严重</w:t>
-      </w:r>
-      <w:r>
-        <w:rPr>
-          <w:rFonts w:ascii="HarmonyOS Sans Light" w:eastAsia="字家玲珑锐楷" w:hAnsi="HarmonyOS Sans Light"/>
-          <w:sz w:val="21"/>
-          <w:szCs w:val="21"/>
-        </w:rPr>
-        <w:t>的错误之一。</w:t>
-      </w:r>
-    </w:p>
-    <w:p>
-      <w:pPr>
-        <w:ind w:firstLine="420"/>
-        <w:rPr>
-          <w:rFonts w:ascii="HarmonyOS Sans Light" w:eastAsia="字家玲珑锐楷" w:hAnsi="HarmonyOS Sans Light"/>
-          <w:sz w:val="21"/>
-          <w:szCs w:val="21"/>
-        </w:rPr>
-      </w:pPr>
+        <w:t>谁惹得起你们啊？</w:t>
+      </w:r>
+    </w:p>
+    <w:p>
+      <w:pPr>
+        <w:spacing w:line="320" w:lineRule="exact"/>
+        <w:ind w:firstLine="420"/>
+        <w:rPr>
+          <w:rFonts w:ascii="HarmonyOS Sans Light" w:eastAsia="字家玲珑锐楷" w:hAnsi="HarmonyOS Sans Light"/>
+          <w:sz w:val="21"/>
+          <w:szCs w:val="21"/>
+        </w:rPr>
+      </w:pPr>
+      <w:r>
+        <w:rPr>
+          <w:rFonts w:ascii="HarmonyOS Sans Light" w:eastAsia="字家玲珑锐楷" w:hAnsi="HarmonyOS Sans Light"/>
+          <w:sz w:val="21"/>
+          <w:szCs w:val="21"/>
+        </w:rPr>
+        <w:t>有前途的、想有前途的，谁想来跳这火坑？</w:t>
+      </w:r>
+    </w:p>
+    <w:p>
+      <w:pPr>
+        <w:spacing w:line="320" w:lineRule="exact"/>
+        <w:ind w:firstLine="420"/>
+        <w:rPr>
+          <w:rFonts w:ascii="HarmonyOS Sans Light" w:eastAsia="字家玲珑锐楷" w:hAnsi="HarmonyOS Sans Light"/>
+          <w:sz w:val="21"/>
+          <w:szCs w:val="21"/>
+        </w:rPr>
+      </w:pPr>
+      <w:r>
+        <w:rPr>
+          <w:rFonts w:ascii="HarmonyOS Sans Light" w:eastAsia="字家玲珑锐楷" w:hAnsi="HarmonyOS Sans Light"/>
+          <w:sz w:val="21"/>
+          <w:szCs w:val="21"/>
+        </w:rPr>
+        <w:t>那么就安排想退休的老同志、或者不知道你们的厉害的人、或者极端弱势无法推脱委任的来接咯。</w:t>
+      </w:r>
+    </w:p>
+    <w:p>
+      <w:pPr>
+        <w:spacing w:line="320" w:lineRule="exact"/>
+        <w:ind w:firstLine="420"/>
+        <w:rPr>
+          <w:rFonts w:ascii="HarmonyOS Sans Light" w:eastAsia="字家玲珑锐楷" w:hAnsi="HarmonyOS Sans Light"/>
+          <w:sz w:val="21"/>
+          <w:szCs w:val="21"/>
+        </w:rPr>
+      </w:pPr>
+      <w:r>
+        <w:rPr>
+          <w:rFonts w:ascii="HarmonyOS Sans Light" w:eastAsia="字家玲珑锐楷" w:hAnsi="HarmonyOS Sans Light"/>
+          <w:sz w:val="21"/>
+          <w:szCs w:val="21"/>
+        </w:rPr>
+        <w:t>还是说安排你来接？</w:t>
+      </w:r>
+    </w:p>
+    <w:p>
+      <w:pPr>
+        <w:spacing w:line="320" w:lineRule="exact"/>
+        <w:ind w:firstLine="420"/>
+        <w:rPr>
+          <w:rFonts w:ascii="HarmonyOS Sans Light" w:eastAsia="字家玲珑锐楷" w:hAnsi="HarmonyOS Sans Light"/>
+          <w:sz w:val="21"/>
+          <w:szCs w:val="21"/>
+        </w:rPr>
+      </w:pPr>
+      <w:r>
+        <w:rPr>
+          <w:rFonts w:ascii="HarmonyOS Sans Light" w:eastAsia="字家玲珑锐楷" w:hAnsi="HarmonyOS Sans Light"/>
+          <w:sz w:val="21"/>
+          <w:szCs w:val="21"/>
+        </w:rPr>
+        <w:t>你敢接吗？你信不信第一周开始就会有以你为主题的新议论开始起步？</w:t>
+      </w:r>
+    </w:p>
+    <w:p>
+      <w:pPr>
+        <w:spacing w:line="320" w:lineRule="exact"/>
+        <w:ind w:firstLine="420"/>
+        <w:rPr>
+          <w:rFonts w:ascii="HarmonyOS Sans Light" w:eastAsia="字家玲珑锐楷" w:hAnsi="HarmonyOS Sans Light"/>
+          <w:sz w:val="21"/>
+          <w:szCs w:val="21"/>
+        </w:rPr>
+      </w:pPr>
+      <w:r>
+        <w:rPr>
+          <w:rFonts w:ascii="HarmonyOS Sans Light" w:eastAsia="字家玲珑锐楷" w:hAnsi="HarmonyOS Sans Light"/>
+          <w:sz w:val="21"/>
+          <w:szCs w:val="21"/>
+        </w:rPr>
+        <w:t>你知道接下去唯一的出路是啥吗？</w:t>
+      </w:r>
+    </w:p>
+    <w:p>
+      <w:pPr>
+        <w:spacing w:line="320" w:lineRule="exact"/>
+        <w:ind w:firstLine="420"/>
+        <w:rPr>
+          <w:rFonts w:ascii="HarmonyOS Sans Light" w:eastAsia="字家玲珑锐楷" w:hAnsi="HarmonyOS Sans Light"/>
+          <w:sz w:val="21"/>
+          <w:szCs w:val="21"/>
+        </w:rPr>
+      </w:pPr>
+      <w:r>
+        <w:rPr>
+          <w:rFonts w:ascii="HarmonyOS Sans Light" w:eastAsia="字家玲珑锐楷" w:hAnsi="HarmonyOS Sans Light"/>
+          <w:sz w:val="21"/>
+          <w:szCs w:val="21"/>
+        </w:rPr>
+        <w:t>是来了个狠人，首先</w:t>
+      </w:r>
       <w:r>
         <w:rPr>
           <w:rFonts w:ascii="点字青花楷" w:eastAsia="点字青花楷" w:hAnsi="HarmonyOS Sans Light" w:hint="eastAsia"/>
           <w:sz w:val="21"/>
           <w:szCs w:val="21"/>
         </w:rPr>
-        <w:t>那些校园枪杀案、公司枪杀案凶手的“必杀名单”上的名字是怎么列出来的，你们难道想不到吗？</w:t>
-      </w:r>
-    </w:p>
-    <w:p>
-      <w:pPr>
-        <w:ind w:firstLine="420"/>
-        <w:rPr>
-          <w:rFonts w:ascii="HarmonyOS Sans Light" w:eastAsia="字家玲珑锐楷" w:hAnsi="HarmonyOS Sans Light"/>
-          <w:sz w:val="21"/>
-          <w:szCs w:val="21"/>
-        </w:rPr>
-      </w:pPr>
-      <w:r>
-        <w:rPr>
-          <w:rFonts w:ascii="HarmonyOS Sans Light" w:eastAsia="字家玲珑锐楷" w:hAnsi="HarmonyOS Sans Light"/>
-          <w:sz w:val="21"/>
-          <w:szCs w:val="21"/>
-        </w:rPr>
-        <w:t>在职场上下班了和</w:t>
+        <w:t>换掉一轮血</w:t>
+      </w:r>
+      <w:r>
+        <w:rPr>
+          <w:rFonts w:ascii="HarmonyOS Sans Light" w:eastAsia="字家玲珑锐楷" w:hAnsi="HarmonyOS Sans Light"/>
+          <w:sz w:val="21"/>
+          <w:szCs w:val="21"/>
+        </w:rPr>
+        <w:t>，根除了这个风气再说。没把握办到的，只要脑子没水就不会来了。</w:t>
+      </w:r>
+    </w:p>
+    <w:p>
+      <w:pPr>
+        <w:spacing w:line="320" w:lineRule="exact"/>
+        <w:ind w:firstLine="420"/>
+        <w:rPr>
+          <w:rFonts w:ascii="HarmonyOS Sans Light" w:eastAsia="字家玲珑锐楷" w:hAnsi="HarmonyOS Sans Light"/>
+          <w:sz w:val="21"/>
+          <w:szCs w:val="21"/>
+        </w:rPr>
+      </w:pPr>
+      <w:r>
+        <w:rPr>
+          <w:rFonts w:ascii="HarmonyOS Sans Light" w:eastAsia="字家玲珑锐楷" w:hAnsi="HarmonyOS Sans Light"/>
+          <w:sz w:val="21"/>
+          <w:szCs w:val="21"/>
+        </w:rPr>
+        <w:t>没人接，你们在这里继续混，指望混退休安置吗？</w:t>
+      </w:r>
+    </w:p>
+    <w:p>
+      <w:pPr>
+        <w:spacing w:line="320" w:lineRule="exact"/>
+        <w:ind w:firstLine="420"/>
+        <w:rPr>
+          <w:rFonts w:ascii="HarmonyOS Sans Light" w:eastAsia="字家玲珑锐楷" w:hAnsi="HarmonyOS Sans Light"/>
+          <w:sz w:val="21"/>
+          <w:szCs w:val="21"/>
+        </w:rPr>
+      </w:pPr>
+      <w:r>
+        <w:rPr>
+          <w:rFonts w:ascii="HarmonyOS Sans Light" w:eastAsia="字家玲珑锐楷" w:hAnsi="HarmonyOS Sans Light"/>
+          <w:sz w:val="21"/>
+          <w:szCs w:val="21"/>
+        </w:rPr>
+        <w:t>你们真确二三十年后也一定不会裁撤、合并、精简这种</w:t>
+      </w:r>
+      <w:r>
+        <w:rPr>
+          <w:rFonts w:ascii="点字青花楷" w:eastAsia="点字青花楷" w:hAnsi="HarmonyOS Sans Light" w:hint="eastAsia"/>
+          <w:sz w:val="21"/>
+          <w:szCs w:val="21"/>
+        </w:rPr>
+        <w:t>已经废了</w:t>
+      </w:r>
+      <w:r>
+        <w:rPr>
+          <w:rFonts w:ascii="HarmonyOS Sans Light" w:eastAsia="字家玲珑锐楷" w:hAnsi="HarmonyOS Sans Light"/>
+          <w:sz w:val="21"/>
+          <w:szCs w:val="21"/>
+        </w:rPr>
+        <w:t>的机构吗？</w:t>
+      </w:r>
+    </w:p>
+    <w:p>
+      <w:pPr>
+        <w:spacing w:line="320" w:lineRule="exact"/>
+        <w:ind w:firstLine="420"/>
+        <w:rPr>
+          <w:rFonts w:ascii="HarmonyOS Sans Light" w:eastAsia="字家玲珑锐楷" w:hAnsi="HarmonyOS Sans Light"/>
+          <w:sz w:val="21"/>
+          <w:szCs w:val="21"/>
+        </w:rPr>
+      </w:pPr>
+      <w:r>
+        <w:rPr>
+          <w:rFonts w:ascii="HarmonyOS Sans Light" w:eastAsia="字家玲珑锐楷" w:hAnsi="HarmonyOS Sans Light"/>
+          <w:sz w:val="21"/>
+          <w:szCs w:val="21"/>
+        </w:rPr>
+        <w:t>还</w:t>
       </w:r>
       <w:r>
         <w:rPr>
@@ -1082,7 +2290,123 @@
           <w:sz w:val="21"/>
           <w:szCs w:val="21"/>
         </w:rPr>
-        <w:t>同事</w:t>
+        <w:t>不可替代的社会功能</w:t>
+      </w:r>
+      <w:r>
+        <w:rPr>
+          <w:rFonts w:ascii="HarmonyOS Sans Light" w:eastAsia="字家玲珑锐楷" w:hAnsi="HarmonyOS Sans Light"/>
+          <w:sz w:val="21"/>
+          <w:szCs w:val="21"/>
+        </w:rPr>
+        <w:t>”……</w:t>
+      </w:r>
+    </w:p>
+    <w:p>
+      <w:pPr>
+        <w:spacing w:line="320" w:lineRule="exact"/>
+        <w:ind w:firstLine="420"/>
+        <w:rPr>
+          <w:rFonts w:ascii="HarmonyOS Sans Light" w:eastAsia="字家玲珑锐楷" w:hAnsi="HarmonyOS Sans Light"/>
+          <w:sz w:val="21"/>
+          <w:szCs w:val="21"/>
+        </w:rPr>
+      </w:pPr>
+      <w:r>
+        <w:rPr>
+          <w:rFonts w:ascii="HarmonyOS Sans Light" w:eastAsia="字家玲珑锐楷" w:hAnsi="HarmonyOS Sans Light"/>
+          <w:sz w:val="21"/>
+          <w:szCs w:val="21"/>
+        </w:rPr>
+        <w:t>也许这功能真的如你所想的确在这组织里不可替代，但是，</w:t>
+      </w:r>
+      <w:r>
+        <w:rPr>
+          <w:rFonts w:ascii="点字青花楷" w:eastAsia="点字青花楷" w:hAnsi="HarmonyOS Sans Light" w:hint="eastAsia"/>
+          <w:sz w:val="21"/>
+          <w:szCs w:val="21"/>
+        </w:rPr>
+        <w:t>这并不是什么好兆头</w:t>
+      </w:r>
+      <w:r>
+        <w:rPr>
+          <w:rFonts w:ascii="HarmonyOS Sans Light" w:eastAsia="字家玲珑锐楷" w:hAnsi="HarmonyOS Sans Light"/>
+          <w:sz w:val="21"/>
+          <w:szCs w:val="21"/>
+        </w:rPr>
+        <w:t>。</w:t>
+      </w:r>
+    </w:p>
+    <w:p>
+      <w:pPr>
+        <w:spacing w:line="320" w:lineRule="exact"/>
+        <w:ind w:firstLine="420"/>
+        <w:rPr>
+          <w:rFonts w:ascii="HarmonyOS Sans Light" w:eastAsia="字家玲珑锐楷" w:hAnsi="HarmonyOS Sans Light"/>
+          <w:sz w:val="21"/>
+          <w:szCs w:val="21"/>
+        </w:rPr>
+      </w:pPr>
+      <w:r>
+        <w:rPr>
+          <w:rFonts w:ascii="HarmonyOS Sans Light" w:eastAsia="字家玲珑锐楷" w:hAnsi="HarmonyOS Sans Light"/>
+          <w:sz w:val="21"/>
+          <w:szCs w:val="21"/>
+        </w:rPr>
+        <w:t>都搞到只有这种基本算组织自杀的做法才能解决这么基本的、明显的、明显到众所周知的问题，这地方值不值得继续赌青春，最好想想清楚。</w:t>
+      </w:r>
+    </w:p>
+    <w:p>
+      <w:pPr>
+        <w:spacing w:line="320" w:lineRule="exact"/>
+        <w:ind w:firstLine="420"/>
+        <w:rPr>
+          <w:rFonts w:ascii="HarmonyOS Sans Light" w:eastAsia="字家玲珑锐楷" w:hAnsi="HarmonyOS Sans Light"/>
+          <w:sz w:val="21"/>
+          <w:szCs w:val="21"/>
+        </w:rPr>
+      </w:pPr>
+      <w:r>
+        <w:rPr>
+          <w:rFonts w:ascii="HarmonyOS Sans Light" w:eastAsia="字家玲珑锐楷" w:hAnsi="HarmonyOS Sans Light"/>
+          <w:sz w:val="21"/>
+          <w:szCs w:val="21"/>
+        </w:rPr>
+        <w:t>当然，如果这是别无选择的选择，那只能祝好运了。</w:t>
+      </w:r>
+    </w:p>
+    <w:p>
+      <w:pPr>
+        <w:spacing w:line="320" w:lineRule="exact"/>
+        <w:ind w:firstLine="420"/>
+        <w:rPr>
+          <w:rFonts w:ascii="HarmonyOS Sans Light" w:eastAsia="字家玲珑锐楷" w:hAnsi="HarmonyOS Sans Light"/>
+          <w:sz w:val="21"/>
+          <w:szCs w:val="21"/>
+        </w:rPr>
+      </w:pPr>
+      <w:r>
+        <w:rPr>
+          <w:rFonts w:ascii="HarmonyOS Sans Light" w:eastAsia="字家玲珑锐楷" w:hAnsi="HarmonyOS Sans Light"/>
+          <w:sz w:val="21"/>
+          <w:szCs w:val="21"/>
+        </w:rPr>
+        <w:t>即便如此，</w:t>
+      </w:r>
+      <w:r>
+        <w:rPr>
+          <w:rFonts w:ascii="HarmonyOS Sans Light" w:eastAsia="字家玲珑锐楷" w:hAnsi="HarmonyOS Sans Light"/>
+          <w:sz w:val="21"/>
+          <w:szCs w:val="21"/>
+        </w:rPr>
+        <w:t>“</w:t>
+      </w:r>
+      <w:r>
+        <w:rPr>
+          <w:rFonts w:ascii="HarmonyOS Sans Light" w:eastAsia="字家玲珑锐楷" w:hAnsi="HarmonyOS Sans Light"/>
+          <w:sz w:val="21"/>
+          <w:szCs w:val="21"/>
+        </w:rPr>
+        <w:t>不要掺合八卦</w:t>
       </w:r>
       <w:r>
         <w:rPr>
@@ -1098,67 +2422,26 @@
           <w:sz w:val="21"/>
           <w:szCs w:val="21"/>
         </w:rPr>
-        <w:t>兴高采烈的背后议论、嘲笑、揣测不管是其他同事也罢、老板也罢，</w:t>
-      </w:r>
-      <w:r>
-        <w:rPr>
-          <w:rFonts w:ascii="点字青花楷" w:eastAsia="点字青花楷" w:hAnsi="HarmonyOS Sans Light" w:hint="eastAsia"/>
-          <w:sz w:val="21"/>
-          <w:szCs w:val="21"/>
-        </w:rPr>
-        <w:t>不要指望被议论的对象不知道。</w:t>
-      </w:r>
-    </w:p>
-    <w:p>
-      <w:pPr>
-        <w:ind w:firstLine="420"/>
-        <w:rPr>
-          <w:rFonts w:ascii="HarmonyOS Sans Light" w:eastAsia="字家玲珑锐楷" w:hAnsi="HarmonyOS Sans Light"/>
-          <w:sz w:val="21"/>
-          <w:szCs w:val="21"/>
-        </w:rPr>
-      </w:pPr>
-      <w:r>
-        <w:rPr>
-          <w:rFonts w:ascii="HarmonyOS Sans Light" w:eastAsia="字家玲珑锐楷" w:hAnsi="HarmonyOS Sans Light"/>
-          <w:sz w:val="21"/>
-          <w:szCs w:val="21"/>
-        </w:rPr>
-        <w:t>这点快乐，值得换这种</w:t>
-      </w:r>
-      <w:r>
-        <w:rPr>
-          <w:rFonts w:ascii="点字青花楷" w:eastAsia="点字青花楷" w:hAnsi="HarmonyOS Sans Light" w:hint="eastAsia"/>
-          <w:sz w:val="21"/>
-          <w:szCs w:val="21"/>
-        </w:rPr>
-        <w:t>刻骨的仇恨</w:t>
-      </w:r>
-      <w:r>
-        <w:rPr>
-          <w:rFonts w:ascii="HarmonyOS Sans Light" w:eastAsia="字家玲珑锐楷" w:hAnsi="HarmonyOS Sans Light"/>
-          <w:sz w:val="21"/>
-          <w:szCs w:val="21"/>
-        </w:rPr>
-        <w:t>吗？</w:t>
-      </w:r>
-    </w:p>
-    <w:p>
-      <w:pPr>
-        <w:ind w:firstLine="420"/>
-        <w:rPr>
-          <w:rFonts w:ascii="HarmonyOS Sans Light" w:eastAsia="字家玲珑锐楷" w:hAnsi="HarmonyOS Sans Light"/>
-          <w:sz w:val="21"/>
-          <w:szCs w:val="21"/>
-        </w:rPr>
-      </w:pPr>
-      <w:r>
-        <w:rPr>
-          <w:rFonts w:ascii="HarmonyOS Sans Light" w:eastAsia="字家玲珑锐楷" w:hAnsi="HarmonyOS Sans Light"/>
-          <w:sz w:val="21"/>
-          <w:szCs w:val="21"/>
-        </w:rPr>
-        <w:t>一个人要是这一点常识都不懂，还拉着你要以此</w:t>
+        <w:t>，仍然是对个人适用的忠告。</w:t>
+      </w:r>
+    </w:p>
+    <w:p>
+      <w:pPr>
+        <w:spacing w:line="320" w:lineRule="exact"/>
+        <w:ind w:firstLine="420"/>
+        <w:rPr>
+          <w:rFonts w:ascii="HarmonyOS Sans Light" w:eastAsia="字家玲珑锐楷" w:hAnsi="HarmonyOS Sans Light"/>
+          <w:sz w:val="21"/>
+          <w:szCs w:val="21"/>
+        </w:rPr>
+      </w:pPr>
+      <w:r>
+        <w:rPr>
+          <w:rFonts w:ascii="HarmonyOS Sans Light" w:eastAsia="字家玲珑锐楷" w:hAnsi="HarmonyOS Sans Light"/>
+          <w:sz w:val="21"/>
+          <w:szCs w:val="21"/>
+        </w:rPr>
+        <w:t>掺合这种八卦还真的把领导扳倒了，接下来的不会只是</w:t>
       </w:r>
       <w:r>
         <w:rPr>
@@ -1174,7 +2457,7 @@
           <w:sz w:val="21"/>
           <w:szCs w:val="21"/>
         </w:rPr>
-        <w:t>取乐</w:t>
+        <w:t>舆论监督大奖状</w:t>
       </w:r>
       <w:r>
         <w:rPr>
@@ -1190,25 +2473,7 @@
           <w:sz w:val="21"/>
           <w:szCs w:val="21"/>
         </w:rPr>
-        <w:t>，还用所谓社交礼仪来绑架你，这样的人，你觉得你应该怎么办？</w:t>
-      </w:r>
-    </w:p>
-    <w:p>
-      <w:pPr>
-        <w:ind w:firstLine="420"/>
-        <w:rPr>
-          <w:rFonts w:ascii="HarmonyOS Sans Light" w:eastAsia="字家玲珑锐楷" w:hAnsi="HarmonyOS Sans Light"/>
-          <w:sz w:val="21"/>
-          <w:szCs w:val="21"/>
-        </w:rPr>
-      </w:pPr>
-      <w:r>
-        <w:rPr>
-          <w:rFonts w:ascii="HarmonyOS Sans Light" w:eastAsia="字家玲珑锐楷" w:hAnsi="HarmonyOS Sans Light"/>
-          <w:sz w:val="21"/>
-          <w:szCs w:val="21"/>
-        </w:rPr>
-        <w:t>和这样的人的</w:t>
+        <w:t>的，还会有</w:t>
       </w:r>
       <w:r>
         <w:rPr>
@@ -1224,7 +2489,7 @@
           <w:sz w:val="21"/>
           <w:szCs w:val="21"/>
         </w:rPr>
-        <w:t>亲密</w:t>
+        <w:t>谨慎使用</w:t>
       </w:r>
       <w:r>
         <w:rPr>
@@ -1240,1244 +2505,37 @@
           <w:sz w:val="21"/>
           <w:szCs w:val="21"/>
         </w:rPr>
-        <w:t>，值得上</w:t>
-      </w:r>
-      <w:r>
-        <w:rPr>
-          <w:rFonts w:ascii="HarmonyOS Sans Light" w:eastAsia="字家玲珑锐楷" w:hAnsi="HarmonyOS Sans Light"/>
-          <w:sz w:val="21"/>
-          <w:szCs w:val="21"/>
-        </w:rPr>
-        <w:t>“</w:t>
-      </w:r>
-      <w:r>
-        <w:rPr>
-          <w:rFonts w:ascii="HarmonyOS Sans Light" w:eastAsia="字家玲珑锐楷" w:hAnsi="HarmonyOS Sans Light"/>
-          <w:sz w:val="21"/>
-          <w:szCs w:val="21"/>
-        </w:rPr>
-        <w:t>必杀名单</w:t>
-      </w:r>
-      <w:r>
-        <w:rPr>
-          <w:rFonts w:ascii="HarmonyOS Sans Light" w:eastAsia="字家玲珑锐楷" w:hAnsi="HarmonyOS Sans Light"/>
-          <w:sz w:val="21"/>
-          <w:szCs w:val="21"/>
-        </w:rPr>
-        <w:t>”</w:t>
-      </w:r>
-      <w:r>
-        <w:rPr>
-          <w:rFonts w:ascii="HarmonyOS Sans Light" w:eastAsia="字家玲珑锐楷" w:hAnsi="HarmonyOS Sans Light"/>
-          <w:sz w:val="21"/>
-          <w:szCs w:val="21"/>
-        </w:rPr>
-        <w:t>吗？</w:t>
-      </w:r>
-    </w:p>
-    <w:p>
-      <w:pPr>
-        <w:ind w:firstLine="420"/>
-        <w:rPr>
-          <w:rFonts w:ascii="HarmonyOS Sans Light" w:eastAsia="字家玲珑锐楷" w:hAnsi="HarmonyOS Sans Light"/>
-          <w:sz w:val="21"/>
-          <w:szCs w:val="21"/>
-        </w:rPr>
-      </w:pPr>
-    </w:p>
-    <w:p>
-      <w:pPr>
-        <w:ind w:firstLine="420"/>
-        <w:rPr>
-          <w:rFonts w:ascii="HarmonyOS Sans Light" w:eastAsia="字家玲珑锐楷" w:hAnsi="HarmonyOS Sans Light"/>
-          <w:sz w:val="21"/>
-          <w:szCs w:val="21"/>
-        </w:rPr>
-      </w:pPr>
-      <w:r>
-        <w:rPr>
-          <w:rFonts w:ascii="HarmonyOS Sans Light" w:eastAsia="字家玲珑锐楷" w:hAnsi="HarmonyOS Sans Light"/>
-          <w:sz w:val="21"/>
-          <w:szCs w:val="21"/>
-        </w:rPr>
-        <w:t>所有的眼睛都在看着你怎么选，你选了，</w:t>
-      </w:r>
-      <w:r>
-        <w:rPr>
-          <w:rFonts w:ascii="HarmonyOS Sans Light" w:eastAsia="字家玲珑锐楷" w:hAnsi="HarmonyOS Sans Light"/>
-          <w:sz w:val="21"/>
-          <w:szCs w:val="21"/>
-        </w:rPr>
-        <w:t>ta</w:t>
-      </w:r>
-      <w:r>
-        <w:rPr>
-          <w:rFonts w:ascii="HarmonyOS Sans Light" w:eastAsia="字家玲珑锐楷" w:hAnsi="HarmonyOS Sans Light"/>
-          <w:sz w:val="21"/>
-          <w:szCs w:val="21"/>
-        </w:rPr>
-        <w:t>们才好接着选。</w:t>
-      </w:r>
-    </w:p>
-    <w:p>
-      <w:pPr>
-        <w:ind w:firstLine="420"/>
-        <w:rPr>
-          <w:rFonts w:ascii="HarmonyOS Sans Light" w:eastAsia="字家玲珑锐楷" w:hAnsi="HarmonyOS Sans Light"/>
-          <w:sz w:val="21"/>
-          <w:szCs w:val="21"/>
-        </w:rPr>
-      </w:pPr>
-      <w:r>
-        <w:rPr>
-          <w:rFonts w:ascii="HarmonyOS Sans Light" w:eastAsia="字家玲珑锐楷" w:hAnsi="HarmonyOS Sans Light"/>
-          <w:sz w:val="21"/>
-          <w:szCs w:val="21"/>
-        </w:rPr>
-        <w:t>你要是选错了，你不会喜欢</w:t>
-      </w:r>
-      <w:r>
-        <w:rPr>
-          <w:rFonts w:ascii="HarmonyOS Sans Light" w:eastAsia="字家玲珑锐楷" w:hAnsi="HarmonyOS Sans Light"/>
-          <w:sz w:val="21"/>
-          <w:szCs w:val="21"/>
-        </w:rPr>
-        <w:t>ta</w:t>
-      </w:r>
-      <w:r>
-        <w:rPr>
-          <w:rFonts w:ascii="HarmonyOS Sans Light" w:eastAsia="字家玲珑锐楷" w:hAnsi="HarmonyOS Sans Light"/>
-          <w:sz w:val="21"/>
-          <w:szCs w:val="21"/>
-        </w:rPr>
-        <w:t>们的选项的。</w:t>
-      </w:r>
-    </w:p>
-    <w:p>
-      <w:pPr>
-        <w:ind w:firstLine="420"/>
-        <w:rPr>
-          <w:rFonts w:ascii="HarmonyOS Sans Light" w:eastAsia="字家玲珑锐楷" w:hAnsi="HarmonyOS Sans Light"/>
-          <w:sz w:val="21"/>
-          <w:szCs w:val="21"/>
-        </w:rPr>
-      </w:pPr>
-      <w:r>
-        <w:rPr>
-          <w:rFonts w:ascii="HarmonyOS Sans Light" w:eastAsia="字家玲珑锐楷" w:hAnsi="HarmonyOS Sans Light"/>
-          <w:sz w:val="21"/>
-          <w:szCs w:val="21"/>
-        </w:rPr>
-        <w:t>为什么小孩子会以为这是人间常态？</w:t>
-      </w:r>
-    </w:p>
-    <w:p>
-      <w:pPr>
-        <w:ind w:firstLine="420"/>
-        <w:rPr>
-          <w:rFonts w:ascii="HarmonyOS Sans Light" w:eastAsia="字家玲珑锐楷" w:hAnsi="HarmonyOS Sans Light"/>
-          <w:sz w:val="21"/>
-          <w:szCs w:val="21"/>
-        </w:rPr>
-      </w:pPr>
-      <w:r>
-        <w:rPr>
-          <w:rFonts w:ascii="HarmonyOS Sans Light" w:eastAsia="字家玲珑锐楷" w:hAnsi="HarmonyOS Sans Light"/>
-          <w:sz w:val="21"/>
-          <w:szCs w:val="21"/>
-        </w:rPr>
-        <w:t>因为小孩子</w:t>
-      </w:r>
-      <w:r>
-        <w:rPr>
-          <w:rFonts w:ascii="HarmonyOS Sans Light" w:eastAsia="字家玲珑锐楷" w:hAnsi="HarmonyOS Sans Light"/>
-          <w:sz w:val="21"/>
-          <w:szCs w:val="21"/>
-        </w:rPr>
-        <w:t>——</w:t>
-      </w:r>
-      <w:r>
-        <w:rPr>
-          <w:rFonts w:ascii="HarmonyOS Sans Light" w:eastAsia="字家玲珑锐楷" w:hAnsi="HarmonyOS Sans Light"/>
-          <w:sz w:val="21"/>
-          <w:szCs w:val="21"/>
-        </w:rPr>
-        <w:t>至少绝大多数如此</w:t>
-      </w:r>
-      <w:r>
-        <w:rPr>
-          <w:rFonts w:ascii="HarmonyOS Sans Light" w:eastAsia="字家玲珑锐楷" w:hAnsi="HarmonyOS Sans Light"/>
-          <w:sz w:val="21"/>
-          <w:szCs w:val="21"/>
-        </w:rPr>
-        <w:t>——</w:t>
-      </w:r>
-      <w:r>
-        <w:rPr>
-          <w:rFonts w:ascii="HarmonyOS Sans Light" w:eastAsia="字家玲珑锐楷" w:hAnsi="HarmonyOS Sans Light"/>
-          <w:sz w:val="21"/>
-          <w:szCs w:val="21"/>
-        </w:rPr>
-        <w:t>没有接触过真正的精英阶层的社群实践。</w:t>
-      </w:r>
-    </w:p>
-    <w:p>
-      <w:pPr>
-        <w:ind w:firstLine="420"/>
-        <w:rPr>
-          <w:rFonts w:ascii="HarmonyOS Sans Light" w:eastAsia="字家玲珑锐楷" w:hAnsi="HarmonyOS Sans Light"/>
-          <w:sz w:val="21"/>
-          <w:szCs w:val="21"/>
-        </w:rPr>
-      </w:pPr>
-      <w:r>
-        <w:rPr>
-          <w:rFonts w:ascii="HarmonyOS Sans Light" w:eastAsia="字家玲珑锐楷" w:hAnsi="HarmonyOS Sans Light"/>
-          <w:sz w:val="21"/>
-          <w:szCs w:val="21"/>
-        </w:rPr>
-        <w:t>那里并不见得就没有这种私下议论，但是绝对都是极端机密、不留片纸，甚至含蓄暗示到你录音重放都不能明确的定性为议论的。</w:t>
-      </w:r>
-    </w:p>
-    <w:p>
-      <w:pPr>
-        <w:ind w:firstLine="420"/>
-        <w:rPr>
-          <w:rFonts w:ascii="HarmonyOS Sans Light" w:eastAsia="字家玲珑锐楷" w:hAnsi="HarmonyOS Sans Light"/>
-          <w:sz w:val="21"/>
-          <w:szCs w:val="21"/>
-        </w:rPr>
-      </w:pPr>
-      <w:r>
-        <w:rPr>
-          <w:rFonts w:ascii="HarmonyOS Sans Light" w:eastAsia="字家玲珑锐楷" w:hAnsi="HarmonyOS Sans Light"/>
-          <w:sz w:val="21"/>
-          <w:szCs w:val="21"/>
-        </w:rPr>
-        <w:t>因为在紧密合作、高度共生的关系中擅自揣度人的动机、擅自评论人的人品，是一种会被</w:t>
-      </w:r>
-      <w:r>
-        <w:rPr>
-          <w:rFonts w:ascii="点字青花楷" w:eastAsia="点字青花楷" w:hAnsi="HarmonyOS Sans Light" w:hint="eastAsia"/>
-          <w:sz w:val="21"/>
-          <w:szCs w:val="21"/>
-        </w:rPr>
-        <w:t>扫地出门</w:t>
-      </w:r>
-      <w:r>
-        <w:rPr>
-          <w:rFonts w:ascii="HarmonyOS Sans Light" w:eastAsia="字家玲珑锐楷" w:hAnsi="HarmonyOS Sans Light"/>
-          <w:sz w:val="21"/>
-          <w:szCs w:val="21"/>
-        </w:rPr>
-        <w:t>的大忌。</w:t>
-      </w:r>
-    </w:p>
-    <w:p>
-      <w:pPr>
-        <w:ind w:firstLine="420"/>
-        <w:rPr>
-          <w:rFonts w:ascii="HarmonyOS Sans Light" w:eastAsia="字家玲珑锐楷" w:hAnsi="HarmonyOS Sans Light"/>
-          <w:sz w:val="21"/>
-          <w:szCs w:val="21"/>
-        </w:rPr>
-      </w:pPr>
-      <w:r>
-        <w:rPr>
-          <w:rFonts w:ascii="HarmonyOS Sans Light" w:eastAsia="字家玲珑锐楷" w:hAnsi="HarmonyOS Sans Light"/>
-          <w:sz w:val="21"/>
-          <w:szCs w:val="21"/>
-        </w:rPr>
-        <w:t>这种事极易无意间结仇，绝对不能留下任何可以被人拿去出卖的把柄，所以索性闭口不说。</w:t>
-      </w:r>
-    </w:p>
-    <w:p>
-      <w:pPr>
-        <w:ind w:firstLine="420"/>
-        <w:rPr>
-          <w:rFonts w:ascii="HarmonyOS Sans Light" w:eastAsia="字家玲珑锐楷" w:hAnsi="HarmonyOS Sans Light"/>
-          <w:sz w:val="21"/>
-          <w:szCs w:val="21"/>
-        </w:rPr>
-      </w:pPr>
-      <w:r>
-        <w:rPr>
-          <w:rFonts w:ascii="HarmonyOS Sans Light" w:eastAsia="字家玲珑锐楷" w:hAnsi="HarmonyOS Sans Light"/>
-          <w:sz w:val="21"/>
-          <w:szCs w:val="21"/>
-        </w:rPr>
-        <w:t>这是处世的绝对常识。</w:t>
-      </w:r>
-    </w:p>
-    <w:p>
-      <w:pPr>
-        <w:ind w:firstLine="420"/>
-        <w:rPr>
-          <w:rFonts w:ascii="HarmonyOS Sans Light" w:eastAsia="字家玲珑锐楷" w:hAnsi="HarmonyOS Sans Light"/>
-          <w:sz w:val="21"/>
-          <w:szCs w:val="21"/>
-        </w:rPr>
-      </w:pPr>
-      <w:r>
-        <w:rPr>
-          <w:rFonts w:ascii="HarmonyOS Sans Light" w:eastAsia="字家玲珑锐楷" w:hAnsi="HarmonyOS Sans Light"/>
-          <w:sz w:val="21"/>
-          <w:szCs w:val="21"/>
-        </w:rPr>
-        <w:t>没有这种自觉，你是不可能被精英圈接纳的，你甚至不会看到精英圈的存在</w:t>
-      </w:r>
-      <w:r>
-        <w:rPr>
-          <w:rFonts w:ascii="HarmonyOS Sans Light" w:eastAsia="字家玲珑锐楷" w:hAnsi="HarmonyOS Sans Light"/>
-          <w:sz w:val="21"/>
-          <w:szCs w:val="21"/>
-        </w:rPr>
-        <w:t>——</w:t>
-      </w:r>
-      <w:r>
-        <w:rPr>
-          <w:rFonts w:ascii="HarmonyOS Sans Light" w:eastAsia="字家玲珑锐楷" w:hAnsi="HarmonyOS Sans Light"/>
-          <w:sz w:val="21"/>
-          <w:szCs w:val="21"/>
-        </w:rPr>
-        <w:t>这些人在你面前只会是毫无破绽的</w:t>
-      </w:r>
-      <w:r>
-        <w:rPr>
-          <w:rFonts w:ascii="HarmonyOS Sans Light" w:eastAsia="字家玲珑锐楷" w:hAnsi="HarmonyOS Sans Light"/>
-          <w:sz w:val="21"/>
-          <w:szCs w:val="21"/>
-        </w:rPr>
-        <w:t>“</w:t>
-      </w:r>
-      <w:r>
-        <w:rPr>
-          <w:rFonts w:ascii="HarmonyOS Sans Light" w:eastAsia="字家玲珑锐楷" w:hAnsi="HarmonyOS Sans Light"/>
-          <w:sz w:val="21"/>
-          <w:szCs w:val="21"/>
-        </w:rPr>
-        <w:t>油腻中年</w:t>
-      </w:r>
-      <w:r>
-        <w:rPr>
-          <w:rFonts w:ascii="HarmonyOS Sans Light" w:eastAsia="字家玲珑锐楷" w:hAnsi="HarmonyOS Sans Light"/>
-          <w:sz w:val="21"/>
-          <w:szCs w:val="21"/>
-        </w:rPr>
-        <w:t>”</w:t>
-      </w:r>
-      <w:r>
-        <w:rPr>
-          <w:rFonts w:ascii="HarmonyOS Sans Light" w:eastAsia="字家玲珑锐楷" w:hAnsi="HarmonyOS Sans Light"/>
-          <w:sz w:val="21"/>
-          <w:szCs w:val="21"/>
-        </w:rPr>
-        <w:t>，根本不会让你知道</w:t>
-      </w:r>
-      <w:r>
-        <w:rPr>
-          <w:rFonts w:ascii="HarmonyOS Sans Light" w:eastAsia="字家玲珑锐楷" w:hAnsi="HarmonyOS Sans Light"/>
-          <w:sz w:val="21"/>
-          <w:szCs w:val="21"/>
-        </w:rPr>
-        <w:t>ta</w:t>
-      </w:r>
-      <w:r>
-        <w:rPr>
-          <w:rFonts w:ascii="HarmonyOS Sans Light" w:eastAsia="字家玲珑锐楷" w:hAnsi="HarmonyOS Sans Light"/>
-          <w:sz w:val="21"/>
-          <w:szCs w:val="21"/>
-        </w:rPr>
-        <w:t>们其实可以在对大幅度上改变你的命运。</w:t>
-      </w:r>
-    </w:p>
-    <w:p>
-      <w:pPr>
-        <w:ind w:firstLine="420"/>
-        <w:rPr>
-          <w:rFonts w:ascii="HarmonyOS Sans Light" w:eastAsia="字家玲珑锐楷" w:hAnsi="HarmonyOS Sans Light"/>
-          <w:sz w:val="21"/>
-          <w:szCs w:val="21"/>
-        </w:rPr>
-      </w:pPr>
-      <w:r>
-        <w:rPr>
-          <w:rFonts w:ascii="HarmonyOS Sans Light" w:eastAsia="字家玲珑锐楷" w:hAnsi="HarmonyOS Sans Light"/>
-          <w:sz w:val="21"/>
-          <w:szCs w:val="21"/>
-        </w:rPr>
-        <w:t>换句话说，这样做，不仅仅是会招致愤恨和是非的问题，还直接牵涉到你的命运前途。</w:t>
-      </w:r>
-    </w:p>
-    <w:p>
-      <w:pPr>
-        <w:ind w:firstLine="420"/>
-        <w:rPr>
-          <w:rFonts w:ascii="HarmonyOS Sans Light" w:eastAsia="字家玲珑锐楷" w:hAnsi="HarmonyOS Sans Light" w:hint="eastAsia"/>
-          <w:sz w:val="21"/>
-          <w:szCs w:val="21"/>
-        </w:rPr>
-      </w:pPr>
-      <w:r>
-        <w:rPr>
-          <w:rFonts w:ascii="HarmonyOS Sans Light" w:eastAsia="字家玲珑锐楷" w:hAnsi="HarmonyOS Sans Light"/>
-          <w:sz w:val="21"/>
-          <w:szCs w:val="21"/>
-        </w:rPr>
-        <w:t>值得拿来换那点快感吗？</w:t>
-      </w:r>
-    </w:p>
-    <w:p>
-      <w:pPr>
-        <w:ind w:firstLine="420"/>
-        <w:rPr>
-          <w:rFonts w:ascii="点字青花楷" w:eastAsia="点字青花楷" w:hAnsi="HarmonyOS Sans Light" w:hint="eastAsia"/>
-          <w:sz w:val="21"/>
-          <w:szCs w:val="21"/>
-        </w:rPr>
-      </w:pPr>
-      <w:r>
-        <w:rPr>
-          <w:rFonts w:ascii="点字青花楷" w:eastAsia="点字青花楷" w:hAnsi="HarmonyOS Sans Light" w:hint="eastAsia"/>
+        <w:t>的档案备注。</w:t>
+      </w:r>
+    </w:p>
+    <w:p>
+      <w:pPr>
+        <w:spacing w:line="320" w:lineRule="exact"/>
+        <w:ind w:firstLine="420"/>
+        <w:rPr>
+          <w:rFonts w:ascii="HarmonyOS Sans Light" w:eastAsia="字家玲珑锐楷" w:hAnsi="HarmonyOS Sans Light"/>
+          <w:sz w:val="21"/>
+          <w:szCs w:val="21"/>
+        </w:rPr>
+      </w:pPr>
+    </w:p>
+    <w:p>
+      <w:pPr>
+        <w:spacing w:line="320" w:lineRule="exact"/>
+        <w:jc w:val="right"/>
+        <w:rPr>
+          <w:rFonts w:ascii="HarmonyOS Sans Light" w:eastAsia="字家玲珑锐楷" w:hAnsi="HarmonyOS Sans Light"/>
+          <w:sz w:val="21"/>
+          <w:szCs w:val="21"/>
+        </w:rPr>
+      </w:pPr>
+      <w:r>
+        <w:rPr>
+          <w:rFonts w:ascii="HarmonyOS Sans Light" w:eastAsia="字家玲珑锐楷" w:hAnsi="HarmonyOS Sans Light"/>
           <w:sz w:val="21"/>
           <w:szCs w:val="21"/>
         </w:rPr>
         <w:lastRenderedPageBreak/>
-        <w:t>值得吗？</w:t>
-      </w:r>
-    </w:p>
-    <w:p>
-      <w:pPr>
-        <w:ind w:firstLine="420"/>
-        <w:jc w:val="right"/>
-        <w:rPr>
-          <w:rFonts w:ascii="HarmonyOS Sans Light" w:eastAsia="字家玲珑锐楷" w:hAnsi="HarmonyOS Sans Light" w:hint="eastAsia"/>
-          <w:sz w:val="21"/>
-          <w:szCs w:val="21"/>
-        </w:rPr>
-      </w:pPr>
-      <w:r>
-        <w:rPr>
-          <w:rFonts w:ascii="HarmonyOS Sans Light" w:eastAsia="字家玲珑锐楷" w:hAnsi="HarmonyOS Sans Light" w:hint="eastAsia"/>
-          <w:sz w:val="21"/>
-          <w:szCs w:val="21"/>
-        </w:rPr>
-        <w:t>---</w:t>
-      </w:r>
-    </w:p>
-    <w:p>
-      <w:pPr>
-        <w:ind w:firstLine="420"/>
-        <w:rPr>
-          <w:rFonts w:ascii="HarmonyOS Sans Light" w:eastAsia="字家玲珑锐楷" w:hAnsi="HarmonyOS Sans Light"/>
-          <w:sz w:val="21"/>
-          <w:szCs w:val="21"/>
-        </w:rPr>
-      </w:pPr>
-      <w:r>
-        <w:rPr>
-          <w:rFonts w:ascii="HarmonyOS Sans Light" w:eastAsia="字家玲珑锐楷" w:hAnsi="HarmonyOS Sans Light"/>
-          <w:sz w:val="21"/>
-          <w:szCs w:val="21"/>
-        </w:rPr>
-        <w:t>有一种很主流的为八卦的</w:t>
-      </w:r>
-      <w:r>
-        <w:rPr>
-          <w:rFonts w:ascii="HarmonyOS Sans Light" w:eastAsia="字家玲珑锐楷" w:hAnsi="HarmonyOS Sans Light"/>
-          <w:sz w:val="21"/>
-          <w:szCs w:val="21"/>
-        </w:rPr>
-        <w:t>“</w:t>
-      </w:r>
-      <w:r>
-        <w:rPr>
-          <w:rFonts w:ascii="HarmonyOS Sans Light" w:eastAsia="字家玲珑锐楷" w:hAnsi="HarmonyOS Sans Light"/>
-          <w:sz w:val="21"/>
-          <w:szCs w:val="21"/>
-        </w:rPr>
-        <w:t>不可替代的社会功能</w:t>
-      </w:r>
-      <w:r>
-        <w:rPr>
-          <w:rFonts w:ascii="HarmonyOS Sans Light" w:eastAsia="字家玲珑锐楷" w:hAnsi="HarmonyOS Sans Light"/>
-          <w:sz w:val="21"/>
-          <w:szCs w:val="21"/>
-        </w:rPr>
-        <w:t>”</w:t>
-      </w:r>
-      <w:r>
-        <w:rPr>
-          <w:rFonts w:ascii="HarmonyOS Sans Light" w:eastAsia="字家玲珑锐楷" w:hAnsi="HarmonyOS Sans Light"/>
-          <w:sz w:val="21"/>
-          <w:szCs w:val="21"/>
-        </w:rPr>
-        <w:t>辩护，我们来说道说道。</w:t>
-      </w:r>
-    </w:p>
-    <w:p>
-      <w:pPr>
-        <w:ind w:firstLine="420"/>
-        <w:rPr>
-          <w:rFonts w:ascii="HarmonyOS Sans Light" w:eastAsia="字家玲珑锐楷" w:hAnsi="HarmonyOS Sans Light"/>
-          <w:sz w:val="21"/>
-          <w:szCs w:val="21"/>
-        </w:rPr>
-      </w:pPr>
-      <w:r>
-        <w:rPr>
-          <w:rFonts w:ascii="HarmonyOS Sans Light" w:eastAsia="字家玲珑锐楷" w:hAnsi="HarmonyOS Sans Light"/>
-          <w:sz w:val="21"/>
-          <w:szCs w:val="21"/>
-        </w:rPr>
-        <w:t>首先，什么社会功能？</w:t>
-      </w:r>
-    </w:p>
-    <w:p>
-      <w:pPr>
-        <w:ind w:firstLine="420"/>
-        <w:rPr>
-          <w:rFonts w:ascii="HarmonyOS Sans Light" w:eastAsia="字家玲珑锐楷" w:hAnsi="HarmonyOS Sans Light"/>
-          <w:sz w:val="21"/>
-          <w:szCs w:val="21"/>
-        </w:rPr>
-      </w:pPr>
-      <w:r>
-        <w:rPr>
-          <w:rFonts w:ascii="HarmonyOS Sans Light" w:eastAsia="字家玲珑锐楷" w:hAnsi="HarmonyOS Sans Light"/>
-          <w:sz w:val="21"/>
-          <w:szCs w:val="21"/>
-        </w:rPr>
-        <w:t>举了个例子</w:t>
-      </w:r>
-      <w:r>
-        <w:rPr>
-          <w:rFonts w:ascii="HarmonyOS Sans Light" w:eastAsia="字家玲珑锐楷" w:hAnsi="HarmonyOS Sans Light"/>
-          <w:sz w:val="21"/>
-          <w:szCs w:val="21"/>
-        </w:rPr>
-        <w:t>——</w:t>
-      </w:r>
-      <w:r>
-        <w:rPr>
-          <w:rFonts w:ascii="HarmonyOS Sans Light" w:eastAsia="字家玲珑锐楷" w:hAnsi="HarmonyOS Sans Light"/>
-          <w:sz w:val="21"/>
-          <w:szCs w:val="21"/>
-        </w:rPr>
-        <w:t>某坏领导特别凶，谁也不敢惹，大家只敢背后议论。但是最后就靠议论声太大了，惊动了有关部门，终于把这领导拿掉了。</w:t>
-      </w:r>
-    </w:p>
-    <w:p>
-      <w:pPr>
-        <w:ind w:firstLine="420"/>
-        <w:rPr>
-          <w:rFonts w:ascii="HarmonyOS Sans Light" w:eastAsia="字家玲珑锐楷" w:hAnsi="HarmonyOS Sans Light"/>
-          <w:sz w:val="21"/>
-          <w:szCs w:val="21"/>
-        </w:rPr>
-      </w:pPr>
-      <w:r>
-        <w:rPr>
-          <w:rFonts w:ascii="HarmonyOS Sans Light" w:eastAsia="字家玲珑锐楷" w:hAnsi="HarmonyOS Sans Light"/>
-          <w:sz w:val="21"/>
-          <w:szCs w:val="21"/>
-        </w:rPr>
-        <w:t>还带着题设</w:t>
-      </w:r>
-      <w:r>
-        <w:rPr>
-          <w:rFonts w:ascii="HarmonyOS Sans Light" w:eastAsia="字家玲珑锐楷" w:hAnsi="HarmonyOS Sans Light"/>
-          <w:sz w:val="21"/>
-          <w:szCs w:val="21"/>
-        </w:rPr>
-        <w:t>——“</w:t>
-      </w:r>
-      <w:r>
-        <w:rPr>
-          <w:rFonts w:ascii="HarmonyOS Sans Light" w:eastAsia="字家玲珑锐楷" w:hAnsi="HarmonyOS Sans Light"/>
-          <w:sz w:val="21"/>
-          <w:szCs w:val="21"/>
-        </w:rPr>
-        <w:t>除了这办法，再没有别的办法办得到了。</w:t>
-      </w:r>
-      <w:r>
-        <w:rPr>
-          <w:rFonts w:ascii="HarmonyOS Sans Light" w:eastAsia="字家玲珑锐楷" w:hAnsi="HarmonyOS Sans Light"/>
-          <w:sz w:val="21"/>
-          <w:szCs w:val="21"/>
-        </w:rPr>
-        <w:t>”</w:t>
-      </w:r>
-    </w:p>
-    <w:p>
-      <w:pPr>
-        <w:ind w:firstLine="420"/>
-        <w:rPr>
-          <w:rFonts w:ascii="HarmonyOS Sans Light" w:eastAsia="字家玲珑锐楷" w:hAnsi="HarmonyOS Sans Light"/>
-          <w:sz w:val="21"/>
-          <w:szCs w:val="21"/>
-        </w:rPr>
-      </w:pPr>
-      <w:r>
-        <w:rPr>
-          <w:rFonts w:ascii="HarmonyOS Sans Light" w:eastAsia="字家玲珑锐楷" w:hAnsi="HarmonyOS Sans Light"/>
-          <w:sz w:val="21"/>
-          <w:szCs w:val="21"/>
-        </w:rPr>
-        <w:t>行吧，我们姑且跳过监察委、巡视组、组织部、纪委、合规部、公安、检察院等等监察机构的功能不谈，也跳过你认为的唯一到底是不是真的唯一不谈，就假设这真的就是这单位扳倒强势坏领导的唯一手段吧。</w:t>
-      </w:r>
-    </w:p>
-    <w:p>
-      <w:pPr>
-        <w:ind w:firstLine="420"/>
-        <w:rPr>
-          <w:rFonts w:ascii="HarmonyOS Sans Light" w:eastAsia="字家玲珑锐楷" w:hAnsi="HarmonyOS Sans Light"/>
-          <w:sz w:val="21"/>
-          <w:szCs w:val="21"/>
-        </w:rPr>
-      </w:pPr>
-      <w:r>
-        <w:rPr>
-          <w:rFonts w:ascii="HarmonyOS Sans Light" w:eastAsia="字家玲珑锐楷" w:hAnsi="HarmonyOS Sans Light"/>
-          <w:sz w:val="21"/>
-          <w:szCs w:val="21"/>
-        </w:rPr>
-        <w:t>嗯，成功了，很欢喜。</w:t>
-      </w:r>
-    </w:p>
-    <w:p>
-      <w:pPr>
-        <w:ind w:firstLine="420"/>
-        <w:rPr>
-          <w:rFonts w:ascii="HarmonyOS Sans Light" w:eastAsia="字家玲珑锐楷" w:hAnsi="HarmonyOS Sans Light"/>
-          <w:sz w:val="21"/>
-          <w:szCs w:val="21"/>
-        </w:rPr>
-      </w:pPr>
-      <w:r>
-        <w:rPr>
-          <w:rFonts w:ascii="HarmonyOS Sans Light" w:eastAsia="字家玲珑锐楷" w:hAnsi="HarmonyOS Sans Light"/>
-          <w:sz w:val="21"/>
-          <w:szCs w:val="21"/>
-        </w:rPr>
-        <w:t>接下来呢？</w:t>
-      </w:r>
-    </w:p>
-    <w:p>
-      <w:pPr>
-        <w:ind w:firstLine="420"/>
-        <w:rPr>
-          <w:rFonts w:ascii="HarmonyOS Sans Light" w:eastAsia="字家玲珑锐楷" w:hAnsi="HarmonyOS Sans Light"/>
-          <w:sz w:val="21"/>
-          <w:szCs w:val="21"/>
-        </w:rPr>
-      </w:pPr>
-      <w:r>
-        <w:rPr>
-          <w:rFonts w:ascii="HarmonyOS Sans Light" w:eastAsia="字家玲珑锐楷" w:hAnsi="HarmonyOS Sans Light"/>
-          <w:sz w:val="21"/>
-          <w:szCs w:val="21"/>
-        </w:rPr>
-        <w:t>接下来的领导怎么当？</w:t>
-      </w:r>
-    </w:p>
-    <w:p>
-      <w:pPr>
-        <w:ind w:firstLine="420"/>
-        <w:rPr>
-          <w:rFonts w:ascii="HarmonyOS Sans Light" w:eastAsia="字家玲珑锐楷" w:hAnsi="HarmonyOS Sans Light"/>
-          <w:sz w:val="21"/>
-          <w:szCs w:val="21"/>
-        </w:rPr>
-      </w:pPr>
-      <w:r>
-        <w:rPr>
-          <w:rFonts w:ascii="HarmonyOS Sans Light" w:eastAsia="字家玲珑锐楷" w:hAnsi="HarmonyOS Sans Light"/>
-          <w:sz w:val="21"/>
-          <w:szCs w:val="21"/>
-        </w:rPr>
-        <w:t>你不会天真到觉得</w:t>
-      </w:r>
-      <w:r>
-        <w:rPr>
-          <w:rFonts w:ascii="HarmonyOS Sans Light" w:eastAsia="字家玲珑锐楷" w:hAnsi="HarmonyOS Sans Light"/>
-          <w:sz w:val="21"/>
-          <w:szCs w:val="21"/>
-        </w:rPr>
-        <w:t>“</w:t>
-      </w:r>
-      <w:r>
-        <w:rPr>
-          <w:rFonts w:ascii="HarmonyOS Sans Light" w:eastAsia="字家玲珑锐楷" w:hAnsi="HarmonyOS Sans Light"/>
-          <w:sz w:val="21"/>
-          <w:szCs w:val="21"/>
-        </w:rPr>
-        <w:t>身正不怕影子斜</w:t>
-      </w:r>
-      <w:r>
-        <w:rPr>
-          <w:rFonts w:ascii="HarmonyOS Sans Light" w:eastAsia="字家玲珑锐楷" w:hAnsi="HarmonyOS Sans Light"/>
-          <w:sz w:val="21"/>
-          <w:szCs w:val="21"/>
-        </w:rPr>
-        <w:t>”</w:t>
-      </w:r>
-      <w:r>
-        <w:rPr>
-          <w:rFonts w:ascii="HarmonyOS Sans Light" w:eastAsia="字家玲珑锐楷" w:hAnsi="HarmonyOS Sans Light"/>
-          <w:sz w:val="21"/>
-          <w:szCs w:val="21"/>
-        </w:rPr>
-        <w:t>吧？</w:t>
-      </w:r>
-      <w:r>
-        <w:rPr>
-          <w:rFonts w:ascii="HarmonyOS Sans Light" w:eastAsia="字家玲珑锐楷" w:hAnsi="HarmonyOS Sans Light"/>
-          <w:sz w:val="21"/>
-          <w:szCs w:val="21"/>
-        </w:rPr>
-        <w:t>“</w:t>
-      </w:r>
-      <w:r>
-        <w:rPr>
-          <w:rFonts w:ascii="HarmonyOS Sans Light" w:eastAsia="字家玲珑锐楷" w:hAnsi="HarmonyOS Sans Light"/>
-          <w:sz w:val="21"/>
-          <w:szCs w:val="21"/>
-        </w:rPr>
-        <w:t>我只管一身正气，让别人说去</w:t>
-      </w:r>
-      <w:r>
-        <w:rPr>
-          <w:rFonts w:ascii="HarmonyOS Sans Light" w:eastAsia="字家玲珑锐楷" w:hAnsi="HarmonyOS Sans Light"/>
-          <w:sz w:val="21"/>
-          <w:szCs w:val="21"/>
-        </w:rPr>
-        <w:t>”</w:t>
-      </w:r>
-      <w:r>
-        <w:rPr>
-          <w:rFonts w:ascii="HarmonyOS Sans Light" w:eastAsia="字家玲珑锐楷" w:hAnsi="HarmonyOS Sans Light"/>
-          <w:sz w:val="21"/>
-          <w:szCs w:val="21"/>
-        </w:rPr>
-        <w:t>？</w:t>
-      </w:r>
-    </w:p>
-    <w:p>
-      <w:pPr>
-        <w:ind w:firstLine="420"/>
-        <w:rPr>
-          <w:rFonts w:ascii="HarmonyOS Sans Light" w:eastAsia="字家玲珑锐楷" w:hAnsi="HarmonyOS Sans Light"/>
-          <w:sz w:val="21"/>
-          <w:szCs w:val="21"/>
-        </w:rPr>
-      </w:pPr>
-      <w:r>
-        <w:rPr>
-          <w:rFonts w:ascii="HarmonyOS Sans Light" w:eastAsia="字家玲珑锐楷" w:hAnsi="HarmonyOS Sans Light"/>
-          <w:sz w:val="21"/>
-          <w:szCs w:val="21"/>
-        </w:rPr>
-        <w:t>你也许真的这么天真，但是我坦白的告诉你</w:t>
-      </w:r>
-      <w:r>
-        <w:rPr>
-          <w:rFonts w:ascii="HarmonyOS Sans Light" w:eastAsia="字家玲珑锐楷" w:hAnsi="HarmonyOS Sans Light"/>
-          <w:sz w:val="21"/>
-          <w:szCs w:val="21"/>
-        </w:rPr>
-        <w:t>——</w:t>
-      </w:r>
-      <w:r>
-        <w:rPr>
-          <w:rFonts w:ascii="HarmonyOS Sans Light" w:eastAsia="字家玲珑锐楷" w:hAnsi="HarmonyOS Sans Light"/>
-          <w:sz w:val="21"/>
-          <w:szCs w:val="21"/>
-        </w:rPr>
-        <w:t>基本没有哪个熬到能当一把手的官员会有同样的天真。</w:t>
-      </w:r>
-    </w:p>
-    <w:p>
-      <w:pPr>
-        <w:ind w:firstLine="420"/>
-        <w:rPr>
-          <w:rFonts w:ascii="HarmonyOS Sans Light" w:eastAsia="字家玲珑锐楷" w:hAnsi="HarmonyOS Sans Light"/>
-          <w:sz w:val="21"/>
-          <w:szCs w:val="21"/>
-        </w:rPr>
-      </w:pPr>
-      <w:r>
-        <w:rPr>
-          <w:rFonts w:ascii="HarmonyOS Sans Light" w:eastAsia="字家玲珑锐楷" w:hAnsi="HarmonyOS Sans Light"/>
-          <w:sz w:val="21"/>
-          <w:szCs w:val="21"/>
-        </w:rPr>
-        <w:t>对不起，你们可是有真实的议论掉别人的前途的前科的。而且你们一点都不觉得这是一个问题，还觉得很得意。</w:t>
-      </w:r>
-    </w:p>
-    <w:p>
-      <w:pPr>
-        <w:ind w:firstLine="420"/>
-        <w:rPr>
-          <w:rFonts w:ascii="点字青花楷" w:eastAsia="点字青花楷" w:hAnsi="HarmonyOS Sans Light" w:hint="eastAsia"/>
-          <w:sz w:val="21"/>
-          <w:szCs w:val="21"/>
-        </w:rPr>
-      </w:pPr>
-      <w:r>
-        <w:rPr>
-          <w:rFonts w:ascii="点字青花楷" w:eastAsia="点字青花楷" w:hAnsi="HarmonyOS Sans Light" w:hint="eastAsia"/>
-          <w:sz w:val="21"/>
-          <w:szCs w:val="21"/>
-        </w:rPr>
-        <w:t>谁惹得起你们啊？</w:t>
-      </w:r>
-    </w:p>
-    <w:p>
-      <w:pPr>
-        <w:ind w:firstLine="420"/>
-        <w:rPr>
-          <w:rFonts w:ascii="HarmonyOS Sans Light" w:eastAsia="字家玲珑锐楷" w:hAnsi="HarmonyOS Sans Light"/>
-          <w:sz w:val="21"/>
-          <w:szCs w:val="21"/>
-        </w:rPr>
-      </w:pPr>
-      <w:r>
-        <w:rPr>
-          <w:rFonts w:ascii="HarmonyOS Sans Light" w:eastAsia="字家玲珑锐楷" w:hAnsi="HarmonyOS Sans Light"/>
-          <w:sz w:val="21"/>
-          <w:szCs w:val="21"/>
-        </w:rPr>
-        <w:t>有前途的、想有前途的，谁想来跳这火坑？</w:t>
-      </w:r>
-    </w:p>
-    <w:p>
-      <w:pPr>
-        <w:ind w:firstLine="420"/>
-        <w:rPr>
-          <w:rFonts w:ascii="HarmonyOS Sans Light" w:eastAsia="字家玲珑锐楷" w:hAnsi="HarmonyOS Sans Light"/>
-          <w:sz w:val="21"/>
-          <w:szCs w:val="21"/>
-        </w:rPr>
-      </w:pPr>
-      <w:r>
-        <w:rPr>
-          <w:rFonts w:ascii="HarmonyOS Sans Light" w:eastAsia="字家玲珑锐楷" w:hAnsi="HarmonyOS Sans Light"/>
-          <w:sz w:val="21"/>
-          <w:szCs w:val="21"/>
-        </w:rPr>
-        <w:t>那么就安排想退休的老同志、或者不知道你们的厉害的人、或者极端弱势无法推脱委任的来接咯。</w:t>
-      </w:r>
-    </w:p>
-    <w:p>
-      <w:pPr>
-        <w:ind w:firstLine="420"/>
-        <w:rPr>
-          <w:rFonts w:ascii="HarmonyOS Sans Light" w:eastAsia="字家玲珑锐楷" w:hAnsi="HarmonyOS Sans Light"/>
-          <w:sz w:val="21"/>
-          <w:szCs w:val="21"/>
-        </w:rPr>
-      </w:pPr>
-      <w:r>
-        <w:rPr>
-          <w:rFonts w:ascii="HarmonyOS Sans Light" w:eastAsia="字家玲珑锐楷" w:hAnsi="HarmonyOS Sans Light"/>
-          <w:sz w:val="21"/>
-          <w:szCs w:val="21"/>
-        </w:rPr>
-        <w:t>还是说安排你来接？</w:t>
-      </w:r>
-    </w:p>
-    <w:p>
-      <w:pPr>
-        <w:ind w:firstLine="420"/>
-        <w:rPr>
-          <w:rFonts w:ascii="HarmonyOS Sans Light" w:eastAsia="字家玲珑锐楷" w:hAnsi="HarmonyOS Sans Light"/>
-          <w:sz w:val="21"/>
-          <w:szCs w:val="21"/>
-        </w:rPr>
-      </w:pPr>
-      <w:r>
-        <w:rPr>
-          <w:rFonts w:ascii="HarmonyOS Sans Light" w:eastAsia="字家玲珑锐楷" w:hAnsi="HarmonyOS Sans Light"/>
-          <w:sz w:val="21"/>
-          <w:szCs w:val="21"/>
-        </w:rPr>
-        <w:t>你敢接吗？你信不信第一周开始就会有以你为主题的新议论开始起步？</w:t>
-      </w:r>
-    </w:p>
-    <w:p>
-      <w:pPr>
-        <w:ind w:firstLine="420"/>
-        <w:rPr>
-          <w:rFonts w:ascii="HarmonyOS Sans Light" w:eastAsia="字家玲珑锐楷" w:hAnsi="HarmonyOS Sans Light"/>
-          <w:sz w:val="21"/>
-          <w:szCs w:val="21"/>
-        </w:rPr>
-      </w:pPr>
-      <w:r>
-        <w:rPr>
-          <w:rFonts w:ascii="HarmonyOS Sans Light" w:eastAsia="字家玲珑锐楷" w:hAnsi="HarmonyOS Sans Light"/>
-          <w:sz w:val="21"/>
-          <w:szCs w:val="21"/>
-        </w:rPr>
-        <w:t>你知道接下去唯一的出路是啥吗？</w:t>
-      </w:r>
-    </w:p>
-    <w:p>
-      <w:pPr>
-        <w:ind w:firstLine="420"/>
-        <w:rPr>
-          <w:rFonts w:ascii="HarmonyOS Sans Light" w:eastAsia="字家玲珑锐楷" w:hAnsi="HarmonyOS Sans Light"/>
-          <w:sz w:val="21"/>
-          <w:szCs w:val="21"/>
-        </w:rPr>
-      </w:pPr>
-      <w:r>
-        <w:rPr>
-          <w:rFonts w:ascii="HarmonyOS Sans Light" w:eastAsia="字家玲珑锐楷" w:hAnsi="HarmonyOS Sans Light"/>
-          <w:sz w:val="21"/>
-          <w:szCs w:val="21"/>
-        </w:rPr>
-        <w:t>是来了个狠人，首先</w:t>
-      </w:r>
-      <w:r>
-        <w:rPr>
-          <w:rFonts w:ascii="点字青花楷" w:eastAsia="点字青花楷" w:hAnsi="HarmonyOS Sans Light" w:hint="eastAsia"/>
-          <w:sz w:val="21"/>
-          <w:szCs w:val="21"/>
-        </w:rPr>
-        <w:t>换掉一轮血</w:t>
-      </w:r>
-      <w:r>
-        <w:rPr>
-          <w:rFonts w:ascii="HarmonyOS Sans Light" w:eastAsia="字家玲珑锐楷" w:hAnsi="HarmonyOS Sans Light"/>
-          <w:sz w:val="21"/>
-          <w:szCs w:val="21"/>
-        </w:rPr>
-        <w:t>，根除了这个风气再说。没把握办到的，只要脑子没水就不会来了。</w:t>
-      </w:r>
-    </w:p>
-    <w:p>
-      <w:pPr>
-        <w:ind w:firstLine="420"/>
-        <w:rPr>
-          <w:rFonts w:ascii="HarmonyOS Sans Light" w:eastAsia="字家玲珑锐楷" w:hAnsi="HarmonyOS Sans Light"/>
-          <w:sz w:val="21"/>
-          <w:szCs w:val="21"/>
-        </w:rPr>
-      </w:pPr>
-      <w:r>
-        <w:rPr>
-          <w:rFonts w:ascii="HarmonyOS Sans Light" w:eastAsia="字家玲珑锐楷" w:hAnsi="HarmonyOS Sans Light"/>
-          <w:sz w:val="21"/>
-          <w:szCs w:val="21"/>
-        </w:rPr>
-        <w:t>没人接，你们在这里继续混，指望混退休安置吗？</w:t>
-      </w:r>
-    </w:p>
-    <w:p>
-      <w:pPr>
-        <w:ind w:firstLine="420"/>
-        <w:rPr>
-          <w:rFonts w:ascii="HarmonyOS Sans Light" w:eastAsia="字家玲珑锐楷" w:hAnsi="HarmonyOS Sans Light"/>
-          <w:sz w:val="21"/>
-          <w:szCs w:val="21"/>
-        </w:rPr>
-      </w:pPr>
-      <w:r>
-        <w:rPr>
-          <w:rFonts w:ascii="HarmonyOS Sans Light" w:eastAsia="字家玲珑锐楷" w:hAnsi="HarmonyOS Sans Light"/>
-          <w:sz w:val="21"/>
-          <w:szCs w:val="21"/>
-        </w:rPr>
-        <w:t>你们真确二三十年后也一定不会裁撤、合并、精简这种</w:t>
-      </w:r>
-      <w:r>
-        <w:rPr>
-          <w:rFonts w:ascii="点字青花楷" w:eastAsia="点字青花楷" w:hAnsi="HarmonyOS Sans Light" w:hint="eastAsia"/>
-          <w:sz w:val="21"/>
-          <w:szCs w:val="21"/>
-        </w:rPr>
-        <w:t>已经废了</w:t>
-      </w:r>
-      <w:r>
-        <w:rPr>
-          <w:rFonts w:ascii="HarmonyOS Sans Light" w:eastAsia="字家玲珑锐楷" w:hAnsi="HarmonyOS Sans Light"/>
-          <w:sz w:val="21"/>
-          <w:szCs w:val="21"/>
-        </w:rPr>
-        <w:t>的机构吗？</w:t>
-      </w:r>
-    </w:p>
-    <w:p>
-      <w:pPr>
-        <w:ind w:firstLine="420"/>
-        <w:rPr>
-          <w:rFonts w:ascii="HarmonyOS Sans Light" w:eastAsia="字家玲珑锐楷" w:hAnsi="HarmonyOS Sans Light"/>
-          <w:sz w:val="21"/>
-          <w:szCs w:val="21"/>
-        </w:rPr>
-      </w:pPr>
-      <w:r>
-        <w:rPr>
-          <w:rFonts w:ascii="HarmonyOS Sans Light" w:eastAsia="字家玲珑锐楷" w:hAnsi="HarmonyOS Sans Light"/>
-          <w:sz w:val="21"/>
-          <w:szCs w:val="21"/>
-        </w:rPr>
-        <w:t>还</w:t>
-      </w:r>
-      <w:r>
-        <w:rPr>
-          <w:rFonts w:ascii="HarmonyOS Sans Light" w:eastAsia="字家玲珑锐楷" w:hAnsi="HarmonyOS Sans Light"/>
-          <w:sz w:val="21"/>
-          <w:szCs w:val="21"/>
-        </w:rPr>
-        <w:t>“</w:t>
-      </w:r>
-      <w:r>
-        <w:rPr>
-          <w:rFonts w:ascii="HarmonyOS Sans Light" w:eastAsia="字家玲珑锐楷" w:hAnsi="HarmonyOS Sans Light"/>
-          <w:sz w:val="21"/>
-          <w:szCs w:val="21"/>
-        </w:rPr>
-        <w:t>不可替代的社会功能</w:t>
-      </w:r>
-      <w:r>
-        <w:rPr>
-          <w:rFonts w:ascii="HarmonyOS Sans Light" w:eastAsia="字家玲珑锐楷" w:hAnsi="HarmonyOS Sans Light"/>
-          <w:sz w:val="21"/>
-          <w:szCs w:val="21"/>
-        </w:rPr>
-        <w:t>”……</w:t>
-      </w:r>
-    </w:p>
-    <w:p>
-      <w:pPr>
-        <w:ind w:firstLine="420"/>
-        <w:rPr>
-          <w:rFonts w:ascii="HarmonyOS Sans Light" w:eastAsia="字家玲珑锐楷" w:hAnsi="HarmonyOS Sans Light"/>
-          <w:sz w:val="21"/>
-          <w:szCs w:val="21"/>
-        </w:rPr>
-      </w:pPr>
-      <w:r>
-        <w:rPr>
-          <w:rFonts w:ascii="HarmonyOS Sans Light" w:eastAsia="字家玲珑锐楷" w:hAnsi="HarmonyOS Sans Light"/>
-          <w:sz w:val="21"/>
-          <w:szCs w:val="21"/>
-        </w:rPr>
-        <w:t>也许这功能真的如你所想的确在这组织里不可替代，但是，</w:t>
-      </w:r>
-      <w:r>
-        <w:rPr>
-          <w:rFonts w:ascii="点字青花楷" w:eastAsia="点字青花楷" w:hAnsi="HarmonyOS Sans Light" w:hint="eastAsia"/>
-          <w:sz w:val="21"/>
-          <w:szCs w:val="21"/>
-        </w:rPr>
-        <w:t>这并不是什么好兆头</w:t>
-      </w:r>
-      <w:r>
-        <w:rPr>
-          <w:rFonts w:ascii="HarmonyOS Sans Light" w:eastAsia="字家玲珑锐楷" w:hAnsi="HarmonyOS Sans Light"/>
-          <w:sz w:val="21"/>
-          <w:szCs w:val="21"/>
-        </w:rPr>
-        <w:t>。</w:t>
-      </w:r>
-    </w:p>
-    <w:p>
-      <w:pPr>
-        <w:ind w:firstLine="420"/>
-        <w:rPr>
-          <w:rFonts w:ascii="HarmonyOS Sans Light" w:eastAsia="字家玲珑锐楷" w:hAnsi="HarmonyOS Sans Light"/>
-          <w:sz w:val="21"/>
-          <w:szCs w:val="21"/>
-        </w:rPr>
-      </w:pPr>
-      <w:r>
-        <w:rPr>
-          <w:rFonts w:ascii="HarmonyOS Sans Light" w:eastAsia="字家玲珑锐楷" w:hAnsi="HarmonyOS Sans Light"/>
-          <w:sz w:val="21"/>
-          <w:szCs w:val="21"/>
-        </w:rPr>
-        <w:t>都搞到只有这种基本算组织自杀的做法才能解决这么基本的、明显的、明显到众所周知的问题，这地方值不值得继续赌青春，最好想想清楚。</w:t>
-      </w:r>
-    </w:p>
-    <w:p>
-      <w:pPr>
-        <w:ind w:firstLine="420"/>
-        <w:rPr>
-          <w:rFonts w:ascii="HarmonyOS Sans Light" w:eastAsia="字家玲珑锐楷" w:hAnsi="HarmonyOS Sans Light"/>
-          <w:sz w:val="21"/>
-          <w:szCs w:val="21"/>
-        </w:rPr>
-      </w:pPr>
-      <w:r>
-        <w:rPr>
-          <w:rFonts w:ascii="HarmonyOS Sans Light" w:eastAsia="字家玲珑锐楷" w:hAnsi="HarmonyOS Sans Light"/>
-          <w:sz w:val="21"/>
-          <w:szCs w:val="21"/>
-        </w:rPr>
-        <w:t>当然，如果这是别无选择的选择，那只能祝好运了。</w:t>
-      </w:r>
-    </w:p>
-    <w:p>
-      <w:pPr>
-        <w:ind w:firstLine="420"/>
-        <w:rPr>
-          <w:rFonts w:ascii="HarmonyOS Sans Light" w:eastAsia="字家玲珑锐楷" w:hAnsi="HarmonyOS Sans Light"/>
-          <w:sz w:val="21"/>
-          <w:szCs w:val="21"/>
-        </w:rPr>
-      </w:pPr>
-      <w:r>
-        <w:rPr>
-          <w:rFonts w:ascii="HarmonyOS Sans Light" w:eastAsia="字家玲珑锐楷" w:hAnsi="HarmonyOS Sans Light"/>
-          <w:sz w:val="21"/>
-          <w:szCs w:val="21"/>
-        </w:rPr>
-        <w:t>即便如此，</w:t>
-      </w:r>
-      <w:r>
-        <w:rPr>
-          <w:rFonts w:ascii="HarmonyOS Sans Light" w:eastAsia="字家玲珑锐楷" w:hAnsi="HarmonyOS Sans Light"/>
-          <w:sz w:val="21"/>
-          <w:szCs w:val="21"/>
-        </w:rPr>
-        <w:t>“</w:t>
-      </w:r>
-      <w:r>
-        <w:rPr>
-          <w:rFonts w:ascii="HarmonyOS Sans Light" w:eastAsia="字家玲珑锐楷" w:hAnsi="HarmonyOS Sans Light"/>
-          <w:sz w:val="21"/>
-          <w:szCs w:val="21"/>
-        </w:rPr>
-        <w:t>不要掺合八卦</w:t>
-      </w:r>
-      <w:r>
-        <w:rPr>
-          <w:rFonts w:ascii="HarmonyOS Sans Light" w:eastAsia="字家玲珑锐楷" w:hAnsi="HarmonyOS Sans Light"/>
-          <w:sz w:val="21"/>
-          <w:szCs w:val="21"/>
-        </w:rPr>
-        <w:t>”</w:t>
-      </w:r>
-      <w:r>
-        <w:rPr>
-          <w:rFonts w:ascii="HarmonyOS Sans Light" w:eastAsia="字家玲珑锐楷" w:hAnsi="HarmonyOS Sans Light"/>
-          <w:sz w:val="21"/>
-          <w:szCs w:val="21"/>
-        </w:rPr>
-        <w:t>，仍然是对个人适用的忠告。</w:t>
-      </w:r>
-    </w:p>
-    <w:p>
-      <w:pPr>
-        <w:ind w:firstLine="420"/>
-        <w:rPr>
-          <w:rFonts w:ascii="HarmonyOS Sans Light" w:eastAsia="字家玲珑锐楷" w:hAnsi="HarmonyOS Sans Light"/>
-          <w:sz w:val="21"/>
-          <w:szCs w:val="21"/>
-        </w:rPr>
-      </w:pPr>
-      <w:r>
-        <w:rPr>
-          <w:rFonts w:ascii="HarmonyOS Sans Light" w:eastAsia="字家玲珑锐楷" w:hAnsi="HarmonyOS Sans Light"/>
-          <w:sz w:val="21"/>
-          <w:szCs w:val="21"/>
-        </w:rPr>
-        <w:t>掺合这种八卦还真的把领导扳倒了，接下来的不会只是</w:t>
-      </w:r>
-      <w:r>
-        <w:rPr>
-          <w:rFonts w:ascii="HarmonyOS Sans Light" w:eastAsia="字家玲珑锐楷" w:hAnsi="HarmonyOS Sans Light"/>
-          <w:sz w:val="21"/>
-          <w:szCs w:val="21"/>
-        </w:rPr>
-        <w:t>“</w:t>
-      </w:r>
-      <w:r>
-        <w:rPr>
-          <w:rFonts w:ascii="HarmonyOS Sans Light" w:eastAsia="字家玲珑锐楷" w:hAnsi="HarmonyOS Sans Light"/>
-          <w:sz w:val="21"/>
-          <w:szCs w:val="21"/>
-        </w:rPr>
-        <w:t>舆论监督大奖状</w:t>
-      </w:r>
-      <w:r>
-        <w:rPr>
-          <w:rFonts w:ascii="HarmonyOS Sans Light" w:eastAsia="字家玲珑锐楷" w:hAnsi="HarmonyOS Sans Light"/>
-          <w:sz w:val="21"/>
-          <w:szCs w:val="21"/>
-        </w:rPr>
-        <w:t>”</w:t>
-      </w:r>
-      <w:r>
-        <w:rPr>
-          <w:rFonts w:ascii="HarmonyOS Sans Light" w:eastAsia="字家玲珑锐楷" w:hAnsi="HarmonyOS Sans Light"/>
-          <w:sz w:val="21"/>
-          <w:szCs w:val="21"/>
-        </w:rPr>
-        <w:t>的，还会有</w:t>
-      </w:r>
-      <w:r>
-        <w:rPr>
-          <w:rFonts w:ascii="HarmonyOS Sans Light" w:eastAsia="字家玲珑锐楷" w:hAnsi="HarmonyOS Sans Light"/>
-          <w:sz w:val="21"/>
-          <w:szCs w:val="21"/>
-        </w:rPr>
-        <w:t>“</w:t>
-      </w:r>
-      <w:r>
-        <w:rPr>
-          <w:rFonts w:ascii="HarmonyOS Sans Light" w:eastAsia="字家玲珑锐楷" w:hAnsi="HarmonyOS Sans Light"/>
-          <w:sz w:val="21"/>
-          <w:szCs w:val="21"/>
-        </w:rPr>
-        <w:t>谨慎使用</w:t>
-      </w:r>
-      <w:r>
-        <w:rPr>
-          <w:rFonts w:ascii="HarmonyOS Sans Light" w:eastAsia="字家玲珑锐楷" w:hAnsi="HarmonyOS Sans Light"/>
-          <w:sz w:val="21"/>
-          <w:szCs w:val="21"/>
-        </w:rPr>
-        <w:t>”</w:t>
-      </w:r>
-      <w:r>
-        <w:rPr>
-          <w:rFonts w:ascii="HarmonyOS Sans Light" w:eastAsia="字家玲珑锐楷" w:hAnsi="HarmonyOS Sans Light"/>
-          <w:sz w:val="21"/>
-          <w:szCs w:val="21"/>
-        </w:rPr>
-        <w:t>的档案备注。</w:t>
-      </w:r>
-    </w:p>
-    <w:p>
-      <w:pPr>
-        <w:ind w:firstLine="420"/>
-        <w:rPr>
-          <w:rFonts w:ascii="HarmonyOS Sans Light" w:eastAsia="字家玲珑锐楷" w:hAnsi="HarmonyOS Sans Light" w:hint="eastAsia"/>
-          <w:sz w:val="21"/>
-          <w:szCs w:val="21"/>
-        </w:rPr>
-      </w:pPr>
-    </w:p>
-    <w:p>
-      <w:pPr>
-        <w:jc w:val="right"/>
-        <w:rPr>
-          <w:rFonts w:ascii="HarmonyOS Sans Light" w:eastAsia="字家玲珑锐楷" w:hAnsi="HarmonyOS Sans Light"/>
-          <w:sz w:val="21"/>
-          <w:szCs w:val="21"/>
-        </w:rPr>
-      </w:pPr>
-      <w:r>
-        <w:rPr>
-          <w:rFonts w:ascii="HarmonyOS Sans Light" w:eastAsia="字家玲珑锐楷" w:hAnsi="HarmonyOS Sans Light"/>
-          <w:sz w:val="21"/>
-          <w:szCs w:val="21"/>
-        </w:rPr>
         <w:t>编辑于</w:t>
       </w:r>
       <w:r>
@@ -2491,6 +2549,7 @@
     </w:p>
     <w:p>
       <w:pPr>
+        <w:spacing w:line="320" w:lineRule="exact"/>
         <w:jc w:val="right"/>
         <w:rPr>
           <w:rFonts w:ascii="HarmonyOS Sans Light" w:eastAsia="字家玲珑锐楷" w:hAnsi="HarmonyOS Sans Light"/>
@@ -2512,15 +2571,17 @@
     </w:p>
     <w:p>
       <w:pPr>
-        <w:rPr>
-          <w:rFonts w:ascii="HarmonyOS Sans Light" w:eastAsia="字家玲珑锐楷" w:hAnsi="HarmonyOS Sans Light"/>
-          <w:sz w:val="21"/>
-          <w:szCs w:val="21"/>
-        </w:rPr>
-      </w:pPr>
-    </w:p>
-    <w:p>
-      <w:pPr>
+        <w:spacing w:line="320" w:lineRule="exact"/>
+        <w:rPr>
+          <w:rFonts w:ascii="HarmonyOS Sans Light" w:eastAsia="字家玲珑锐楷" w:hAnsi="HarmonyOS Sans Light"/>
+          <w:sz w:val="21"/>
+          <w:szCs w:val="21"/>
+        </w:rPr>
+      </w:pPr>
+    </w:p>
+    <w:p>
+      <w:pPr>
+        <w:spacing w:line="320" w:lineRule="exact"/>
         <w:rPr>
           <w:rFonts w:ascii="HarmonyOS Sans Light" w:eastAsia="字家玲珑锐楷" w:hAnsi="HarmonyOS Sans Light"/>
           <w:sz w:val="21"/>
@@ -2538,27 +2599,29 @@
     </w:p>
     <w:p>
       <w:pPr>
-        <w:rPr>
-          <w:rFonts w:ascii="HarmonyOS Sans Light" w:eastAsia="字家玲珑锐楷" w:hAnsi="HarmonyOS Sans Light"/>
-          <w:sz w:val="21"/>
-          <w:szCs w:val="21"/>
-        </w:rPr>
-      </w:pPr>
-    </w:p>
-    <w:p>
-      <w:pPr>
+        <w:spacing w:line="320" w:lineRule="exact"/>
+        <w:rPr>
+          <w:rFonts w:ascii="HarmonyOS Sans Light" w:eastAsia="字家玲珑锐楷" w:hAnsi="HarmonyOS Sans Light"/>
+          <w:sz w:val="21"/>
+          <w:szCs w:val="21"/>
+        </w:rPr>
+      </w:pPr>
+    </w:p>
+    <w:p>
+      <w:pPr>
+        <w:spacing w:line="320" w:lineRule="exact"/>
+        <w:rPr>
+          <w:rFonts w:ascii="HarmonyOS Sans Light" w:eastAsia="字家玲珑锐楷" w:hAnsi="HarmonyOS Sans Light"/>
+          <w:sz w:val="21"/>
+          <w:szCs w:val="21"/>
+        </w:rPr>
+      </w:pPr>
+      <w:r>
         <w:rPr>
           <w:rFonts w:ascii="HarmonyOS Sans Light" w:eastAsia="字家玲珑锐楷" w:hAnsi="HarmonyOS Sans Light" w:hint="eastAsia"/>
           <w:sz w:val="21"/>
           <w:szCs w:val="21"/>
         </w:rPr>
-      </w:pPr>
-      <w:r>
-        <w:rPr>
-          <w:rFonts w:ascii="HarmonyOS Sans Light" w:eastAsia="字家玲珑锐楷" w:hAnsi="HarmonyOS Sans Light" w:hint="eastAsia"/>
-          <w:sz w:val="21"/>
-          <w:szCs w:val="21"/>
-        </w:rPr>
         <w:t>更新于</w:t>
       </w:r>
       <w:r>
@@ -2567,166 +2630,184 @@
           <w:sz w:val="21"/>
           <w:szCs w:val="21"/>
         </w:rPr>
-        <w:t>2022/10/17</w:t>
-      </w:r>
-    </w:p>
-    <w:p>
-      <w:pPr>
-        <w:rPr>
-          <w:rFonts w:ascii="HarmonyOS Sans Light" w:eastAsia="字家玲珑锐楷" w:hAnsi="HarmonyOS Sans Light"/>
-          <w:sz w:val="21"/>
-          <w:szCs w:val="21"/>
-        </w:rPr>
-      </w:pPr>
-    </w:p>
-    <w:p>
-      <w:pPr>
-        <w:rPr>
-          <w:rFonts w:ascii="HarmonyOS Sans Light" w:eastAsia="字家玲珑锐楷" w:hAnsi="HarmonyOS Sans Light"/>
-          <w:sz w:val="21"/>
-          <w:szCs w:val="21"/>
-        </w:rPr>
-      </w:pPr>
-    </w:p>
-    <w:p>
-      <w:pPr>
-        <w:rPr>
-          <w:rFonts w:ascii="HarmonyOS Sans Light" w:eastAsia="字家玲珑锐楷" w:hAnsi="HarmonyOS Sans Light"/>
-          <w:sz w:val="21"/>
-          <w:szCs w:val="21"/>
-        </w:rPr>
-      </w:pPr>
-    </w:p>
-    <w:p>
-      <w:pPr>
-        <w:rPr>
-          <w:rFonts w:ascii="HarmonyOS Sans Light" w:eastAsia="字家玲珑锐楷" w:hAnsi="HarmonyOS Sans Light"/>
-          <w:sz w:val="21"/>
-          <w:szCs w:val="21"/>
-        </w:rPr>
-      </w:pPr>
-    </w:p>
-    <w:p>
-      <w:pPr>
-        <w:rPr>
-          <w:rFonts w:ascii="HarmonyOS Sans Light" w:eastAsia="字家玲珑锐楷" w:hAnsi="HarmonyOS Sans Light"/>
-          <w:sz w:val="21"/>
-          <w:szCs w:val="21"/>
-        </w:rPr>
-      </w:pPr>
-    </w:p>
-    <w:p>
-      <w:pPr>
-        <w:rPr>
-          <w:rFonts w:ascii="HarmonyOS Sans Light" w:eastAsia="字家玲珑锐楷" w:hAnsi="HarmonyOS Sans Light"/>
-          <w:sz w:val="21"/>
-          <w:szCs w:val="21"/>
-        </w:rPr>
-      </w:pPr>
-    </w:p>
-    <w:p>
-      <w:pPr>
-        <w:rPr>
-          <w:rFonts w:ascii="HarmonyOS Sans Light" w:eastAsia="字家玲珑锐楷" w:hAnsi="HarmonyOS Sans Light"/>
-          <w:sz w:val="21"/>
-          <w:szCs w:val="21"/>
-        </w:rPr>
-      </w:pPr>
-    </w:p>
-    <w:p>
-      <w:pPr>
-        <w:rPr>
-          <w:rFonts w:ascii="HarmonyOS Sans Light" w:eastAsia="字家玲珑锐楷" w:hAnsi="HarmonyOS Sans Light"/>
-          <w:sz w:val="21"/>
-          <w:szCs w:val="21"/>
-        </w:rPr>
-      </w:pPr>
-    </w:p>
-    <w:p>
-      <w:pPr>
-        <w:rPr>
-          <w:rFonts w:ascii="HarmonyOS Sans Light" w:eastAsia="字家玲珑锐楷" w:hAnsi="HarmonyOS Sans Light"/>
-          <w:sz w:val="21"/>
-          <w:szCs w:val="21"/>
-        </w:rPr>
-      </w:pPr>
-    </w:p>
-    <w:p>
-      <w:pPr>
-        <w:rPr>
-          <w:rFonts w:ascii="HarmonyOS Sans Light" w:eastAsia="字家玲珑锐楷" w:hAnsi="HarmonyOS Sans Light"/>
-          <w:sz w:val="21"/>
-          <w:szCs w:val="21"/>
-        </w:rPr>
-      </w:pPr>
-    </w:p>
-    <w:p>
-      <w:pPr>
-        <w:rPr>
-          <w:rFonts w:ascii="HarmonyOS Sans Light" w:eastAsia="字家玲珑锐楷" w:hAnsi="HarmonyOS Sans Light"/>
-          <w:sz w:val="21"/>
-          <w:szCs w:val="21"/>
-        </w:rPr>
-      </w:pPr>
-    </w:p>
-    <w:p>
-      <w:pPr>
-        <w:rPr>
-          <w:rFonts w:ascii="HarmonyOS Sans Light" w:eastAsia="字家玲珑锐楷" w:hAnsi="HarmonyOS Sans Light"/>
-          <w:sz w:val="21"/>
-          <w:szCs w:val="21"/>
-        </w:rPr>
-      </w:pPr>
-    </w:p>
-    <w:p>
-      <w:pPr>
-        <w:rPr>
-          <w:rFonts w:ascii="HarmonyOS Sans Light" w:eastAsia="字家玲珑锐楷" w:hAnsi="HarmonyOS Sans Light"/>
-          <w:sz w:val="21"/>
-          <w:szCs w:val="21"/>
-        </w:rPr>
-      </w:pPr>
-    </w:p>
-    <w:p>
-      <w:pPr>
-        <w:rPr>
-          <w:rFonts w:ascii="HarmonyOS Sans Light" w:eastAsia="字家玲珑锐楷" w:hAnsi="HarmonyOS Sans Light"/>
-          <w:sz w:val="21"/>
-          <w:szCs w:val="21"/>
-        </w:rPr>
-      </w:pPr>
-    </w:p>
-    <w:p>
-      <w:pPr>
-        <w:rPr>
-          <w:rFonts w:ascii="HarmonyOS Sans Light" w:eastAsia="字家玲珑锐楷" w:hAnsi="HarmonyOS Sans Light"/>
-          <w:sz w:val="21"/>
-          <w:szCs w:val="21"/>
-        </w:rPr>
-      </w:pPr>
-    </w:p>
-    <w:p>
-      <w:pPr>
-        <w:rPr>
-          <w:rFonts w:ascii="HarmonyOS Sans Light" w:eastAsia="字家玲珑锐楷" w:hAnsi="HarmonyOS Sans Light"/>
-          <w:sz w:val="21"/>
-          <w:szCs w:val="21"/>
-        </w:rPr>
-      </w:pPr>
-    </w:p>
-    <w:p>
-      <w:pPr>
-        <w:rPr>
-          <w:rFonts w:ascii="HarmonyOS Sans Light" w:eastAsia="字家玲珑锐楷" w:hAnsi="HarmonyOS Sans Light"/>
-          <w:sz w:val="21"/>
-          <w:szCs w:val="21"/>
-        </w:rPr>
-      </w:pPr>
-    </w:p>
-    <w:p>
-      <w:pPr>
-        <w:rPr>
-          <w:rFonts w:ascii="HarmonyOS Sans Light" w:eastAsia="字家玲珑锐楷" w:hAnsi="HarmonyOS Sans Light" w:hint="eastAsia"/>
+        <w:t>2022/10/26</w:t>
+      </w:r>
+    </w:p>
+    <w:p>
+      <w:pPr>
+        <w:spacing w:line="320" w:lineRule="exact"/>
+        <w:rPr>
+          <w:rFonts w:ascii="HarmonyOS Sans Light" w:eastAsia="字家玲珑锐楷" w:hAnsi="HarmonyOS Sans Light"/>
+          <w:sz w:val="21"/>
+          <w:szCs w:val="21"/>
+        </w:rPr>
+      </w:pPr>
+    </w:p>
+    <w:p>
+      <w:pPr>
+        <w:spacing w:line="320" w:lineRule="exact"/>
+        <w:rPr>
+          <w:rFonts w:ascii="HarmonyOS Sans Light" w:eastAsia="字家玲珑锐楷" w:hAnsi="HarmonyOS Sans Light"/>
+          <w:sz w:val="21"/>
+          <w:szCs w:val="21"/>
+        </w:rPr>
+      </w:pPr>
+    </w:p>
+    <w:p>
+      <w:pPr>
+        <w:spacing w:line="320" w:lineRule="exact"/>
+        <w:rPr>
+          <w:rFonts w:ascii="HarmonyOS Sans Light" w:eastAsia="字家玲珑锐楷" w:hAnsi="HarmonyOS Sans Light"/>
+          <w:sz w:val="21"/>
+          <w:szCs w:val="21"/>
+        </w:rPr>
+      </w:pPr>
+    </w:p>
+    <w:p>
+      <w:pPr>
+        <w:spacing w:line="320" w:lineRule="exact"/>
+        <w:rPr>
+          <w:rFonts w:ascii="HarmonyOS Sans Light" w:eastAsia="字家玲珑锐楷" w:hAnsi="HarmonyOS Sans Light"/>
+          <w:sz w:val="21"/>
+          <w:szCs w:val="21"/>
+        </w:rPr>
+      </w:pPr>
+    </w:p>
+    <w:p>
+      <w:pPr>
+        <w:spacing w:line="320" w:lineRule="exact"/>
+        <w:rPr>
+          <w:rFonts w:ascii="HarmonyOS Sans Light" w:eastAsia="字家玲珑锐楷" w:hAnsi="HarmonyOS Sans Light"/>
+          <w:sz w:val="21"/>
+          <w:szCs w:val="21"/>
+        </w:rPr>
+      </w:pPr>
+    </w:p>
+    <w:p>
+      <w:pPr>
+        <w:spacing w:line="320" w:lineRule="exact"/>
+        <w:rPr>
+          <w:rFonts w:ascii="HarmonyOS Sans Light" w:eastAsia="字家玲珑锐楷" w:hAnsi="HarmonyOS Sans Light"/>
+          <w:sz w:val="21"/>
+          <w:szCs w:val="21"/>
+        </w:rPr>
+      </w:pPr>
+    </w:p>
+    <w:p>
+      <w:pPr>
+        <w:spacing w:line="320" w:lineRule="exact"/>
+        <w:rPr>
+          <w:rFonts w:ascii="HarmonyOS Sans Light" w:eastAsia="字家玲珑锐楷" w:hAnsi="HarmonyOS Sans Light"/>
+          <w:sz w:val="21"/>
+          <w:szCs w:val="21"/>
+        </w:rPr>
+      </w:pPr>
+    </w:p>
+    <w:p>
+      <w:pPr>
+        <w:spacing w:line="320" w:lineRule="exact"/>
+        <w:rPr>
+          <w:rFonts w:ascii="HarmonyOS Sans Light" w:eastAsia="字家玲珑锐楷" w:hAnsi="HarmonyOS Sans Light"/>
+          <w:sz w:val="21"/>
+          <w:szCs w:val="21"/>
+        </w:rPr>
+      </w:pPr>
+    </w:p>
+    <w:p>
+      <w:pPr>
+        <w:spacing w:line="320" w:lineRule="exact"/>
+        <w:rPr>
+          <w:rFonts w:ascii="HarmonyOS Sans Light" w:eastAsia="字家玲珑锐楷" w:hAnsi="HarmonyOS Sans Light"/>
+          <w:sz w:val="21"/>
+          <w:szCs w:val="21"/>
+        </w:rPr>
+      </w:pPr>
+    </w:p>
+    <w:p>
+      <w:pPr>
+        <w:spacing w:line="320" w:lineRule="exact"/>
+        <w:rPr>
+          <w:rFonts w:ascii="HarmonyOS Sans Light" w:eastAsia="字家玲珑锐楷" w:hAnsi="HarmonyOS Sans Light"/>
+          <w:sz w:val="21"/>
+          <w:szCs w:val="21"/>
+        </w:rPr>
+      </w:pPr>
+    </w:p>
+    <w:p>
+      <w:pPr>
+        <w:spacing w:line="320" w:lineRule="exact"/>
+        <w:rPr>
+          <w:rFonts w:ascii="HarmonyOS Sans Light" w:eastAsia="字家玲珑锐楷" w:hAnsi="HarmonyOS Sans Light"/>
+          <w:sz w:val="21"/>
+          <w:szCs w:val="21"/>
+        </w:rPr>
+      </w:pPr>
+    </w:p>
+    <w:p>
+      <w:pPr>
+        <w:spacing w:line="320" w:lineRule="exact"/>
+        <w:rPr>
+          <w:rFonts w:ascii="HarmonyOS Sans Light" w:eastAsia="字家玲珑锐楷" w:hAnsi="HarmonyOS Sans Light"/>
+          <w:sz w:val="21"/>
+          <w:szCs w:val="21"/>
+        </w:rPr>
+      </w:pPr>
+    </w:p>
+    <w:p>
+      <w:pPr>
+        <w:spacing w:line="320" w:lineRule="exact"/>
+        <w:rPr>
+          <w:rFonts w:ascii="HarmonyOS Sans Light" w:eastAsia="字家玲珑锐楷" w:hAnsi="HarmonyOS Sans Light"/>
+          <w:sz w:val="21"/>
+          <w:szCs w:val="21"/>
+        </w:rPr>
+      </w:pPr>
+    </w:p>
+    <w:p>
+      <w:pPr>
+        <w:spacing w:line="320" w:lineRule="exact"/>
+        <w:rPr>
+          <w:rFonts w:ascii="HarmonyOS Sans Light" w:eastAsia="字家玲珑锐楷" w:hAnsi="HarmonyOS Sans Light"/>
+          <w:sz w:val="21"/>
+          <w:szCs w:val="21"/>
+        </w:rPr>
+      </w:pPr>
+    </w:p>
+    <w:p>
+      <w:pPr>
+        <w:spacing w:line="320" w:lineRule="exact"/>
+        <w:rPr>
+          <w:rFonts w:ascii="HarmonyOS Sans Light" w:eastAsia="字家玲珑锐楷" w:hAnsi="HarmonyOS Sans Light"/>
+          <w:sz w:val="21"/>
+          <w:szCs w:val="21"/>
+        </w:rPr>
+      </w:pPr>
+    </w:p>
+    <w:p>
+      <w:pPr>
+        <w:spacing w:line="320" w:lineRule="exact"/>
+        <w:rPr>
+          <w:rFonts w:ascii="HarmonyOS Sans Light" w:eastAsia="字家玲珑锐楷" w:hAnsi="HarmonyOS Sans Light"/>
+          <w:sz w:val="21"/>
+          <w:szCs w:val="21"/>
+        </w:rPr>
+      </w:pPr>
+    </w:p>
+    <w:p>
+      <w:pPr>
+        <w:spacing w:line="320" w:lineRule="exact"/>
+        <w:rPr>
+          <w:rFonts w:ascii="HarmonyOS Sans Light" w:eastAsia="字家玲珑锐楷" w:hAnsi="HarmonyOS Sans Light"/>
+          <w:sz w:val="21"/>
+          <w:szCs w:val="21"/>
+        </w:rPr>
+      </w:pPr>
+    </w:p>
+    <w:p>
+      <w:pPr>
+        <w:spacing w:line="320" w:lineRule="exact"/>
+        <w:rPr>
+          <w:rFonts w:ascii="HarmonyOS Sans Light" w:eastAsia="字家玲珑锐楷" w:hAnsi="HarmonyOS Sans Light"/>
           <w:sz w:val="21"/>
           <w:szCs w:val="21"/>
         </w:rPr>

--- a/Caritas-Word/背后议论.docx
+++ b/Caritas-Word/背后议论.docx
@@ -4,7 +4,7 @@
   <w:body>
     <w:p>
       <w:pPr>
-        <w:spacing w:line="320" w:lineRule="exact"/>
+        <w:spacing w:beforeLines="10" w:before="32" w:afterLines="10" w:after="32" w:line="320" w:lineRule="exact"/>
         <w:rPr>
           <w:rFonts w:ascii="HarmonyOS Sans Light" w:eastAsia="字家玲珑锐楷" w:hAnsi="HarmonyOS Sans Light"/>
           <w:sz w:val="21"/>
@@ -38,17 +38,17 @@
     </w:p>
     <w:p>
       <w:pPr>
-        <w:spacing w:line="320" w:lineRule="exact"/>
-        <w:rPr>
-          <w:rFonts w:ascii="HarmonyOS Sans Light" w:eastAsia="字家玲珑锐楷" w:hAnsi="HarmonyOS Sans Light"/>
-          <w:sz w:val="21"/>
-          <w:szCs w:val="21"/>
-        </w:rPr>
-      </w:pPr>
-    </w:p>
-    <w:p>
-      <w:pPr>
-        <w:spacing w:line="320" w:lineRule="exact"/>
+        <w:spacing w:beforeLines="10" w:before="32" w:afterLines="10" w:after="32" w:line="320" w:lineRule="exact"/>
+        <w:rPr>
+          <w:rFonts w:ascii="HarmonyOS Sans Light" w:eastAsia="字家玲珑锐楷" w:hAnsi="HarmonyOS Sans Light"/>
+          <w:sz w:val="21"/>
+          <w:szCs w:val="21"/>
+        </w:rPr>
+      </w:pPr>
+    </w:p>
+    <w:p>
+      <w:pPr>
+        <w:spacing w:beforeLines="10" w:before="32" w:afterLines="10" w:after="32" w:line="320" w:lineRule="exact"/>
         <w:jc w:val="center"/>
         <w:rPr>
           <w:rFonts w:ascii="HarmonyOS Sans Light" w:eastAsia="字家玲珑锐楷" w:hAnsi="HarmonyOS Sans Light"/>
@@ -67,17 +67,17 @@
     </w:p>
     <w:p>
       <w:pPr>
-        <w:spacing w:line="320" w:lineRule="exact"/>
-        <w:rPr>
-          <w:rFonts w:ascii="HarmonyOS Sans Light" w:eastAsia="字家玲珑锐楷" w:hAnsi="HarmonyOS Sans Light"/>
-          <w:sz w:val="21"/>
-          <w:szCs w:val="21"/>
-        </w:rPr>
-      </w:pPr>
-    </w:p>
-    <w:p>
-      <w:pPr>
-        <w:spacing w:line="320" w:lineRule="exact"/>
+        <w:spacing w:beforeLines="10" w:before="32" w:afterLines="10" w:after="32" w:line="320" w:lineRule="exact"/>
+        <w:rPr>
+          <w:rFonts w:ascii="HarmonyOS Sans Light" w:eastAsia="字家玲珑锐楷" w:hAnsi="HarmonyOS Sans Light"/>
+          <w:sz w:val="21"/>
+          <w:szCs w:val="21"/>
+        </w:rPr>
+      </w:pPr>
+    </w:p>
+    <w:p>
+      <w:pPr>
+        <w:spacing w:beforeLines="10" w:before="32" w:afterLines="10" w:after="32" w:line="320" w:lineRule="exact"/>
         <w:rPr>
           <w:rFonts w:ascii="点字乐圆体" w:eastAsia="点字乐圆体" w:hAnsi="点字乐圆体"/>
           <w:sz w:val="17"/>
@@ -95,7 +95,7 @@
     </w:p>
     <w:p>
       <w:pPr>
-        <w:spacing w:line="320" w:lineRule="exact"/>
+        <w:spacing w:beforeLines="10" w:before="32" w:afterLines="10" w:after="32" w:line="320" w:lineRule="exact"/>
         <w:rPr>
           <w:rFonts w:ascii="点字乐圆体" w:eastAsia="点字乐圆体" w:hAnsi="点字乐圆体"/>
           <w:sz w:val="17"/>
@@ -105,7 +105,7 @@
     </w:p>
     <w:p>
       <w:pPr>
-        <w:spacing w:line="320" w:lineRule="exact"/>
+        <w:spacing w:beforeLines="10" w:before="32" w:afterLines="10" w:after="32" w:line="320" w:lineRule="exact"/>
         <w:ind w:firstLine="420"/>
         <w:rPr>
           <w:rFonts w:ascii="HarmonyOS Sans Light" w:eastAsia="字家玲珑锐楷" w:hAnsi="HarmonyOS Sans Light"/>
@@ -124,7 +124,7 @@
     </w:p>
     <w:p>
       <w:pPr>
-        <w:spacing w:line="320" w:lineRule="exact"/>
+        <w:spacing w:beforeLines="10" w:before="32" w:afterLines="10" w:after="32" w:line="320" w:lineRule="exact"/>
         <w:ind w:firstLine="420"/>
         <w:rPr>
           <w:rFonts w:ascii="HarmonyOS Sans Light" w:eastAsia="字家玲珑锐楷" w:hAnsi="HarmonyOS Sans Light"/>
@@ -255,7 +255,7 @@
     </w:p>
     <w:p>
       <w:pPr>
-        <w:spacing w:line="320" w:lineRule="exact"/>
+        <w:spacing w:beforeLines="10" w:before="32" w:afterLines="10" w:after="32" w:line="320" w:lineRule="exact"/>
         <w:ind w:firstLine="420"/>
         <w:rPr>
           <w:rFonts w:ascii="HarmonyOS Sans Light" w:eastAsia="字家玲珑锐楷" w:hAnsi="HarmonyOS Sans Light"/>
@@ -274,7 +274,7 @@
     </w:p>
     <w:p>
       <w:pPr>
-        <w:spacing w:line="320" w:lineRule="exact"/>
+        <w:spacing w:beforeLines="10" w:before="32" w:afterLines="10" w:after="32" w:line="320" w:lineRule="exact"/>
         <w:ind w:firstLine="420"/>
         <w:rPr>
           <w:rFonts w:ascii="HarmonyOS Sans Light" w:eastAsia="字家玲珑锐楷" w:hAnsi="HarmonyOS Sans Light"/>
@@ -301,7 +301,7 @@
     </w:p>
     <w:p>
       <w:pPr>
-        <w:spacing w:line="320" w:lineRule="exact"/>
+        <w:spacing w:beforeLines="10" w:before="32" w:afterLines="10" w:after="32" w:line="320" w:lineRule="exact"/>
         <w:ind w:firstLine="420"/>
         <w:rPr>
           <w:rFonts w:ascii="HarmonyOS Sans Light" w:eastAsia="字家玲珑锐楷" w:hAnsi="HarmonyOS Sans Light"/>
@@ -320,7 +320,7 @@
     </w:p>
     <w:p>
       <w:pPr>
-        <w:spacing w:line="320" w:lineRule="exact"/>
+        <w:spacing w:beforeLines="10" w:before="32" w:afterLines="10" w:after="32" w:line="320" w:lineRule="exact"/>
         <w:ind w:firstLine="420"/>
         <w:rPr>
           <w:rFonts w:ascii="点字青花楷" w:eastAsia="点字青花楷" w:hAnsi="HarmonyOS Sans Light"/>
@@ -347,7 +347,7 @@
     </w:p>
     <w:p>
       <w:pPr>
-        <w:spacing w:line="320" w:lineRule="exact"/>
+        <w:spacing w:beforeLines="10" w:before="32" w:afterLines="10" w:after="32" w:line="320" w:lineRule="exact"/>
         <w:ind w:firstLine="420"/>
         <w:rPr>
           <w:rFonts w:ascii="HarmonyOS Sans Light" w:eastAsia="字家玲珑锐楷" w:hAnsi="HarmonyOS Sans Light"/>
@@ -382,7 +382,7 @@
     </w:p>
     <w:p>
       <w:pPr>
-        <w:spacing w:line="320" w:lineRule="exact"/>
+        <w:spacing w:beforeLines="10" w:before="32" w:afterLines="10" w:after="32" w:line="320" w:lineRule="exact"/>
         <w:ind w:firstLine="420"/>
         <w:rPr>
           <w:rFonts w:ascii="HarmonyOS Sans Light" w:eastAsia="字家玲珑锐楷" w:hAnsi="HarmonyOS Sans Light"/>
@@ -497,7 +497,7 @@
     </w:p>
     <w:p>
       <w:pPr>
-        <w:spacing w:line="320" w:lineRule="exact"/>
+        <w:spacing w:beforeLines="10" w:before="32" w:afterLines="10" w:after="32" w:line="320" w:lineRule="exact"/>
         <w:ind w:firstLine="420"/>
         <w:rPr>
           <w:rFonts w:ascii="HarmonyOS Sans Light" w:eastAsia="字家玲珑锐楷" w:hAnsi="HarmonyOS Sans Light"/>
@@ -580,7 +580,7 @@
     </w:p>
     <w:p>
       <w:pPr>
-        <w:spacing w:line="320" w:lineRule="exact"/>
+        <w:spacing w:beforeLines="10" w:before="32" w:afterLines="10" w:after="32" w:line="320" w:lineRule="exact"/>
         <w:ind w:firstLine="420"/>
         <w:rPr>
           <w:rFonts w:ascii="HarmonyOS Sans Light" w:eastAsia="字家玲珑锐楷" w:hAnsi="HarmonyOS Sans Light"/>
@@ -647,7 +647,7 @@
     </w:p>
     <w:p>
       <w:pPr>
-        <w:spacing w:line="320" w:lineRule="exact"/>
+        <w:spacing w:beforeLines="10" w:before="32" w:afterLines="10" w:after="32" w:line="320" w:lineRule="exact"/>
         <w:ind w:firstLine="420"/>
         <w:rPr>
           <w:rFonts w:ascii="HarmonyOS Sans Light" w:eastAsia="字家玲珑锐楷" w:hAnsi="HarmonyOS Sans Light"/>
@@ -730,7 +730,7 @@
     </w:p>
     <w:p>
       <w:pPr>
-        <w:spacing w:line="320" w:lineRule="exact"/>
+        <w:spacing w:beforeLines="10" w:before="32" w:afterLines="10" w:after="32" w:line="320" w:lineRule="exact"/>
         <w:ind w:firstLine="420"/>
         <w:rPr>
           <w:rFonts w:ascii="HarmonyOS Sans Light" w:eastAsia="字家玲珑锐楷" w:hAnsi="HarmonyOS Sans Light"/>
@@ -749,7 +749,7 @@
     </w:p>
     <w:p>
       <w:pPr>
-        <w:spacing w:line="320" w:lineRule="exact"/>
+        <w:spacing w:beforeLines="10" w:before="32" w:afterLines="10" w:after="32" w:line="320" w:lineRule="exact"/>
         <w:ind w:firstLine="420"/>
         <w:rPr>
           <w:rFonts w:ascii="HarmonyOS Sans Light" w:eastAsia="字家玲珑锐楷" w:hAnsi="HarmonyOS Sans Light"/>
@@ -768,7 +768,7 @@
     </w:p>
     <w:p>
       <w:pPr>
-        <w:spacing w:line="320" w:lineRule="exact"/>
+        <w:spacing w:beforeLines="10" w:before="32" w:afterLines="10" w:after="32" w:line="320" w:lineRule="exact"/>
         <w:ind w:firstLine="420"/>
         <w:rPr>
           <w:rFonts w:ascii="点字青花楷" w:eastAsia="点字青花楷" w:hAnsi="HarmonyOS Sans Light"/>
@@ -787,7 +787,7 @@
     </w:p>
     <w:p>
       <w:pPr>
-        <w:spacing w:line="320" w:lineRule="exact"/>
+        <w:spacing w:beforeLines="10" w:before="32" w:afterLines="10" w:after="32" w:line="320" w:lineRule="exact"/>
         <w:ind w:firstLine="420"/>
         <w:rPr>
           <w:rFonts w:ascii="HarmonyOS Sans Light" w:eastAsia="字家玲珑锐楷" w:hAnsi="HarmonyOS Sans Light"/>
@@ -838,7 +838,7 @@
     </w:p>
     <w:p>
       <w:pPr>
-        <w:spacing w:line="320" w:lineRule="exact"/>
+        <w:spacing w:beforeLines="10" w:before="32" w:afterLines="10" w:after="32" w:line="320" w:lineRule="exact"/>
         <w:ind w:firstLine="420"/>
         <w:rPr>
           <w:rFonts w:ascii="HarmonyOS Sans Light" w:eastAsia="字家玲珑锐楷" w:hAnsi="HarmonyOS Sans Light"/>
@@ -889,7 +889,7 @@
     </w:p>
     <w:p>
       <w:pPr>
-        <w:spacing w:line="320" w:lineRule="exact"/>
+        <w:spacing w:beforeLines="10" w:before="32" w:afterLines="10" w:after="32" w:line="320" w:lineRule="exact"/>
         <w:ind w:firstLine="420"/>
         <w:rPr>
           <w:rFonts w:ascii="HarmonyOS Sans Light" w:eastAsia="字家玲珑锐楷" w:hAnsi="HarmonyOS Sans Light"/>
@@ -908,7 +908,7 @@
     </w:p>
     <w:p>
       <w:pPr>
-        <w:spacing w:line="320" w:lineRule="exact"/>
+        <w:spacing w:beforeLines="10" w:before="32" w:afterLines="10" w:after="32" w:line="320" w:lineRule="exact"/>
         <w:ind w:firstLine="420"/>
         <w:rPr>
           <w:rFonts w:ascii="HarmonyOS Sans Light" w:eastAsia="字家玲珑锐楷" w:hAnsi="HarmonyOS Sans Light"/>
@@ -927,7 +927,7 @@
     </w:p>
     <w:p>
       <w:pPr>
-        <w:spacing w:line="320" w:lineRule="exact"/>
+        <w:spacing w:beforeLines="10" w:before="32" w:afterLines="10" w:after="32" w:line="320" w:lineRule="exact"/>
         <w:ind w:firstLine="420"/>
         <w:rPr>
           <w:rFonts w:ascii="HarmonyOS Sans Light" w:eastAsia="字家玲珑锐楷" w:hAnsi="HarmonyOS Sans Light"/>
@@ -994,7 +994,7 @@
     </w:p>
     <w:p>
       <w:pPr>
-        <w:spacing w:line="320" w:lineRule="exact"/>
+        <w:spacing w:beforeLines="10" w:before="32" w:afterLines="10" w:after="32" w:line="320" w:lineRule="exact"/>
         <w:ind w:firstLine="420"/>
         <w:rPr>
           <w:rFonts w:ascii="HarmonyOS Sans Light" w:eastAsia="字家玲珑锐楷" w:hAnsi="HarmonyOS Sans Light"/>
@@ -1045,7 +1045,7 @@
     </w:p>
     <w:p>
       <w:pPr>
-        <w:spacing w:line="320" w:lineRule="exact"/>
+        <w:spacing w:beforeLines="10" w:before="32" w:afterLines="10" w:after="32" w:line="320" w:lineRule="exact"/>
         <w:ind w:firstLine="420"/>
         <w:rPr>
           <w:rFonts w:ascii="HarmonyOS Sans Light" w:eastAsia="字家玲珑锐楷" w:hAnsi="HarmonyOS Sans Light"/>
@@ -1064,7 +1064,7 @@
     </w:p>
     <w:p>
       <w:pPr>
-        <w:spacing w:line="320" w:lineRule="exact"/>
+        <w:spacing w:beforeLines="10" w:before="32" w:afterLines="10" w:after="32" w:line="320" w:lineRule="exact"/>
         <w:ind w:firstLine="420"/>
         <w:rPr>
           <w:rFonts w:ascii="HarmonyOS Sans Light" w:eastAsia="字家玲珑锐楷" w:hAnsi="HarmonyOS Sans Light"/>
@@ -1123,7 +1123,7 @@
     </w:p>
     <w:p>
       <w:pPr>
-        <w:spacing w:line="320" w:lineRule="exact"/>
+        <w:spacing w:beforeLines="10" w:before="32" w:afterLines="10" w:after="32" w:line="320" w:lineRule="exact"/>
         <w:ind w:firstLine="420"/>
         <w:rPr>
           <w:rFonts w:ascii="HarmonyOS Sans Light" w:eastAsia="字家玲珑锐楷" w:hAnsi="HarmonyOS Sans Light"/>
@@ -1158,7 +1158,7 @@
     </w:p>
     <w:p>
       <w:pPr>
-        <w:spacing w:line="320" w:lineRule="exact"/>
+        <w:spacing w:beforeLines="10" w:before="32" w:afterLines="10" w:after="32" w:line="320" w:lineRule="exact"/>
         <w:ind w:firstLine="420"/>
         <w:rPr>
           <w:rFonts w:ascii="HarmonyOS Sans Light" w:eastAsia="字家玲珑锐楷" w:hAnsi="HarmonyOS Sans Light"/>
@@ -1209,7 +1209,7 @@
     </w:p>
     <w:p>
       <w:pPr>
-        <w:spacing w:line="320" w:lineRule="exact"/>
+        <w:spacing w:beforeLines="10" w:before="32" w:afterLines="10" w:after="32" w:line="320" w:lineRule="exact"/>
         <w:ind w:firstLine="420"/>
         <w:rPr>
           <w:rFonts w:ascii="HarmonyOS Sans Light" w:eastAsia="字家玲珑锐楷" w:hAnsi="HarmonyOS Sans Light"/>
@@ -1292,18 +1292,18 @@
     </w:p>
     <w:p>
       <w:pPr>
-        <w:spacing w:line="320" w:lineRule="exact"/>
-        <w:ind w:firstLine="420"/>
-        <w:rPr>
-          <w:rFonts w:ascii="HarmonyOS Sans Light" w:eastAsia="字家玲珑锐楷" w:hAnsi="HarmonyOS Sans Light"/>
-          <w:sz w:val="21"/>
-          <w:szCs w:val="21"/>
-        </w:rPr>
-      </w:pPr>
-    </w:p>
-    <w:p>
-      <w:pPr>
-        <w:spacing w:line="320" w:lineRule="exact"/>
+        <w:spacing w:beforeLines="10" w:before="32" w:afterLines="10" w:after="32" w:line="320" w:lineRule="exact"/>
+        <w:ind w:firstLine="420"/>
+        <w:rPr>
+          <w:rFonts w:ascii="HarmonyOS Sans Light" w:eastAsia="字家玲珑锐楷" w:hAnsi="HarmonyOS Sans Light"/>
+          <w:sz w:val="21"/>
+          <w:szCs w:val="21"/>
+        </w:rPr>
+      </w:pPr>
+    </w:p>
+    <w:p>
+      <w:pPr>
+        <w:spacing w:beforeLines="10" w:before="32" w:afterLines="10" w:after="32" w:line="320" w:lineRule="exact"/>
         <w:ind w:firstLine="420"/>
         <w:rPr>
           <w:rFonts w:ascii="HarmonyOS Sans Light" w:eastAsia="字家玲珑锐楷" w:hAnsi="HarmonyOS Sans Light"/>
@@ -1338,7 +1338,7 @@
     </w:p>
     <w:p>
       <w:pPr>
-        <w:spacing w:line="320" w:lineRule="exact"/>
+        <w:spacing w:beforeLines="10" w:before="32" w:afterLines="10" w:after="32" w:line="320" w:lineRule="exact"/>
         <w:ind w:firstLine="420"/>
         <w:rPr>
           <w:rFonts w:ascii="HarmonyOS Sans Light" w:eastAsia="字家玲珑锐楷" w:hAnsi="HarmonyOS Sans Light"/>
@@ -1373,7 +1373,979 @@
     </w:p>
     <w:p>
       <w:pPr>
-        <w:spacing w:line="320" w:lineRule="exact"/>
+        <w:spacing w:beforeLines="10" w:before="32" w:afterLines="10" w:after="32" w:line="320" w:lineRule="exact"/>
+        <w:ind w:firstLine="420"/>
+        <w:rPr>
+          <w:rFonts w:ascii="HarmonyOS Sans Light" w:eastAsia="字家玲珑锐楷" w:hAnsi="HarmonyOS Sans Light"/>
+          <w:sz w:val="21"/>
+          <w:szCs w:val="21"/>
+        </w:rPr>
+      </w:pPr>
+      <w:r>
+        <w:rPr>
+          <w:rFonts w:ascii="HarmonyOS Sans Light" w:eastAsia="字家玲珑锐楷" w:hAnsi="HarmonyOS Sans Light"/>
+          <w:sz w:val="21"/>
+          <w:szCs w:val="21"/>
+        </w:rPr>
+        <w:t>为什么小孩子会以为这是人间常态？</w:t>
+      </w:r>
+    </w:p>
+    <w:p>
+      <w:pPr>
+        <w:spacing w:beforeLines="10" w:before="32" w:afterLines="10" w:after="32" w:line="320" w:lineRule="exact"/>
+        <w:ind w:firstLine="420"/>
+        <w:rPr>
+          <w:rFonts w:ascii="HarmonyOS Sans Light" w:eastAsia="字家玲珑锐楷" w:hAnsi="HarmonyOS Sans Light"/>
+          <w:sz w:val="21"/>
+          <w:szCs w:val="21"/>
+        </w:rPr>
+      </w:pPr>
+      <w:r>
+        <w:rPr>
+          <w:rFonts w:ascii="HarmonyOS Sans Light" w:eastAsia="字家玲珑锐楷" w:hAnsi="HarmonyOS Sans Light"/>
+          <w:sz w:val="21"/>
+          <w:szCs w:val="21"/>
+        </w:rPr>
+        <w:t>因为小孩子</w:t>
+      </w:r>
+      <w:r>
+        <w:rPr>
+          <w:rFonts w:ascii="HarmonyOS Sans Light" w:eastAsia="字家玲珑锐楷" w:hAnsi="HarmonyOS Sans Light"/>
+          <w:sz w:val="21"/>
+          <w:szCs w:val="21"/>
+        </w:rPr>
+        <w:t>——</w:t>
+      </w:r>
+      <w:r>
+        <w:rPr>
+          <w:rFonts w:ascii="HarmonyOS Sans Light" w:eastAsia="字家玲珑锐楷" w:hAnsi="HarmonyOS Sans Light"/>
+          <w:sz w:val="21"/>
+          <w:szCs w:val="21"/>
+        </w:rPr>
+        <w:t>至少绝大多数如此</w:t>
+      </w:r>
+      <w:r>
+        <w:rPr>
+          <w:rFonts w:ascii="HarmonyOS Sans Light" w:eastAsia="字家玲珑锐楷" w:hAnsi="HarmonyOS Sans Light"/>
+          <w:sz w:val="21"/>
+          <w:szCs w:val="21"/>
+        </w:rPr>
+        <w:t>——</w:t>
+      </w:r>
+      <w:r>
+        <w:rPr>
+          <w:rFonts w:ascii="HarmonyOS Sans Light" w:eastAsia="字家玲珑锐楷" w:hAnsi="HarmonyOS Sans Light"/>
+          <w:sz w:val="21"/>
+          <w:szCs w:val="21"/>
+        </w:rPr>
+        <w:t>没有接触过真正的精英阶层的社群实践。</w:t>
+      </w:r>
+    </w:p>
+    <w:p>
+      <w:pPr>
+        <w:spacing w:beforeLines="10" w:before="32" w:afterLines="10" w:after="32" w:line="320" w:lineRule="exact"/>
+        <w:ind w:firstLine="420"/>
+        <w:rPr>
+          <w:rFonts w:ascii="HarmonyOS Sans Light" w:eastAsia="字家玲珑锐楷" w:hAnsi="HarmonyOS Sans Light"/>
+          <w:sz w:val="21"/>
+          <w:szCs w:val="21"/>
+        </w:rPr>
+      </w:pPr>
+      <w:r>
+        <w:rPr>
+          <w:rFonts w:ascii="HarmonyOS Sans Light" w:eastAsia="字家玲珑锐楷" w:hAnsi="HarmonyOS Sans Light"/>
+          <w:sz w:val="21"/>
+          <w:szCs w:val="21"/>
+        </w:rPr>
+        <w:t>那里并不见得就没有这种私下议论，但是绝对都是极端机密、不留片纸，甚至含蓄暗示到你录音重放都不能明确的定性为议论的。</w:t>
+      </w:r>
+    </w:p>
+    <w:p>
+      <w:pPr>
+        <w:spacing w:beforeLines="10" w:before="32" w:afterLines="10" w:after="32" w:line="320" w:lineRule="exact"/>
+        <w:ind w:firstLine="420"/>
+        <w:rPr>
+          <w:rFonts w:ascii="HarmonyOS Sans Light" w:eastAsia="字家玲珑锐楷" w:hAnsi="HarmonyOS Sans Light"/>
+          <w:sz w:val="21"/>
+          <w:szCs w:val="21"/>
+        </w:rPr>
+      </w:pPr>
+      <w:r>
+        <w:rPr>
+          <w:rFonts w:ascii="HarmonyOS Sans Light" w:eastAsia="字家玲珑锐楷" w:hAnsi="HarmonyOS Sans Light"/>
+          <w:sz w:val="21"/>
+          <w:szCs w:val="21"/>
+        </w:rPr>
+        <w:t>因为在紧密合作、高度共生的关系中擅自揣度人的动机、擅自评论人的人品，是一种会被</w:t>
+      </w:r>
+      <w:r>
+        <w:rPr>
+          <w:rFonts w:ascii="点字青花楷" w:eastAsia="点字青花楷" w:hAnsi="HarmonyOS Sans Light" w:hint="eastAsia"/>
+          <w:sz w:val="21"/>
+          <w:szCs w:val="21"/>
+        </w:rPr>
+        <w:t>扫地出门</w:t>
+      </w:r>
+      <w:r>
+        <w:rPr>
+          <w:rFonts w:ascii="HarmonyOS Sans Light" w:eastAsia="字家玲珑锐楷" w:hAnsi="HarmonyOS Sans Light"/>
+          <w:sz w:val="21"/>
+          <w:szCs w:val="21"/>
+        </w:rPr>
+        <w:t>的大忌。</w:t>
+      </w:r>
+    </w:p>
+    <w:p>
+      <w:pPr>
+        <w:spacing w:beforeLines="10" w:before="32" w:afterLines="10" w:after="32" w:line="320" w:lineRule="exact"/>
+        <w:ind w:firstLine="420"/>
+        <w:rPr>
+          <w:rFonts w:ascii="HarmonyOS Sans Light" w:eastAsia="字家玲珑锐楷" w:hAnsi="HarmonyOS Sans Light"/>
+          <w:sz w:val="21"/>
+          <w:szCs w:val="21"/>
+        </w:rPr>
+      </w:pPr>
+      <w:r>
+        <w:rPr>
+          <w:rFonts w:ascii="HarmonyOS Sans Light" w:eastAsia="字家玲珑锐楷" w:hAnsi="HarmonyOS Sans Light"/>
+          <w:sz w:val="21"/>
+          <w:szCs w:val="21"/>
+        </w:rPr>
+        <w:t>这种事极易无意间结仇，绝对不能留下任何可以被人拿去出卖的把柄，所以索性闭口不说。</w:t>
+      </w:r>
+    </w:p>
+    <w:p>
+      <w:pPr>
+        <w:spacing w:beforeLines="10" w:before="32" w:afterLines="10" w:after="32" w:line="320" w:lineRule="exact"/>
+        <w:ind w:firstLine="420"/>
+        <w:rPr>
+          <w:rFonts w:ascii="HarmonyOS Sans Light" w:eastAsia="字家玲珑锐楷" w:hAnsi="HarmonyOS Sans Light"/>
+          <w:sz w:val="21"/>
+          <w:szCs w:val="21"/>
+        </w:rPr>
+      </w:pPr>
+      <w:r>
+        <w:rPr>
+          <w:rFonts w:ascii="HarmonyOS Sans Light" w:eastAsia="字家玲珑锐楷" w:hAnsi="HarmonyOS Sans Light"/>
+          <w:sz w:val="21"/>
+          <w:szCs w:val="21"/>
+        </w:rPr>
+        <w:t>这是处世的绝对常识。</w:t>
+      </w:r>
+    </w:p>
+    <w:p>
+      <w:pPr>
+        <w:spacing w:beforeLines="10" w:before="32" w:afterLines="10" w:after="32" w:line="320" w:lineRule="exact"/>
+        <w:ind w:firstLine="420"/>
+        <w:rPr>
+          <w:rFonts w:ascii="HarmonyOS Sans Light" w:eastAsia="字家玲珑锐楷" w:hAnsi="HarmonyOS Sans Light"/>
+          <w:sz w:val="21"/>
+          <w:szCs w:val="21"/>
+        </w:rPr>
+      </w:pPr>
+      <w:r>
+        <w:rPr>
+          <w:rFonts w:ascii="HarmonyOS Sans Light" w:eastAsia="字家玲珑锐楷" w:hAnsi="HarmonyOS Sans Light"/>
+          <w:sz w:val="21"/>
+          <w:szCs w:val="21"/>
+        </w:rPr>
+        <w:t>没有这种自觉，你是不可能被精英圈接纳的，你甚至不会看到精英圈的存在</w:t>
+      </w:r>
+      <w:r>
+        <w:rPr>
+          <w:rFonts w:ascii="HarmonyOS Sans Light" w:eastAsia="字家玲珑锐楷" w:hAnsi="HarmonyOS Sans Light"/>
+          <w:sz w:val="21"/>
+          <w:szCs w:val="21"/>
+        </w:rPr>
+        <w:t>——</w:t>
+      </w:r>
+      <w:r>
+        <w:rPr>
+          <w:rFonts w:ascii="HarmonyOS Sans Light" w:eastAsia="字家玲珑锐楷" w:hAnsi="HarmonyOS Sans Light"/>
+          <w:sz w:val="21"/>
+          <w:szCs w:val="21"/>
+        </w:rPr>
+        <w:t>这些人在你面前只会是毫无破绽的</w:t>
+      </w:r>
+      <w:r>
+        <w:rPr>
+          <w:rFonts w:ascii="HarmonyOS Sans Light" w:eastAsia="字家玲珑锐楷" w:hAnsi="HarmonyOS Sans Light"/>
+          <w:sz w:val="21"/>
+          <w:szCs w:val="21"/>
+        </w:rPr>
+        <w:t>“</w:t>
+      </w:r>
+      <w:r>
+        <w:rPr>
+          <w:rFonts w:ascii="HarmonyOS Sans Light" w:eastAsia="字家玲珑锐楷" w:hAnsi="HarmonyOS Sans Light"/>
+          <w:sz w:val="21"/>
+          <w:szCs w:val="21"/>
+        </w:rPr>
+        <w:t>油腻中年</w:t>
+      </w:r>
+      <w:r>
+        <w:rPr>
+          <w:rFonts w:ascii="HarmonyOS Sans Light" w:eastAsia="字家玲珑锐楷" w:hAnsi="HarmonyOS Sans Light"/>
+          <w:sz w:val="21"/>
+          <w:szCs w:val="21"/>
+        </w:rPr>
+        <w:t>”</w:t>
+      </w:r>
+      <w:r>
+        <w:rPr>
+          <w:rFonts w:ascii="HarmonyOS Sans Light" w:eastAsia="字家玲珑锐楷" w:hAnsi="HarmonyOS Sans Light"/>
+          <w:sz w:val="21"/>
+          <w:szCs w:val="21"/>
+        </w:rPr>
+        <w:t>，根本不会让你知道</w:t>
+      </w:r>
+      <w:r>
+        <w:rPr>
+          <w:rFonts w:ascii="HarmonyOS Sans Light" w:eastAsia="字家玲珑锐楷" w:hAnsi="HarmonyOS Sans Light"/>
+          <w:sz w:val="21"/>
+          <w:szCs w:val="21"/>
+        </w:rPr>
+        <w:t>ta</w:t>
+      </w:r>
+      <w:r>
+        <w:rPr>
+          <w:rFonts w:ascii="HarmonyOS Sans Light" w:eastAsia="字家玲珑锐楷" w:hAnsi="HarmonyOS Sans Light"/>
+          <w:sz w:val="21"/>
+          <w:szCs w:val="21"/>
+        </w:rPr>
+        <w:t>们其实可以在对大幅度上改变你的命运。</w:t>
+      </w:r>
+    </w:p>
+    <w:p>
+      <w:pPr>
+        <w:spacing w:beforeLines="10" w:before="32" w:afterLines="10" w:after="32" w:line="320" w:lineRule="exact"/>
+        <w:ind w:firstLine="420"/>
+        <w:rPr>
+          <w:rFonts w:ascii="HarmonyOS Sans Light" w:eastAsia="字家玲珑锐楷" w:hAnsi="HarmonyOS Sans Light"/>
+          <w:sz w:val="21"/>
+          <w:szCs w:val="21"/>
+        </w:rPr>
+      </w:pPr>
+      <w:r>
+        <w:rPr>
+          <w:rFonts w:ascii="HarmonyOS Sans Light" w:eastAsia="字家玲珑锐楷" w:hAnsi="HarmonyOS Sans Light"/>
+          <w:sz w:val="21"/>
+          <w:szCs w:val="21"/>
+        </w:rPr>
+        <w:t>换句话说，这样做，不仅仅是会招致愤恨和是非的问题，还直接牵涉到你的命运前途。</w:t>
+      </w:r>
+    </w:p>
+    <w:p>
+      <w:pPr>
+        <w:spacing w:beforeLines="10" w:before="32" w:afterLines="10" w:after="32" w:line="320" w:lineRule="exact"/>
+        <w:ind w:firstLine="420"/>
+        <w:rPr>
+          <w:rFonts w:ascii="HarmonyOS Sans Light" w:eastAsia="字家玲珑锐楷" w:hAnsi="HarmonyOS Sans Light"/>
+          <w:sz w:val="21"/>
+          <w:szCs w:val="21"/>
+        </w:rPr>
+      </w:pPr>
+      <w:r>
+        <w:rPr>
+          <w:rFonts w:ascii="HarmonyOS Sans Light" w:eastAsia="字家玲珑锐楷" w:hAnsi="HarmonyOS Sans Light"/>
+          <w:sz w:val="21"/>
+          <w:szCs w:val="21"/>
+        </w:rPr>
+        <w:t>值得拿来换那点快感吗？</w:t>
+      </w:r>
+    </w:p>
+    <w:p>
+      <w:pPr>
+        <w:spacing w:beforeLines="10" w:before="32" w:afterLines="10" w:after="32" w:line="320" w:lineRule="exact"/>
+        <w:ind w:firstLine="420"/>
+        <w:rPr>
+          <w:rFonts w:ascii="点字青花楷" w:eastAsia="点字青花楷" w:hAnsi="HarmonyOS Sans Light"/>
+          <w:sz w:val="21"/>
+          <w:szCs w:val="21"/>
+        </w:rPr>
+      </w:pPr>
+      <w:r>
+        <w:rPr>
+          <w:rFonts w:ascii="点字青花楷" w:eastAsia="点字青花楷" w:hAnsi="HarmonyOS Sans Light" w:hint="eastAsia"/>
+          <w:sz w:val="21"/>
+          <w:szCs w:val="21"/>
+        </w:rPr>
+        <w:t>值得吗</w:t>
+      </w:r>
+      <w:r>
+        <w:rPr>
+          <w:rFonts w:ascii="HarmonyOS Sans Light" w:eastAsia="字家玲珑锐楷" w:hAnsi="HarmonyOS Sans Light" w:hint="eastAsia"/>
+          <w:sz w:val="21"/>
+          <w:szCs w:val="21"/>
+        </w:rPr>
+        <w:t>？</w:t>
+      </w:r>
+    </w:p>
+    <w:p>
+      <w:pPr>
+        <w:spacing w:beforeLines="10" w:before="32" w:afterLines="10" w:after="32" w:line="320" w:lineRule="exact"/>
+        <w:ind w:firstLine="420"/>
+        <w:jc w:val="right"/>
+        <w:rPr>
+          <w:rFonts w:ascii="HarmonyOS Sans Light" w:eastAsia="字家玲珑锐楷" w:hAnsi="HarmonyOS Sans Light"/>
+          <w:sz w:val="21"/>
+          <w:szCs w:val="21"/>
+        </w:rPr>
+      </w:pPr>
+      <w:r>
+        <w:rPr>
+          <w:rFonts w:ascii="HarmonyOS Sans Light" w:eastAsia="字家玲珑锐楷" w:hAnsi="HarmonyOS Sans Light" w:hint="eastAsia"/>
+          <w:sz w:val="21"/>
+          <w:szCs w:val="21"/>
+        </w:rPr>
+        <w:t>---</w:t>
+      </w:r>
+    </w:p>
+    <w:p>
+      <w:pPr>
+        <w:spacing w:beforeLines="10" w:before="32" w:afterLines="10" w:after="32" w:line="320" w:lineRule="exact"/>
+        <w:ind w:firstLine="420"/>
+        <w:rPr>
+          <w:rFonts w:ascii="HarmonyOS Sans Light" w:eastAsia="字家玲珑锐楷" w:hAnsi="HarmonyOS Sans Light"/>
+          <w:sz w:val="21"/>
+          <w:szCs w:val="21"/>
+        </w:rPr>
+      </w:pPr>
+      <w:r>
+        <w:rPr>
+          <w:rFonts w:ascii="HarmonyOS Sans Light" w:eastAsia="字家玲珑锐楷" w:hAnsi="HarmonyOS Sans Light"/>
+          <w:sz w:val="21"/>
+          <w:szCs w:val="21"/>
+        </w:rPr>
+        <w:t>有一种很主流的为八卦的</w:t>
+      </w:r>
+      <w:r>
+        <w:rPr>
+          <w:rFonts w:ascii="HarmonyOS Sans Light" w:eastAsia="字家玲珑锐楷" w:hAnsi="HarmonyOS Sans Light"/>
+          <w:sz w:val="21"/>
+          <w:szCs w:val="21"/>
+        </w:rPr>
+        <w:t>“</w:t>
+      </w:r>
+      <w:r>
+        <w:rPr>
+          <w:rFonts w:ascii="HarmonyOS Sans Light" w:eastAsia="字家玲珑锐楷" w:hAnsi="HarmonyOS Sans Light"/>
+          <w:sz w:val="21"/>
+          <w:szCs w:val="21"/>
+        </w:rPr>
+        <w:t>不可替代的社会功能</w:t>
+      </w:r>
+      <w:r>
+        <w:rPr>
+          <w:rFonts w:ascii="HarmonyOS Sans Light" w:eastAsia="字家玲珑锐楷" w:hAnsi="HarmonyOS Sans Light"/>
+          <w:sz w:val="21"/>
+          <w:szCs w:val="21"/>
+        </w:rPr>
+        <w:t>”</w:t>
+      </w:r>
+      <w:r>
+        <w:rPr>
+          <w:rFonts w:ascii="HarmonyOS Sans Light" w:eastAsia="字家玲珑锐楷" w:hAnsi="HarmonyOS Sans Light"/>
+          <w:sz w:val="21"/>
+          <w:szCs w:val="21"/>
+        </w:rPr>
+        <w:t>辩护，我们来说道说道。</w:t>
+      </w:r>
+    </w:p>
+    <w:p>
+      <w:pPr>
+        <w:spacing w:beforeLines="10" w:before="32" w:afterLines="10" w:after="32" w:line="320" w:lineRule="exact"/>
+        <w:ind w:firstLine="420"/>
+        <w:rPr>
+          <w:rFonts w:ascii="HarmonyOS Sans Light" w:eastAsia="字家玲珑锐楷" w:hAnsi="HarmonyOS Sans Light"/>
+          <w:sz w:val="21"/>
+          <w:szCs w:val="21"/>
+        </w:rPr>
+      </w:pPr>
+      <w:r>
+        <w:rPr>
+          <w:rFonts w:ascii="HarmonyOS Sans Light" w:eastAsia="字家玲珑锐楷" w:hAnsi="HarmonyOS Sans Light"/>
+          <w:sz w:val="21"/>
+          <w:szCs w:val="21"/>
+        </w:rPr>
+        <w:t>首先，什么社会功能？</w:t>
+      </w:r>
+    </w:p>
+    <w:p>
+      <w:pPr>
+        <w:spacing w:beforeLines="10" w:before="32" w:afterLines="10" w:after="32" w:line="320" w:lineRule="exact"/>
+        <w:ind w:firstLine="420"/>
+        <w:rPr>
+          <w:rFonts w:ascii="HarmonyOS Sans Light" w:eastAsia="字家玲珑锐楷" w:hAnsi="HarmonyOS Sans Light"/>
+          <w:sz w:val="21"/>
+          <w:szCs w:val="21"/>
+        </w:rPr>
+      </w:pPr>
+      <w:r>
+        <w:rPr>
+          <w:rFonts w:ascii="HarmonyOS Sans Light" w:eastAsia="字家玲珑锐楷" w:hAnsi="HarmonyOS Sans Light"/>
+          <w:sz w:val="21"/>
+          <w:szCs w:val="21"/>
+        </w:rPr>
+        <w:t>举了个例子</w:t>
+      </w:r>
+      <w:r>
+        <w:rPr>
+          <w:rFonts w:ascii="HarmonyOS Sans Light" w:eastAsia="字家玲珑锐楷" w:hAnsi="HarmonyOS Sans Light"/>
+          <w:sz w:val="21"/>
+          <w:szCs w:val="21"/>
+        </w:rPr>
+        <w:t>——</w:t>
+      </w:r>
+      <w:r>
+        <w:rPr>
+          <w:rFonts w:ascii="HarmonyOS Sans Light" w:eastAsia="字家玲珑锐楷" w:hAnsi="HarmonyOS Sans Light"/>
+          <w:sz w:val="21"/>
+          <w:szCs w:val="21"/>
+        </w:rPr>
+        <w:t>某坏领导特别凶，谁也不敢惹，大家只敢背后议论。但是最后就靠议论声太大了，惊动了有关部门，终于把这领导拿掉了。</w:t>
+      </w:r>
+    </w:p>
+    <w:p>
+      <w:pPr>
+        <w:spacing w:beforeLines="10" w:before="32" w:afterLines="10" w:after="32" w:line="320" w:lineRule="exact"/>
+        <w:ind w:firstLine="420"/>
+        <w:rPr>
+          <w:rFonts w:ascii="HarmonyOS Sans Light" w:eastAsia="字家玲珑锐楷" w:hAnsi="HarmonyOS Sans Light"/>
+          <w:sz w:val="21"/>
+          <w:szCs w:val="21"/>
+        </w:rPr>
+      </w:pPr>
+      <w:r>
+        <w:rPr>
+          <w:rFonts w:ascii="HarmonyOS Sans Light" w:eastAsia="字家玲珑锐楷" w:hAnsi="HarmonyOS Sans Light"/>
+          <w:sz w:val="21"/>
+          <w:szCs w:val="21"/>
+        </w:rPr>
+        <w:t>还带着题设</w:t>
+      </w:r>
+      <w:r>
+        <w:rPr>
+          <w:rFonts w:ascii="HarmonyOS Sans Light" w:eastAsia="字家玲珑锐楷" w:hAnsi="HarmonyOS Sans Light"/>
+          <w:sz w:val="21"/>
+          <w:szCs w:val="21"/>
+        </w:rPr>
+        <w:t>——“</w:t>
+      </w:r>
+      <w:r>
+        <w:rPr>
+          <w:rFonts w:ascii="HarmonyOS Sans Light" w:eastAsia="字家玲珑锐楷" w:hAnsi="HarmonyOS Sans Light"/>
+          <w:sz w:val="21"/>
+          <w:szCs w:val="21"/>
+        </w:rPr>
+        <w:t>除了这办法，再没有别的办法办得到了。</w:t>
+      </w:r>
+      <w:r>
+        <w:rPr>
+          <w:rFonts w:ascii="HarmonyOS Sans Light" w:eastAsia="字家玲珑锐楷" w:hAnsi="HarmonyOS Sans Light"/>
+          <w:sz w:val="21"/>
+          <w:szCs w:val="21"/>
+        </w:rPr>
+        <w:t>”</w:t>
+      </w:r>
+    </w:p>
+    <w:p>
+      <w:pPr>
+        <w:spacing w:beforeLines="10" w:before="32" w:afterLines="10" w:after="32" w:line="320" w:lineRule="exact"/>
+        <w:ind w:firstLine="420"/>
+        <w:rPr>
+          <w:rFonts w:ascii="HarmonyOS Sans Light" w:eastAsia="字家玲珑锐楷" w:hAnsi="HarmonyOS Sans Light"/>
+          <w:sz w:val="21"/>
+          <w:szCs w:val="21"/>
+        </w:rPr>
+      </w:pPr>
+      <w:r>
+        <w:rPr>
+          <w:rFonts w:ascii="HarmonyOS Sans Light" w:eastAsia="字家玲珑锐楷" w:hAnsi="HarmonyOS Sans Light"/>
+          <w:sz w:val="21"/>
+          <w:szCs w:val="21"/>
+        </w:rPr>
+        <w:t>行吧，我们姑且跳过监察委、巡视组、组织部、纪委、合规部、公安、检察院等等监察机构的功能不谈，也跳过你认为的唯一到底是不是真的唯一不谈，就假设这真的就是这单位扳倒强势坏领导的唯一手段吧。</w:t>
+      </w:r>
+    </w:p>
+    <w:p>
+      <w:pPr>
+        <w:spacing w:beforeLines="10" w:before="32" w:afterLines="10" w:after="32" w:line="320" w:lineRule="exact"/>
+        <w:ind w:firstLine="420"/>
+        <w:rPr>
+          <w:rFonts w:ascii="HarmonyOS Sans Light" w:eastAsia="字家玲珑锐楷" w:hAnsi="HarmonyOS Sans Light"/>
+          <w:sz w:val="21"/>
+          <w:szCs w:val="21"/>
+        </w:rPr>
+      </w:pPr>
+      <w:r>
+        <w:rPr>
+          <w:rFonts w:ascii="HarmonyOS Sans Light" w:eastAsia="字家玲珑锐楷" w:hAnsi="HarmonyOS Sans Light"/>
+          <w:sz w:val="21"/>
+          <w:szCs w:val="21"/>
+        </w:rPr>
+        <w:t>嗯，成功了，很欢喜。</w:t>
+      </w:r>
+    </w:p>
+    <w:p>
+      <w:pPr>
+        <w:spacing w:beforeLines="10" w:before="32" w:afterLines="10" w:after="32" w:line="320" w:lineRule="exact"/>
+        <w:ind w:firstLine="420"/>
+        <w:rPr>
+          <w:rFonts w:ascii="HarmonyOS Sans Light" w:eastAsia="字家玲珑锐楷" w:hAnsi="HarmonyOS Sans Light"/>
+          <w:sz w:val="21"/>
+          <w:szCs w:val="21"/>
+        </w:rPr>
+      </w:pPr>
+      <w:r>
+        <w:rPr>
+          <w:rFonts w:ascii="HarmonyOS Sans Light" w:eastAsia="字家玲珑锐楷" w:hAnsi="HarmonyOS Sans Light"/>
+          <w:sz w:val="21"/>
+          <w:szCs w:val="21"/>
+        </w:rPr>
+        <w:t>接下来呢？</w:t>
+      </w:r>
+    </w:p>
+    <w:p>
+      <w:pPr>
+        <w:spacing w:beforeLines="10" w:before="32" w:afterLines="10" w:after="32" w:line="320" w:lineRule="exact"/>
+        <w:ind w:firstLine="420"/>
+        <w:rPr>
+          <w:rFonts w:ascii="HarmonyOS Sans Light" w:eastAsia="字家玲珑锐楷" w:hAnsi="HarmonyOS Sans Light"/>
+          <w:sz w:val="21"/>
+          <w:szCs w:val="21"/>
+        </w:rPr>
+      </w:pPr>
+      <w:r>
+        <w:rPr>
+          <w:rFonts w:ascii="HarmonyOS Sans Light" w:eastAsia="字家玲珑锐楷" w:hAnsi="HarmonyOS Sans Light"/>
+          <w:sz w:val="21"/>
+          <w:szCs w:val="21"/>
+        </w:rPr>
+        <w:t>接下来的领导怎么当？</w:t>
+      </w:r>
+    </w:p>
+    <w:p>
+      <w:pPr>
+        <w:spacing w:beforeLines="10" w:before="32" w:afterLines="10" w:after="32" w:line="320" w:lineRule="exact"/>
+        <w:ind w:firstLine="420"/>
+        <w:rPr>
+          <w:rFonts w:ascii="HarmonyOS Sans Light" w:eastAsia="字家玲珑锐楷" w:hAnsi="HarmonyOS Sans Light"/>
+          <w:sz w:val="21"/>
+          <w:szCs w:val="21"/>
+        </w:rPr>
+      </w:pPr>
+      <w:r>
+        <w:rPr>
+          <w:rFonts w:ascii="HarmonyOS Sans Light" w:eastAsia="字家玲珑锐楷" w:hAnsi="HarmonyOS Sans Light"/>
+          <w:sz w:val="21"/>
+          <w:szCs w:val="21"/>
+        </w:rPr>
+        <w:t>你不会天真到觉得</w:t>
+      </w:r>
+      <w:r>
+        <w:rPr>
+          <w:rFonts w:ascii="HarmonyOS Sans Light" w:eastAsia="字家玲珑锐楷" w:hAnsi="HarmonyOS Sans Light"/>
+          <w:sz w:val="21"/>
+          <w:szCs w:val="21"/>
+        </w:rPr>
+        <w:t>“</w:t>
+      </w:r>
+      <w:r>
+        <w:rPr>
+          <w:rFonts w:ascii="HarmonyOS Sans Light" w:eastAsia="字家玲珑锐楷" w:hAnsi="HarmonyOS Sans Light"/>
+          <w:sz w:val="21"/>
+          <w:szCs w:val="21"/>
+        </w:rPr>
+        <w:t>身正不怕影子斜</w:t>
+      </w:r>
+      <w:r>
+        <w:rPr>
+          <w:rFonts w:ascii="HarmonyOS Sans Light" w:eastAsia="字家玲珑锐楷" w:hAnsi="HarmonyOS Sans Light"/>
+          <w:sz w:val="21"/>
+          <w:szCs w:val="21"/>
+        </w:rPr>
+        <w:t>”</w:t>
+      </w:r>
+      <w:r>
+        <w:rPr>
+          <w:rFonts w:ascii="HarmonyOS Sans Light" w:eastAsia="字家玲珑锐楷" w:hAnsi="HarmonyOS Sans Light"/>
+          <w:sz w:val="21"/>
+          <w:szCs w:val="21"/>
+        </w:rPr>
+        <w:t>吧？</w:t>
+      </w:r>
+      <w:r>
+        <w:rPr>
+          <w:rFonts w:ascii="HarmonyOS Sans Light" w:eastAsia="字家玲珑锐楷" w:hAnsi="HarmonyOS Sans Light"/>
+          <w:sz w:val="21"/>
+          <w:szCs w:val="21"/>
+        </w:rPr>
+        <w:t>“</w:t>
+      </w:r>
+      <w:r>
+        <w:rPr>
+          <w:rFonts w:ascii="HarmonyOS Sans Light" w:eastAsia="字家玲珑锐楷" w:hAnsi="HarmonyOS Sans Light"/>
+          <w:sz w:val="21"/>
+          <w:szCs w:val="21"/>
+        </w:rPr>
+        <w:t>我只管一身正气，让别人说去</w:t>
+      </w:r>
+      <w:r>
+        <w:rPr>
+          <w:rFonts w:ascii="HarmonyOS Sans Light" w:eastAsia="字家玲珑锐楷" w:hAnsi="HarmonyOS Sans Light"/>
+          <w:sz w:val="21"/>
+          <w:szCs w:val="21"/>
+        </w:rPr>
+        <w:t>”</w:t>
+      </w:r>
+      <w:r>
+        <w:rPr>
+          <w:rFonts w:ascii="HarmonyOS Sans Light" w:eastAsia="字家玲珑锐楷" w:hAnsi="HarmonyOS Sans Light"/>
+          <w:sz w:val="21"/>
+          <w:szCs w:val="21"/>
+        </w:rPr>
+        <w:t>？</w:t>
+      </w:r>
+    </w:p>
+    <w:p>
+      <w:pPr>
+        <w:spacing w:beforeLines="10" w:before="32" w:afterLines="10" w:after="32" w:line="320" w:lineRule="exact"/>
+        <w:ind w:firstLine="420"/>
+        <w:rPr>
+          <w:rFonts w:ascii="HarmonyOS Sans Light" w:eastAsia="字家玲珑锐楷" w:hAnsi="HarmonyOS Sans Light"/>
+          <w:sz w:val="21"/>
+          <w:szCs w:val="21"/>
+        </w:rPr>
+      </w:pPr>
+      <w:r>
+        <w:rPr>
+          <w:rFonts w:ascii="HarmonyOS Sans Light" w:eastAsia="字家玲珑锐楷" w:hAnsi="HarmonyOS Sans Light"/>
+          <w:sz w:val="21"/>
+          <w:szCs w:val="21"/>
+        </w:rPr>
+        <w:t>你也许真的这么天真，但是我坦白的告诉你</w:t>
+      </w:r>
+      <w:r>
+        <w:rPr>
+          <w:rFonts w:ascii="HarmonyOS Sans Light" w:eastAsia="字家玲珑锐楷" w:hAnsi="HarmonyOS Sans Light"/>
+          <w:sz w:val="21"/>
+          <w:szCs w:val="21"/>
+        </w:rPr>
+        <w:t>——</w:t>
+      </w:r>
+      <w:r>
+        <w:rPr>
+          <w:rFonts w:ascii="HarmonyOS Sans Light" w:eastAsia="字家玲珑锐楷" w:hAnsi="HarmonyOS Sans Light"/>
+          <w:sz w:val="21"/>
+          <w:szCs w:val="21"/>
+        </w:rPr>
+        <w:t>基本没有哪个熬到能当一把手的官员会有同样的天真。</w:t>
+      </w:r>
+    </w:p>
+    <w:p>
+      <w:pPr>
+        <w:spacing w:beforeLines="10" w:before="32" w:afterLines="10" w:after="32" w:line="320" w:lineRule="exact"/>
+        <w:ind w:firstLine="420"/>
+        <w:rPr>
+          <w:rFonts w:ascii="HarmonyOS Sans Light" w:eastAsia="字家玲珑锐楷" w:hAnsi="HarmonyOS Sans Light"/>
+          <w:sz w:val="21"/>
+          <w:szCs w:val="21"/>
+        </w:rPr>
+      </w:pPr>
+      <w:r>
+        <w:rPr>
+          <w:rFonts w:ascii="HarmonyOS Sans Light" w:eastAsia="字家玲珑锐楷" w:hAnsi="HarmonyOS Sans Light"/>
+          <w:sz w:val="21"/>
+          <w:szCs w:val="21"/>
+        </w:rPr>
+        <w:t>对不起，你们可是有真实的议论掉别人的前途的前科的。而且你们一点都不觉得这是一个问题，还觉得很得意。</w:t>
+      </w:r>
+    </w:p>
+    <w:p>
+      <w:pPr>
+        <w:spacing w:beforeLines="10" w:before="32" w:afterLines="10" w:after="32" w:line="320" w:lineRule="exact"/>
+        <w:ind w:firstLine="420"/>
+        <w:rPr>
+          <w:rFonts w:ascii="点字青花楷" w:eastAsia="点字青花楷" w:hAnsi="HarmonyOS Sans Light"/>
+          <w:sz w:val="21"/>
+          <w:szCs w:val="21"/>
+        </w:rPr>
+      </w:pPr>
+      <w:r>
+        <w:rPr>
+          <w:rFonts w:ascii="点字青花楷" w:eastAsia="点字青花楷" w:hAnsi="HarmonyOS Sans Light" w:hint="eastAsia"/>
+          <w:sz w:val="21"/>
+          <w:szCs w:val="21"/>
+        </w:rPr>
+        <w:t>谁惹得起你们啊？</w:t>
+      </w:r>
+    </w:p>
+    <w:p>
+      <w:pPr>
+        <w:spacing w:beforeLines="10" w:before="32" w:afterLines="10" w:after="32" w:line="320" w:lineRule="exact"/>
+        <w:ind w:firstLine="420"/>
+        <w:rPr>
+          <w:rFonts w:ascii="HarmonyOS Sans Light" w:eastAsia="字家玲珑锐楷" w:hAnsi="HarmonyOS Sans Light"/>
+          <w:sz w:val="21"/>
+          <w:szCs w:val="21"/>
+        </w:rPr>
+      </w:pPr>
+      <w:r>
+        <w:rPr>
+          <w:rFonts w:ascii="HarmonyOS Sans Light" w:eastAsia="字家玲珑锐楷" w:hAnsi="HarmonyOS Sans Light"/>
+          <w:sz w:val="21"/>
+          <w:szCs w:val="21"/>
+        </w:rPr>
+        <w:t>有前途的、想有前途的，谁想来跳这火坑？</w:t>
+      </w:r>
+    </w:p>
+    <w:p>
+      <w:pPr>
+        <w:spacing w:beforeLines="10" w:before="32" w:afterLines="10" w:after="32" w:line="320" w:lineRule="exact"/>
+        <w:ind w:firstLine="420"/>
+        <w:rPr>
+          <w:rFonts w:ascii="HarmonyOS Sans Light" w:eastAsia="字家玲珑锐楷" w:hAnsi="HarmonyOS Sans Light"/>
+          <w:sz w:val="21"/>
+          <w:szCs w:val="21"/>
+        </w:rPr>
+      </w:pPr>
+      <w:r>
+        <w:rPr>
+          <w:rFonts w:ascii="HarmonyOS Sans Light" w:eastAsia="字家玲珑锐楷" w:hAnsi="HarmonyOS Sans Light"/>
+          <w:sz w:val="21"/>
+          <w:szCs w:val="21"/>
+        </w:rPr>
+        <w:t>那么就安排想退休的老同志、或者不知道你们的厉害的人、或者极端弱势无法推脱委任的来接咯。</w:t>
+      </w:r>
+    </w:p>
+    <w:p>
+      <w:pPr>
+        <w:spacing w:beforeLines="10" w:before="32" w:afterLines="10" w:after="32" w:line="320" w:lineRule="exact"/>
+        <w:ind w:firstLine="420"/>
+        <w:rPr>
+          <w:rFonts w:ascii="HarmonyOS Sans Light" w:eastAsia="字家玲珑锐楷" w:hAnsi="HarmonyOS Sans Light"/>
+          <w:sz w:val="21"/>
+          <w:szCs w:val="21"/>
+        </w:rPr>
+      </w:pPr>
+      <w:r>
+        <w:rPr>
+          <w:rFonts w:ascii="HarmonyOS Sans Light" w:eastAsia="字家玲珑锐楷" w:hAnsi="HarmonyOS Sans Light"/>
+          <w:sz w:val="21"/>
+          <w:szCs w:val="21"/>
+        </w:rPr>
+        <w:t>还是说安排你来接？</w:t>
+      </w:r>
+    </w:p>
+    <w:p>
+      <w:pPr>
+        <w:spacing w:beforeLines="10" w:before="32" w:afterLines="10" w:after="32" w:line="320" w:lineRule="exact"/>
+        <w:ind w:firstLine="420"/>
+        <w:rPr>
+          <w:rFonts w:ascii="HarmonyOS Sans Light" w:eastAsia="字家玲珑锐楷" w:hAnsi="HarmonyOS Sans Light"/>
+          <w:sz w:val="21"/>
+          <w:szCs w:val="21"/>
+        </w:rPr>
+      </w:pPr>
+      <w:r>
+        <w:rPr>
+          <w:rFonts w:ascii="HarmonyOS Sans Light" w:eastAsia="字家玲珑锐楷" w:hAnsi="HarmonyOS Sans Light"/>
+          <w:sz w:val="21"/>
+          <w:szCs w:val="21"/>
+        </w:rPr>
+        <w:t>你敢接吗？你信不信第一周开始就会有以你为主题的新议论开始起步？</w:t>
+      </w:r>
+    </w:p>
+    <w:p>
+      <w:pPr>
+        <w:spacing w:beforeLines="10" w:before="32" w:afterLines="10" w:after="32" w:line="320" w:lineRule="exact"/>
+        <w:ind w:firstLine="420"/>
+        <w:rPr>
+          <w:rFonts w:ascii="HarmonyOS Sans Light" w:eastAsia="字家玲珑锐楷" w:hAnsi="HarmonyOS Sans Light"/>
+          <w:sz w:val="21"/>
+          <w:szCs w:val="21"/>
+        </w:rPr>
+      </w:pPr>
+      <w:r>
+        <w:rPr>
+          <w:rFonts w:ascii="HarmonyOS Sans Light" w:eastAsia="字家玲珑锐楷" w:hAnsi="HarmonyOS Sans Light"/>
+          <w:sz w:val="21"/>
+          <w:szCs w:val="21"/>
+        </w:rPr>
+        <w:t>你知道接下去唯一的出路是啥吗？</w:t>
+      </w:r>
+    </w:p>
+    <w:p>
+      <w:pPr>
+        <w:spacing w:beforeLines="10" w:before="32" w:afterLines="10" w:after="32" w:line="320" w:lineRule="exact"/>
+        <w:ind w:firstLine="420"/>
+        <w:rPr>
+          <w:rFonts w:ascii="HarmonyOS Sans Light" w:eastAsia="字家玲珑锐楷" w:hAnsi="HarmonyOS Sans Light"/>
+          <w:sz w:val="21"/>
+          <w:szCs w:val="21"/>
+        </w:rPr>
+      </w:pPr>
+      <w:r>
+        <w:rPr>
+          <w:rFonts w:ascii="HarmonyOS Sans Light" w:eastAsia="字家玲珑锐楷" w:hAnsi="HarmonyOS Sans Light"/>
+          <w:sz w:val="21"/>
+          <w:szCs w:val="21"/>
+        </w:rPr>
+        <w:t>是来了个狠人，首先</w:t>
+      </w:r>
+      <w:r>
+        <w:rPr>
+          <w:rFonts w:ascii="点字青花楷" w:eastAsia="点字青花楷" w:hAnsi="HarmonyOS Sans Light" w:hint="eastAsia"/>
+          <w:sz w:val="21"/>
+          <w:szCs w:val="21"/>
+        </w:rPr>
+        <w:t>换掉一轮血</w:t>
+      </w:r>
+      <w:r>
+        <w:rPr>
+          <w:rFonts w:ascii="HarmonyOS Sans Light" w:eastAsia="字家玲珑锐楷" w:hAnsi="HarmonyOS Sans Light"/>
+          <w:sz w:val="21"/>
+          <w:szCs w:val="21"/>
+        </w:rPr>
+        <w:t>，根除了这个风气再说。没把握办到的，只要脑子没水就不会来了。</w:t>
+      </w:r>
+    </w:p>
+    <w:p>
+      <w:pPr>
+        <w:spacing w:beforeLines="10" w:before="32" w:afterLines="10" w:after="32" w:line="320" w:lineRule="exact"/>
+        <w:ind w:firstLine="420"/>
+        <w:rPr>
+          <w:rFonts w:ascii="HarmonyOS Sans Light" w:eastAsia="字家玲珑锐楷" w:hAnsi="HarmonyOS Sans Light"/>
+          <w:sz w:val="21"/>
+          <w:szCs w:val="21"/>
+        </w:rPr>
+      </w:pPr>
+      <w:r>
+        <w:rPr>
+          <w:rFonts w:ascii="HarmonyOS Sans Light" w:eastAsia="字家玲珑锐楷" w:hAnsi="HarmonyOS Sans Light"/>
+          <w:sz w:val="21"/>
+          <w:szCs w:val="21"/>
+        </w:rPr>
+        <w:t>没人接，你们在这里继续混，指望混退休安置吗？</w:t>
+      </w:r>
+    </w:p>
+    <w:p>
+      <w:pPr>
+        <w:spacing w:beforeLines="10" w:before="32" w:afterLines="10" w:after="32" w:line="320" w:lineRule="exact"/>
+        <w:ind w:firstLine="420"/>
+        <w:rPr>
+          <w:rFonts w:ascii="HarmonyOS Sans Light" w:eastAsia="字家玲珑锐楷" w:hAnsi="HarmonyOS Sans Light"/>
+          <w:sz w:val="21"/>
+          <w:szCs w:val="21"/>
+        </w:rPr>
+      </w:pPr>
+      <w:r>
+        <w:rPr>
+          <w:rFonts w:ascii="HarmonyOS Sans Light" w:eastAsia="字家玲珑锐楷" w:hAnsi="HarmonyOS Sans Light"/>
+          <w:sz w:val="21"/>
+          <w:szCs w:val="21"/>
+        </w:rPr>
+        <w:t>你们真确二三十年后也一定不会裁撤、合并、精简这种</w:t>
+      </w:r>
+      <w:r>
+        <w:rPr>
+          <w:rFonts w:ascii="点字青花楷" w:eastAsia="点字青花楷" w:hAnsi="HarmonyOS Sans Light" w:hint="eastAsia"/>
+          <w:sz w:val="21"/>
+          <w:szCs w:val="21"/>
+        </w:rPr>
+        <w:t>已经废了</w:t>
+      </w:r>
+      <w:r>
+        <w:rPr>
+          <w:rFonts w:ascii="HarmonyOS Sans Light" w:eastAsia="字家玲珑锐楷" w:hAnsi="HarmonyOS Sans Light"/>
+          <w:sz w:val="21"/>
+          <w:szCs w:val="21"/>
+        </w:rPr>
+        <w:t>的机构吗？</w:t>
+      </w:r>
+    </w:p>
+    <w:p>
+      <w:pPr>
+        <w:spacing w:beforeLines="10" w:before="32" w:afterLines="10" w:after="32" w:line="320" w:lineRule="exact"/>
+        <w:ind w:firstLine="420"/>
+        <w:rPr>
+          <w:rFonts w:ascii="HarmonyOS Sans Light" w:eastAsia="字家玲珑锐楷" w:hAnsi="HarmonyOS Sans Light"/>
+          <w:sz w:val="21"/>
+          <w:szCs w:val="21"/>
+        </w:rPr>
+      </w:pPr>
+      <w:r>
+        <w:rPr>
+          <w:rFonts w:ascii="HarmonyOS Sans Light" w:eastAsia="字家玲珑锐楷" w:hAnsi="HarmonyOS Sans Light"/>
+          <w:sz w:val="21"/>
+          <w:szCs w:val="21"/>
+        </w:rPr>
+        <w:t>还</w:t>
+      </w:r>
+      <w:r>
+        <w:rPr>
+          <w:rFonts w:ascii="HarmonyOS Sans Light" w:eastAsia="字家玲珑锐楷" w:hAnsi="HarmonyOS Sans Light"/>
+          <w:sz w:val="21"/>
+          <w:szCs w:val="21"/>
+        </w:rPr>
+        <w:t>“</w:t>
+      </w:r>
+      <w:r>
+        <w:rPr>
+          <w:rFonts w:ascii="HarmonyOS Sans Light" w:eastAsia="字家玲珑锐楷" w:hAnsi="HarmonyOS Sans Light"/>
+          <w:sz w:val="21"/>
+          <w:szCs w:val="21"/>
+        </w:rPr>
+        <w:t>不可替代的社会功能</w:t>
+      </w:r>
+      <w:r>
+        <w:rPr>
+          <w:rFonts w:ascii="HarmonyOS Sans Light" w:eastAsia="字家玲珑锐楷" w:hAnsi="HarmonyOS Sans Light"/>
+          <w:sz w:val="21"/>
+          <w:szCs w:val="21"/>
+        </w:rPr>
+        <w:t>”……</w:t>
+      </w:r>
+    </w:p>
+    <w:p>
+      <w:pPr>
+        <w:spacing w:beforeLines="10" w:before="32" w:afterLines="10" w:after="32" w:line="320" w:lineRule="exact"/>
+        <w:ind w:firstLine="420"/>
+        <w:rPr>
+          <w:rFonts w:ascii="HarmonyOS Sans Light" w:eastAsia="字家玲珑锐楷" w:hAnsi="HarmonyOS Sans Light"/>
+          <w:sz w:val="21"/>
+          <w:szCs w:val="21"/>
+        </w:rPr>
+      </w:pPr>
+      <w:r>
+        <w:rPr>
+          <w:rFonts w:ascii="HarmonyOS Sans Light" w:eastAsia="字家玲珑锐楷" w:hAnsi="HarmonyOS Sans Light"/>
+          <w:sz w:val="21"/>
+          <w:szCs w:val="21"/>
+        </w:rPr>
+        <w:t>也许这功能真的如你所想的确在这组织里不可替代，但是，</w:t>
+      </w:r>
+      <w:r>
+        <w:rPr>
+          <w:rFonts w:ascii="点字青花楷" w:eastAsia="点字青花楷" w:hAnsi="HarmonyOS Sans Light" w:hint="eastAsia"/>
+          <w:sz w:val="21"/>
+          <w:szCs w:val="21"/>
+        </w:rPr>
+        <w:t>这并不是什么好兆头</w:t>
+      </w:r>
+      <w:r>
+        <w:rPr>
+          <w:rFonts w:ascii="HarmonyOS Sans Light" w:eastAsia="字家玲珑锐楷" w:hAnsi="HarmonyOS Sans Light"/>
+          <w:sz w:val="21"/>
+          <w:szCs w:val="21"/>
+        </w:rPr>
+        <w:t>。</w:t>
+      </w:r>
+    </w:p>
+    <w:p>
+      <w:pPr>
+        <w:spacing w:beforeLines="10" w:before="32" w:afterLines="10" w:after="32" w:line="320" w:lineRule="exact"/>
         <w:ind w:firstLine="420"/>
         <w:rPr>
           <w:rFonts w:ascii="HarmonyOS Sans Light" w:eastAsia="字家玲珑锐楷" w:hAnsi="HarmonyOS Sans Light"/>
@@ -1388,185 +2360,45 @@
           <w:szCs w:val="21"/>
         </w:rPr>
         <w:lastRenderedPageBreak/>
-        <w:t>为什么小孩子会以为这是人间常态？</w:t>
-      </w:r>
-    </w:p>
-    <w:p>
-      <w:pPr>
-        <w:spacing w:line="320" w:lineRule="exact"/>
-        <w:ind w:firstLine="420"/>
-        <w:rPr>
-          <w:rFonts w:ascii="HarmonyOS Sans Light" w:eastAsia="字家玲珑锐楷" w:hAnsi="HarmonyOS Sans Light"/>
-          <w:sz w:val="21"/>
-          <w:szCs w:val="21"/>
-        </w:rPr>
-      </w:pPr>
-      <w:r>
-        <w:rPr>
-          <w:rFonts w:ascii="HarmonyOS Sans Light" w:eastAsia="字家玲珑锐楷" w:hAnsi="HarmonyOS Sans Light"/>
-          <w:sz w:val="21"/>
-          <w:szCs w:val="21"/>
-        </w:rPr>
-        <w:t>因为小孩子</w:t>
-      </w:r>
-      <w:r>
-        <w:rPr>
-          <w:rFonts w:ascii="HarmonyOS Sans Light" w:eastAsia="字家玲珑锐楷" w:hAnsi="HarmonyOS Sans Light"/>
-          <w:sz w:val="21"/>
-          <w:szCs w:val="21"/>
-        </w:rPr>
-        <w:t>——</w:t>
-      </w:r>
-      <w:r>
-        <w:rPr>
-          <w:rFonts w:ascii="HarmonyOS Sans Light" w:eastAsia="字家玲珑锐楷" w:hAnsi="HarmonyOS Sans Light"/>
-          <w:sz w:val="21"/>
-          <w:szCs w:val="21"/>
-        </w:rPr>
-        <w:t>至少绝大多数如此</w:t>
-      </w:r>
-      <w:r>
-        <w:rPr>
-          <w:rFonts w:ascii="HarmonyOS Sans Light" w:eastAsia="字家玲珑锐楷" w:hAnsi="HarmonyOS Sans Light"/>
-          <w:sz w:val="21"/>
-          <w:szCs w:val="21"/>
-        </w:rPr>
-        <w:t>——</w:t>
-      </w:r>
-      <w:r>
-        <w:rPr>
-          <w:rFonts w:ascii="HarmonyOS Sans Light" w:eastAsia="字家玲珑锐楷" w:hAnsi="HarmonyOS Sans Light"/>
-          <w:sz w:val="21"/>
-          <w:szCs w:val="21"/>
-        </w:rPr>
-        <w:t>没有接触过真正的精英阶层的社群实践。</w:t>
-      </w:r>
-    </w:p>
-    <w:p>
-      <w:pPr>
-        <w:spacing w:line="320" w:lineRule="exact"/>
-        <w:ind w:firstLine="420"/>
-        <w:rPr>
-          <w:rFonts w:ascii="HarmonyOS Sans Light" w:eastAsia="字家玲珑锐楷" w:hAnsi="HarmonyOS Sans Light"/>
-          <w:sz w:val="21"/>
-          <w:szCs w:val="21"/>
-        </w:rPr>
-      </w:pPr>
-      <w:r>
-        <w:rPr>
-          <w:rFonts w:ascii="HarmonyOS Sans Light" w:eastAsia="字家玲珑锐楷" w:hAnsi="HarmonyOS Sans Light"/>
-          <w:sz w:val="21"/>
-          <w:szCs w:val="21"/>
-        </w:rPr>
-        <w:t>那里并不见得就没有这种私下议论，但是绝对都是极端机密、不留片纸，甚至含蓄暗示到你录音重放都不能明确的定性为议论的。</w:t>
-      </w:r>
-    </w:p>
-    <w:p>
-      <w:pPr>
-        <w:spacing w:line="320" w:lineRule="exact"/>
-        <w:ind w:firstLine="420"/>
-        <w:rPr>
-          <w:rFonts w:ascii="HarmonyOS Sans Light" w:eastAsia="字家玲珑锐楷" w:hAnsi="HarmonyOS Sans Light"/>
-          <w:sz w:val="21"/>
-          <w:szCs w:val="21"/>
-        </w:rPr>
-      </w:pPr>
-      <w:r>
-        <w:rPr>
-          <w:rFonts w:ascii="HarmonyOS Sans Light" w:eastAsia="字家玲珑锐楷" w:hAnsi="HarmonyOS Sans Light"/>
-          <w:sz w:val="21"/>
-          <w:szCs w:val="21"/>
-        </w:rPr>
-        <w:t>因为在紧密合作、高度共生的关系中擅自揣度人的动机、擅自评论人的人品，是一种会被</w:t>
-      </w:r>
-      <w:r>
-        <w:rPr>
-          <w:rFonts w:ascii="点字青花楷" w:eastAsia="点字青花楷" w:hAnsi="HarmonyOS Sans Light" w:hint="eastAsia"/>
-          <w:sz w:val="21"/>
-          <w:szCs w:val="21"/>
-        </w:rPr>
-        <w:t>扫地出门</w:t>
-      </w:r>
-      <w:r>
-        <w:rPr>
-          <w:rFonts w:ascii="HarmonyOS Sans Light" w:eastAsia="字家玲珑锐楷" w:hAnsi="HarmonyOS Sans Light"/>
-          <w:sz w:val="21"/>
-          <w:szCs w:val="21"/>
-        </w:rPr>
-        <w:t>的大忌。</w:t>
-      </w:r>
-    </w:p>
-    <w:p>
-      <w:pPr>
-        <w:spacing w:line="320" w:lineRule="exact"/>
-        <w:ind w:firstLine="420"/>
-        <w:rPr>
-          <w:rFonts w:ascii="HarmonyOS Sans Light" w:eastAsia="字家玲珑锐楷" w:hAnsi="HarmonyOS Sans Light"/>
-          <w:sz w:val="21"/>
-          <w:szCs w:val="21"/>
-        </w:rPr>
-      </w:pPr>
-      <w:r>
-        <w:rPr>
-          <w:rFonts w:ascii="HarmonyOS Sans Light" w:eastAsia="字家玲珑锐楷" w:hAnsi="HarmonyOS Sans Light"/>
-          <w:sz w:val="21"/>
-          <w:szCs w:val="21"/>
-        </w:rPr>
-        <w:t>这种事极易无意间结仇，绝对不能留下任何可以被人拿去出卖的把柄，所以索性闭口不说。</w:t>
-      </w:r>
-    </w:p>
-    <w:p>
-      <w:pPr>
-        <w:spacing w:line="320" w:lineRule="exact"/>
-        <w:ind w:firstLine="420"/>
-        <w:rPr>
-          <w:rFonts w:ascii="HarmonyOS Sans Light" w:eastAsia="字家玲珑锐楷" w:hAnsi="HarmonyOS Sans Light"/>
-          <w:sz w:val="21"/>
-          <w:szCs w:val="21"/>
-        </w:rPr>
-      </w:pPr>
-      <w:r>
-        <w:rPr>
-          <w:rFonts w:ascii="HarmonyOS Sans Light" w:eastAsia="字家玲珑锐楷" w:hAnsi="HarmonyOS Sans Light"/>
-          <w:sz w:val="21"/>
-          <w:szCs w:val="21"/>
-        </w:rPr>
-        <w:t>这是处世的绝对常识。</w:t>
-      </w:r>
-    </w:p>
-    <w:p>
-      <w:pPr>
-        <w:spacing w:line="320" w:lineRule="exact"/>
-        <w:ind w:firstLine="420"/>
-        <w:rPr>
-          <w:rFonts w:ascii="HarmonyOS Sans Light" w:eastAsia="字家玲珑锐楷" w:hAnsi="HarmonyOS Sans Light"/>
-          <w:sz w:val="21"/>
-          <w:szCs w:val="21"/>
-        </w:rPr>
-      </w:pPr>
-      <w:r>
-        <w:rPr>
-          <w:rFonts w:ascii="HarmonyOS Sans Light" w:eastAsia="字家玲珑锐楷" w:hAnsi="HarmonyOS Sans Light"/>
-          <w:sz w:val="21"/>
-          <w:szCs w:val="21"/>
-        </w:rPr>
-        <w:t>没有这种自觉，你是不可能被精英圈接纳的，你甚至不会看到精英圈的存在</w:t>
-      </w:r>
-      <w:r>
-        <w:rPr>
-          <w:rFonts w:ascii="HarmonyOS Sans Light" w:eastAsia="字家玲珑锐楷" w:hAnsi="HarmonyOS Sans Light"/>
-          <w:sz w:val="21"/>
-          <w:szCs w:val="21"/>
-        </w:rPr>
-        <w:t>——</w:t>
-      </w:r>
-      <w:r>
-        <w:rPr>
-          <w:rFonts w:ascii="HarmonyOS Sans Light" w:eastAsia="字家玲珑锐楷" w:hAnsi="HarmonyOS Sans Light"/>
-          <w:sz w:val="21"/>
-          <w:szCs w:val="21"/>
-        </w:rPr>
-        <w:t>这些人在你面前只会是毫无破绽的</w:t>
+        <w:t>都搞到只有这种基本算组织自杀的做法才能解决这么基本的、明显的、明显到众所周知的问题，这地方值不值得继续赌青春，最好想想清楚。</w:t>
+      </w:r>
+    </w:p>
+    <w:p>
+      <w:pPr>
+        <w:spacing w:beforeLines="10" w:before="32" w:afterLines="10" w:after="32" w:line="320" w:lineRule="exact"/>
+        <w:ind w:firstLine="420"/>
+        <w:rPr>
+          <w:rFonts w:ascii="HarmonyOS Sans Light" w:eastAsia="字家玲珑锐楷" w:hAnsi="HarmonyOS Sans Light"/>
+          <w:sz w:val="21"/>
+          <w:szCs w:val="21"/>
+        </w:rPr>
+      </w:pPr>
+      <w:r>
+        <w:rPr>
+          <w:rFonts w:ascii="HarmonyOS Sans Light" w:eastAsia="字家玲珑锐楷" w:hAnsi="HarmonyOS Sans Light"/>
+          <w:sz w:val="21"/>
+          <w:szCs w:val="21"/>
+        </w:rPr>
+        <w:t>当然，如果这是别无选择的选择，那只能祝好运了。</w:t>
+      </w:r>
+    </w:p>
+    <w:p>
+      <w:pPr>
+        <w:spacing w:beforeLines="10" w:before="32" w:afterLines="10" w:after="32" w:line="320" w:lineRule="exact"/>
+        <w:ind w:firstLine="420"/>
+        <w:rPr>
+          <w:rFonts w:ascii="HarmonyOS Sans Light" w:eastAsia="字家玲珑锐楷" w:hAnsi="HarmonyOS Sans Light"/>
+          <w:sz w:val="21"/>
+          <w:szCs w:val="21"/>
+        </w:rPr>
+      </w:pPr>
+      <w:r>
+        <w:rPr>
+          <w:rFonts w:ascii="HarmonyOS Sans Light" w:eastAsia="字家玲珑锐楷" w:hAnsi="HarmonyOS Sans Light"/>
+          <w:sz w:val="21"/>
+          <w:szCs w:val="21"/>
+        </w:rPr>
+        <w:t>即便如此，</w:t>
       </w:r>
       <w:r>
         <w:rPr>
@@ -1582,7 +2414,7 @@
           <w:sz w:val="21"/>
           <w:szCs w:val="21"/>
         </w:rPr>
-        <w:t>油腻中年</w:t>
+        <w:t>不要掺合八卦</w:t>
       </w:r>
       <w:r>
         <w:rPr>
@@ -1598,86 +2430,106 @@
           <w:sz w:val="21"/>
           <w:szCs w:val="21"/>
         </w:rPr>
-        <w:t>，根本不会让你知道</w:t>
-      </w:r>
-      <w:r>
-        <w:rPr>
-          <w:rFonts w:ascii="HarmonyOS Sans Light" w:eastAsia="字家玲珑锐楷" w:hAnsi="HarmonyOS Sans Light"/>
-          <w:sz w:val="21"/>
-          <w:szCs w:val="21"/>
-        </w:rPr>
-        <w:t>ta</w:t>
-      </w:r>
-      <w:r>
-        <w:rPr>
-          <w:rFonts w:ascii="HarmonyOS Sans Light" w:eastAsia="字家玲珑锐楷" w:hAnsi="HarmonyOS Sans Light"/>
-          <w:sz w:val="21"/>
-          <w:szCs w:val="21"/>
-        </w:rPr>
-        <w:t>们其实可以在对大幅度上改变你的命运。</w:t>
-      </w:r>
-    </w:p>
-    <w:p>
-      <w:pPr>
-        <w:spacing w:line="320" w:lineRule="exact"/>
-        <w:ind w:firstLine="420"/>
-        <w:rPr>
-          <w:rFonts w:ascii="HarmonyOS Sans Light" w:eastAsia="字家玲珑锐楷" w:hAnsi="HarmonyOS Sans Light"/>
-          <w:sz w:val="21"/>
-          <w:szCs w:val="21"/>
-        </w:rPr>
-      </w:pPr>
-      <w:r>
-        <w:rPr>
-          <w:rFonts w:ascii="HarmonyOS Sans Light" w:eastAsia="字家玲珑锐楷" w:hAnsi="HarmonyOS Sans Light"/>
-          <w:sz w:val="21"/>
-          <w:szCs w:val="21"/>
-        </w:rPr>
-        <w:t>换句话说，这样做，不仅仅是会招致愤恨和是非的问题，还直接牵涉到你的命运前途。</w:t>
-      </w:r>
-    </w:p>
-    <w:p>
-      <w:pPr>
-        <w:spacing w:line="320" w:lineRule="exact"/>
-        <w:ind w:firstLine="420"/>
-        <w:rPr>
-          <w:rFonts w:ascii="HarmonyOS Sans Light" w:eastAsia="字家玲珑锐楷" w:hAnsi="HarmonyOS Sans Light"/>
-          <w:sz w:val="21"/>
-          <w:szCs w:val="21"/>
-        </w:rPr>
-      </w:pPr>
-      <w:r>
-        <w:rPr>
-          <w:rFonts w:ascii="HarmonyOS Sans Light" w:eastAsia="字家玲珑锐楷" w:hAnsi="HarmonyOS Sans Light"/>
-          <w:sz w:val="21"/>
-          <w:szCs w:val="21"/>
-        </w:rPr>
-        <w:t>值得拿来换那点快感吗？</w:t>
-      </w:r>
-    </w:p>
-    <w:p>
-      <w:pPr>
-        <w:spacing w:line="320" w:lineRule="exact"/>
-        <w:ind w:firstLine="420"/>
-        <w:rPr>
-          <w:rFonts w:ascii="点字青花楷" w:eastAsia="点字青花楷" w:hAnsi="HarmonyOS Sans Light"/>
-          <w:sz w:val="21"/>
-          <w:szCs w:val="21"/>
-        </w:rPr>
-      </w:pPr>
-      <w:r>
-        <w:rPr>
-          <w:rFonts w:ascii="点字青花楷" w:eastAsia="点字青花楷" w:hAnsi="HarmonyOS Sans Light" w:hint="eastAsia"/>
-          <w:sz w:val="21"/>
-          <w:szCs w:val="21"/>
-        </w:rPr>
-        <w:t>值得吗？</w:t>
-      </w:r>
-    </w:p>
-    <w:p>
-      <w:pPr>
-        <w:spacing w:line="320" w:lineRule="exact"/>
-        <w:ind w:firstLine="420"/>
+        <w:t>，仍然是对个人适用的忠告。</w:t>
+      </w:r>
+    </w:p>
+    <w:p>
+      <w:pPr>
+        <w:spacing w:beforeLines="10" w:before="32" w:afterLines="10" w:after="32" w:line="320" w:lineRule="exact"/>
+        <w:ind w:firstLine="420"/>
+        <w:rPr>
+          <w:rFonts w:ascii="HarmonyOS Sans Light" w:eastAsia="字家玲珑锐楷" w:hAnsi="HarmonyOS Sans Light"/>
+          <w:sz w:val="21"/>
+          <w:szCs w:val="21"/>
+        </w:rPr>
+      </w:pPr>
+      <w:r>
+        <w:rPr>
+          <w:rFonts w:ascii="HarmonyOS Sans Light" w:eastAsia="字家玲珑锐楷" w:hAnsi="HarmonyOS Sans Light"/>
+          <w:sz w:val="21"/>
+          <w:szCs w:val="21"/>
+        </w:rPr>
+        <w:t>掺合这种八卦还真的把领导扳倒了，接下来的不会只是</w:t>
+      </w:r>
+      <w:r>
+        <w:rPr>
+          <w:rFonts w:ascii="HarmonyOS Sans Light" w:eastAsia="字家玲珑锐楷" w:hAnsi="HarmonyOS Sans Light"/>
+          <w:sz w:val="21"/>
+          <w:szCs w:val="21"/>
+        </w:rPr>
+        <w:t>“</w:t>
+      </w:r>
+      <w:r>
+        <w:rPr>
+          <w:rFonts w:ascii="HarmonyOS Sans Light" w:eastAsia="字家玲珑锐楷" w:hAnsi="HarmonyOS Sans Light"/>
+          <w:sz w:val="21"/>
+          <w:szCs w:val="21"/>
+        </w:rPr>
+        <w:t>舆论监督大奖状</w:t>
+      </w:r>
+      <w:r>
+        <w:rPr>
+          <w:rFonts w:ascii="HarmonyOS Sans Light" w:eastAsia="字家玲珑锐楷" w:hAnsi="HarmonyOS Sans Light"/>
+          <w:sz w:val="21"/>
+          <w:szCs w:val="21"/>
+        </w:rPr>
+        <w:t>”</w:t>
+      </w:r>
+      <w:r>
+        <w:rPr>
+          <w:rFonts w:ascii="HarmonyOS Sans Light" w:eastAsia="字家玲珑锐楷" w:hAnsi="HarmonyOS Sans Light"/>
+          <w:sz w:val="21"/>
+          <w:szCs w:val="21"/>
+        </w:rPr>
+        <w:t>的，还会有</w:t>
+      </w:r>
+      <w:r>
+        <w:rPr>
+          <w:rFonts w:ascii="HarmonyOS Sans Light" w:eastAsia="字家玲珑锐楷" w:hAnsi="HarmonyOS Sans Light"/>
+          <w:sz w:val="21"/>
+          <w:szCs w:val="21"/>
+        </w:rPr>
+        <w:t>“</w:t>
+      </w:r>
+      <w:r>
+        <w:rPr>
+          <w:rFonts w:ascii="HarmonyOS Sans Light" w:eastAsia="字家玲珑锐楷" w:hAnsi="HarmonyOS Sans Light"/>
+          <w:sz w:val="21"/>
+          <w:szCs w:val="21"/>
+        </w:rPr>
+        <w:t>谨慎使用</w:t>
+      </w:r>
+      <w:r>
+        <w:rPr>
+          <w:rFonts w:ascii="HarmonyOS Sans Light" w:eastAsia="字家玲珑锐楷" w:hAnsi="HarmonyOS Sans Light"/>
+          <w:sz w:val="21"/>
+          <w:szCs w:val="21"/>
+        </w:rPr>
+        <w:t>”</w:t>
+      </w:r>
+      <w:r>
+        <w:rPr>
+          <w:rFonts w:ascii="HarmonyOS Sans Light" w:eastAsia="字家玲珑锐楷" w:hAnsi="HarmonyOS Sans Light"/>
+          <w:sz w:val="21"/>
+          <w:szCs w:val="21"/>
+        </w:rPr>
+        <w:t>的档案备注。</w:t>
+      </w:r>
+    </w:p>
+    <w:p>
+      <w:pPr>
+        <w:spacing w:beforeLines="10" w:before="32" w:afterLines="10" w:after="32" w:line="320" w:lineRule="exact"/>
+        <w:ind w:firstLine="420"/>
+        <w:rPr>
+          <w:rFonts w:ascii="HarmonyOS Sans Light" w:eastAsia="字家玲珑锐楷" w:hAnsi="HarmonyOS Sans Light"/>
+          <w:sz w:val="21"/>
+          <w:szCs w:val="21"/>
+        </w:rPr>
+      </w:pPr>
+    </w:p>
+    <w:p>
+      <w:pPr>
+        <w:spacing w:beforeLines="10" w:before="32" w:afterLines="10" w:after="32" w:line="320" w:lineRule="exact"/>
         <w:jc w:val="right"/>
         <w:rPr>
           <w:rFonts w:ascii="HarmonyOS Sans Light" w:eastAsia="字家玲珑锐楷" w:hAnsi="HarmonyOS Sans Light"/>
@@ -1687,855 +2539,10 @@
       </w:pPr>
       <w:r>
         <w:rPr>
-          <w:rFonts w:ascii="HarmonyOS Sans Light" w:eastAsia="字家玲珑锐楷" w:hAnsi="HarmonyOS Sans Light" w:hint="eastAsia"/>
-          <w:sz w:val="21"/>
-          <w:szCs w:val="21"/>
-        </w:rPr>
-        <w:t>---</w:t>
-      </w:r>
-    </w:p>
-    <w:p>
-      <w:pPr>
-        <w:spacing w:line="320" w:lineRule="exact"/>
-        <w:ind w:firstLine="420"/>
-        <w:rPr>
-          <w:rFonts w:ascii="HarmonyOS Sans Light" w:eastAsia="字家玲珑锐楷" w:hAnsi="HarmonyOS Sans Light"/>
-          <w:sz w:val="21"/>
-          <w:szCs w:val="21"/>
-        </w:rPr>
-      </w:pPr>
-      <w:r>
-        <w:rPr>
-          <w:rFonts w:ascii="HarmonyOS Sans Light" w:eastAsia="字家玲珑锐楷" w:hAnsi="HarmonyOS Sans Light"/>
-          <w:sz w:val="21"/>
-          <w:szCs w:val="21"/>
-        </w:rPr>
-        <w:t>有一种很主流的为八卦的</w:t>
-      </w:r>
-      <w:r>
-        <w:rPr>
-          <w:rFonts w:ascii="HarmonyOS Sans Light" w:eastAsia="字家玲珑锐楷" w:hAnsi="HarmonyOS Sans Light"/>
-          <w:sz w:val="21"/>
-          <w:szCs w:val="21"/>
-        </w:rPr>
-        <w:t>“</w:t>
-      </w:r>
-      <w:r>
-        <w:rPr>
-          <w:rFonts w:ascii="HarmonyOS Sans Light" w:eastAsia="字家玲珑锐楷" w:hAnsi="HarmonyOS Sans Light"/>
-          <w:sz w:val="21"/>
-          <w:szCs w:val="21"/>
-        </w:rPr>
-        <w:t>不可替代的社会功能</w:t>
-      </w:r>
-      <w:r>
-        <w:rPr>
-          <w:rFonts w:ascii="HarmonyOS Sans Light" w:eastAsia="字家玲珑锐楷" w:hAnsi="HarmonyOS Sans Light"/>
-          <w:sz w:val="21"/>
-          <w:szCs w:val="21"/>
-        </w:rPr>
-        <w:t>”</w:t>
-      </w:r>
-      <w:r>
-        <w:rPr>
-          <w:rFonts w:ascii="HarmonyOS Sans Light" w:eastAsia="字家玲珑锐楷" w:hAnsi="HarmonyOS Sans Light"/>
-          <w:sz w:val="21"/>
-          <w:szCs w:val="21"/>
-        </w:rPr>
-        <w:t>辩护，我们来说道说道。</w:t>
-      </w:r>
-    </w:p>
-    <w:p>
-      <w:pPr>
-        <w:spacing w:line="320" w:lineRule="exact"/>
-        <w:ind w:firstLine="420"/>
-        <w:rPr>
-          <w:rFonts w:ascii="HarmonyOS Sans Light" w:eastAsia="字家玲珑锐楷" w:hAnsi="HarmonyOS Sans Light"/>
-          <w:sz w:val="21"/>
-          <w:szCs w:val="21"/>
-        </w:rPr>
-      </w:pPr>
-      <w:r>
-        <w:rPr>
-          <w:rFonts w:ascii="HarmonyOS Sans Light" w:eastAsia="字家玲珑锐楷" w:hAnsi="HarmonyOS Sans Light"/>
-          <w:sz w:val="21"/>
-          <w:szCs w:val="21"/>
-        </w:rPr>
-        <w:t>首先，什么社会功能？</w:t>
-      </w:r>
-    </w:p>
-    <w:p>
-      <w:pPr>
-        <w:spacing w:line="320" w:lineRule="exact"/>
-        <w:ind w:firstLine="420"/>
-        <w:rPr>
-          <w:rFonts w:ascii="HarmonyOS Sans Light" w:eastAsia="字家玲珑锐楷" w:hAnsi="HarmonyOS Sans Light"/>
-          <w:sz w:val="21"/>
-          <w:szCs w:val="21"/>
-        </w:rPr>
-      </w:pPr>
-      <w:r>
-        <w:rPr>
-          <w:rFonts w:ascii="HarmonyOS Sans Light" w:eastAsia="字家玲珑锐楷" w:hAnsi="HarmonyOS Sans Light"/>
-          <w:sz w:val="21"/>
-          <w:szCs w:val="21"/>
-        </w:rPr>
-        <w:t>举了个例子</w:t>
-      </w:r>
-      <w:r>
-        <w:rPr>
-          <w:rFonts w:ascii="HarmonyOS Sans Light" w:eastAsia="字家玲珑锐楷" w:hAnsi="HarmonyOS Sans Light"/>
-          <w:sz w:val="21"/>
-          <w:szCs w:val="21"/>
-        </w:rPr>
-        <w:t>——</w:t>
-      </w:r>
-      <w:r>
-        <w:rPr>
-          <w:rFonts w:ascii="HarmonyOS Sans Light" w:eastAsia="字家玲珑锐楷" w:hAnsi="HarmonyOS Sans Light"/>
-          <w:sz w:val="21"/>
-          <w:szCs w:val="21"/>
-        </w:rPr>
-        <w:t>某坏领导特别凶，谁也不敢惹，大家只敢背后议论。但是最后就靠议论声太大了，惊动了有关部门，终于把这领导拿掉了。</w:t>
-      </w:r>
-    </w:p>
-    <w:p>
-      <w:pPr>
-        <w:spacing w:line="320" w:lineRule="exact"/>
-        <w:ind w:firstLine="420"/>
-        <w:rPr>
-          <w:rFonts w:ascii="HarmonyOS Sans Light" w:eastAsia="字家玲珑锐楷" w:hAnsi="HarmonyOS Sans Light"/>
-          <w:sz w:val="21"/>
-          <w:szCs w:val="21"/>
-        </w:rPr>
-      </w:pPr>
-      <w:r>
-        <w:rPr>
-          <w:rFonts w:ascii="HarmonyOS Sans Light" w:eastAsia="字家玲珑锐楷" w:hAnsi="HarmonyOS Sans Light"/>
-          <w:sz w:val="21"/>
-          <w:szCs w:val="21"/>
-        </w:rPr>
-        <w:t>还带着题设</w:t>
-      </w:r>
-      <w:r>
-        <w:rPr>
-          <w:rFonts w:ascii="HarmonyOS Sans Light" w:eastAsia="字家玲珑锐楷" w:hAnsi="HarmonyOS Sans Light"/>
-          <w:sz w:val="21"/>
-          <w:szCs w:val="21"/>
-        </w:rPr>
-        <w:t>——“</w:t>
-      </w:r>
-      <w:r>
-        <w:rPr>
-          <w:rFonts w:ascii="HarmonyOS Sans Light" w:eastAsia="字家玲珑锐楷" w:hAnsi="HarmonyOS Sans Light"/>
-          <w:sz w:val="21"/>
-          <w:szCs w:val="21"/>
-        </w:rPr>
-        <w:t>除了这办法，再没有别的办法办得到了。</w:t>
-      </w:r>
-      <w:r>
-        <w:rPr>
-          <w:rFonts w:ascii="HarmonyOS Sans Light" w:eastAsia="字家玲珑锐楷" w:hAnsi="HarmonyOS Sans Light"/>
-          <w:sz w:val="21"/>
-          <w:szCs w:val="21"/>
-        </w:rPr>
-        <w:t>”</w:t>
-      </w:r>
-    </w:p>
-    <w:p>
-      <w:pPr>
-        <w:spacing w:line="320" w:lineRule="exact"/>
-        <w:ind w:firstLine="420"/>
-        <w:rPr>
-          <w:rFonts w:ascii="HarmonyOS Sans Light" w:eastAsia="字家玲珑锐楷" w:hAnsi="HarmonyOS Sans Light"/>
-          <w:sz w:val="21"/>
-          <w:szCs w:val="21"/>
-        </w:rPr>
-      </w:pPr>
-      <w:r>
-        <w:rPr>
-          <w:rFonts w:ascii="HarmonyOS Sans Light" w:eastAsia="字家玲珑锐楷" w:hAnsi="HarmonyOS Sans Light"/>
-          <w:sz w:val="21"/>
-          <w:szCs w:val="21"/>
-        </w:rPr>
-        <w:t>行吧，我们姑且跳过监察委、巡视组、组织部、纪委、合规部、公安、检察院等等监察机构的功能不谈，也跳过你认为的唯一到底是不是真的唯一不谈，就假设这真的就是这单位扳倒强势坏领导的唯一手段吧。</w:t>
-      </w:r>
-    </w:p>
-    <w:p>
-      <w:pPr>
-        <w:spacing w:line="320" w:lineRule="exact"/>
-        <w:ind w:firstLine="420"/>
-        <w:rPr>
-          <w:rFonts w:ascii="HarmonyOS Sans Light" w:eastAsia="字家玲珑锐楷" w:hAnsi="HarmonyOS Sans Light"/>
-          <w:sz w:val="21"/>
-          <w:szCs w:val="21"/>
-        </w:rPr>
-      </w:pPr>
-      <w:r>
-        <w:rPr>
-          <w:rFonts w:ascii="HarmonyOS Sans Light" w:eastAsia="字家玲珑锐楷" w:hAnsi="HarmonyOS Sans Light"/>
-          <w:sz w:val="21"/>
-          <w:szCs w:val="21"/>
-        </w:rPr>
-        <w:t>嗯，成功了，很欢喜。</w:t>
-      </w:r>
-    </w:p>
-    <w:p>
-      <w:pPr>
-        <w:spacing w:line="320" w:lineRule="exact"/>
-        <w:ind w:firstLine="420"/>
-        <w:rPr>
-          <w:rFonts w:ascii="HarmonyOS Sans Light" w:eastAsia="字家玲珑锐楷" w:hAnsi="HarmonyOS Sans Light"/>
-          <w:sz w:val="21"/>
-          <w:szCs w:val="21"/>
-        </w:rPr>
-      </w:pPr>
-      <w:r>
-        <w:rPr>
-          <w:rFonts w:ascii="HarmonyOS Sans Light" w:eastAsia="字家玲珑锐楷" w:hAnsi="HarmonyOS Sans Light"/>
-          <w:sz w:val="21"/>
-          <w:szCs w:val="21"/>
-        </w:rPr>
-        <w:t>接下来呢？</w:t>
-      </w:r>
-    </w:p>
-    <w:p>
-      <w:pPr>
-        <w:spacing w:line="320" w:lineRule="exact"/>
-        <w:ind w:firstLine="420"/>
-        <w:rPr>
-          <w:rFonts w:ascii="HarmonyOS Sans Light" w:eastAsia="字家玲珑锐楷" w:hAnsi="HarmonyOS Sans Light"/>
-          <w:sz w:val="21"/>
-          <w:szCs w:val="21"/>
-        </w:rPr>
-      </w:pPr>
-      <w:r>
-        <w:rPr>
-          <w:rFonts w:ascii="HarmonyOS Sans Light" w:eastAsia="字家玲珑锐楷" w:hAnsi="HarmonyOS Sans Light"/>
-          <w:sz w:val="21"/>
-          <w:szCs w:val="21"/>
-        </w:rPr>
-        <w:t>接下来的领导怎么当？</w:t>
-      </w:r>
-    </w:p>
-    <w:p>
-      <w:pPr>
-        <w:spacing w:line="320" w:lineRule="exact"/>
-        <w:ind w:firstLine="420"/>
-        <w:rPr>
-          <w:rFonts w:ascii="HarmonyOS Sans Light" w:eastAsia="字家玲珑锐楷" w:hAnsi="HarmonyOS Sans Light"/>
-          <w:sz w:val="21"/>
-          <w:szCs w:val="21"/>
-        </w:rPr>
-      </w:pPr>
-      <w:r>
-        <w:rPr>
-          <w:rFonts w:ascii="HarmonyOS Sans Light" w:eastAsia="字家玲珑锐楷" w:hAnsi="HarmonyOS Sans Light"/>
-          <w:sz w:val="21"/>
-          <w:szCs w:val="21"/>
-        </w:rPr>
-        <w:t>你不会天真到觉得</w:t>
-      </w:r>
-      <w:r>
-        <w:rPr>
-          <w:rFonts w:ascii="HarmonyOS Sans Light" w:eastAsia="字家玲珑锐楷" w:hAnsi="HarmonyOS Sans Light"/>
-          <w:sz w:val="21"/>
-          <w:szCs w:val="21"/>
-        </w:rPr>
-        <w:t>“</w:t>
-      </w:r>
-      <w:r>
-        <w:rPr>
-          <w:rFonts w:ascii="HarmonyOS Sans Light" w:eastAsia="字家玲珑锐楷" w:hAnsi="HarmonyOS Sans Light"/>
-          <w:sz w:val="21"/>
-          <w:szCs w:val="21"/>
-        </w:rPr>
-        <w:t>身正不怕影子斜</w:t>
-      </w:r>
-      <w:r>
-        <w:rPr>
-          <w:rFonts w:ascii="HarmonyOS Sans Light" w:eastAsia="字家玲珑锐楷" w:hAnsi="HarmonyOS Sans Light"/>
-          <w:sz w:val="21"/>
-          <w:szCs w:val="21"/>
-        </w:rPr>
-        <w:t>”</w:t>
-      </w:r>
-      <w:r>
-        <w:rPr>
-          <w:rFonts w:ascii="HarmonyOS Sans Light" w:eastAsia="字家玲珑锐楷" w:hAnsi="HarmonyOS Sans Light"/>
-          <w:sz w:val="21"/>
-          <w:szCs w:val="21"/>
-        </w:rPr>
-        <w:t>吧？</w:t>
-      </w:r>
-      <w:r>
-        <w:rPr>
-          <w:rFonts w:ascii="HarmonyOS Sans Light" w:eastAsia="字家玲珑锐楷" w:hAnsi="HarmonyOS Sans Light"/>
-          <w:sz w:val="21"/>
-          <w:szCs w:val="21"/>
-        </w:rPr>
-        <w:t>“</w:t>
-      </w:r>
-      <w:r>
-        <w:rPr>
-          <w:rFonts w:ascii="HarmonyOS Sans Light" w:eastAsia="字家玲珑锐楷" w:hAnsi="HarmonyOS Sans Light"/>
-          <w:sz w:val="21"/>
-          <w:szCs w:val="21"/>
-        </w:rPr>
-        <w:t>我只管一身正气，让别人说去</w:t>
-      </w:r>
-      <w:r>
-        <w:rPr>
-          <w:rFonts w:ascii="HarmonyOS Sans Light" w:eastAsia="字家玲珑锐楷" w:hAnsi="HarmonyOS Sans Light"/>
-          <w:sz w:val="21"/>
-          <w:szCs w:val="21"/>
-        </w:rPr>
-        <w:t>”</w:t>
-      </w:r>
-      <w:r>
-        <w:rPr>
-          <w:rFonts w:ascii="HarmonyOS Sans Light" w:eastAsia="字家玲珑锐楷" w:hAnsi="HarmonyOS Sans Light"/>
-          <w:sz w:val="21"/>
-          <w:szCs w:val="21"/>
-        </w:rPr>
-        <w:t>？</w:t>
-      </w:r>
-    </w:p>
-    <w:p>
-      <w:pPr>
-        <w:spacing w:line="320" w:lineRule="exact"/>
-        <w:ind w:firstLine="420"/>
-        <w:rPr>
-          <w:rFonts w:ascii="HarmonyOS Sans Light" w:eastAsia="字家玲珑锐楷" w:hAnsi="HarmonyOS Sans Light"/>
-          <w:sz w:val="21"/>
-          <w:szCs w:val="21"/>
-        </w:rPr>
-      </w:pPr>
-      <w:r>
-        <w:rPr>
-          <w:rFonts w:ascii="HarmonyOS Sans Light" w:eastAsia="字家玲珑锐楷" w:hAnsi="HarmonyOS Sans Light"/>
-          <w:sz w:val="21"/>
-          <w:szCs w:val="21"/>
-        </w:rPr>
-        <w:t>你也许真的这么天真，但是我坦白的告诉你</w:t>
-      </w:r>
-      <w:r>
-        <w:rPr>
-          <w:rFonts w:ascii="HarmonyOS Sans Light" w:eastAsia="字家玲珑锐楷" w:hAnsi="HarmonyOS Sans Light"/>
-          <w:sz w:val="21"/>
-          <w:szCs w:val="21"/>
-        </w:rPr>
-        <w:t>——</w:t>
-      </w:r>
-      <w:r>
-        <w:rPr>
-          <w:rFonts w:ascii="HarmonyOS Sans Light" w:eastAsia="字家玲珑锐楷" w:hAnsi="HarmonyOS Sans Light"/>
-          <w:sz w:val="21"/>
-          <w:szCs w:val="21"/>
-        </w:rPr>
-        <w:t>基本没有哪个熬到能当一把手的官员会有同样的天真。</w:t>
-      </w:r>
-    </w:p>
-    <w:p>
-      <w:pPr>
-        <w:spacing w:line="320" w:lineRule="exact"/>
-        <w:ind w:firstLine="420"/>
-        <w:rPr>
-          <w:rFonts w:ascii="HarmonyOS Sans Light" w:eastAsia="字家玲珑锐楷" w:hAnsi="HarmonyOS Sans Light"/>
-          <w:sz w:val="21"/>
-          <w:szCs w:val="21"/>
-        </w:rPr>
-      </w:pPr>
-      <w:r>
-        <w:rPr>
-          <w:rFonts w:ascii="HarmonyOS Sans Light" w:eastAsia="字家玲珑锐楷" w:hAnsi="HarmonyOS Sans Light"/>
-          <w:sz w:val="21"/>
-          <w:szCs w:val="21"/>
-        </w:rPr>
-        <w:t>对不起，你们可是有真实的议论掉别人的前途的前科的。而且你们一点都不觉得这是一个问题，还觉得很得意。</w:t>
-      </w:r>
-    </w:p>
-    <w:p>
-      <w:pPr>
-        <w:spacing w:line="320" w:lineRule="exact"/>
-        <w:ind w:firstLine="420"/>
-        <w:rPr>
-          <w:rFonts w:ascii="点字青花楷" w:eastAsia="点字青花楷" w:hAnsi="HarmonyOS Sans Light"/>
-          <w:sz w:val="21"/>
-          <w:szCs w:val="21"/>
-        </w:rPr>
-      </w:pPr>
-      <w:r>
-        <w:rPr>
-          <w:rFonts w:ascii="点字青花楷" w:eastAsia="点字青花楷" w:hAnsi="HarmonyOS Sans Light" w:hint="eastAsia"/>
-          <w:sz w:val="21"/>
-          <w:szCs w:val="21"/>
-        </w:rPr>
-        <w:t>谁惹得起你们啊？</w:t>
-      </w:r>
-    </w:p>
-    <w:p>
-      <w:pPr>
-        <w:spacing w:line="320" w:lineRule="exact"/>
-        <w:ind w:firstLine="420"/>
-        <w:rPr>
-          <w:rFonts w:ascii="HarmonyOS Sans Light" w:eastAsia="字家玲珑锐楷" w:hAnsi="HarmonyOS Sans Light"/>
-          <w:sz w:val="21"/>
-          <w:szCs w:val="21"/>
-        </w:rPr>
-      </w:pPr>
-      <w:r>
-        <w:rPr>
-          <w:rFonts w:ascii="HarmonyOS Sans Light" w:eastAsia="字家玲珑锐楷" w:hAnsi="HarmonyOS Sans Light"/>
-          <w:sz w:val="21"/>
-          <w:szCs w:val="21"/>
-        </w:rPr>
-        <w:t>有前途的、想有前途的，谁想来跳这火坑？</w:t>
-      </w:r>
-    </w:p>
-    <w:p>
-      <w:pPr>
-        <w:spacing w:line="320" w:lineRule="exact"/>
-        <w:ind w:firstLine="420"/>
-        <w:rPr>
-          <w:rFonts w:ascii="HarmonyOS Sans Light" w:eastAsia="字家玲珑锐楷" w:hAnsi="HarmonyOS Sans Light"/>
-          <w:sz w:val="21"/>
-          <w:szCs w:val="21"/>
-        </w:rPr>
-      </w:pPr>
-      <w:r>
-        <w:rPr>
-          <w:rFonts w:ascii="HarmonyOS Sans Light" w:eastAsia="字家玲珑锐楷" w:hAnsi="HarmonyOS Sans Light"/>
-          <w:sz w:val="21"/>
-          <w:szCs w:val="21"/>
-        </w:rPr>
-        <w:t>那么就安排想退休的老同志、或者不知道你们的厉害的人、或者极端弱势无法推脱委任的来接咯。</w:t>
-      </w:r>
-    </w:p>
-    <w:p>
-      <w:pPr>
-        <w:spacing w:line="320" w:lineRule="exact"/>
-        <w:ind w:firstLine="420"/>
-        <w:rPr>
-          <w:rFonts w:ascii="HarmonyOS Sans Light" w:eastAsia="字家玲珑锐楷" w:hAnsi="HarmonyOS Sans Light"/>
-          <w:sz w:val="21"/>
-          <w:szCs w:val="21"/>
-        </w:rPr>
-      </w:pPr>
-      <w:r>
-        <w:rPr>
-          <w:rFonts w:ascii="HarmonyOS Sans Light" w:eastAsia="字家玲珑锐楷" w:hAnsi="HarmonyOS Sans Light"/>
-          <w:sz w:val="21"/>
-          <w:szCs w:val="21"/>
-        </w:rPr>
-        <w:t>还是说安排你来接？</w:t>
-      </w:r>
-    </w:p>
-    <w:p>
-      <w:pPr>
-        <w:spacing w:line="320" w:lineRule="exact"/>
-        <w:ind w:firstLine="420"/>
-        <w:rPr>
-          <w:rFonts w:ascii="HarmonyOS Sans Light" w:eastAsia="字家玲珑锐楷" w:hAnsi="HarmonyOS Sans Light"/>
-          <w:sz w:val="21"/>
-          <w:szCs w:val="21"/>
-        </w:rPr>
-      </w:pPr>
-      <w:r>
-        <w:rPr>
-          <w:rFonts w:ascii="HarmonyOS Sans Light" w:eastAsia="字家玲珑锐楷" w:hAnsi="HarmonyOS Sans Light"/>
-          <w:sz w:val="21"/>
-          <w:szCs w:val="21"/>
-        </w:rPr>
-        <w:t>你敢接吗？你信不信第一周开始就会有以你为主题的新议论开始起步？</w:t>
-      </w:r>
-    </w:p>
-    <w:p>
-      <w:pPr>
-        <w:spacing w:line="320" w:lineRule="exact"/>
-        <w:ind w:firstLine="420"/>
-        <w:rPr>
-          <w:rFonts w:ascii="HarmonyOS Sans Light" w:eastAsia="字家玲珑锐楷" w:hAnsi="HarmonyOS Sans Light"/>
-          <w:sz w:val="21"/>
-          <w:szCs w:val="21"/>
-        </w:rPr>
-      </w:pPr>
-      <w:r>
-        <w:rPr>
-          <w:rFonts w:ascii="HarmonyOS Sans Light" w:eastAsia="字家玲珑锐楷" w:hAnsi="HarmonyOS Sans Light"/>
-          <w:sz w:val="21"/>
-          <w:szCs w:val="21"/>
-        </w:rPr>
-        <w:t>你知道接下去唯一的出路是啥吗？</w:t>
-      </w:r>
-    </w:p>
-    <w:p>
-      <w:pPr>
-        <w:spacing w:line="320" w:lineRule="exact"/>
-        <w:ind w:firstLine="420"/>
-        <w:rPr>
-          <w:rFonts w:ascii="HarmonyOS Sans Light" w:eastAsia="字家玲珑锐楷" w:hAnsi="HarmonyOS Sans Light"/>
-          <w:sz w:val="21"/>
-          <w:szCs w:val="21"/>
-        </w:rPr>
-      </w:pPr>
-      <w:r>
-        <w:rPr>
-          <w:rFonts w:ascii="HarmonyOS Sans Light" w:eastAsia="字家玲珑锐楷" w:hAnsi="HarmonyOS Sans Light"/>
-          <w:sz w:val="21"/>
-          <w:szCs w:val="21"/>
-        </w:rPr>
-        <w:t>是来了个狠人，首先</w:t>
-      </w:r>
-      <w:r>
-        <w:rPr>
-          <w:rFonts w:ascii="点字青花楷" w:eastAsia="点字青花楷" w:hAnsi="HarmonyOS Sans Light" w:hint="eastAsia"/>
-          <w:sz w:val="21"/>
-          <w:szCs w:val="21"/>
-        </w:rPr>
-        <w:t>换掉一轮血</w:t>
-      </w:r>
-      <w:r>
-        <w:rPr>
-          <w:rFonts w:ascii="HarmonyOS Sans Light" w:eastAsia="字家玲珑锐楷" w:hAnsi="HarmonyOS Sans Light"/>
-          <w:sz w:val="21"/>
-          <w:szCs w:val="21"/>
-        </w:rPr>
-        <w:t>，根除了这个风气再说。没把握办到的，只要脑子没水就不会来了。</w:t>
-      </w:r>
-    </w:p>
-    <w:p>
-      <w:pPr>
-        <w:spacing w:line="320" w:lineRule="exact"/>
-        <w:ind w:firstLine="420"/>
-        <w:rPr>
-          <w:rFonts w:ascii="HarmonyOS Sans Light" w:eastAsia="字家玲珑锐楷" w:hAnsi="HarmonyOS Sans Light"/>
-          <w:sz w:val="21"/>
-          <w:szCs w:val="21"/>
-        </w:rPr>
-      </w:pPr>
-      <w:r>
-        <w:rPr>
-          <w:rFonts w:ascii="HarmonyOS Sans Light" w:eastAsia="字家玲珑锐楷" w:hAnsi="HarmonyOS Sans Light"/>
-          <w:sz w:val="21"/>
-          <w:szCs w:val="21"/>
-        </w:rPr>
-        <w:t>没人接，你们在这里继续混，指望混退休安置吗？</w:t>
-      </w:r>
-    </w:p>
-    <w:p>
-      <w:pPr>
-        <w:spacing w:line="320" w:lineRule="exact"/>
-        <w:ind w:firstLine="420"/>
-        <w:rPr>
-          <w:rFonts w:ascii="HarmonyOS Sans Light" w:eastAsia="字家玲珑锐楷" w:hAnsi="HarmonyOS Sans Light"/>
-          <w:sz w:val="21"/>
-          <w:szCs w:val="21"/>
-        </w:rPr>
-      </w:pPr>
-      <w:r>
-        <w:rPr>
-          <w:rFonts w:ascii="HarmonyOS Sans Light" w:eastAsia="字家玲珑锐楷" w:hAnsi="HarmonyOS Sans Light"/>
-          <w:sz w:val="21"/>
-          <w:szCs w:val="21"/>
-        </w:rPr>
-        <w:t>你们真确二三十年后也一定不会裁撤、合并、精简这种</w:t>
-      </w:r>
-      <w:r>
-        <w:rPr>
-          <w:rFonts w:ascii="点字青花楷" w:eastAsia="点字青花楷" w:hAnsi="HarmonyOS Sans Light" w:hint="eastAsia"/>
-          <w:sz w:val="21"/>
-          <w:szCs w:val="21"/>
-        </w:rPr>
-        <w:t>已经废了</w:t>
-      </w:r>
-      <w:r>
-        <w:rPr>
-          <w:rFonts w:ascii="HarmonyOS Sans Light" w:eastAsia="字家玲珑锐楷" w:hAnsi="HarmonyOS Sans Light"/>
-          <w:sz w:val="21"/>
-          <w:szCs w:val="21"/>
-        </w:rPr>
-        <w:t>的机构吗？</w:t>
-      </w:r>
-    </w:p>
-    <w:p>
-      <w:pPr>
-        <w:spacing w:line="320" w:lineRule="exact"/>
-        <w:ind w:firstLine="420"/>
-        <w:rPr>
-          <w:rFonts w:ascii="HarmonyOS Sans Light" w:eastAsia="字家玲珑锐楷" w:hAnsi="HarmonyOS Sans Light"/>
-          <w:sz w:val="21"/>
-          <w:szCs w:val="21"/>
-        </w:rPr>
-      </w:pPr>
-      <w:r>
-        <w:rPr>
-          <w:rFonts w:ascii="HarmonyOS Sans Light" w:eastAsia="字家玲珑锐楷" w:hAnsi="HarmonyOS Sans Light"/>
-          <w:sz w:val="21"/>
-          <w:szCs w:val="21"/>
-        </w:rPr>
-        <w:t>还</w:t>
-      </w:r>
-      <w:r>
-        <w:rPr>
-          <w:rFonts w:ascii="HarmonyOS Sans Light" w:eastAsia="字家玲珑锐楷" w:hAnsi="HarmonyOS Sans Light"/>
-          <w:sz w:val="21"/>
-          <w:szCs w:val="21"/>
-        </w:rPr>
-        <w:t>“</w:t>
-      </w:r>
-      <w:r>
-        <w:rPr>
-          <w:rFonts w:ascii="HarmonyOS Sans Light" w:eastAsia="字家玲珑锐楷" w:hAnsi="HarmonyOS Sans Light"/>
-          <w:sz w:val="21"/>
-          <w:szCs w:val="21"/>
-        </w:rPr>
-        <w:t>不可替代的社会功能</w:t>
-      </w:r>
-      <w:r>
-        <w:rPr>
-          <w:rFonts w:ascii="HarmonyOS Sans Light" w:eastAsia="字家玲珑锐楷" w:hAnsi="HarmonyOS Sans Light"/>
-          <w:sz w:val="21"/>
-          <w:szCs w:val="21"/>
-        </w:rPr>
-        <w:t>”……</w:t>
-      </w:r>
-    </w:p>
-    <w:p>
-      <w:pPr>
-        <w:spacing w:line="320" w:lineRule="exact"/>
-        <w:ind w:firstLine="420"/>
-        <w:rPr>
-          <w:rFonts w:ascii="HarmonyOS Sans Light" w:eastAsia="字家玲珑锐楷" w:hAnsi="HarmonyOS Sans Light"/>
-          <w:sz w:val="21"/>
-          <w:szCs w:val="21"/>
-        </w:rPr>
-      </w:pPr>
-      <w:r>
-        <w:rPr>
-          <w:rFonts w:ascii="HarmonyOS Sans Light" w:eastAsia="字家玲珑锐楷" w:hAnsi="HarmonyOS Sans Light"/>
-          <w:sz w:val="21"/>
-          <w:szCs w:val="21"/>
-        </w:rPr>
-        <w:t>也许这功能真的如你所想的确在这组织里不可替代，但是，</w:t>
-      </w:r>
-      <w:r>
-        <w:rPr>
-          <w:rFonts w:ascii="点字青花楷" w:eastAsia="点字青花楷" w:hAnsi="HarmonyOS Sans Light" w:hint="eastAsia"/>
-          <w:sz w:val="21"/>
-          <w:szCs w:val="21"/>
-        </w:rPr>
-        <w:t>这并不是什么好兆头</w:t>
-      </w:r>
-      <w:r>
-        <w:rPr>
-          <w:rFonts w:ascii="HarmonyOS Sans Light" w:eastAsia="字家玲珑锐楷" w:hAnsi="HarmonyOS Sans Light"/>
-          <w:sz w:val="21"/>
-          <w:szCs w:val="21"/>
-        </w:rPr>
-        <w:t>。</w:t>
-      </w:r>
-    </w:p>
-    <w:p>
-      <w:pPr>
-        <w:spacing w:line="320" w:lineRule="exact"/>
-        <w:ind w:firstLine="420"/>
-        <w:rPr>
-          <w:rFonts w:ascii="HarmonyOS Sans Light" w:eastAsia="字家玲珑锐楷" w:hAnsi="HarmonyOS Sans Light"/>
-          <w:sz w:val="21"/>
-          <w:szCs w:val="21"/>
-        </w:rPr>
-      </w:pPr>
-      <w:r>
-        <w:rPr>
-          <w:rFonts w:ascii="HarmonyOS Sans Light" w:eastAsia="字家玲珑锐楷" w:hAnsi="HarmonyOS Sans Light"/>
-          <w:sz w:val="21"/>
-          <w:szCs w:val="21"/>
-        </w:rPr>
-        <w:t>都搞到只有这种基本算组织自杀的做法才能解决这么基本的、明显的、明显到众所周知的问题，这地方值不值得继续赌青春，最好想想清楚。</w:t>
-      </w:r>
-    </w:p>
-    <w:p>
-      <w:pPr>
-        <w:spacing w:line="320" w:lineRule="exact"/>
-        <w:ind w:firstLine="420"/>
-        <w:rPr>
-          <w:rFonts w:ascii="HarmonyOS Sans Light" w:eastAsia="字家玲珑锐楷" w:hAnsi="HarmonyOS Sans Light"/>
-          <w:sz w:val="21"/>
-          <w:szCs w:val="21"/>
-        </w:rPr>
-      </w:pPr>
-      <w:r>
-        <w:rPr>
-          <w:rFonts w:ascii="HarmonyOS Sans Light" w:eastAsia="字家玲珑锐楷" w:hAnsi="HarmonyOS Sans Light"/>
-          <w:sz w:val="21"/>
-          <w:szCs w:val="21"/>
-        </w:rPr>
-        <w:t>当然，如果这是别无选择的选择，那只能祝好运了。</w:t>
-      </w:r>
-    </w:p>
-    <w:p>
-      <w:pPr>
-        <w:spacing w:line="320" w:lineRule="exact"/>
-        <w:ind w:firstLine="420"/>
-        <w:rPr>
-          <w:rFonts w:ascii="HarmonyOS Sans Light" w:eastAsia="字家玲珑锐楷" w:hAnsi="HarmonyOS Sans Light"/>
-          <w:sz w:val="21"/>
-          <w:szCs w:val="21"/>
-        </w:rPr>
-      </w:pPr>
-      <w:r>
-        <w:rPr>
-          <w:rFonts w:ascii="HarmonyOS Sans Light" w:eastAsia="字家玲珑锐楷" w:hAnsi="HarmonyOS Sans Light"/>
-          <w:sz w:val="21"/>
-          <w:szCs w:val="21"/>
-        </w:rPr>
-        <w:t>即便如此，</w:t>
-      </w:r>
-      <w:r>
-        <w:rPr>
-          <w:rFonts w:ascii="HarmonyOS Sans Light" w:eastAsia="字家玲珑锐楷" w:hAnsi="HarmonyOS Sans Light"/>
-          <w:sz w:val="21"/>
-          <w:szCs w:val="21"/>
-        </w:rPr>
-        <w:t>“</w:t>
-      </w:r>
-      <w:r>
-        <w:rPr>
-          <w:rFonts w:ascii="HarmonyOS Sans Light" w:eastAsia="字家玲珑锐楷" w:hAnsi="HarmonyOS Sans Light"/>
-          <w:sz w:val="21"/>
-          <w:szCs w:val="21"/>
-        </w:rPr>
-        <w:t>不要掺合八卦</w:t>
-      </w:r>
-      <w:r>
-        <w:rPr>
-          <w:rFonts w:ascii="HarmonyOS Sans Light" w:eastAsia="字家玲珑锐楷" w:hAnsi="HarmonyOS Sans Light"/>
-          <w:sz w:val="21"/>
-          <w:szCs w:val="21"/>
-        </w:rPr>
-        <w:t>”</w:t>
-      </w:r>
-      <w:r>
-        <w:rPr>
-          <w:rFonts w:ascii="HarmonyOS Sans Light" w:eastAsia="字家玲珑锐楷" w:hAnsi="HarmonyOS Sans Light"/>
-          <w:sz w:val="21"/>
-          <w:szCs w:val="21"/>
-        </w:rPr>
-        <w:t>，仍然是对个人适用的忠告。</w:t>
-      </w:r>
-    </w:p>
-    <w:p>
-      <w:pPr>
-        <w:spacing w:line="320" w:lineRule="exact"/>
-        <w:ind w:firstLine="420"/>
-        <w:rPr>
-          <w:rFonts w:ascii="HarmonyOS Sans Light" w:eastAsia="字家玲珑锐楷" w:hAnsi="HarmonyOS Sans Light"/>
-          <w:sz w:val="21"/>
-          <w:szCs w:val="21"/>
-        </w:rPr>
-      </w:pPr>
-      <w:r>
-        <w:rPr>
-          <w:rFonts w:ascii="HarmonyOS Sans Light" w:eastAsia="字家玲珑锐楷" w:hAnsi="HarmonyOS Sans Light"/>
-          <w:sz w:val="21"/>
-          <w:szCs w:val="21"/>
-        </w:rPr>
-        <w:t>掺合这种八卦还真的把领导扳倒了，接下来的不会只是</w:t>
-      </w:r>
-      <w:r>
-        <w:rPr>
-          <w:rFonts w:ascii="HarmonyOS Sans Light" w:eastAsia="字家玲珑锐楷" w:hAnsi="HarmonyOS Sans Light"/>
-          <w:sz w:val="21"/>
-          <w:szCs w:val="21"/>
-        </w:rPr>
-        <w:t>“</w:t>
-      </w:r>
-      <w:r>
-        <w:rPr>
-          <w:rFonts w:ascii="HarmonyOS Sans Light" w:eastAsia="字家玲珑锐楷" w:hAnsi="HarmonyOS Sans Light"/>
-          <w:sz w:val="21"/>
-          <w:szCs w:val="21"/>
-        </w:rPr>
-        <w:t>舆论监督大奖状</w:t>
-      </w:r>
-      <w:r>
-        <w:rPr>
-          <w:rFonts w:ascii="HarmonyOS Sans Light" w:eastAsia="字家玲珑锐楷" w:hAnsi="HarmonyOS Sans Light"/>
-          <w:sz w:val="21"/>
-          <w:szCs w:val="21"/>
-        </w:rPr>
-        <w:t>”</w:t>
-      </w:r>
-      <w:r>
-        <w:rPr>
-          <w:rFonts w:ascii="HarmonyOS Sans Light" w:eastAsia="字家玲珑锐楷" w:hAnsi="HarmonyOS Sans Light"/>
-          <w:sz w:val="21"/>
-          <w:szCs w:val="21"/>
-        </w:rPr>
-        <w:t>的，还会有</w:t>
-      </w:r>
-      <w:r>
-        <w:rPr>
-          <w:rFonts w:ascii="HarmonyOS Sans Light" w:eastAsia="字家玲珑锐楷" w:hAnsi="HarmonyOS Sans Light"/>
-          <w:sz w:val="21"/>
-          <w:szCs w:val="21"/>
-        </w:rPr>
-        <w:t>“</w:t>
-      </w:r>
-      <w:r>
-        <w:rPr>
-          <w:rFonts w:ascii="HarmonyOS Sans Light" w:eastAsia="字家玲珑锐楷" w:hAnsi="HarmonyOS Sans Light"/>
-          <w:sz w:val="21"/>
-          <w:szCs w:val="21"/>
-        </w:rPr>
-        <w:t>谨慎使用</w:t>
-      </w:r>
-      <w:r>
-        <w:rPr>
-          <w:rFonts w:ascii="HarmonyOS Sans Light" w:eastAsia="字家玲珑锐楷" w:hAnsi="HarmonyOS Sans Light"/>
-          <w:sz w:val="21"/>
-          <w:szCs w:val="21"/>
-        </w:rPr>
-        <w:t>”</w:t>
-      </w:r>
-      <w:r>
-        <w:rPr>
-          <w:rFonts w:ascii="HarmonyOS Sans Light" w:eastAsia="字家玲珑锐楷" w:hAnsi="HarmonyOS Sans Light"/>
-          <w:sz w:val="21"/>
-          <w:szCs w:val="21"/>
-        </w:rPr>
-        <w:t>的档案备注。</w:t>
-      </w:r>
-    </w:p>
-    <w:p>
-      <w:pPr>
-        <w:spacing w:line="320" w:lineRule="exact"/>
-        <w:ind w:firstLine="420"/>
-        <w:rPr>
-          <w:rFonts w:ascii="HarmonyOS Sans Light" w:eastAsia="字家玲珑锐楷" w:hAnsi="HarmonyOS Sans Light"/>
-          <w:sz w:val="21"/>
-          <w:szCs w:val="21"/>
-        </w:rPr>
-      </w:pPr>
-    </w:p>
-    <w:p>
-      <w:pPr>
-        <w:spacing w:line="320" w:lineRule="exact"/>
-        <w:jc w:val="right"/>
-        <w:rPr>
-          <w:rFonts w:ascii="HarmonyOS Sans Light" w:eastAsia="字家玲珑锐楷" w:hAnsi="HarmonyOS Sans Light"/>
-          <w:sz w:val="21"/>
-          <w:szCs w:val="21"/>
-        </w:rPr>
-      </w:pPr>
-      <w:r>
-        <w:rPr>
-          <w:rFonts w:ascii="HarmonyOS Sans Light" w:eastAsia="字家玲珑锐楷" w:hAnsi="HarmonyOS Sans Light"/>
-          <w:sz w:val="21"/>
-          <w:szCs w:val="21"/>
-        </w:rPr>
-        <w:lastRenderedPageBreak/>
+          <w:rFonts w:ascii="HarmonyOS Sans Light" w:eastAsia="字家玲珑锐楷" w:hAnsi="HarmonyOS Sans Light"/>
+          <w:sz w:val="21"/>
+          <w:szCs w:val="21"/>
+        </w:rPr>
         <w:t>编辑于</w:t>
       </w:r>
       <w:r>
@@ -2549,7 +2556,7 @@
     </w:p>
     <w:p>
       <w:pPr>
-        <w:spacing w:line="320" w:lineRule="exact"/>
+        <w:spacing w:beforeLines="10" w:before="32" w:afterLines="10" w:after="32" w:line="320" w:lineRule="exact"/>
         <w:jc w:val="right"/>
         <w:rPr>
           <w:rFonts w:ascii="HarmonyOS Sans Light" w:eastAsia="字家玲珑锐楷" w:hAnsi="HarmonyOS Sans Light"/>
@@ -2571,17 +2578,17 @@
     </w:p>
     <w:p>
       <w:pPr>
-        <w:spacing w:line="320" w:lineRule="exact"/>
-        <w:rPr>
-          <w:rFonts w:ascii="HarmonyOS Sans Light" w:eastAsia="字家玲珑锐楷" w:hAnsi="HarmonyOS Sans Light"/>
-          <w:sz w:val="21"/>
-          <w:szCs w:val="21"/>
-        </w:rPr>
-      </w:pPr>
-    </w:p>
-    <w:p>
-      <w:pPr>
-        <w:spacing w:line="320" w:lineRule="exact"/>
+        <w:spacing w:beforeLines="10" w:before="32" w:afterLines="10" w:after="32" w:line="320" w:lineRule="exact"/>
+        <w:rPr>
+          <w:rFonts w:ascii="HarmonyOS Sans Light" w:eastAsia="字家玲珑锐楷" w:hAnsi="HarmonyOS Sans Light"/>
+          <w:sz w:val="21"/>
+          <w:szCs w:val="21"/>
+        </w:rPr>
+      </w:pPr>
+    </w:p>
+    <w:p>
+      <w:pPr>
+        <w:spacing w:beforeLines="10" w:before="32" w:afterLines="10" w:after="32" w:line="320" w:lineRule="exact"/>
         <w:rPr>
           <w:rFonts w:ascii="HarmonyOS Sans Light" w:eastAsia="字家玲珑锐楷" w:hAnsi="HarmonyOS Sans Light"/>
           <w:sz w:val="21"/>
@@ -2599,17 +2606,17 @@
     </w:p>
     <w:p>
       <w:pPr>
-        <w:spacing w:line="320" w:lineRule="exact"/>
-        <w:rPr>
-          <w:rFonts w:ascii="HarmonyOS Sans Light" w:eastAsia="字家玲珑锐楷" w:hAnsi="HarmonyOS Sans Light"/>
-          <w:sz w:val="21"/>
-          <w:szCs w:val="21"/>
-        </w:rPr>
-      </w:pPr>
-    </w:p>
-    <w:p>
-      <w:pPr>
-        <w:spacing w:line="320" w:lineRule="exact"/>
+        <w:spacing w:beforeLines="10" w:before="32" w:afterLines="10" w:after="32" w:line="320" w:lineRule="exact"/>
+        <w:rPr>
+          <w:rFonts w:ascii="HarmonyOS Sans Light" w:eastAsia="字家玲珑锐楷" w:hAnsi="HarmonyOS Sans Light"/>
+          <w:sz w:val="21"/>
+          <w:szCs w:val="21"/>
+        </w:rPr>
+      </w:pPr>
+    </w:p>
+    <w:p>
+      <w:pPr>
+        <w:spacing w:beforeLines="10" w:before="32" w:afterLines="10" w:after="32" w:line="320" w:lineRule="exact"/>
         <w:rPr>
           <w:rFonts w:ascii="HarmonyOS Sans Light" w:eastAsia="字家玲珑锐楷" w:hAnsi="HarmonyOS Sans Light"/>
           <w:sz w:val="21"/>
@@ -2630,182 +2637,182 @@
           <w:sz w:val="21"/>
           <w:szCs w:val="21"/>
         </w:rPr>
-        <w:t>2022/10/26</w:t>
-      </w:r>
-    </w:p>
-    <w:p>
-      <w:pPr>
-        <w:spacing w:line="320" w:lineRule="exact"/>
-        <w:rPr>
-          <w:rFonts w:ascii="HarmonyOS Sans Light" w:eastAsia="字家玲珑锐楷" w:hAnsi="HarmonyOS Sans Light"/>
-          <w:sz w:val="21"/>
-          <w:szCs w:val="21"/>
-        </w:rPr>
-      </w:pPr>
-    </w:p>
-    <w:p>
-      <w:pPr>
-        <w:spacing w:line="320" w:lineRule="exact"/>
-        <w:rPr>
-          <w:rFonts w:ascii="HarmonyOS Sans Light" w:eastAsia="字家玲珑锐楷" w:hAnsi="HarmonyOS Sans Light"/>
-          <w:sz w:val="21"/>
-          <w:szCs w:val="21"/>
-        </w:rPr>
-      </w:pPr>
-    </w:p>
-    <w:p>
-      <w:pPr>
-        <w:spacing w:line="320" w:lineRule="exact"/>
-        <w:rPr>
-          <w:rFonts w:ascii="HarmonyOS Sans Light" w:eastAsia="字家玲珑锐楷" w:hAnsi="HarmonyOS Sans Light"/>
-          <w:sz w:val="21"/>
-          <w:szCs w:val="21"/>
-        </w:rPr>
-      </w:pPr>
-    </w:p>
-    <w:p>
-      <w:pPr>
-        <w:spacing w:line="320" w:lineRule="exact"/>
-        <w:rPr>
-          <w:rFonts w:ascii="HarmonyOS Sans Light" w:eastAsia="字家玲珑锐楷" w:hAnsi="HarmonyOS Sans Light"/>
-          <w:sz w:val="21"/>
-          <w:szCs w:val="21"/>
-        </w:rPr>
-      </w:pPr>
-    </w:p>
-    <w:p>
-      <w:pPr>
-        <w:spacing w:line="320" w:lineRule="exact"/>
-        <w:rPr>
-          <w:rFonts w:ascii="HarmonyOS Sans Light" w:eastAsia="字家玲珑锐楷" w:hAnsi="HarmonyOS Sans Light"/>
-          <w:sz w:val="21"/>
-          <w:szCs w:val="21"/>
-        </w:rPr>
-      </w:pPr>
-    </w:p>
-    <w:p>
-      <w:pPr>
-        <w:spacing w:line="320" w:lineRule="exact"/>
-        <w:rPr>
-          <w:rFonts w:ascii="HarmonyOS Sans Light" w:eastAsia="字家玲珑锐楷" w:hAnsi="HarmonyOS Sans Light"/>
-          <w:sz w:val="21"/>
-          <w:szCs w:val="21"/>
-        </w:rPr>
-      </w:pPr>
-    </w:p>
-    <w:p>
-      <w:pPr>
-        <w:spacing w:line="320" w:lineRule="exact"/>
-        <w:rPr>
-          <w:rFonts w:ascii="HarmonyOS Sans Light" w:eastAsia="字家玲珑锐楷" w:hAnsi="HarmonyOS Sans Light"/>
-          <w:sz w:val="21"/>
-          <w:szCs w:val="21"/>
-        </w:rPr>
-      </w:pPr>
-    </w:p>
-    <w:p>
-      <w:pPr>
-        <w:spacing w:line="320" w:lineRule="exact"/>
-        <w:rPr>
-          <w:rFonts w:ascii="HarmonyOS Sans Light" w:eastAsia="字家玲珑锐楷" w:hAnsi="HarmonyOS Sans Light"/>
-          <w:sz w:val="21"/>
-          <w:szCs w:val="21"/>
-        </w:rPr>
-      </w:pPr>
-    </w:p>
-    <w:p>
-      <w:pPr>
-        <w:spacing w:line="320" w:lineRule="exact"/>
-        <w:rPr>
-          <w:rFonts w:ascii="HarmonyOS Sans Light" w:eastAsia="字家玲珑锐楷" w:hAnsi="HarmonyOS Sans Light"/>
-          <w:sz w:val="21"/>
-          <w:szCs w:val="21"/>
-        </w:rPr>
-      </w:pPr>
-    </w:p>
-    <w:p>
-      <w:pPr>
-        <w:spacing w:line="320" w:lineRule="exact"/>
-        <w:rPr>
-          <w:rFonts w:ascii="HarmonyOS Sans Light" w:eastAsia="字家玲珑锐楷" w:hAnsi="HarmonyOS Sans Light"/>
-          <w:sz w:val="21"/>
-          <w:szCs w:val="21"/>
-        </w:rPr>
-      </w:pPr>
-    </w:p>
-    <w:p>
-      <w:pPr>
-        <w:spacing w:line="320" w:lineRule="exact"/>
-        <w:rPr>
-          <w:rFonts w:ascii="HarmonyOS Sans Light" w:eastAsia="字家玲珑锐楷" w:hAnsi="HarmonyOS Sans Light"/>
-          <w:sz w:val="21"/>
-          <w:szCs w:val="21"/>
-        </w:rPr>
-      </w:pPr>
-    </w:p>
-    <w:p>
-      <w:pPr>
-        <w:spacing w:line="320" w:lineRule="exact"/>
-        <w:rPr>
-          <w:rFonts w:ascii="HarmonyOS Sans Light" w:eastAsia="字家玲珑锐楷" w:hAnsi="HarmonyOS Sans Light"/>
-          <w:sz w:val="21"/>
-          <w:szCs w:val="21"/>
-        </w:rPr>
-      </w:pPr>
-    </w:p>
-    <w:p>
-      <w:pPr>
-        <w:spacing w:line="320" w:lineRule="exact"/>
-        <w:rPr>
-          <w:rFonts w:ascii="HarmonyOS Sans Light" w:eastAsia="字家玲珑锐楷" w:hAnsi="HarmonyOS Sans Light"/>
-          <w:sz w:val="21"/>
-          <w:szCs w:val="21"/>
-        </w:rPr>
-      </w:pPr>
-    </w:p>
-    <w:p>
-      <w:pPr>
-        <w:spacing w:line="320" w:lineRule="exact"/>
-        <w:rPr>
-          <w:rFonts w:ascii="HarmonyOS Sans Light" w:eastAsia="字家玲珑锐楷" w:hAnsi="HarmonyOS Sans Light"/>
-          <w:sz w:val="21"/>
-          <w:szCs w:val="21"/>
-        </w:rPr>
-      </w:pPr>
-    </w:p>
-    <w:p>
-      <w:pPr>
-        <w:spacing w:line="320" w:lineRule="exact"/>
-        <w:rPr>
-          <w:rFonts w:ascii="HarmonyOS Sans Light" w:eastAsia="字家玲珑锐楷" w:hAnsi="HarmonyOS Sans Light"/>
-          <w:sz w:val="21"/>
-          <w:szCs w:val="21"/>
-        </w:rPr>
-      </w:pPr>
-    </w:p>
-    <w:p>
-      <w:pPr>
-        <w:spacing w:line="320" w:lineRule="exact"/>
-        <w:rPr>
-          <w:rFonts w:ascii="HarmonyOS Sans Light" w:eastAsia="字家玲珑锐楷" w:hAnsi="HarmonyOS Sans Light"/>
-          <w:sz w:val="21"/>
-          <w:szCs w:val="21"/>
-        </w:rPr>
-      </w:pPr>
-    </w:p>
-    <w:p>
-      <w:pPr>
-        <w:spacing w:line="320" w:lineRule="exact"/>
-        <w:rPr>
-          <w:rFonts w:ascii="HarmonyOS Sans Light" w:eastAsia="字家玲珑锐楷" w:hAnsi="HarmonyOS Sans Light"/>
-          <w:sz w:val="21"/>
-          <w:szCs w:val="21"/>
-        </w:rPr>
-      </w:pPr>
-    </w:p>
-    <w:p>
-      <w:pPr>
-        <w:spacing w:line="320" w:lineRule="exact"/>
+        <w:t>2023/1/31</w:t>
+      </w:r>
+    </w:p>
+    <w:p>
+      <w:pPr>
+        <w:spacing w:beforeLines="10" w:before="32" w:afterLines="10" w:after="32" w:line="320" w:lineRule="exact"/>
+        <w:rPr>
+          <w:rFonts w:ascii="HarmonyOS Sans Light" w:eastAsia="字家玲珑锐楷" w:hAnsi="HarmonyOS Sans Light"/>
+          <w:sz w:val="21"/>
+          <w:szCs w:val="21"/>
+        </w:rPr>
+      </w:pPr>
+    </w:p>
+    <w:p>
+      <w:pPr>
+        <w:spacing w:beforeLines="10" w:before="32" w:afterLines="10" w:after="32" w:line="320" w:lineRule="exact"/>
+        <w:rPr>
+          <w:rFonts w:ascii="HarmonyOS Sans Light" w:eastAsia="字家玲珑锐楷" w:hAnsi="HarmonyOS Sans Light"/>
+          <w:sz w:val="21"/>
+          <w:szCs w:val="21"/>
+        </w:rPr>
+      </w:pPr>
+    </w:p>
+    <w:p>
+      <w:pPr>
+        <w:spacing w:beforeLines="10" w:before="32" w:afterLines="10" w:after="32" w:line="320" w:lineRule="exact"/>
+        <w:rPr>
+          <w:rFonts w:ascii="HarmonyOS Sans Light" w:eastAsia="字家玲珑锐楷" w:hAnsi="HarmonyOS Sans Light"/>
+          <w:sz w:val="21"/>
+          <w:szCs w:val="21"/>
+        </w:rPr>
+      </w:pPr>
+    </w:p>
+    <w:p>
+      <w:pPr>
+        <w:spacing w:beforeLines="10" w:before="32" w:afterLines="10" w:after="32" w:line="320" w:lineRule="exact"/>
+        <w:rPr>
+          <w:rFonts w:ascii="HarmonyOS Sans Light" w:eastAsia="字家玲珑锐楷" w:hAnsi="HarmonyOS Sans Light"/>
+          <w:sz w:val="21"/>
+          <w:szCs w:val="21"/>
+        </w:rPr>
+      </w:pPr>
+    </w:p>
+    <w:p>
+      <w:pPr>
+        <w:spacing w:beforeLines="10" w:before="32" w:afterLines="10" w:after="32" w:line="320" w:lineRule="exact"/>
+        <w:rPr>
+          <w:rFonts w:ascii="HarmonyOS Sans Light" w:eastAsia="字家玲珑锐楷" w:hAnsi="HarmonyOS Sans Light"/>
+          <w:sz w:val="21"/>
+          <w:szCs w:val="21"/>
+        </w:rPr>
+      </w:pPr>
+    </w:p>
+    <w:p>
+      <w:pPr>
+        <w:spacing w:beforeLines="10" w:before="32" w:afterLines="10" w:after="32" w:line="320" w:lineRule="exact"/>
+        <w:rPr>
+          <w:rFonts w:ascii="HarmonyOS Sans Light" w:eastAsia="字家玲珑锐楷" w:hAnsi="HarmonyOS Sans Light"/>
+          <w:sz w:val="21"/>
+          <w:szCs w:val="21"/>
+        </w:rPr>
+      </w:pPr>
+    </w:p>
+    <w:p>
+      <w:pPr>
+        <w:spacing w:beforeLines="10" w:before="32" w:afterLines="10" w:after="32" w:line="320" w:lineRule="exact"/>
+        <w:rPr>
+          <w:rFonts w:ascii="HarmonyOS Sans Light" w:eastAsia="字家玲珑锐楷" w:hAnsi="HarmonyOS Sans Light"/>
+          <w:sz w:val="21"/>
+          <w:szCs w:val="21"/>
+        </w:rPr>
+      </w:pPr>
+    </w:p>
+    <w:p>
+      <w:pPr>
+        <w:spacing w:beforeLines="10" w:before="32" w:afterLines="10" w:after="32" w:line="320" w:lineRule="exact"/>
+        <w:rPr>
+          <w:rFonts w:ascii="HarmonyOS Sans Light" w:eastAsia="字家玲珑锐楷" w:hAnsi="HarmonyOS Sans Light"/>
+          <w:sz w:val="21"/>
+          <w:szCs w:val="21"/>
+        </w:rPr>
+      </w:pPr>
+    </w:p>
+    <w:p>
+      <w:pPr>
+        <w:spacing w:beforeLines="10" w:before="32" w:afterLines="10" w:after="32" w:line="320" w:lineRule="exact"/>
+        <w:rPr>
+          <w:rFonts w:ascii="HarmonyOS Sans Light" w:eastAsia="字家玲珑锐楷" w:hAnsi="HarmonyOS Sans Light"/>
+          <w:sz w:val="21"/>
+          <w:szCs w:val="21"/>
+        </w:rPr>
+      </w:pPr>
+    </w:p>
+    <w:p>
+      <w:pPr>
+        <w:spacing w:beforeLines="10" w:before="32" w:afterLines="10" w:after="32" w:line="320" w:lineRule="exact"/>
+        <w:rPr>
+          <w:rFonts w:ascii="HarmonyOS Sans Light" w:eastAsia="字家玲珑锐楷" w:hAnsi="HarmonyOS Sans Light"/>
+          <w:sz w:val="21"/>
+          <w:szCs w:val="21"/>
+        </w:rPr>
+      </w:pPr>
+    </w:p>
+    <w:p>
+      <w:pPr>
+        <w:spacing w:beforeLines="10" w:before="32" w:afterLines="10" w:after="32" w:line="320" w:lineRule="exact"/>
+        <w:rPr>
+          <w:rFonts w:ascii="HarmonyOS Sans Light" w:eastAsia="字家玲珑锐楷" w:hAnsi="HarmonyOS Sans Light"/>
+          <w:sz w:val="21"/>
+          <w:szCs w:val="21"/>
+        </w:rPr>
+      </w:pPr>
+    </w:p>
+    <w:p>
+      <w:pPr>
+        <w:spacing w:beforeLines="10" w:before="32" w:afterLines="10" w:after="32" w:line="320" w:lineRule="exact"/>
+        <w:rPr>
+          <w:rFonts w:ascii="HarmonyOS Sans Light" w:eastAsia="字家玲珑锐楷" w:hAnsi="HarmonyOS Sans Light"/>
+          <w:sz w:val="21"/>
+          <w:szCs w:val="21"/>
+        </w:rPr>
+      </w:pPr>
+    </w:p>
+    <w:p>
+      <w:pPr>
+        <w:spacing w:beforeLines="10" w:before="32" w:afterLines="10" w:after="32" w:line="320" w:lineRule="exact"/>
+        <w:rPr>
+          <w:rFonts w:ascii="HarmonyOS Sans Light" w:eastAsia="字家玲珑锐楷" w:hAnsi="HarmonyOS Sans Light"/>
+          <w:sz w:val="21"/>
+          <w:szCs w:val="21"/>
+        </w:rPr>
+      </w:pPr>
+    </w:p>
+    <w:p>
+      <w:pPr>
+        <w:spacing w:beforeLines="10" w:before="32" w:afterLines="10" w:after="32" w:line="320" w:lineRule="exact"/>
+        <w:rPr>
+          <w:rFonts w:ascii="HarmonyOS Sans Light" w:eastAsia="字家玲珑锐楷" w:hAnsi="HarmonyOS Sans Light"/>
+          <w:sz w:val="21"/>
+          <w:szCs w:val="21"/>
+        </w:rPr>
+      </w:pPr>
+    </w:p>
+    <w:p>
+      <w:pPr>
+        <w:spacing w:beforeLines="10" w:before="32" w:afterLines="10" w:after="32" w:line="320" w:lineRule="exact"/>
+        <w:rPr>
+          <w:rFonts w:ascii="HarmonyOS Sans Light" w:eastAsia="字家玲珑锐楷" w:hAnsi="HarmonyOS Sans Light"/>
+          <w:sz w:val="21"/>
+          <w:szCs w:val="21"/>
+        </w:rPr>
+      </w:pPr>
+    </w:p>
+    <w:p>
+      <w:pPr>
+        <w:spacing w:beforeLines="10" w:before="32" w:afterLines="10" w:after="32" w:line="320" w:lineRule="exact"/>
+        <w:rPr>
+          <w:rFonts w:ascii="HarmonyOS Sans Light" w:eastAsia="字家玲珑锐楷" w:hAnsi="HarmonyOS Sans Light"/>
+          <w:sz w:val="21"/>
+          <w:szCs w:val="21"/>
+        </w:rPr>
+      </w:pPr>
+    </w:p>
+    <w:p>
+      <w:pPr>
+        <w:spacing w:beforeLines="10" w:before="32" w:afterLines="10" w:after="32" w:line="320" w:lineRule="exact"/>
+        <w:rPr>
+          <w:rFonts w:ascii="HarmonyOS Sans Light" w:eastAsia="字家玲珑锐楷" w:hAnsi="HarmonyOS Sans Light"/>
+          <w:sz w:val="21"/>
+          <w:szCs w:val="21"/>
+        </w:rPr>
+      </w:pPr>
+    </w:p>
+    <w:p>
+      <w:pPr>
+        <w:spacing w:beforeLines="10" w:before="32" w:afterLines="10" w:after="32" w:line="320" w:lineRule="exact"/>
         <w:rPr>
           <w:rFonts w:ascii="HarmonyOS Sans Light" w:eastAsia="字家玲珑锐楷" w:hAnsi="HarmonyOS Sans Light"/>
           <w:sz w:val="21"/>

--- a/Caritas-Word/背后议论.docx
+++ b/Caritas-Word/背后议论.docx
@@ -4,108 +4,172 @@
   <w:body>
     <w:p>
       <w:pPr>
+        <w:spacing w:beforeLines="15" w:before="48" w:afterLines="15" w:after="48" w:line="320" w:lineRule="exact"/>
+        <w:rPr>
+          <w:rFonts w:ascii="HarmonyOS Sans Light" w:eastAsia="字家玲珑锐楷" w:hAnsi="HarmonyOS Sans Light"/>
+          <w:sz w:val="21"/>
+          <w:szCs w:val="21"/>
+        </w:rPr>
+      </w:pPr>
+      <w:r>
+        <w:rPr>
+          <w:rFonts w:ascii="HarmonyOS Sans Light" w:eastAsia="字家玲珑锐楷" w:hAnsi="HarmonyOS Sans Light"/>
+          <w:sz w:val="21"/>
+          <w:szCs w:val="21"/>
+        </w:rPr>
+        <w:t>#</w:t>
+      </w:r>
+      <w:r>
+        <w:rPr>
+          <w:rFonts w:ascii="HarmonyOS Sans Light" w:eastAsia="字家玲珑锐楷" w:hAnsi="HarmonyOS Sans Light"/>
+          <w:sz w:val="21"/>
+          <w:szCs w:val="21"/>
+        </w:rPr>
+        <w:t>背后议论</w:t>
+      </w:r>
+      <w:r>
+        <w:rPr>
+          <w:rFonts w:ascii="HarmonyOS Sans Light" w:eastAsia="字家玲珑锐楷" w:hAnsi="HarmonyOS Sans Light"/>
+          <w:sz w:val="21"/>
+          <w:szCs w:val="21"/>
+        </w:rPr>
+        <w:t>#</w:t>
+      </w:r>
+    </w:p>
+    <w:p>
+      <w:pPr>
+        <w:spacing w:beforeLines="15" w:before="48" w:afterLines="15" w:after="48" w:line="320" w:lineRule="exact"/>
+        <w:rPr>
+          <w:rFonts w:ascii="HarmonyOS Sans Light" w:eastAsia="字家玲珑锐楷" w:hAnsi="HarmonyOS Sans Light"/>
+          <w:sz w:val="21"/>
+          <w:szCs w:val="21"/>
+        </w:rPr>
+      </w:pPr>
+    </w:p>
+    <w:p>
+      <w:pPr>
+        <w:spacing w:beforeLines="15" w:before="48" w:afterLines="15" w:after="48" w:line="320" w:lineRule="exact"/>
+        <w:jc w:val="center"/>
+        <w:rPr>
+          <w:rFonts w:ascii="HarmonyOS Sans Light" w:eastAsia="字家玲珑锐楷" w:hAnsi="HarmonyOS Sans Light"/>
+          <w:sz w:val="21"/>
+          <w:szCs w:val="21"/>
+        </w:rPr>
+      </w:pPr>
+      <w:r>
+        <w:rPr>
+          <w:rFonts w:ascii="HarmonyOS Sans Light" w:eastAsia="字家玲珑锐楷" w:hAnsi="HarmonyOS Sans Light"/>
+          <w:sz w:val="21"/>
+          <w:szCs w:val="21"/>
+        </w:rPr>
+        <w:t>问题：怎样看待背后议论他人的行为？</w:t>
+      </w:r>
+    </w:p>
+    <w:p>
+      <w:pPr>
+        <w:spacing w:beforeLines="15" w:before="48" w:afterLines="15" w:after="48" w:line="320" w:lineRule="exact"/>
+        <w:rPr>
+          <w:rFonts w:ascii="HarmonyOS Sans Light" w:eastAsia="字家玲珑锐楷" w:hAnsi="HarmonyOS Sans Light"/>
+          <w:sz w:val="21"/>
+          <w:szCs w:val="21"/>
+        </w:rPr>
+      </w:pPr>
+    </w:p>
+    <w:p>
+      <w:pPr>
         <w:spacing w:beforeLines="10" w:before="32" w:afterLines="10" w:after="32" w:line="320" w:lineRule="exact"/>
         <w:rPr>
-          <w:rFonts w:ascii="HarmonyOS Sans Light" w:eastAsia="字家玲珑锐楷" w:hAnsi="HarmonyOS Sans Light"/>
-          <w:sz w:val="21"/>
-          <w:szCs w:val="21"/>
-        </w:rPr>
-      </w:pPr>
-      <w:r>
-        <w:rPr>
-          <w:rFonts w:ascii="HarmonyOS Sans Light" w:eastAsia="字家玲珑锐楷" w:hAnsi="HarmonyOS Sans Light"/>
-          <w:sz w:val="21"/>
-          <w:szCs w:val="21"/>
-        </w:rPr>
-        <w:t>#</w:t>
-      </w:r>
-      <w:r>
-        <w:rPr>
-          <w:rFonts w:ascii="HarmonyOS Sans Light" w:eastAsia="字家玲珑锐楷" w:hAnsi="HarmonyOS Sans Light"/>
-          <w:sz w:val="21"/>
-          <w:szCs w:val="21"/>
-        </w:rPr>
-        <w:t>背后议论</w:t>
-      </w:r>
-      <w:r>
-        <w:rPr>
-          <w:rFonts w:ascii="HarmonyOS Sans Light" w:eastAsia="字家玲珑锐楷" w:hAnsi="HarmonyOS Sans Light"/>
-          <w:sz w:val="21"/>
-          <w:szCs w:val="21"/>
-        </w:rPr>
-        <w:t>#</w:t>
-      </w:r>
-    </w:p>
-    <w:p>
-      <w:pPr>
-        <w:spacing w:beforeLines="10" w:before="32" w:afterLines="10" w:after="32" w:line="320" w:lineRule="exact"/>
-        <w:rPr>
-          <w:rFonts w:ascii="HarmonyOS Sans Light" w:eastAsia="字家玲珑锐楷" w:hAnsi="HarmonyOS Sans Light"/>
-          <w:sz w:val="21"/>
-          <w:szCs w:val="21"/>
-        </w:rPr>
-      </w:pPr>
-    </w:p>
-    <w:p>
-      <w:pPr>
-        <w:spacing w:beforeLines="10" w:before="32" w:afterLines="10" w:after="32" w:line="320" w:lineRule="exact"/>
-        <w:jc w:val="center"/>
-        <w:rPr>
-          <w:rFonts w:ascii="HarmonyOS Sans Light" w:eastAsia="字家玲珑锐楷" w:hAnsi="HarmonyOS Sans Light"/>
-          <w:sz w:val="21"/>
-          <w:szCs w:val="21"/>
-        </w:rPr>
-      </w:pPr>
-      <w:r>
-        <w:rPr>
-          <w:rFonts w:ascii="HarmonyOS Sans Light" w:eastAsia="字家玲珑锐楷" w:hAnsi="HarmonyOS Sans Light"/>
-          <w:sz w:val="21"/>
-          <w:szCs w:val="21"/>
-        </w:rPr>
-        <w:t>问题：怎样看待背后议论他人的行为？</w:t>
-      </w:r>
-    </w:p>
-    <w:p>
-      <w:pPr>
-        <w:spacing w:beforeLines="10" w:before="32" w:afterLines="10" w:after="32" w:line="320" w:lineRule="exact"/>
-        <w:rPr>
-          <w:rFonts w:ascii="HarmonyOS Sans Light" w:eastAsia="字家玲珑锐楷" w:hAnsi="HarmonyOS Sans Light"/>
-          <w:sz w:val="21"/>
-          <w:szCs w:val="21"/>
-        </w:rPr>
-      </w:pPr>
-    </w:p>
-    <w:p>
-      <w:pPr>
-        <w:spacing w:beforeLines="10" w:before="32" w:afterLines="10" w:after="32" w:line="320" w:lineRule="exact"/>
-        <w:rPr>
-          <w:rFonts w:ascii="点字乐圆体" w:eastAsia="点字乐圆体" w:hAnsi="点字乐圆体"/>
+          <w:rFonts w:ascii="HarmonyOS Sans Light" w:eastAsia="点字乐圆体" w:hAnsi="HarmonyOS Sans Light"/>
           <w:sz w:val="17"/>
           <w:szCs w:val="17"/>
         </w:rPr>
       </w:pPr>
       <w:r>
         <w:rPr>
-          <w:rFonts w:ascii="点字乐圆体" w:eastAsia="点字乐圆体" w:hAnsi="点字乐圆体"/>
+          <w:rFonts w:ascii="HarmonyOS Sans Light" w:eastAsia="点字乐圆体" w:hAnsi="HarmonyOS Sans Light"/>
           <w:sz w:val="17"/>
           <w:szCs w:val="17"/>
         </w:rPr>
-        <w:t>问题描述：我知道，八卦能在人际交往中迅速提升双方的亲密度，合理作用八卦和小道消息可以使社交事半功倍，所谓“无料不欢”。 我本身很排斥这种行为，但是感觉在交往中，受到了些许限制。 好吧，就算自己尽可能避免对他人评头论足，也难以防止他人对自己说三道四，我主要想知道的是，怎样在交往中远离这种人呢？或者说如何分辨这种人呢？这种人往往在表面是分辨不出来的。</w:t>
-      </w:r>
-    </w:p>
-    <w:p>
-      <w:pPr>
-        <w:spacing w:beforeLines="10" w:before="32" w:afterLines="10" w:after="32" w:line="320" w:lineRule="exact"/>
-        <w:rPr>
-          <w:rFonts w:ascii="点字乐圆体" w:eastAsia="点字乐圆体" w:hAnsi="点字乐圆体"/>
+        <w:t>问题描述：我知道，八卦能在人际交往中迅速提升双方的亲密度，合理作用八卦和小道消息可以使社交事半功倍，所谓</w:t>
+      </w:r>
+      <w:r>
+        <w:rPr>
+          <w:rFonts w:ascii="HarmonyOS Sans Light" w:eastAsia="点字乐圆体" w:hAnsi="HarmonyOS Sans Light"/>
           <w:sz w:val="17"/>
           <w:szCs w:val="17"/>
         </w:rPr>
-      </w:pPr>
-    </w:p>
-    <w:p>
-      <w:pPr>
-        <w:spacing w:beforeLines="10" w:before="32" w:afterLines="10" w:after="32" w:line="320" w:lineRule="exact"/>
+        <w:t>“</w:t>
+      </w:r>
+      <w:r>
+        <w:rPr>
+          <w:rFonts w:ascii="HarmonyOS Sans Light" w:eastAsia="点字乐圆体" w:hAnsi="HarmonyOS Sans Light"/>
+          <w:sz w:val="17"/>
+          <w:szCs w:val="17"/>
+        </w:rPr>
+        <w:t>无料不欢</w:t>
+      </w:r>
+      <w:r>
+        <w:rPr>
+          <w:rFonts w:ascii="HarmonyOS Sans Light" w:eastAsia="点字乐圆体" w:hAnsi="HarmonyOS Sans Light"/>
+          <w:sz w:val="17"/>
+          <w:szCs w:val="17"/>
+        </w:rPr>
+        <w:t>”</w:t>
+      </w:r>
+      <w:r>
+        <w:rPr>
+          <w:rFonts w:ascii="HarmonyOS Sans Light" w:eastAsia="点字乐圆体" w:hAnsi="HarmonyOS Sans Light"/>
+          <w:sz w:val="17"/>
+          <w:szCs w:val="17"/>
+        </w:rPr>
+        <w:t>。</w:t>
+      </w:r>
+      <w:r>
+        <w:rPr>
+          <w:rFonts w:ascii="HarmonyOS Sans Light" w:eastAsia="点字乐圆体" w:hAnsi="HarmonyOS Sans Light"/>
+          <w:sz w:val="17"/>
+          <w:szCs w:val="17"/>
+        </w:rPr>
+        <w:t xml:space="preserve"> </w:t>
+      </w:r>
+      <w:r>
+        <w:rPr>
+          <w:rFonts w:ascii="HarmonyOS Sans Light" w:eastAsia="点字乐圆体" w:hAnsi="HarmonyOS Sans Light"/>
+          <w:sz w:val="17"/>
+          <w:szCs w:val="17"/>
+        </w:rPr>
+        <w:t>我本身很排斥这种行为，但是感觉在交往中，受到了些许限制。</w:t>
+      </w:r>
+      <w:r>
+        <w:rPr>
+          <w:rFonts w:ascii="HarmonyOS Sans Light" w:eastAsia="点字乐圆体" w:hAnsi="HarmonyOS Sans Light"/>
+          <w:sz w:val="17"/>
+          <w:szCs w:val="17"/>
+        </w:rPr>
+        <w:t xml:space="preserve"> </w:t>
+      </w:r>
+      <w:r>
+        <w:rPr>
+          <w:rFonts w:ascii="HarmonyOS Sans Light" w:eastAsia="点字乐圆体" w:hAnsi="HarmonyOS Sans Light"/>
+          <w:sz w:val="17"/>
+          <w:szCs w:val="17"/>
+        </w:rPr>
+        <w:t>好吧，就算自己尽可能避免对他人评头论足，也难以防止他人对自己说三道四，我主要想知道的是，怎样在交往中远离这种人呢？或者说如何分辨这种人呢？这种人往往在表面是分辨不出来的。</w:t>
+      </w:r>
+    </w:p>
+    <w:p>
+      <w:pPr>
+        <w:spacing w:beforeLines="15" w:before="48" w:afterLines="15" w:after="48" w:line="320" w:lineRule="exact"/>
+        <w:rPr>
+          <w:rFonts w:ascii="HarmonyOS Sans Light" w:eastAsia="点字乐圆体" w:hAnsi="HarmonyOS Sans Light"/>
+          <w:sz w:val="17"/>
+          <w:szCs w:val="17"/>
+        </w:rPr>
+      </w:pPr>
+    </w:p>
+    <w:p>
+      <w:pPr>
+        <w:spacing w:beforeLines="15" w:before="48" w:afterLines="15" w:after="48" w:line="320" w:lineRule="exact"/>
         <w:ind w:firstLine="420"/>
         <w:rPr>
           <w:rFonts w:ascii="HarmonyOS Sans Light" w:eastAsia="字家玲珑锐楷" w:hAnsi="HarmonyOS Sans Light"/>
@@ -124,21 +188,39 @@
     </w:p>
     <w:p>
       <w:pPr>
-        <w:spacing w:beforeLines="10" w:before="32" w:afterLines="10" w:after="32" w:line="320" w:lineRule="exact"/>
-        <w:ind w:firstLine="420"/>
-        <w:rPr>
-          <w:rFonts w:ascii="HarmonyOS Sans Light" w:eastAsia="字家玲珑锐楷" w:hAnsi="HarmonyOS Sans Light"/>
-          <w:sz w:val="21"/>
-          <w:szCs w:val="21"/>
-        </w:rPr>
-      </w:pPr>
-      <w:r>
-        <w:rPr>
-          <w:rFonts w:ascii="HarmonyOS Sans Light" w:eastAsia="字家玲珑锐楷" w:hAnsi="HarmonyOS Sans Light"/>
-          <w:sz w:val="21"/>
-          <w:szCs w:val="21"/>
-        </w:rPr>
-        <w:t>小孩子们吵着闹着要主张这种</w:t>
+        <w:spacing w:beforeLines="15" w:before="48" w:afterLines="15" w:after="48" w:line="320" w:lineRule="exact"/>
+        <w:ind w:firstLine="420"/>
+        <w:rPr>
+          <w:rFonts w:ascii="HarmonyOS Sans Light" w:eastAsia="字家玲珑锐楷" w:hAnsi="HarmonyOS Sans Light"/>
+          <w:sz w:val="21"/>
+          <w:szCs w:val="21"/>
+        </w:rPr>
+      </w:pPr>
+      <w:r>
+        <w:rPr>
+          <w:rFonts w:ascii="HarmonyOS Sans Light" w:eastAsia="字家玲珑锐楷" w:hAnsi="HarmonyOS Sans Light"/>
+          <w:sz w:val="21"/>
+          <w:szCs w:val="21"/>
+        </w:rPr>
+        <w:t>小孩子们吵着闹着</w:t>
+      </w:r>
+      <w:proofErr w:type="gramStart"/>
+      <w:r>
+        <w:rPr>
+          <w:rFonts w:ascii="HarmonyOS Sans Light" w:eastAsia="字家玲珑锐楷" w:hAnsi="HarmonyOS Sans Light"/>
+          <w:sz w:val="21"/>
+          <w:szCs w:val="21"/>
+        </w:rPr>
+        <w:t>要主张</w:t>
+      </w:r>
+      <w:proofErr w:type="gramEnd"/>
+      <w:r>
+        <w:rPr>
+          <w:rFonts w:ascii="HarmonyOS Sans Light" w:eastAsia="字家玲珑锐楷" w:hAnsi="HarmonyOS Sans Light"/>
+          <w:sz w:val="21"/>
+          <w:szCs w:val="21"/>
+        </w:rPr>
+        <w:t>这种</w:t>
       </w:r>
       <w:r>
         <w:rPr>
@@ -202,7 +284,25 @@
           <w:sz w:val="21"/>
           <w:szCs w:val="21"/>
         </w:rPr>
-        <w:t>，还以为这是人间常态，不认同的人</w:t>
+        <w:t>，还以为这是人间常态，</w:t>
+      </w:r>
+      <w:proofErr w:type="gramStart"/>
+      <w:r>
+        <w:rPr>
+          <w:rFonts w:ascii="HarmonyOS Sans Light" w:eastAsia="字家玲珑锐楷" w:hAnsi="HarmonyOS Sans Light"/>
+          <w:sz w:val="21"/>
+          <w:szCs w:val="21"/>
+        </w:rPr>
+        <w:t>不</w:t>
+      </w:r>
+      <w:proofErr w:type="gramEnd"/>
+      <w:r>
+        <w:rPr>
+          <w:rFonts w:ascii="HarmonyOS Sans Light" w:eastAsia="字家玲珑锐楷" w:hAnsi="HarmonyOS Sans Light"/>
+          <w:sz w:val="21"/>
+          <w:szCs w:val="21"/>
+        </w:rPr>
+        <w:t>认同的人</w:t>
       </w:r>
       <w:r>
         <w:rPr>
@@ -238,7 +338,7 @@
       </w:r>
       <w:r>
         <w:rPr>
-          <w:rFonts w:ascii="点字青花楷" w:eastAsia="点字青花楷" w:hAnsi="HarmonyOS Sans Light" w:hint="eastAsia"/>
+          <w:rFonts w:ascii="HarmonyOS Sans Light" w:eastAsia="点字青花楷" w:hAnsi="HarmonyOS Sans Light" w:hint="eastAsia"/>
           <w:sz w:val="21"/>
           <w:szCs w:val="21"/>
         </w:rPr>
@@ -255,7 +355,7 @@
     </w:p>
     <w:p>
       <w:pPr>
-        <w:spacing w:beforeLines="10" w:before="32" w:afterLines="10" w:after="32" w:line="320" w:lineRule="exact"/>
+        <w:spacing w:beforeLines="15" w:before="48" w:afterLines="15" w:after="48" w:line="320" w:lineRule="exact"/>
         <w:ind w:firstLine="420"/>
         <w:rPr>
           <w:rFonts w:ascii="HarmonyOS Sans Light" w:eastAsia="字家玲珑锐楷" w:hAnsi="HarmonyOS Sans Light"/>
@@ -274,17 +374,17 @@
     </w:p>
     <w:p>
       <w:pPr>
-        <w:spacing w:beforeLines="10" w:before="32" w:afterLines="10" w:after="32" w:line="320" w:lineRule="exact"/>
-        <w:ind w:firstLine="420"/>
-        <w:rPr>
-          <w:rFonts w:ascii="HarmonyOS Sans Light" w:eastAsia="字家玲珑锐楷" w:hAnsi="HarmonyOS Sans Light"/>
-          <w:sz w:val="21"/>
-          <w:szCs w:val="21"/>
-        </w:rPr>
-      </w:pPr>
-      <w:r>
-        <w:rPr>
-          <w:rFonts w:ascii="点字青花楷" w:eastAsia="点字青花楷" w:hAnsi="HarmonyOS Sans Light" w:hint="eastAsia"/>
+        <w:spacing w:beforeLines="15" w:before="48" w:afterLines="15" w:after="48" w:line="320" w:lineRule="exact"/>
+        <w:ind w:firstLine="420"/>
+        <w:rPr>
+          <w:rFonts w:ascii="HarmonyOS Sans Light" w:eastAsia="字家玲珑锐楷" w:hAnsi="HarmonyOS Sans Light"/>
+          <w:sz w:val="21"/>
+          <w:szCs w:val="21"/>
+        </w:rPr>
+      </w:pPr>
+      <w:r>
+        <w:rPr>
+          <w:rFonts w:ascii="HarmonyOS Sans Light" w:eastAsia="点字青花楷" w:hAnsi="HarmonyOS Sans Light" w:hint="eastAsia"/>
           <w:sz w:val="21"/>
           <w:szCs w:val="21"/>
         </w:rPr>
@@ -301,7 +401,7 @@
     </w:p>
     <w:p>
       <w:pPr>
-        <w:spacing w:beforeLines="10" w:before="32" w:afterLines="10" w:after="32" w:line="320" w:lineRule="exact"/>
+        <w:spacing w:beforeLines="15" w:before="48" w:afterLines="15" w:after="48" w:line="320" w:lineRule="exact"/>
         <w:ind w:firstLine="420"/>
         <w:rPr>
           <w:rFonts w:ascii="HarmonyOS Sans Light" w:eastAsia="字家玲珑锐楷" w:hAnsi="HarmonyOS Sans Light"/>
@@ -320,10 +420,10 @@
     </w:p>
     <w:p>
       <w:pPr>
-        <w:spacing w:beforeLines="10" w:before="32" w:afterLines="10" w:after="32" w:line="320" w:lineRule="exact"/>
-        <w:ind w:firstLine="420"/>
-        <w:rPr>
-          <w:rFonts w:ascii="点字青花楷" w:eastAsia="点字青花楷" w:hAnsi="HarmonyOS Sans Light"/>
+        <w:spacing w:beforeLines="15" w:before="48" w:afterLines="15" w:after="48" w:line="320" w:lineRule="exact"/>
+        <w:ind w:firstLine="420"/>
+        <w:rPr>
+          <w:rFonts w:ascii="HarmonyOS Sans Light" w:eastAsia="点字青花楷" w:hAnsi="HarmonyOS Sans Light"/>
           <w:sz w:val="21"/>
           <w:szCs w:val="21"/>
         </w:rPr>
@@ -338,16 +438,32 @@
       </w:r>
       <w:r>
         <w:rPr>
-          <w:rFonts w:ascii="点字青花楷" w:eastAsia="点字青花楷" w:hAnsi="HarmonyOS Sans Light" w:hint="eastAsia"/>
-          <w:sz w:val="21"/>
-          <w:szCs w:val="21"/>
-        </w:rPr>
-        <w:t>但你拿着大喇叭对着人群广播“我讨厌xx”，这就是完全的另一回事，前者是思想自由，后者是蓄意伤害。</w:t>
-      </w:r>
-    </w:p>
-    <w:p>
-      <w:pPr>
-        <w:spacing w:beforeLines="10" w:before="32" w:afterLines="10" w:after="32" w:line="320" w:lineRule="exact"/>
+          <w:rFonts w:ascii="HarmonyOS Sans Light" w:eastAsia="点字青花楷" w:hAnsi="HarmonyOS Sans Light" w:hint="eastAsia"/>
+          <w:sz w:val="21"/>
+          <w:szCs w:val="21"/>
+        </w:rPr>
+        <w:t>但你拿着大喇叭对着人群广播“我讨厌</w:t>
+      </w:r>
+      <w:r>
+        <w:rPr>
+          <w:rFonts w:ascii="HarmonyOS Sans Light" w:eastAsia="点字青花楷" w:hAnsi="HarmonyOS Sans Light" w:hint="eastAsia"/>
+          <w:sz w:val="21"/>
+          <w:szCs w:val="21"/>
+        </w:rPr>
+        <w:t>xx</w:t>
+      </w:r>
+      <w:r>
+        <w:rPr>
+          <w:rFonts w:ascii="HarmonyOS Sans Light" w:eastAsia="点字青花楷" w:hAnsi="HarmonyOS Sans Light" w:hint="eastAsia"/>
+          <w:sz w:val="21"/>
+          <w:szCs w:val="21"/>
+        </w:rPr>
+        <w:t>”，这就是完全的另一回事，前者是思想自由，后者是蓄意伤害。</w:t>
+      </w:r>
+    </w:p>
+    <w:p>
+      <w:pPr>
+        <w:spacing w:beforeLines="15" w:before="48" w:afterLines="15" w:after="48" w:line="320" w:lineRule="exact"/>
         <w:ind w:firstLine="420"/>
         <w:rPr>
           <w:rFonts w:ascii="HarmonyOS Sans Light" w:eastAsia="字家玲珑锐楷" w:hAnsi="HarmonyOS Sans Light"/>
@@ -382,7 +498,7 @@
     </w:p>
     <w:p>
       <w:pPr>
-        <w:spacing w:beforeLines="10" w:before="32" w:afterLines="10" w:after="32" w:line="320" w:lineRule="exact"/>
+        <w:spacing w:beforeLines="15" w:before="48" w:afterLines="15" w:after="48" w:line="320" w:lineRule="exact"/>
         <w:ind w:firstLine="420"/>
         <w:rPr>
           <w:rFonts w:ascii="HarmonyOS Sans Light" w:eastAsia="字家玲珑锐楷" w:hAnsi="HarmonyOS Sans Light"/>
@@ -428,7 +544,25 @@
           <w:sz w:val="21"/>
           <w:szCs w:val="21"/>
         </w:rPr>
-        <w:t>，并且打算以此来证明别人也理应和你一样不在乎，从而证明你应该有这个自由、是别人</w:t>
+        <w:t>，并且打算以此来证明别人也</w:t>
+      </w:r>
+      <w:proofErr w:type="gramStart"/>
+      <w:r>
+        <w:rPr>
+          <w:rFonts w:ascii="HarmonyOS Sans Light" w:eastAsia="字家玲珑锐楷" w:hAnsi="HarmonyOS Sans Light"/>
+          <w:sz w:val="21"/>
+          <w:szCs w:val="21"/>
+        </w:rPr>
+        <w:t>理应和</w:t>
+      </w:r>
+      <w:proofErr w:type="gramEnd"/>
+      <w:r>
+        <w:rPr>
+          <w:rFonts w:ascii="HarmonyOS Sans Light" w:eastAsia="字家玲珑锐楷" w:hAnsi="HarmonyOS Sans Light"/>
+          <w:sz w:val="21"/>
+          <w:szCs w:val="21"/>
+        </w:rPr>
+        <w:t>你一样不在乎，从而证明你应该有这个自由、是别人</w:t>
       </w:r>
       <w:r>
         <w:rPr>
@@ -492,26 +626,62 @@
           <w:sz w:val="21"/>
           <w:szCs w:val="21"/>
         </w:rPr>
-        <w:t>你最好学学法律常识和基本逻辑。</w:t>
-      </w:r>
-    </w:p>
-    <w:p>
-      <w:pPr>
-        <w:spacing w:beforeLines="10" w:before="32" w:afterLines="10" w:after="32" w:line="320" w:lineRule="exact"/>
-        <w:ind w:firstLine="420"/>
-        <w:rPr>
-          <w:rFonts w:ascii="HarmonyOS Sans Light" w:eastAsia="字家玲珑锐楷" w:hAnsi="HarmonyOS Sans Light"/>
-          <w:sz w:val="21"/>
-          <w:szCs w:val="21"/>
-        </w:rPr>
-      </w:pPr>
-      <w:r>
-        <w:rPr>
-          <w:rFonts w:ascii="HarmonyOS Sans Light" w:eastAsia="字家玲珑锐楷" w:hAnsi="HarmonyOS Sans Light"/>
-          <w:sz w:val="21"/>
-          <w:szCs w:val="21"/>
-        </w:rPr>
-        <w:t>这样一句句不负责任的轻飘飘的议论，说的人享受着</w:t>
+        <w:t>你最好学</w:t>
+      </w:r>
+      <w:proofErr w:type="gramStart"/>
+      <w:r>
+        <w:rPr>
+          <w:rFonts w:ascii="HarmonyOS Sans Light" w:eastAsia="字家玲珑锐楷" w:hAnsi="HarmonyOS Sans Light"/>
+          <w:sz w:val="21"/>
+          <w:szCs w:val="21"/>
+        </w:rPr>
+        <w:t>学</w:t>
+      </w:r>
+      <w:proofErr w:type="gramEnd"/>
+      <w:r>
+        <w:rPr>
+          <w:rFonts w:ascii="HarmonyOS Sans Light" w:eastAsia="字家玲珑锐楷" w:hAnsi="HarmonyOS Sans Light"/>
+          <w:sz w:val="21"/>
+          <w:szCs w:val="21"/>
+        </w:rPr>
+        <w:t>法律常识和基本逻辑。</w:t>
+      </w:r>
+    </w:p>
+    <w:p>
+      <w:pPr>
+        <w:spacing w:beforeLines="15" w:before="48" w:afterLines="15" w:after="48" w:line="320" w:lineRule="exact"/>
+        <w:ind w:firstLine="420"/>
+        <w:rPr>
+          <w:rFonts w:ascii="HarmonyOS Sans Light" w:eastAsia="字家玲珑锐楷" w:hAnsi="HarmonyOS Sans Light"/>
+          <w:sz w:val="21"/>
+          <w:szCs w:val="21"/>
+        </w:rPr>
+      </w:pPr>
+      <w:r>
+        <w:rPr>
+          <w:rFonts w:ascii="HarmonyOS Sans Light" w:eastAsia="字家玲珑锐楷" w:hAnsi="HarmonyOS Sans Light"/>
+          <w:sz w:val="21"/>
+          <w:szCs w:val="21"/>
+        </w:rPr>
+        <w:t>这样一句</w:t>
+      </w:r>
+      <w:proofErr w:type="gramStart"/>
+      <w:r>
+        <w:rPr>
+          <w:rFonts w:ascii="HarmonyOS Sans Light" w:eastAsia="字家玲珑锐楷" w:hAnsi="HarmonyOS Sans Light"/>
+          <w:sz w:val="21"/>
+          <w:szCs w:val="21"/>
+        </w:rPr>
+        <w:t>句</w:t>
+      </w:r>
+      <w:proofErr w:type="gramEnd"/>
+      <w:r>
+        <w:rPr>
+          <w:rFonts w:ascii="HarmonyOS Sans Light" w:eastAsia="字家玲珑锐楷" w:hAnsi="HarmonyOS Sans Light"/>
+          <w:sz w:val="21"/>
+          <w:szCs w:val="21"/>
+        </w:rPr>
+        <w:t>不负责任的轻飘飘的议论，说的人享受着</w:t>
       </w:r>
       <w:r>
         <w:rPr>
@@ -563,7 +733,7 @@
       </w:r>
       <w:r>
         <w:rPr>
-          <w:rFonts w:ascii="点字青花楷" w:eastAsia="点字青花楷" w:hAnsi="HarmonyOS Sans Light" w:hint="eastAsia"/>
+          <w:rFonts w:ascii="HarmonyOS Sans Light" w:eastAsia="点字青花楷" w:hAnsi="HarmonyOS Sans Light" w:hint="eastAsia"/>
           <w:sz w:val="21"/>
           <w:szCs w:val="21"/>
         </w:rPr>
@@ -580,7 +750,7 @@
     </w:p>
     <w:p>
       <w:pPr>
-        <w:spacing w:beforeLines="10" w:before="32" w:afterLines="10" w:after="32" w:line="320" w:lineRule="exact"/>
+        <w:spacing w:beforeLines="15" w:before="48" w:afterLines="15" w:after="48" w:line="320" w:lineRule="exact"/>
         <w:ind w:firstLine="420"/>
         <w:rPr>
           <w:rFonts w:ascii="HarmonyOS Sans Light" w:eastAsia="字家玲珑锐楷" w:hAnsi="HarmonyOS Sans Light"/>
@@ -647,7 +817,7 @@
     </w:p>
     <w:p>
       <w:pPr>
-        <w:spacing w:beforeLines="10" w:before="32" w:afterLines="10" w:after="32" w:line="320" w:lineRule="exact"/>
+        <w:spacing w:beforeLines="15" w:before="48" w:afterLines="15" w:after="48" w:line="320" w:lineRule="exact"/>
         <w:ind w:firstLine="420"/>
         <w:rPr>
           <w:rFonts w:ascii="HarmonyOS Sans Light" w:eastAsia="字家玲珑锐楷" w:hAnsi="HarmonyOS Sans Light"/>
@@ -730,7 +900,7 @@
     </w:p>
     <w:p>
       <w:pPr>
-        <w:spacing w:beforeLines="10" w:before="32" w:afterLines="10" w:after="32" w:line="320" w:lineRule="exact"/>
+        <w:spacing w:beforeLines="15" w:before="48" w:afterLines="15" w:after="48" w:line="320" w:lineRule="exact"/>
         <w:ind w:firstLine="420"/>
         <w:rPr>
           <w:rFonts w:ascii="HarmonyOS Sans Light" w:eastAsia="字家玲珑锐楷" w:hAnsi="HarmonyOS Sans Light"/>
@@ -749,7 +919,7 @@
     </w:p>
     <w:p>
       <w:pPr>
-        <w:spacing w:beforeLines="10" w:before="32" w:afterLines="10" w:after="32" w:line="320" w:lineRule="exact"/>
+        <w:spacing w:beforeLines="15" w:before="48" w:afterLines="15" w:after="48" w:line="320" w:lineRule="exact"/>
         <w:ind w:firstLine="420"/>
         <w:rPr>
           <w:rFonts w:ascii="HarmonyOS Sans Light" w:eastAsia="字家玲珑锐楷" w:hAnsi="HarmonyOS Sans Light"/>
@@ -768,17 +938,17 @@
     </w:p>
     <w:p>
       <w:pPr>
-        <w:spacing w:beforeLines="10" w:before="32" w:afterLines="10" w:after="32" w:line="320" w:lineRule="exact"/>
-        <w:ind w:firstLine="420"/>
-        <w:rPr>
-          <w:rFonts w:ascii="点字青花楷" w:eastAsia="点字青花楷" w:hAnsi="HarmonyOS Sans Light"/>
-          <w:sz w:val="21"/>
-          <w:szCs w:val="21"/>
-        </w:rPr>
-      </w:pPr>
-      <w:r>
-        <w:rPr>
-          <w:rFonts w:ascii="点字青花楷" w:eastAsia="点字青花楷" w:hAnsi="HarmonyOS Sans Light" w:hint="eastAsia"/>
+        <w:spacing w:beforeLines="15" w:before="48" w:afterLines="15" w:after="48" w:line="320" w:lineRule="exact"/>
+        <w:ind w:firstLine="420"/>
+        <w:rPr>
+          <w:rFonts w:ascii="HarmonyOS Sans Light" w:eastAsia="点字青花楷" w:hAnsi="HarmonyOS Sans Light"/>
+          <w:sz w:val="21"/>
+          <w:szCs w:val="21"/>
+        </w:rPr>
+      </w:pPr>
+      <w:r>
+        <w:rPr>
+          <w:rFonts w:ascii="HarmonyOS Sans Light" w:eastAsia="点字青花楷" w:hAnsi="HarmonyOS Sans Light" w:hint="eastAsia"/>
           <w:sz w:val="21"/>
           <w:szCs w:val="21"/>
         </w:rPr>
@@ -787,22 +957,32 @@
     </w:p>
     <w:p>
       <w:pPr>
-        <w:spacing w:beforeLines="10" w:before="32" w:afterLines="10" w:after="32" w:line="320" w:lineRule="exact"/>
-        <w:ind w:firstLine="420"/>
-        <w:rPr>
-          <w:rFonts w:ascii="HarmonyOS Sans Light" w:eastAsia="字家玲珑锐楷" w:hAnsi="HarmonyOS Sans Light"/>
-          <w:sz w:val="21"/>
-          <w:szCs w:val="21"/>
-        </w:rPr>
-      </w:pPr>
-      <w:r>
-        <w:rPr>
-          <w:rFonts w:ascii="HarmonyOS Sans Light" w:eastAsia="字家玲珑锐楷" w:hAnsi="HarmonyOS Sans Light"/>
-          <w:sz w:val="21"/>
-          <w:szCs w:val="21"/>
-        </w:rPr>
-        <w:t>你们见过被逼到准备去死的人是怎么对待这些觉得</w:t>
-      </w:r>
+        <w:spacing w:beforeLines="15" w:before="48" w:afterLines="15" w:after="48" w:line="320" w:lineRule="exact"/>
+        <w:ind w:firstLine="420"/>
+        <w:rPr>
+          <w:rFonts w:ascii="HarmonyOS Sans Light" w:eastAsia="字家玲珑锐楷" w:hAnsi="HarmonyOS Sans Light"/>
+          <w:sz w:val="21"/>
+          <w:szCs w:val="21"/>
+        </w:rPr>
+      </w:pPr>
+      <w:r>
+        <w:rPr>
+          <w:rFonts w:ascii="HarmonyOS Sans Light" w:eastAsia="字家玲珑锐楷" w:hAnsi="HarmonyOS Sans Light"/>
+          <w:sz w:val="21"/>
+          <w:szCs w:val="21"/>
+        </w:rPr>
+        <w:t>你们见过被逼到准备去死的人是怎么对待</w:t>
+      </w:r>
+      <w:proofErr w:type="gramStart"/>
+      <w:r>
+        <w:rPr>
+          <w:rFonts w:ascii="HarmonyOS Sans Light" w:eastAsia="字家玲珑锐楷" w:hAnsi="HarmonyOS Sans Light"/>
+          <w:sz w:val="21"/>
+          <w:szCs w:val="21"/>
+        </w:rPr>
+        <w:t>这些觉得</w:t>
+      </w:r>
+      <w:proofErr w:type="gramEnd"/>
       <w:r>
         <w:rPr>
           <w:rFonts w:ascii="HarmonyOS Sans Light" w:eastAsia="字家玲珑锐楷" w:hAnsi="HarmonyOS Sans Light"/>
@@ -838,7 +1018,7 @@
     </w:p>
     <w:p>
       <w:pPr>
-        <w:spacing w:beforeLines="10" w:before="32" w:afterLines="10" w:after="32" w:line="320" w:lineRule="exact"/>
+        <w:spacing w:beforeLines="15" w:before="48" w:afterLines="15" w:after="48" w:line="320" w:lineRule="exact"/>
         <w:ind w:firstLine="420"/>
         <w:rPr>
           <w:rFonts w:ascii="HarmonyOS Sans Light" w:eastAsia="字家玲珑锐楷" w:hAnsi="HarmonyOS Sans Light"/>
@@ -878,37 +1058,65 @@
         </w:rPr>
         <w:t>ta</w:t>
       </w:r>
-      <w:r>
-        <w:rPr>
-          <w:rFonts w:ascii="HarmonyOS Sans Light" w:eastAsia="字家玲珑锐楷" w:hAnsi="HarmonyOS Sans Light"/>
-          <w:sz w:val="21"/>
-          <w:szCs w:val="21"/>
-        </w:rPr>
-        <w:t>们任何在背后讥笑、揣测其他任何人的行为。</w:t>
-      </w:r>
-    </w:p>
-    <w:p>
-      <w:pPr>
-        <w:spacing w:beforeLines="10" w:before="32" w:afterLines="10" w:after="32" w:line="320" w:lineRule="exact"/>
-        <w:ind w:firstLine="420"/>
-        <w:rPr>
-          <w:rFonts w:ascii="HarmonyOS Sans Light" w:eastAsia="字家玲珑锐楷" w:hAnsi="HarmonyOS Sans Light"/>
-          <w:sz w:val="21"/>
-          <w:szCs w:val="21"/>
-        </w:rPr>
-      </w:pPr>
-      <w:r>
-        <w:rPr>
-          <w:rFonts w:ascii="HarmonyOS Sans Light" w:eastAsia="字家玲珑锐楷" w:hAnsi="HarmonyOS Sans Light"/>
-          <w:sz w:val="21"/>
-          <w:szCs w:val="21"/>
-        </w:rPr>
-        <w:t>说句实话，盗窃都比这种背后议论人的行为明智。因为那好歹有可能拿到个实际的东西，真被发现了还可以赔、可以用有期徒刑赎罪。其收益损失比虽然仍然很低，但是也没有低到因为自己都记不住的快感被人用铁锤打死塞在衣柜里这个程度。</w:t>
-      </w:r>
-    </w:p>
-    <w:p>
-      <w:pPr>
-        <w:spacing w:beforeLines="10" w:before="32" w:afterLines="10" w:after="32" w:line="320" w:lineRule="exact"/>
+      <w:proofErr w:type="gramStart"/>
+      <w:r>
+        <w:rPr>
+          <w:rFonts w:ascii="HarmonyOS Sans Light" w:eastAsia="字家玲珑锐楷" w:hAnsi="HarmonyOS Sans Light"/>
+          <w:sz w:val="21"/>
+          <w:szCs w:val="21"/>
+        </w:rPr>
+        <w:t>们任何</w:t>
+      </w:r>
+      <w:proofErr w:type="gramEnd"/>
+      <w:r>
+        <w:rPr>
+          <w:rFonts w:ascii="HarmonyOS Sans Light" w:eastAsia="字家玲珑锐楷" w:hAnsi="HarmonyOS Sans Light"/>
+          <w:sz w:val="21"/>
+          <w:szCs w:val="21"/>
+        </w:rPr>
+        <w:t>在背后讥笑、揣测其他任何人的行为。</w:t>
+      </w:r>
+    </w:p>
+    <w:p>
+      <w:pPr>
+        <w:spacing w:beforeLines="15" w:before="48" w:afterLines="15" w:after="48" w:line="320" w:lineRule="exact"/>
+        <w:ind w:firstLine="420"/>
+        <w:rPr>
+          <w:rFonts w:ascii="HarmonyOS Sans Light" w:eastAsia="字家玲珑锐楷" w:hAnsi="HarmonyOS Sans Light"/>
+          <w:sz w:val="21"/>
+          <w:szCs w:val="21"/>
+        </w:rPr>
+      </w:pPr>
+      <w:r>
+        <w:rPr>
+          <w:rFonts w:ascii="HarmonyOS Sans Light" w:eastAsia="字家玲珑锐楷" w:hAnsi="HarmonyOS Sans Light"/>
+          <w:sz w:val="21"/>
+          <w:szCs w:val="21"/>
+        </w:rPr>
+        <w:t>说句实话，盗窃都比这种背后议论人的行为明智。因为那好歹有可能拿到个实际的东西，真被发现了还可以赔、可以用有期徒刑赎罪。其收益损失</w:t>
+      </w:r>
+      <w:proofErr w:type="gramStart"/>
+      <w:r>
+        <w:rPr>
+          <w:rFonts w:ascii="HarmonyOS Sans Light" w:eastAsia="字家玲珑锐楷" w:hAnsi="HarmonyOS Sans Light"/>
+          <w:sz w:val="21"/>
+          <w:szCs w:val="21"/>
+        </w:rPr>
+        <w:t>比虽然</w:t>
+      </w:r>
+      <w:proofErr w:type="gramEnd"/>
+      <w:r>
+        <w:rPr>
+          <w:rFonts w:ascii="HarmonyOS Sans Light" w:eastAsia="字家玲珑锐楷" w:hAnsi="HarmonyOS Sans Light"/>
+          <w:sz w:val="21"/>
+          <w:szCs w:val="21"/>
+        </w:rPr>
+        <w:t>仍然很低，但是也没有低到因为自己都记不住的快感被人用铁锤打死塞在衣柜里这个程度。</w:t>
+      </w:r>
+    </w:p>
+    <w:p>
+      <w:pPr>
+        <w:spacing w:beforeLines="15" w:before="48" w:afterLines="15" w:after="48" w:line="320" w:lineRule="exact"/>
         <w:ind w:firstLine="420"/>
         <w:rPr>
           <w:rFonts w:ascii="HarmonyOS Sans Light" w:eastAsia="字家玲珑锐楷" w:hAnsi="HarmonyOS Sans Light"/>
@@ -927,7 +1135,7 @@
     </w:p>
     <w:p>
       <w:pPr>
-        <w:spacing w:beforeLines="10" w:before="32" w:afterLines="10" w:after="32" w:line="320" w:lineRule="exact"/>
+        <w:spacing w:beforeLines="15" w:before="48" w:afterLines="15" w:after="48" w:line="320" w:lineRule="exact"/>
         <w:ind w:firstLine="420"/>
         <w:rPr>
           <w:rFonts w:ascii="HarmonyOS Sans Light" w:eastAsia="字家玲珑锐楷" w:hAnsi="HarmonyOS Sans Light"/>
@@ -994,7 +1202,7 @@
     </w:p>
     <w:p>
       <w:pPr>
-        <w:spacing w:beforeLines="10" w:before="32" w:afterLines="10" w:after="32" w:line="320" w:lineRule="exact"/>
+        <w:spacing w:beforeLines="15" w:before="48" w:afterLines="15" w:after="48" w:line="320" w:lineRule="exact"/>
         <w:ind w:firstLine="420"/>
         <w:rPr>
           <w:rFonts w:ascii="HarmonyOS Sans Light" w:eastAsia="字家玲珑锐楷" w:hAnsi="HarmonyOS Sans Light"/>
@@ -1012,7 +1220,7 @@
       </w:r>
       <w:r>
         <w:rPr>
-          <w:rFonts w:ascii="点字青花楷" w:eastAsia="点字青花楷" w:hAnsi="HarmonyOS Sans Light" w:hint="eastAsia"/>
+          <w:rFonts w:ascii="HarmonyOS Sans Light" w:eastAsia="点字青花楷" w:hAnsi="HarmonyOS Sans Light" w:hint="eastAsia"/>
           <w:sz w:val="21"/>
           <w:szCs w:val="21"/>
         </w:rPr>
@@ -1028,7 +1236,7 @@
       </w:r>
       <w:r>
         <w:rPr>
-          <w:rFonts w:ascii="点字青花楷" w:eastAsia="点字青花楷" w:hAnsi="HarmonyOS Sans Light" w:hint="eastAsia"/>
+          <w:rFonts w:ascii="HarmonyOS Sans Light" w:eastAsia="点字青花楷" w:hAnsi="HarmonyOS Sans Light" w:hint="eastAsia"/>
           <w:sz w:val="21"/>
           <w:szCs w:val="21"/>
         </w:rPr>
@@ -1045,17 +1253,17 @@
     </w:p>
     <w:p>
       <w:pPr>
-        <w:spacing w:beforeLines="10" w:before="32" w:afterLines="10" w:after="32" w:line="320" w:lineRule="exact"/>
-        <w:ind w:firstLine="420"/>
-        <w:rPr>
-          <w:rFonts w:ascii="HarmonyOS Sans Light" w:eastAsia="字家玲珑锐楷" w:hAnsi="HarmonyOS Sans Light"/>
-          <w:sz w:val="21"/>
-          <w:szCs w:val="21"/>
-        </w:rPr>
-      </w:pPr>
-      <w:r>
-        <w:rPr>
-          <w:rFonts w:ascii="点字青花楷" w:eastAsia="点字青花楷" w:hAnsi="HarmonyOS Sans Light" w:hint="eastAsia"/>
+        <w:spacing w:beforeLines="15" w:before="48" w:afterLines="15" w:after="48" w:line="320" w:lineRule="exact"/>
+        <w:ind w:firstLine="420"/>
+        <w:rPr>
+          <w:rFonts w:ascii="HarmonyOS Sans Light" w:eastAsia="字家玲珑锐楷" w:hAnsi="HarmonyOS Sans Light"/>
+          <w:sz w:val="21"/>
+          <w:szCs w:val="21"/>
+        </w:rPr>
+      </w:pPr>
+      <w:r>
+        <w:rPr>
+          <w:rFonts w:ascii="HarmonyOS Sans Light" w:eastAsia="点字青花楷" w:hAnsi="HarmonyOS Sans Light" w:hint="eastAsia"/>
           <w:sz w:val="21"/>
           <w:szCs w:val="21"/>
         </w:rPr>
@@ -1064,21 +1272,31 @@
     </w:p>
     <w:p>
       <w:pPr>
-        <w:spacing w:beforeLines="10" w:before="32" w:afterLines="10" w:after="32" w:line="320" w:lineRule="exact"/>
-        <w:ind w:firstLine="420"/>
-        <w:rPr>
-          <w:rFonts w:ascii="HarmonyOS Sans Light" w:eastAsia="字家玲珑锐楷" w:hAnsi="HarmonyOS Sans Light"/>
-          <w:sz w:val="21"/>
-          <w:szCs w:val="21"/>
-        </w:rPr>
-      </w:pPr>
-      <w:r>
-        <w:rPr>
-          <w:rFonts w:ascii="HarmonyOS Sans Light" w:eastAsia="字家玲珑锐楷" w:hAnsi="HarmonyOS Sans Light"/>
-          <w:sz w:val="21"/>
-          <w:szCs w:val="21"/>
-        </w:rPr>
-        <w:t>在职场上下班了和</w:t>
+        <w:spacing w:beforeLines="15" w:before="48" w:afterLines="15" w:after="48" w:line="320" w:lineRule="exact"/>
+        <w:ind w:firstLine="420"/>
+        <w:rPr>
+          <w:rFonts w:ascii="HarmonyOS Sans Light" w:eastAsia="字家玲珑锐楷" w:hAnsi="HarmonyOS Sans Light"/>
+          <w:sz w:val="21"/>
+          <w:szCs w:val="21"/>
+        </w:rPr>
+      </w:pPr>
+      <w:proofErr w:type="gramStart"/>
+      <w:r>
+        <w:rPr>
+          <w:rFonts w:ascii="HarmonyOS Sans Light" w:eastAsia="字家玲珑锐楷" w:hAnsi="HarmonyOS Sans Light"/>
+          <w:sz w:val="21"/>
+          <w:szCs w:val="21"/>
+        </w:rPr>
+        <w:t>在职场</w:t>
+      </w:r>
+      <w:proofErr w:type="gramEnd"/>
+      <w:r>
+        <w:rPr>
+          <w:rFonts w:ascii="HarmonyOS Sans Light" w:eastAsia="字家玲珑锐楷" w:hAnsi="HarmonyOS Sans Light"/>
+          <w:sz w:val="21"/>
+          <w:szCs w:val="21"/>
+        </w:rPr>
+        <w:t>上下班了和</w:t>
       </w:r>
       <w:r>
         <w:rPr>
@@ -1114,7 +1332,7 @@
       </w:r>
       <w:r>
         <w:rPr>
-          <w:rFonts w:ascii="点字青花楷" w:eastAsia="点字青花楷" w:hAnsi="HarmonyOS Sans Light" w:hint="eastAsia"/>
+          <w:rFonts w:ascii="HarmonyOS Sans Light" w:eastAsia="点字青花楷" w:hAnsi="HarmonyOS Sans Light" w:hint="eastAsia"/>
           <w:sz w:val="21"/>
           <w:szCs w:val="21"/>
         </w:rPr>
@@ -1123,25 +1341,35 @@
     </w:p>
     <w:p>
       <w:pPr>
-        <w:spacing w:beforeLines="10" w:before="32" w:afterLines="10" w:after="32" w:line="320" w:lineRule="exact"/>
-        <w:ind w:firstLine="420"/>
-        <w:rPr>
-          <w:rFonts w:ascii="HarmonyOS Sans Light" w:eastAsia="字家玲珑锐楷" w:hAnsi="HarmonyOS Sans Light"/>
-          <w:sz w:val="21"/>
-          <w:szCs w:val="21"/>
-        </w:rPr>
-      </w:pPr>
-      <w:r>
-        <w:rPr>
-          <w:rFonts w:ascii="HarmonyOS Sans Light" w:eastAsia="字家玲珑锐楷" w:hAnsi="HarmonyOS Sans Light"/>
-          <w:sz w:val="21"/>
-          <w:szCs w:val="21"/>
-        </w:rPr>
-        <w:t>这点快乐，值得换这种</w:t>
-      </w:r>
-      <w:r>
-        <w:rPr>
-          <w:rFonts w:ascii="点字青花楷" w:eastAsia="点字青花楷" w:hAnsi="HarmonyOS Sans Light" w:hint="eastAsia"/>
+        <w:spacing w:beforeLines="15" w:before="48" w:afterLines="15" w:after="48" w:line="320" w:lineRule="exact"/>
+        <w:ind w:firstLine="420"/>
+        <w:rPr>
+          <w:rFonts w:ascii="HarmonyOS Sans Light" w:eastAsia="字家玲珑锐楷" w:hAnsi="HarmonyOS Sans Light"/>
+          <w:sz w:val="21"/>
+          <w:szCs w:val="21"/>
+        </w:rPr>
+      </w:pPr>
+      <w:r>
+        <w:rPr>
+          <w:rFonts w:ascii="HarmonyOS Sans Light" w:eastAsia="字家玲珑锐楷" w:hAnsi="HarmonyOS Sans Light"/>
+          <w:sz w:val="21"/>
+          <w:szCs w:val="21"/>
+        </w:rPr>
+        <w:t>这点快乐，值得</w:t>
+      </w:r>
+      <w:proofErr w:type="gramStart"/>
+      <w:r>
+        <w:rPr>
+          <w:rFonts w:ascii="HarmonyOS Sans Light" w:eastAsia="字家玲珑锐楷" w:hAnsi="HarmonyOS Sans Light"/>
+          <w:sz w:val="21"/>
+          <w:szCs w:val="21"/>
+        </w:rPr>
+        <w:t>换这种</w:t>
+      </w:r>
+      <w:proofErr w:type="gramEnd"/>
+      <w:r>
+        <w:rPr>
+          <w:rFonts w:ascii="HarmonyOS Sans Light" w:eastAsia="点字青花楷" w:hAnsi="HarmonyOS Sans Light" w:hint="eastAsia"/>
           <w:sz w:val="21"/>
           <w:szCs w:val="21"/>
         </w:rPr>
@@ -1158,7 +1386,7 @@
     </w:p>
     <w:p>
       <w:pPr>
-        <w:spacing w:beforeLines="10" w:before="32" w:afterLines="10" w:after="32" w:line="320" w:lineRule="exact"/>
+        <w:spacing w:beforeLines="15" w:before="48" w:afterLines="15" w:after="48" w:line="320" w:lineRule="exact"/>
         <w:ind w:firstLine="420"/>
         <w:rPr>
           <w:rFonts w:ascii="HarmonyOS Sans Light" w:eastAsia="字家玲珑锐楷" w:hAnsi="HarmonyOS Sans Light"/>
@@ -1209,20 +1437,21 @@
     </w:p>
     <w:p>
       <w:pPr>
-        <w:spacing w:beforeLines="10" w:before="32" w:afterLines="10" w:after="32" w:line="320" w:lineRule="exact"/>
-        <w:ind w:firstLine="420"/>
-        <w:rPr>
-          <w:rFonts w:ascii="HarmonyOS Sans Light" w:eastAsia="字家玲珑锐楷" w:hAnsi="HarmonyOS Sans Light"/>
-          <w:sz w:val="21"/>
-          <w:szCs w:val="21"/>
-        </w:rPr>
-      </w:pPr>
-      <w:r>
-        <w:rPr>
-          <w:rFonts w:ascii="HarmonyOS Sans Light" w:eastAsia="字家玲珑锐楷" w:hAnsi="HarmonyOS Sans Light"/>
-          <w:sz w:val="21"/>
-          <w:szCs w:val="21"/>
-        </w:rPr>
+        <w:spacing w:beforeLines="15" w:before="48" w:afterLines="15" w:after="48" w:line="320" w:lineRule="exact"/>
+        <w:ind w:firstLine="420"/>
+        <w:rPr>
+          <w:rFonts w:ascii="HarmonyOS Sans Light" w:eastAsia="字家玲珑锐楷" w:hAnsi="HarmonyOS Sans Light"/>
+          <w:sz w:val="21"/>
+          <w:szCs w:val="21"/>
+        </w:rPr>
+      </w:pPr>
+      <w:r>
+        <w:rPr>
+          <w:rFonts w:ascii="HarmonyOS Sans Light" w:eastAsia="字家玲珑锐楷" w:hAnsi="HarmonyOS Sans Light"/>
+          <w:sz w:val="21"/>
+          <w:szCs w:val="21"/>
+        </w:rPr>
+        <w:lastRenderedPageBreak/>
         <w:t>和这样的人的</w:t>
       </w:r>
       <w:r>
@@ -1292,18 +1521,18 @@
     </w:p>
     <w:p>
       <w:pPr>
-        <w:spacing w:beforeLines="10" w:before="32" w:afterLines="10" w:after="32" w:line="320" w:lineRule="exact"/>
-        <w:ind w:firstLine="420"/>
-        <w:rPr>
-          <w:rFonts w:ascii="HarmonyOS Sans Light" w:eastAsia="字家玲珑锐楷" w:hAnsi="HarmonyOS Sans Light"/>
-          <w:sz w:val="21"/>
-          <w:szCs w:val="21"/>
-        </w:rPr>
-      </w:pPr>
-    </w:p>
-    <w:p>
-      <w:pPr>
-        <w:spacing w:beforeLines="10" w:before="32" w:afterLines="10" w:after="32" w:line="320" w:lineRule="exact"/>
+        <w:spacing w:beforeLines="15" w:before="48" w:afterLines="15" w:after="48" w:line="320" w:lineRule="exact"/>
+        <w:ind w:firstLine="420"/>
+        <w:rPr>
+          <w:rFonts w:ascii="HarmonyOS Sans Light" w:eastAsia="字家玲珑锐楷" w:hAnsi="HarmonyOS Sans Light"/>
+          <w:sz w:val="21"/>
+          <w:szCs w:val="21"/>
+        </w:rPr>
+      </w:pPr>
+    </w:p>
+    <w:p>
+      <w:pPr>
+        <w:spacing w:beforeLines="15" w:before="48" w:afterLines="15" w:after="48" w:line="320" w:lineRule="exact"/>
         <w:ind w:firstLine="420"/>
         <w:rPr>
           <w:rFonts w:ascii="HarmonyOS Sans Light" w:eastAsia="字家玲珑锐楷" w:hAnsi="HarmonyOS Sans Light"/>
@@ -1338,7 +1567,7 @@
     </w:p>
     <w:p>
       <w:pPr>
-        <w:spacing w:beforeLines="10" w:before="32" w:afterLines="10" w:after="32" w:line="320" w:lineRule="exact"/>
+        <w:spacing w:beforeLines="15" w:before="48" w:afterLines="15" w:after="48" w:line="320" w:lineRule="exact"/>
         <w:ind w:firstLine="420"/>
         <w:rPr>
           <w:rFonts w:ascii="HarmonyOS Sans Light" w:eastAsia="字家玲珑锐楷" w:hAnsi="HarmonyOS Sans Light"/>
@@ -1373,7 +1602,7 @@
     </w:p>
     <w:p>
       <w:pPr>
-        <w:spacing w:beforeLines="10" w:before="32" w:afterLines="10" w:after="32" w:line="320" w:lineRule="exact"/>
+        <w:spacing w:beforeLines="15" w:before="48" w:afterLines="15" w:after="48" w:line="320" w:lineRule="exact"/>
         <w:ind w:firstLine="420"/>
         <w:rPr>
           <w:rFonts w:ascii="HarmonyOS Sans Light" w:eastAsia="字家玲珑锐楷" w:hAnsi="HarmonyOS Sans Light"/>
@@ -1392,7 +1621,7 @@
     </w:p>
     <w:p>
       <w:pPr>
-        <w:spacing w:beforeLines="10" w:before="32" w:afterLines="10" w:after="32" w:line="320" w:lineRule="exact"/>
+        <w:spacing w:beforeLines="15" w:before="48" w:afterLines="15" w:after="48" w:line="320" w:lineRule="exact"/>
         <w:ind w:firstLine="420"/>
         <w:rPr>
           <w:rFonts w:ascii="HarmonyOS Sans Light" w:eastAsia="字家玲珑锐楷" w:hAnsi="HarmonyOS Sans Light"/>
@@ -1443,7 +1672,7 @@
     </w:p>
     <w:p>
       <w:pPr>
-        <w:spacing w:beforeLines="10" w:before="32" w:afterLines="10" w:after="32" w:line="320" w:lineRule="exact"/>
+        <w:spacing w:beforeLines="15" w:before="48" w:afterLines="15" w:after="48" w:line="320" w:lineRule="exact"/>
         <w:ind w:firstLine="420"/>
         <w:rPr>
           <w:rFonts w:ascii="HarmonyOS Sans Light" w:eastAsia="字家玲珑锐楷" w:hAnsi="HarmonyOS Sans Light"/>
@@ -1462,7 +1691,7 @@
     </w:p>
     <w:p>
       <w:pPr>
-        <w:spacing w:beforeLines="10" w:before="32" w:afterLines="10" w:after="32" w:line="320" w:lineRule="exact"/>
+        <w:spacing w:beforeLines="15" w:before="48" w:afterLines="15" w:after="48" w:line="320" w:lineRule="exact"/>
         <w:ind w:firstLine="420"/>
         <w:rPr>
           <w:rFonts w:ascii="HarmonyOS Sans Light" w:eastAsia="字家玲珑锐楷" w:hAnsi="HarmonyOS Sans Light"/>
@@ -1480,7 +1709,7 @@
       </w:r>
       <w:r>
         <w:rPr>
-          <w:rFonts w:ascii="点字青花楷" w:eastAsia="点字青花楷" w:hAnsi="HarmonyOS Sans Light" w:hint="eastAsia"/>
+          <w:rFonts w:ascii="HarmonyOS Sans Light" w:eastAsia="点字青花楷" w:hAnsi="HarmonyOS Sans Light" w:hint="eastAsia"/>
           <w:sz w:val="21"/>
           <w:szCs w:val="21"/>
         </w:rPr>
@@ -1497,7 +1726,7 @@
     </w:p>
     <w:p>
       <w:pPr>
-        <w:spacing w:beforeLines="10" w:before="32" w:afterLines="10" w:after="32" w:line="320" w:lineRule="exact"/>
+        <w:spacing w:beforeLines="15" w:before="48" w:afterLines="15" w:after="48" w:line="320" w:lineRule="exact"/>
         <w:ind w:firstLine="420"/>
         <w:rPr>
           <w:rFonts w:ascii="HarmonyOS Sans Light" w:eastAsia="字家玲珑锐楷" w:hAnsi="HarmonyOS Sans Light"/>
@@ -1516,7 +1745,7 @@
     </w:p>
     <w:p>
       <w:pPr>
-        <w:spacing w:beforeLines="10" w:before="32" w:afterLines="10" w:after="32" w:line="320" w:lineRule="exact"/>
+        <w:spacing w:beforeLines="15" w:before="48" w:afterLines="15" w:after="48" w:line="320" w:lineRule="exact"/>
         <w:ind w:firstLine="420"/>
         <w:rPr>
           <w:rFonts w:ascii="HarmonyOS Sans Light" w:eastAsia="字家玲珑锐楷" w:hAnsi="HarmonyOS Sans Light"/>
@@ -1535,7 +1764,7 @@
     </w:p>
     <w:p>
       <w:pPr>
-        <w:spacing w:beforeLines="10" w:before="32" w:afterLines="10" w:after="32" w:line="320" w:lineRule="exact"/>
+        <w:spacing w:beforeLines="15" w:before="48" w:afterLines="15" w:after="48" w:line="320" w:lineRule="exact"/>
         <w:ind w:firstLine="420"/>
         <w:rPr>
           <w:rFonts w:ascii="HarmonyOS Sans Light" w:eastAsia="字家玲珑锐楷" w:hAnsi="HarmonyOS Sans Light"/>
@@ -1618,7 +1847,7 @@
     </w:p>
     <w:p>
       <w:pPr>
-        <w:spacing w:beforeLines="10" w:before="32" w:afterLines="10" w:after="32" w:line="320" w:lineRule="exact"/>
+        <w:spacing w:beforeLines="15" w:before="48" w:afterLines="15" w:after="48" w:line="320" w:lineRule="exact"/>
         <w:ind w:firstLine="420"/>
         <w:rPr>
           <w:rFonts w:ascii="HarmonyOS Sans Light" w:eastAsia="字家玲珑锐楷" w:hAnsi="HarmonyOS Sans Light"/>
@@ -1637,7 +1866,7 @@
     </w:p>
     <w:p>
       <w:pPr>
-        <w:spacing w:beforeLines="10" w:before="32" w:afterLines="10" w:after="32" w:line="320" w:lineRule="exact"/>
+        <w:spacing w:beforeLines="15" w:before="48" w:afterLines="15" w:after="48" w:line="320" w:lineRule="exact"/>
         <w:ind w:firstLine="420"/>
         <w:rPr>
           <w:rFonts w:ascii="HarmonyOS Sans Light" w:eastAsia="字家玲珑锐楷" w:hAnsi="HarmonyOS Sans Light"/>
@@ -1656,17 +1885,17 @@
     </w:p>
     <w:p>
       <w:pPr>
-        <w:spacing w:beforeLines="10" w:before="32" w:afterLines="10" w:after="32" w:line="320" w:lineRule="exact"/>
-        <w:ind w:firstLine="420"/>
-        <w:rPr>
-          <w:rFonts w:ascii="点字青花楷" w:eastAsia="点字青花楷" w:hAnsi="HarmonyOS Sans Light"/>
-          <w:sz w:val="21"/>
-          <w:szCs w:val="21"/>
-        </w:rPr>
-      </w:pPr>
-      <w:r>
-        <w:rPr>
-          <w:rFonts w:ascii="点字青花楷" w:eastAsia="点字青花楷" w:hAnsi="HarmonyOS Sans Light" w:hint="eastAsia"/>
+        <w:spacing w:beforeLines="15" w:before="48" w:afterLines="15" w:after="48" w:line="320" w:lineRule="exact"/>
+        <w:ind w:firstLine="420"/>
+        <w:rPr>
+          <w:rFonts w:ascii="HarmonyOS Sans Light" w:eastAsia="点字青花楷" w:hAnsi="HarmonyOS Sans Light"/>
+          <w:sz w:val="21"/>
+          <w:szCs w:val="21"/>
+        </w:rPr>
+      </w:pPr>
+      <w:r>
+        <w:rPr>
+          <w:rFonts w:ascii="HarmonyOS Sans Light" w:eastAsia="点字青花楷" w:hAnsi="HarmonyOS Sans Light" w:hint="eastAsia"/>
           <w:sz w:val="21"/>
           <w:szCs w:val="21"/>
         </w:rPr>
@@ -1683,7 +1912,7 @@
     </w:p>
     <w:p>
       <w:pPr>
-        <w:spacing w:beforeLines="10" w:before="32" w:afterLines="10" w:after="32" w:line="320" w:lineRule="exact"/>
+        <w:spacing w:beforeLines="15" w:before="48" w:afterLines="15" w:after="48" w:line="320" w:lineRule="exact"/>
         <w:ind w:firstLine="420"/>
         <w:jc w:val="right"/>
         <w:rPr>
@@ -1703,21 +1932,39 @@
     </w:p>
     <w:p>
       <w:pPr>
-        <w:spacing w:beforeLines="10" w:before="32" w:afterLines="10" w:after="32" w:line="320" w:lineRule="exact"/>
-        <w:ind w:firstLine="420"/>
-        <w:rPr>
-          <w:rFonts w:ascii="HarmonyOS Sans Light" w:eastAsia="字家玲珑锐楷" w:hAnsi="HarmonyOS Sans Light"/>
-          <w:sz w:val="21"/>
-          <w:szCs w:val="21"/>
-        </w:rPr>
-      </w:pPr>
-      <w:r>
-        <w:rPr>
-          <w:rFonts w:ascii="HarmonyOS Sans Light" w:eastAsia="字家玲珑锐楷" w:hAnsi="HarmonyOS Sans Light"/>
-          <w:sz w:val="21"/>
-          <w:szCs w:val="21"/>
-        </w:rPr>
-        <w:t>有一种很主流的为八卦的</w:t>
+        <w:spacing w:beforeLines="15" w:before="48" w:afterLines="15" w:after="48" w:line="320" w:lineRule="exact"/>
+        <w:ind w:firstLine="420"/>
+        <w:rPr>
+          <w:rFonts w:ascii="HarmonyOS Sans Light" w:eastAsia="字家玲珑锐楷" w:hAnsi="HarmonyOS Sans Light"/>
+          <w:sz w:val="21"/>
+          <w:szCs w:val="21"/>
+        </w:rPr>
+      </w:pPr>
+      <w:r>
+        <w:rPr>
+          <w:rFonts w:ascii="HarmonyOS Sans Light" w:eastAsia="字家玲珑锐楷" w:hAnsi="HarmonyOS Sans Light"/>
+          <w:sz w:val="21"/>
+          <w:szCs w:val="21"/>
+        </w:rPr>
+        <w:t>有一种</w:t>
+      </w:r>
+      <w:proofErr w:type="gramStart"/>
+      <w:r>
+        <w:rPr>
+          <w:rFonts w:ascii="HarmonyOS Sans Light" w:eastAsia="字家玲珑锐楷" w:hAnsi="HarmonyOS Sans Light"/>
+          <w:sz w:val="21"/>
+          <w:szCs w:val="21"/>
+        </w:rPr>
+        <w:t>很</w:t>
+      </w:r>
+      <w:proofErr w:type="gramEnd"/>
+      <w:r>
+        <w:rPr>
+          <w:rFonts w:ascii="HarmonyOS Sans Light" w:eastAsia="字家玲珑锐楷" w:hAnsi="HarmonyOS Sans Light"/>
+          <w:sz w:val="21"/>
+          <w:szCs w:val="21"/>
+        </w:rPr>
+        <w:t>主流的为八卦的</w:t>
       </w:r>
       <w:r>
         <w:rPr>
@@ -1754,7 +2001,7 @@
     </w:p>
     <w:p>
       <w:pPr>
-        <w:spacing w:beforeLines="10" w:before="32" w:afterLines="10" w:after="32" w:line="320" w:lineRule="exact"/>
+        <w:spacing w:beforeLines="15" w:before="48" w:afterLines="15" w:after="48" w:line="320" w:lineRule="exact"/>
         <w:ind w:firstLine="420"/>
         <w:rPr>
           <w:rFonts w:ascii="HarmonyOS Sans Light" w:eastAsia="字家玲珑锐楷" w:hAnsi="HarmonyOS Sans Light"/>
@@ -1773,7 +2020,7 @@
     </w:p>
     <w:p>
       <w:pPr>
-        <w:spacing w:beforeLines="10" w:before="32" w:afterLines="10" w:after="32" w:line="320" w:lineRule="exact"/>
+        <w:spacing w:beforeLines="15" w:before="48" w:afterLines="15" w:after="48" w:line="320" w:lineRule="exact"/>
         <w:ind w:firstLine="420"/>
         <w:rPr>
           <w:rFonts w:ascii="HarmonyOS Sans Light" w:eastAsia="字家玲珑锐楷" w:hAnsi="HarmonyOS Sans Light"/>
@@ -1797,18 +2044,28 @@
         </w:rPr>
         <w:t>——</w:t>
       </w:r>
-      <w:r>
-        <w:rPr>
-          <w:rFonts w:ascii="HarmonyOS Sans Light" w:eastAsia="字家玲珑锐楷" w:hAnsi="HarmonyOS Sans Light"/>
-          <w:sz w:val="21"/>
-          <w:szCs w:val="21"/>
-        </w:rPr>
-        <w:t>某坏领导特别凶，谁也不敢惹，大家只敢背后议论。但是最后就靠议论声太大了，惊动了有关部门，终于把这领导拿掉了。</w:t>
-      </w:r>
-    </w:p>
-    <w:p>
-      <w:pPr>
-        <w:spacing w:beforeLines="10" w:before="32" w:afterLines="10" w:after="32" w:line="320" w:lineRule="exact"/>
+      <w:proofErr w:type="gramStart"/>
+      <w:r>
+        <w:rPr>
+          <w:rFonts w:ascii="HarmonyOS Sans Light" w:eastAsia="字家玲珑锐楷" w:hAnsi="HarmonyOS Sans Light"/>
+          <w:sz w:val="21"/>
+          <w:szCs w:val="21"/>
+        </w:rPr>
+        <w:t>某坏领导</w:t>
+      </w:r>
+      <w:proofErr w:type="gramEnd"/>
+      <w:r>
+        <w:rPr>
+          <w:rFonts w:ascii="HarmonyOS Sans Light" w:eastAsia="字家玲珑锐楷" w:hAnsi="HarmonyOS Sans Light"/>
+          <w:sz w:val="21"/>
+          <w:szCs w:val="21"/>
+        </w:rPr>
+        <w:t>特别凶，谁也不敢惹，大家只敢背后议论。但是最后就靠议论声太大了，惊动了有关部门，终于把这领导拿掉了。</w:t>
+      </w:r>
+    </w:p>
+    <w:p>
+      <w:pPr>
+        <w:spacing w:beforeLines="15" w:before="48" w:afterLines="15" w:after="48" w:line="320" w:lineRule="exact"/>
         <w:ind w:firstLine="420"/>
         <w:rPr>
           <w:rFonts w:ascii="HarmonyOS Sans Light" w:eastAsia="字家玲珑锐楷" w:hAnsi="HarmonyOS Sans Light"/>
@@ -1851,26 +2108,62 @@
     </w:p>
     <w:p>
       <w:pPr>
-        <w:spacing w:beforeLines="10" w:before="32" w:afterLines="10" w:after="32" w:line="320" w:lineRule="exact"/>
-        <w:ind w:firstLine="420"/>
-        <w:rPr>
-          <w:rFonts w:ascii="HarmonyOS Sans Light" w:eastAsia="字家玲珑锐楷" w:hAnsi="HarmonyOS Sans Light"/>
-          <w:sz w:val="21"/>
-          <w:szCs w:val="21"/>
-        </w:rPr>
-      </w:pPr>
-      <w:r>
-        <w:rPr>
-          <w:rFonts w:ascii="HarmonyOS Sans Light" w:eastAsia="字家玲珑锐楷" w:hAnsi="HarmonyOS Sans Light"/>
-          <w:sz w:val="21"/>
-          <w:szCs w:val="21"/>
-        </w:rPr>
-        <w:t>行吧，我们姑且跳过监察委、巡视组、组织部、纪委、合规部、公安、检察院等等监察机构的功能不谈，也跳过你认为的唯一到底是不是真的唯一不谈，就假设这真的就是这单位扳倒强势坏领导的唯一手段吧。</w:t>
-      </w:r>
-    </w:p>
-    <w:p>
-      <w:pPr>
-        <w:spacing w:beforeLines="10" w:before="32" w:afterLines="10" w:after="32" w:line="320" w:lineRule="exact"/>
+        <w:spacing w:beforeLines="15" w:before="48" w:afterLines="15" w:after="48" w:line="320" w:lineRule="exact"/>
+        <w:ind w:firstLine="420"/>
+        <w:rPr>
+          <w:rFonts w:ascii="HarmonyOS Sans Light" w:eastAsia="字家玲珑锐楷" w:hAnsi="HarmonyOS Sans Light"/>
+          <w:sz w:val="21"/>
+          <w:szCs w:val="21"/>
+        </w:rPr>
+      </w:pPr>
+      <w:r>
+        <w:rPr>
+          <w:rFonts w:ascii="HarmonyOS Sans Light" w:eastAsia="字家玲珑锐楷" w:hAnsi="HarmonyOS Sans Light"/>
+          <w:sz w:val="21"/>
+          <w:szCs w:val="21"/>
+        </w:rPr>
+        <w:t>行吧，我们姑且跳过监察委、巡视组、组织部、纪委、合</w:t>
+      </w:r>
+      <w:proofErr w:type="gramStart"/>
+      <w:r>
+        <w:rPr>
+          <w:rFonts w:ascii="HarmonyOS Sans Light" w:eastAsia="字家玲珑锐楷" w:hAnsi="HarmonyOS Sans Light"/>
+          <w:sz w:val="21"/>
+          <w:szCs w:val="21"/>
+        </w:rPr>
+        <w:t>规</w:t>
+      </w:r>
+      <w:proofErr w:type="gramEnd"/>
+      <w:r>
+        <w:rPr>
+          <w:rFonts w:ascii="HarmonyOS Sans Light" w:eastAsia="字家玲珑锐楷" w:hAnsi="HarmonyOS Sans Light"/>
+          <w:sz w:val="21"/>
+          <w:szCs w:val="21"/>
+        </w:rPr>
+        <w:t>部、公安、检察院等等监察机构的功能不谈，也跳过你认为的唯一到底是不是真的唯一不谈，就假设这真的就是这单位扳倒强势</w:t>
+      </w:r>
+      <w:proofErr w:type="gramStart"/>
+      <w:r>
+        <w:rPr>
+          <w:rFonts w:ascii="HarmonyOS Sans Light" w:eastAsia="字家玲珑锐楷" w:hAnsi="HarmonyOS Sans Light"/>
+          <w:sz w:val="21"/>
+          <w:szCs w:val="21"/>
+        </w:rPr>
+        <w:t>坏领导</w:t>
+      </w:r>
+      <w:proofErr w:type="gramEnd"/>
+      <w:r>
+        <w:rPr>
+          <w:rFonts w:ascii="HarmonyOS Sans Light" w:eastAsia="字家玲珑锐楷" w:hAnsi="HarmonyOS Sans Light"/>
+          <w:sz w:val="21"/>
+          <w:szCs w:val="21"/>
+        </w:rPr>
+        <w:t>的唯一手段吧。</w:t>
+      </w:r>
+    </w:p>
+    <w:p>
+      <w:pPr>
+        <w:spacing w:beforeLines="15" w:before="48" w:afterLines="15" w:after="48" w:line="320" w:lineRule="exact"/>
         <w:ind w:firstLine="420"/>
         <w:rPr>
           <w:rFonts w:ascii="HarmonyOS Sans Light" w:eastAsia="字家玲珑锐楷" w:hAnsi="HarmonyOS Sans Light"/>
@@ -1889,7 +2182,7 @@
     </w:p>
     <w:p>
       <w:pPr>
-        <w:spacing w:beforeLines="10" w:before="32" w:afterLines="10" w:after="32" w:line="320" w:lineRule="exact"/>
+        <w:spacing w:beforeLines="15" w:before="48" w:afterLines="15" w:after="48" w:line="320" w:lineRule="exact"/>
         <w:ind w:firstLine="420"/>
         <w:rPr>
           <w:rFonts w:ascii="HarmonyOS Sans Light" w:eastAsia="字家玲珑锐楷" w:hAnsi="HarmonyOS Sans Light"/>
@@ -1908,7 +2201,7 @@
     </w:p>
     <w:p>
       <w:pPr>
-        <w:spacing w:beforeLines="10" w:before="32" w:afterLines="10" w:after="32" w:line="320" w:lineRule="exact"/>
+        <w:spacing w:beforeLines="15" w:before="48" w:afterLines="15" w:after="48" w:line="320" w:lineRule="exact"/>
         <w:ind w:firstLine="420"/>
         <w:rPr>
           <w:rFonts w:ascii="HarmonyOS Sans Light" w:eastAsia="字家玲珑锐楷" w:hAnsi="HarmonyOS Sans Light"/>
@@ -1927,7 +2220,7 @@
     </w:p>
     <w:p>
       <w:pPr>
-        <w:spacing w:beforeLines="10" w:before="32" w:afterLines="10" w:after="32" w:line="320" w:lineRule="exact"/>
+        <w:spacing w:beforeLines="15" w:before="48" w:afterLines="15" w:after="48" w:line="320" w:lineRule="exact"/>
         <w:ind w:firstLine="420"/>
         <w:rPr>
           <w:rFonts w:ascii="HarmonyOS Sans Light" w:eastAsia="字家玲珑锐楷" w:hAnsi="HarmonyOS Sans Light"/>
@@ -2010,7 +2303,7 @@
     </w:p>
     <w:p>
       <w:pPr>
-        <w:spacing w:beforeLines="10" w:before="32" w:afterLines="10" w:after="32" w:line="320" w:lineRule="exact"/>
+        <w:spacing w:beforeLines="15" w:before="48" w:afterLines="15" w:after="48" w:line="320" w:lineRule="exact"/>
         <w:ind w:firstLine="420"/>
         <w:rPr>
           <w:rFonts w:ascii="HarmonyOS Sans Light" w:eastAsia="字家玲珑锐楷" w:hAnsi="HarmonyOS Sans Light"/>
@@ -2045,7 +2338,7 @@
     </w:p>
     <w:p>
       <w:pPr>
-        <w:spacing w:beforeLines="10" w:before="32" w:afterLines="10" w:after="32" w:line="320" w:lineRule="exact"/>
+        <w:spacing w:beforeLines="15" w:before="48" w:afterLines="15" w:after="48" w:line="320" w:lineRule="exact"/>
         <w:ind w:firstLine="420"/>
         <w:rPr>
           <w:rFonts w:ascii="HarmonyOS Sans Light" w:eastAsia="字家玲珑锐楷" w:hAnsi="HarmonyOS Sans Light"/>
@@ -2064,17 +2357,17 @@
     </w:p>
     <w:p>
       <w:pPr>
-        <w:spacing w:beforeLines="10" w:before="32" w:afterLines="10" w:after="32" w:line="320" w:lineRule="exact"/>
-        <w:ind w:firstLine="420"/>
-        <w:rPr>
-          <w:rFonts w:ascii="点字青花楷" w:eastAsia="点字青花楷" w:hAnsi="HarmonyOS Sans Light"/>
-          <w:sz w:val="21"/>
-          <w:szCs w:val="21"/>
-        </w:rPr>
-      </w:pPr>
-      <w:r>
-        <w:rPr>
-          <w:rFonts w:ascii="点字青花楷" w:eastAsia="点字青花楷" w:hAnsi="HarmonyOS Sans Light" w:hint="eastAsia"/>
+        <w:spacing w:beforeLines="15" w:before="48" w:afterLines="15" w:after="48" w:line="320" w:lineRule="exact"/>
+        <w:ind w:firstLine="420"/>
+        <w:rPr>
+          <w:rFonts w:ascii="HarmonyOS Sans Light" w:eastAsia="点字青花楷" w:hAnsi="HarmonyOS Sans Light"/>
+          <w:sz w:val="21"/>
+          <w:szCs w:val="21"/>
+        </w:rPr>
+      </w:pPr>
+      <w:r>
+        <w:rPr>
+          <w:rFonts w:ascii="HarmonyOS Sans Light" w:eastAsia="点字青花楷" w:hAnsi="HarmonyOS Sans Light" w:hint="eastAsia"/>
           <w:sz w:val="21"/>
           <w:szCs w:val="21"/>
         </w:rPr>
@@ -2083,7 +2376,7 @@
     </w:p>
     <w:p>
       <w:pPr>
-        <w:spacing w:beforeLines="10" w:before="32" w:afterLines="10" w:after="32" w:line="320" w:lineRule="exact"/>
+        <w:spacing w:beforeLines="15" w:before="48" w:afterLines="15" w:after="48" w:line="320" w:lineRule="exact"/>
         <w:ind w:firstLine="420"/>
         <w:rPr>
           <w:rFonts w:ascii="HarmonyOS Sans Light" w:eastAsia="字家玲珑锐楷" w:hAnsi="HarmonyOS Sans Light"/>
@@ -2102,26 +2395,44 @@
     </w:p>
     <w:p>
       <w:pPr>
-        <w:spacing w:beforeLines="10" w:before="32" w:afterLines="10" w:after="32" w:line="320" w:lineRule="exact"/>
-        <w:ind w:firstLine="420"/>
-        <w:rPr>
-          <w:rFonts w:ascii="HarmonyOS Sans Light" w:eastAsia="字家玲珑锐楷" w:hAnsi="HarmonyOS Sans Light"/>
-          <w:sz w:val="21"/>
-          <w:szCs w:val="21"/>
-        </w:rPr>
-      </w:pPr>
-      <w:r>
-        <w:rPr>
-          <w:rFonts w:ascii="HarmonyOS Sans Light" w:eastAsia="字家玲珑锐楷" w:hAnsi="HarmonyOS Sans Light"/>
-          <w:sz w:val="21"/>
-          <w:szCs w:val="21"/>
-        </w:rPr>
-        <w:t>那么就安排想退休的老同志、或者不知道你们的厉害的人、或者极端弱势无法推脱委任的来接咯。</w:t>
-      </w:r>
-    </w:p>
-    <w:p>
-      <w:pPr>
-        <w:spacing w:beforeLines="10" w:before="32" w:afterLines="10" w:after="32" w:line="320" w:lineRule="exact"/>
+        <w:spacing w:beforeLines="15" w:before="48" w:afterLines="15" w:after="48" w:line="320" w:lineRule="exact"/>
+        <w:ind w:firstLine="420"/>
+        <w:rPr>
+          <w:rFonts w:ascii="HarmonyOS Sans Light" w:eastAsia="字家玲珑锐楷" w:hAnsi="HarmonyOS Sans Light"/>
+          <w:sz w:val="21"/>
+          <w:szCs w:val="21"/>
+        </w:rPr>
+      </w:pPr>
+      <w:r>
+        <w:rPr>
+          <w:rFonts w:ascii="HarmonyOS Sans Light" w:eastAsia="字家玲珑锐楷" w:hAnsi="HarmonyOS Sans Light"/>
+          <w:sz w:val="21"/>
+          <w:szCs w:val="21"/>
+        </w:rPr>
+        <w:t>那么就安排想退休的老同志、或者不知道你们的厉害的人、或者极端弱势无法推脱委任的来接</w:t>
+      </w:r>
+      <w:proofErr w:type="gramStart"/>
+      <w:r>
+        <w:rPr>
+          <w:rFonts w:ascii="HarmonyOS Sans Light" w:eastAsia="字家玲珑锐楷" w:hAnsi="HarmonyOS Sans Light"/>
+          <w:sz w:val="21"/>
+          <w:szCs w:val="21"/>
+        </w:rPr>
+        <w:t>咯</w:t>
+      </w:r>
+      <w:proofErr w:type="gramEnd"/>
+      <w:r>
+        <w:rPr>
+          <w:rFonts w:ascii="HarmonyOS Sans Light" w:eastAsia="字家玲珑锐楷" w:hAnsi="HarmonyOS Sans Light"/>
+          <w:sz w:val="21"/>
+          <w:szCs w:val="21"/>
+        </w:rPr>
+        <w:t>。</w:t>
+      </w:r>
+    </w:p>
+    <w:p>
+      <w:pPr>
+        <w:spacing w:beforeLines="15" w:before="48" w:afterLines="15" w:after="48" w:line="320" w:lineRule="exact"/>
         <w:ind w:firstLine="420"/>
         <w:rPr>
           <w:rFonts w:ascii="HarmonyOS Sans Light" w:eastAsia="字家玲珑锐楷" w:hAnsi="HarmonyOS Sans Light"/>
@@ -2140,7 +2451,7 @@
     </w:p>
     <w:p>
       <w:pPr>
-        <w:spacing w:beforeLines="10" w:before="32" w:afterLines="10" w:after="32" w:line="320" w:lineRule="exact"/>
+        <w:spacing w:beforeLines="15" w:before="48" w:afterLines="15" w:after="48" w:line="320" w:lineRule="exact"/>
         <w:ind w:firstLine="420"/>
         <w:rPr>
           <w:rFonts w:ascii="HarmonyOS Sans Light" w:eastAsia="字家玲珑锐楷" w:hAnsi="HarmonyOS Sans Light"/>
@@ -2159,7 +2470,7 @@
     </w:p>
     <w:p>
       <w:pPr>
-        <w:spacing w:beforeLines="10" w:before="32" w:afterLines="10" w:after="32" w:line="320" w:lineRule="exact"/>
+        <w:spacing w:beforeLines="15" w:before="48" w:afterLines="15" w:after="48" w:line="320" w:lineRule="exact"/>
         <w:ind w:firstLine="420"/>
         <w:rPr>
           <w:rFonts w:ascii="HarmonyOS Sans Light" w:eastAsia="字家玲珑锐楷" w:hAnsi="HarmonyOS Sans Light"/>
@@ -2178,7 +2489,7 @@
     </w:p>
     <w:p>
       <w:pPr>
-        <w:spacing w:beforeLines="10" w:before="32" w:afterLines="10" w:after="32" w:line="320" w:lineRule="exact"/>
+        <w:spacing w:beforeLines="15" w:before="48" w:afterLines="15" w:after="48" w:line="320" w:lineRule="exact"/>
         <w:ind w:firstLine="420"/>
         <w:rPr>
           <w:rFonts w:ascii="HarmonyOS Sans Light" w:eastAsia="字家玲珑锐楷" w:hAnsi="HarmonyOS Sans Light"/>
@@ -2196,7 +2507,7 @@
       </w:r>
       <w:r>
         <w:rPr>
-          <w:rFonts w:ascii="点字青花楷" w:eastAsia="点字青花楷" w:hAnsi="HarmonyOS Sans Light" w:hint="eastAsia"/>
+          <w:rFonts w:ascii="HarmonyOS Sans Light" w:eastAsia="点字青花楷" w:hAnsi="HarmonyOS Sans Light" w:hint="eastAsia"/>
           <w:sz w:val="21"/>
           <w:szCs w:val="21"/>
         </w:rPr>
@@ -2213,7 +2524,7 @@
     </w:p>
     <w:p>
       <w:pPr>
-        <w:spacing w:beforeLines="10" w:before="32" w:afterLines="10" w:after="32" w:line="320" w:lineRule="exact"/>
+        <w:spacing w:beforeLines="15" w:before="48" w:afterLines="15" w:after="48" w:line="320" w:lineRule="exact"/>
         <w:ind w:firstLine="420"/>
         <w:rPr>
           <w:rFonts w:ascii="HarmonyOS Sans Light" w:eastAsia="字家玲珑锐楷" w:hAnsi="HarmonyOS Sans Light"/>
@@ -2232,7 +2543,7 @@
     </w:p>
     <w:p>
       <w:pPr>
-        <w:spacing w:beforeLines="10" w:before="32" w:afterLines="10" w:after="32" w:line="320" w:lineRule="exact"/>
+        <w:spacing w:beforeLines="15" w:before="48" w:afterLines="15" w:after="48" w:line="320" w:lineRule="exact"/>
         <w:ind w:firstLine="420"/>
         <w:rPr>
           <w:rFonts w:ascii="HarmonyOS Sans Light" w:eastAsia="字家玲珑锐楷" w:hAnsi="HarmonyOS Sans Light"/>
@@ -2250,7 +2561,7 @@
       </w:r>
       <w:r>
         <w:rPr>
-          <w:rFonts w:ascii="点字青花楷" w:eastAsia="点字青花楷" w:hAnsi="HarmonyOS Sans Light" w:hint="eastAsia"/>
+          <w:rFonts w:ascii="HarmonyOS Sans Light" w:eastAsia="点字青花楷" w:hAnsi="HarmonyOS Sans Light" w:hint="eastAsia"/>
           <w:sz w:val="21"/>
           <w:szCs w:val="21"/>
         </w:rPr>
@@ -2267,20 +2578,21 @@
     </w:p>
     <w:p>
       <w:pPr>
-        <w:spacing w:beforeLines="10" w:before="32" w:afterLines="10" w:after="32" w:line="320" w:lineRule="exact"/>
-        <w:ind w:firstLine="420"/>
-        <w:rPr>
-          <w:rFonts w:ascii="HarmonyOS Sans Light" w:eastAsia="字家玲珑锐楷" w:hAnsi="HarmonyOS Sans Light"/>
-          <w:sz w:val="21"/>
-          <w:szCs w:val="21"/>
-        </w:rPr>
-      </w:pPr>
-      <w:r>
-        <w:rPr>
-          <w:rFonts w:ascii="HarmonyOS Sans Light" w:eastAsia="字家玲珑锐楷" w:hAnsi="HarmonyOS Sans Light"/>
-          <w:sz w:val="21"/>
-          <w:szCs w:val="21"/>
-        </w:rPr>
+        <w:spacing w:beforeLines="15" w:before="48" w:afterLines="15" w:after="48" w:line="320" w:lineRule="exact"/>
+        <w:ind w:firstLine="420"/>
+        <w:rPr>
+          <w:rFonts w:ascii="HarmonyOS Sans Light" w:eastAsia="字家玲珑锐楷" w:hAnsi="HarmonyOS Sans Light"/>
+          <w:sz w:val="21"/>
+          <w:szCs w:val="21"/>
+        </w:rPr>
+      </w:pPr>
+      <w:r>
+        <w:rPr>
+          <w:rFonts w:ascii="HarmonyOS Sans Light" w:eastAsia="字家玲珑锐楷" w:hAnsi="HarmonyOS Sans Light"/>
+          <w:sz w:val="21"/>
+          <w:szCs w:val="21"/>
+        </w:rPr>
+        <w:lastRenderedPageBreak/>
         <w:t>还</w:t>
       </w:r>
       <w:r>
@@ -2310,7 +2622,7 @@
     </w:p>
     <w:p>
       <w:pPr>
-        <w:spacing w:beforeLines="10" w:before="32" w:afterLines="10" w:after="32" w:line="320" w:lineRule="exact"/>
+        <w:spacing w:beforeLines="15" w:before="48" w:afterLines="15" w:after="48" w:line="320" w:lineRule="exact"/>
         <w:ind w:firstLine="420"/>
         <w:rPr>
           <w:rFonts w:ascii="HarmonyOS Sans Light" w:eastAsia="字家玲珑锐楷" w:hAnsi="HarmonyOS Sans Light"/>
@@ -2328,7 +2640,7 @@
       </w:r>
       <w:r>
         <w:rPr>
-          <w:rFonts w:ascii="点字青花楷" w:eastAsia="点字青花楷" w:hAnsi="HarmonyOS Sans Light" w:hint="eastAsia"/>
+          <w:rFonts w:ascii="HarmonyOS Sans Light" w:eastAsia="点字青花楷" w:hAnsi="HarmonyOS Sans Light" w:hint="eastAsia"/>
           <w:sz w:val="21"/>
           <w:szCs w:val="21"/>
         </w:rPr>
@@ -2345,27 +2657,44 @@
     </w:p>
     <w:p>
       <w:pPr>
-        <w:spacing w:beforeLines="10" w:before="32" w:afterLines="10" w:after="32" w:line="320" w:lineRule="exact"/>
-        <w:ind w:firstLine="420"/>
-        <w:rPr>
-          <w:rFonts w:ascii="HarmonyOS Sans Light" w:eastAsia="字家玲珑锐楷" w:hAnsi="HarmonyOS Sans Light"/>
-          <w:sz w:val="21"/>
-          <w:szCs w:val="21"/>
-        </w:rPr>
-      </w:pPr>
-      <w:r>
-        <w:rPr>
-          <w:rFonts w:ascii="HarmonyOS Sans Light" w:eastAsia="字家玲珑锐楷" w:hAnsi="HarmonyOS Sans Light"/>
-          <w:sz w:val="21"/>
-          <w:szCs w:val="21"/>
-        </w:rPr>
-        <w:lastRenderedPageBreak/>
-        <w:t>都搞到只有这种基本算组织自杀的做法才能解决这么基本的、明显的、明显到众所周知的问题，这地方值不值得继续赌青春，最好想想清楚。</w:t>
-      </w:r>
-    </w:p>
-    <w:p>
-      <w:pPr>
-        <w:spacing w:beforeLines="10" w:before="32" w:afterLines="10" w:after="32" w:line="320" w:lineRule="exact"/>
+        <w:spacing w:beforeLines="15" w:before="48" w:afterLines="15" w:after="48" w:line="320" w:lineRule="exact"/>
+        <w:ind w:firstLine="420"/>
+        <w:rPr>
+          <w:rFonts w:ascii="HarmonyOS Sans Light" w:eastAsia="字家玲珑锐楷" w:hAnsi="HarmonyOS Sans Light"/>
+          <w:sz w:val="21"/>
+          <w:szCs w:val="21"/>
+        </w:rPr>
+      </w:pPr>
+      <w:r>
+        <w:rPr>
+          <w:rFonts w:ascii="HarmonyOS Sans Light" w:eastAsia="字家玲珑锐楷" w:hAnsi="HarmonyOS Sans Light"/>
+          <w:sz w:val="21"/>
+          <w:szCs w:val="21"/>
+        </w:rPr>
+        <w:t>都搞到只有这种基本</w:t>
+      </w:r>
+      <w:proofErr w:type="gramStart"/>
+      <w:r>
+        <w:rPr>
+          <w:rFonts w:ascii="HarmonyOS Sans Light" w:eastAsia="字家玲珑锐楷" w:hAnsi="HarmonyOS Sans Light"/>
+          <w:sz w:val="21"/>
+          <w:szCs w:val="21"/>
+        </w:rPr>
+        <w:t>算组织</w:t>
+      </w:r>
+      <w:proofErr w:type="gramEnd"/>
+      <w:r>
+        <w:rPr>
+          <w:rFonts w:ascii="HarmonyOS Sans Light" w:eastAsia="字家玲珑锐楷" w:hAnsi="HarmonyOS Sans Light"/>
+          <w:sz w:val="21"/>
+          <w:szCs w:val="21"/>
+        </w:rPr>
+        <w:t>自杀的做法才能解决这么基本的、明显的、明显到众所周知的问题，这地方值不值得继续赌青春，最好想想清楚。</w:t>
+      </w:r>
+    </w:p>
+    <w:p>
+      <w:pPr>
+        <w:spacing w:beforeLines="15" w:before="48" w:afterLines="15" w:after="48" w:line="320" w:lineRule="exact"/>
         <w:ind w:firstLine="420"/>
         <w:rPr>
           <w:rFonts w:ascii="HarmonyOS Sans Light" w:eastAsia="字家玲珑锐楷" w:hAnsi="HarmonyOS Sans Light"/>
@@ -2384,7 +2713,7 @@
     </w:p>
     <w:p>
       <w:pPr>
-        <w:spacing w:beforeLines="10" w:before="32" w:afterLines="10" w:after="32" w:line="320" w:lineRule="exact"/>
+        <w:spacing w:beforeLines="15" w:before="48" w:afterLines="15" w:after="48" w:line="320" w:lineRule="exact"/>
         <w:ind w:firstLine="420"/>
         <w:rPr>
           <w:rFonts w:ascii="HarmonyOS Sans Light" w:eastAsia="字家玲珑锐楷" w:hAnsi="HarmonyOS Sans Light"/>
@@ -2435,7 +2764,7 @@
     </w:p>
     <w:p>
       <w:pPr>
-        <w:spacing w:beforeLines="10" w:before="32" w:afterLines="10" w:after="32" w:line="320" w:lineRule="exact"/>
+        <w:spacing w:beforeLines="15" w:before="48" w:afterLines="15" w:after="48" w:line="320" w:lineRule="exact"/>
         <w:ind w:firstLine="420"/>
         <w:rPr>
           <w:rFonts w:ascii="HarmonyOS Sans Light" w:eastAsia="字家玲珑锐楷" w:hAnsi="HarmonyOS Sans Light"/>
@@ -2518,18 +2847,18 @@
     </w:p>
     <w:p>
       <w:pPr>
-        <w:spacing w:beforeLines="10" w:before="32" w:afterLines="10" w:after="32" w:line="320" w:lineRule="exact"/>
-        <w:ind w:firstLine="420"/>
-        <w:rPr>
-          <w:rFonts w:ascii="HarmonyOS Sans Light" w:eastAsia="字家玲珑锐楷" w:hAnsi="HarmonyOS Sans Light"/>
-          <w:sz w:val="21"/>
-          <w:szCs w:val="21"/>
-        </w:rPr>
-      </w:pPr>
-    </w:p>
-    <w:p>
-      <w:pPr>
-        <w:spacing w:beforeLines="10" w:before="32" w:afterLines="10" w:after="32" w:line="320" w:lineRule="exact"/>
+        <w:spacing w:beforeLines="15" w:before="48" w:afterLines="15" w:after="48" w:line="320" w:lineRule="exact"/>
+        <w:ind w:firstLine="420"/>
+        <w:rPr>
+          <w:rFonts w:ascii="HarmonyOS Sans Light" w:eastAsia="字家玲珑锐楷" w:hAnsi="HarmonyOS Sans Light"/>
+          <w:sz w:val="21"/>
+          <w:szCs w:val="21"/>
+        </w:rPr>
+      </w:pPr>
+    </w:p>
+    <w:p>
+      <w:pPr>
+        <w:spacing w:beforeLines="15" w:before="48" w:afterLines="15" w:after="48" w:line="320" w:lineRule="exact"/>
         <w:jc w:val="right"/>
         <w:rPr>
           <w:rFonts w:ascii="HarmonyOS Sans Light" w:eastAsia="字家玲珑锐楷" w:hAnsi="HarmonyOS Sans Light"/>
@@ -2556,7 +2885,7 @@
     </w:p>
     <w:p>
       <w:pPr>
-        <w:spacing w:beforeLines="10" w:before="32" w:afterLines="10" w:after="32" w:line="320" w:lineRule="exact"/>
+        <w:spacing w:beforeLines="15" w:before="48" w:afterLines="15" w:after="48" w:line="320" w:lineRule="exact"/>
         <w:jc w:val="right"/>
         <w:rPr>
           <w:rFonts w:ascii="HarmonyOS Sans Light" w:eastAsia="字家玲珑锐楷" w:hAnsi="HarmonyOS Sans Light"/>
@@ -2572,23 +2901,41 @@
             <w:sz w:val="21"/>
             <w:szCs w:val="21"/>
           </w:rPr>
-          <w:t>https://www.zhihu.com/answer/1864738908</w:t>
+          <w:t>https:/</w:t>
+        </w:r>
+        <w:r>
+          <w:rPr>
+            <w:rStyle w:val="aa"/>
+            <w:rFonts w:ascii="HarmonyOS Sans Light" w:eastAsia="字家玲珑锐楷" w:hAnsi="HarmonyOS Sans Light"/>
+            <w:sz w:val="21"/>
+            <w:szCs w:val="21"/>
+          </w:rPr>
+          <w:t>/</w:t>
+        </w:r>
+        <w:r>
+          <w:rPr>
+            <w:rStyle w:val="aa"/>
+            <w:rFonts w:ascii="HarmonyOS Sans Light" w:eastAsia="字家玲珑锐楷" w:hAnsi="HarmonyOS Sans Light"/>
+            <w:sz w:val="21"/>
+            <w:szCs w:val="21"/>
+          </w:rPr>
+          <w:t>www.zhihu.com/answer/1864738908</w:t>
         </w:r>
       </w:hyperlink>
     </w:p>
     <w:p>
       <w:pPr>
-        <w:spacing w:beforeLines="10" w:before="32" w:afterLines="10" w:after="32" w:line="320" w:lineRule="exact"/>
-        <w:rPr>
-          <w:rFonts w:ascii="HarmonyOS Sans Light" w:eastAsia="字家玲珑锐楷" w:hAnsi="HarmonyOS Sans Light"/>
-          <w:sz w:val="21"/>
-          <w:szCs w:val="21"/>
-        </w:rPr>
-      </w:pPr>
-    </w:p>
-    <w:p>
-      <w:pPr>
-        <w:spacing w:beforeLines="10" w:before="32" w:afterLines="10" w:after="32" w:line="320" w:lineRule="exact"/>
+        <w:spacing w:beforeLines="15" w:before="48" w:afterLines="15" w:after="48" w:line="320" w:lineRule="exact"/>
+        <w:rPr>
+          <w:rFonts w:ascii="HarmonyOS Sans Light" w:eastAsia="字家玲珑锐楷" w:hAnsi="HarmonyOS Sans Light"/>
+          <w:sz w:val="21"/>
+          <w:szCs w:val="21"/>
+        </w:rPr>
+      </w:pPr>
+    </w:p>
+    <w:p>
+      <w:pPr>
+        <w:spacing w:beforeLines="15" w:before="48" w:afterLines="15" w:after="48" w:line="320" w:lineRule="exact"/>
         <w:rPr>
           <w:rFonts w:ascii="HarmonyOS Sans Light" w:eastAsia="字家玲珑锐楷" w:hAnsi="HarmonyOS Sans Light"/>
           <w:sz w:val="21"/>
@@ -2606,17 +2953,17 @@
     </w:p>
     <w:p>
       <w:pPr>
-        <w:spacing w:beforeLines="10" w:before="32" w:afterLines="10" w:after="32" w:line="320" w:lineRule="exact"/>
-        <w:rPr>
-          <w:rFonts w:ascii="HarmonyOS Sans Light" w:eastAsia="字家玲珑锐楷" w:hAnsi="HarmonyOS Sans Light"/>
-          <w:sz w:val="21"/>
-          <w:szCs w:val="21"/>
-        </w:rPr>
-      </w:pPr>
-    </w:p>
-    <w:p>
-      <w:pPr>
-        <w:spacing w:beforeLines="10" w:before="32" w:afterLines="10" w:after="32" w:line="320" w:lineRule="exact"/>
+        <w:spacing w:beforeLines="15" w:before="48" w:afterLines="15" w:after="48" w:line="320" w:lineRule="exact"/>
+        <w:rPr>
+          <w:rFonts w:ascii="HarmonyOS Sans Light" w:eastAsia="字家玲珑锐楷" w:hAnsi="HarmonyOS Sans Light"/>
+          <w:sz w:val="21"/>
+          <w:szCs w:val="21"/>
+        </w:rPr>
+      </w:pPr>
+    </w:p>
+    <w:p>
+      <w:pPr>
+        <w:spacing w:beforeLines="15" w:before="48" w:afterLines="15" w:after="48" w:line="320" w:lineRule="exact"/>
         <w:rPr>
           <w:rFonts w:ascii="HarmonyOS Sans Light" w:eastAsia="字家玲珑锐楷" w:hAnsi="HarmonyOS Sans Light"/>
           <w:sz w:val="21"/>
@@ -2642,177 +2989,177 @@
     </w:p>
     <w:p>
       <w:pPr>
-        <w:spacing w:beforeLines="10" w:before="32" w:afterLines="10" w:after="32" w:line="320" w:lineRule="exact"/>
-        <w:rPr>
-          <w:rFonts w:ascii="HarmonyOS Sans Light" w:eastAsia="字家玲珑锐楷" w:hAnsi="HarmonyOS Sans Light"/>
-          <w:sz w:val="21"/>
-          <w:szCs w:val="21"/>
-        </w:rPr>
-      </w:pPr>
-    </w:p>
-    <w:p>
-      <w:pPr>
-        <w:spacing w:beforeLines="10" w:before="32" w:afterLines="10" w:after="32" w:line="320" w:lineRule="exact"/>
-        <w:rPr>
-          <w:rFonts w:ascii="HarmonyOS Sans Light" w:eastAsia="字家玲珑锐楷" w:hAnsi="HarmonyOS Sans Light"/>
-          <w:sz w:val="21"/>
-          <w:szCs w:val="21"/>
-        </w:rPr>
-      </w:pPr>
-    </w:p>
-    <w:p>
-      <w:pPr>
-        <w:spacing w:beforeLines="10" w:before="32" w:afterLines="10" w:after="32" w:line="320" w:lineRule="exact"/>
-        <w:rPr>
-          <w:rFonts w:ascii="HarmonyOS Sans Light" w:eastAsia="字家玲珑锐楷" w:hAnsi="HarmonyOS Sans Light"/>
-          <w:sz w:val="21"/>
-          <w:szCs w:val="21"/>
-        </w:rPr>
-      </w:pPr>
-    </w:p>
-    <w:p>
-      <w:pPr>
-        <w:spacing w:beforeLines="10" w:before="32" w:afterLines="10" w:after="32" w:line="320" w:lineRule="exact"/>
-        <w:rPr>
-          <w:rFonts w:ascii="HarmonyOS Sans Light" w:eastAsia="字家玲珑锐楷" w:hAnsi="HarmonyOS Sans Light"/>
-          <w:sz w:val="21"/>
-          <w:szCs w:val="21"/>
-        </w:rPr>
-      </w:pPr>
-    </w:p>
-    <w:p>
-      <w:pPr>
-        <w:spacing w:beforeLines="10" w:before="32" w:afterLines="10" w:after="32" w:line="320" w:lineRule="exact"/>
-        <w:rPr>
-          <w:rFonts w:ascii="HarmonyOS Sans Light" w:eastAsia="字家玲珑锐楷" w:hAnsi="HarmonyOS Sans Light"/>
-          <w:sz w:val="21"/>
-          <w:szCs w:val="21"/>
-        </w:rPr>
-      </w:pPr>
-    </w:p>
-    <w:p>
-      <w:pPr>
-        <w:spacing w:beforeLines="10" w:before="32" w:afterLines="10" w:after="32" w:line="320" w:lineRule="exact"/>
-        <w:rPr>
-          <w:rFonts w:ascii="HarmonyOS Sans Light" w:eastAsia="字家玲珑锐楷" w:hAnsi="HarmonyOS Sans Light"/>
-          <w:sz w:val="21"/>
-          <w:szCs w:val="21"/>
-        </w:rPr>
-      </w:pPr>
-    </w:p>
-    <w:p>
-      <w:pPr>
-        <w:spacing w:beforeLines="10" w:before="32" w:afterLines="10" w:after="32" w:line="320" w:lineRule="exact"/>
-        <w:rPr>
-          <w:rFonts w:ascii="HarmonyOS Sans Light" w:eastAsia="字家玲珑锐楷" w:hAnsi="HarmonyOS Sans Light"/>
-          <w:sz w:val="21"/>
-          <w:szCs w:val="21"/>
-        </w:rPr>
-      </w:pPr>
-    </w:p>
-    <w:p>
-      <w:pPr>
-        <w:spacing w:beforeLines="10" w:before="32" w:afterLines="10" w:after="32" w:line="320" w:lineRule="exact"/>
-        <w:rPr>
-          <w:rFonts w:ascii="HarmonyOS Sans Light" w:eastAsia="字家玲珑锐楷" w:hAnsi="HarmonyOS Sans Light"/>
-          <w:sz w:val="21"/>
-          <w:szCs w:val="21"/>
-        </w:rPr>
-      </w:pPr>
-    </w:p>
-    <w:p>
-      <w:pPr>
-        <w:spacing w:beforeLines="10" w:before="32" w:afterLines="10" w:after="32" w:line="320" w:lineRule="exact"/>
-        <w:rPr>
-          <w:rFonts w:ascii="HarmonyOS Sans Light" w:eastAsia="字家玲珑锐楷" w:hAnsi="HarmonyOS Sans Light"/>
-          <w:sz w:val="21"/>
-          <w:szCs w:val="21"/>
-        </w:rPr>
-      </w:pPr>
-    </w:p>
-    <w:p>
-      <w:pPr>
-        <w:spacing w:beforeLines="10" w:before="32" w:afterLines="10" w:after="32" w:line="320" w:lineRule="exact"/>
-        <w:rPr>
-          <w:rFonts w:ascii="HarmonyOS Sans Light" w:eastAsia="字家玲珑锐楷" w:hAnsi="HarmonyOS Sans Light"/>
-          <w:sz w:val="21"/>
-          <w:szCs w:val="21"/>
-        </w:rPr>
-      </w:pPr>
-    </w:p>
-    <w:p>
-      <w:pPr>
-        <w:spacing w:beforeLines="10" w:before="32" w:afterLines="10" w:after="32" w:line="320" w:lineRule="exact"/>
-        <w:rPr>
-          <w:rFonts w:ascii="HarmonyOS Sans Light" w:eastAsia="字家玲珑锐楷" w:hAnsi="HarmonyOS Sans Light"/>
-          <w:sz w:val="21"/>
-          <w:szCs w:val="21"/>
-        </w:rPr>
-      </w:pPr>
-    </w:p>
-    <w:p>
-      <w:pPr>
-        <w:spacing w:beforeLines="10" w:before="32" w:afterLines="10" w:after="32" w:line="320" w:lineRule="exact"/>
-        <w:rPr>
-          <w:rFonts w:ascii="HarmonyOS Sans Light" w:eastAsia="字家玲珑锐楷" w:hAnsi="HarmonyOS Sans Light"/>
-          <w:sz w:val="21"/>
-          <w:szCs w:val="21"/>
-        </w:rPr>
-      </w:pPr>
-    </w:p>
-    <w:p>
-      <w:pPr>
-        <w:spacing w:beforeLines="10" w:before="32" w:afterLines="10" w:after="32" w:line="320" w:lineRule="exact"/>
-        <w:rPr>
-          <w:rFonts w:ascii="HarmonyOS Sans Light" w:eastAsia="字家玲珑锐楷" w:hAnsi="HarmonyOS Sans Light"/>
-          <w:sz w:val="21"/>
-          <w:szCs w:val="21"/>
-        </w:rPr>
-      </w:pPr>
-    </w:p>
-    <w:p>
-      <w:pPr>
-        <w:spacing w:beforeLines="10" w:before="32" w:afterLines="10" w:after="32" w:line="320" w:lineRule="exact"/>
-        <w:rPr>
-          <w:rFonts w:ascii="HarmonyOS Sans Light" w:eastAsia="字家玲珑锐楷" w:hAnsi="HarmonyOS Sans Light"/>
-          <w:sz w:val="21"/>
-          <w:szCs w:val="21"/>
-        </w:rPr>
-      </w:pPr>
-    </w:p>
-    <w:p>
-      <w:pPr>
-        <w:spacing w:beforeLines="10" w:before="32" w:afterLines="10" w:after="32" w:line="320" w:lineRule="exact"/>
-        <w:rPr>
-          <w:rFonts w:ascii="HarmonyOS Sans Light" w:eastAsia="字家玲珑锐楷" w:hAnsi="HarmonyOS Sans Light"/>
-          <w:sz w:val="21"/>
-          <w:szCs w:val="21"/>
-        </w:rPr>
-      </w:pPr>
-    </w:p>
-    <w:p>
-      <w:pPr>
-        <w:spacing w:beforeLines="10" w:before="32" w:afterLines="10" w:after="32" w:line="320" w:lineRule="exact"/>
-        <w:rPr>
-          <w:rFonts w:ascii="HarmonyOS Sans Light" w:eastAsia="字家玲珑锐楷" w:hAnsi="HarmonyOS Sans Light"/>
-          <w:sz w:val="21"/>
-          <w:szCs w:val="21"/>
-        </w:rPr>
-      </w:pPr>
-    </w:p>
-    <w:p>
-      <w:pPr>
-        <w:spacing w:beforeLines="10" w:before="32" w:afterLines="10" w:after="32" w:line="320" w:lineRule="exact"/>
-        <w:rPr>
-          <w:rFonts w:ascii="HarmonyOS Sans Light" w:eastAsia="字家玲珑锐楷" w:hAnsi="HarmonyOS Sans Light"/>
-          <w:sz w:val="21"/>
-          <w:szCs w:val="21"/>
-        </w:rPr>
-      </w:pPr>
-    </w:p>
-    <w:p>
-      <w:pPr>
-        <w:spacing w:beforeLines="10" w:before="32" w:afterLines="10" w:after="32" w:line="320" w:lineRule="exact"/>
+        <w:spacing w:beforeLines="15" w:before="48" w:afterLines="15" w:after="48" w:line="320" w:lineRule="exact"/>
+        <w:rPr>
+          <w:rFonts w:ascii="HarmonyOS Sans Light" w:eastAsia="字家玲珑锐楷" w:hAnsi="HarmonyOS Sans Light"/>
+          <w:sz w:val="21"/>
+          <w:szCs w:val="21"/>
+        </w:rPr>
+      </w:pPr>
+    </w:p>
+    <w:p>
+      <w:pPr>
+        <w:spacing w:beforeLines="15" w:before="48" w:afterLines="15" w:after="48" w:line="320" w:lineRule="exact"/>
+        <w:rPr>
+          <w:rFonts w:ascii="HarmonyOS Sans Light" w:eastAsia="字家玲珑锐楷" w:hAnsi="HarmonyOS Sans Light"/>
+          <w:sz w:val="21"/>
+          <w:szCs w:val="21"/>
+        </w:rPr>
+      </w:pPr>
+    </w:p>
+    <w:p>
+      <w:pPr>
+        <w:spacing w:beforeLines="15" w:before="48" w:afterLines="15" w:after="48" w:line="320" w:lineRule="exact"/>
+        <w:rPr>
+          <w:rFonts w:ascii="HarmonyOS Sans Light" w:eastAsia="字家玲珑锐楷" w:hAnsi="HarmonyOS Sans Light"/>
+          <w:sz w:val="21"/>
+          <w:szCs w:val="21"/>
+        </w:rPr>
+      </w:pPr>
+    </w:p>
+    <w:p>
+      <w:pPr>
+        <w:spacing w:beforeLines="15" w:before="48" w:afterLines="15" w:after="48" w:line="320" w:lineRule="exact"/>
+        <w:rPr>
+          <w:rFonts w:ascii="HarmonyOS Sans Light" w:eastAsia="字家玲珑锐楷" w:hAnsi="HarmonyOS Sans Light"/>
+          <w:sz w:val="21"/>
+          <w:szCs w:val="21"/>
+        </w:rPr>
+      </w:pPr>
+    </w:p>
+    <w:p>
+      <w:pPr>
+        <w:spacing w:beforeLines="15" w:before="48" w:afterLines="15" w:after="48" w:line="320" w:lineRule="exact"/>
+        <w:rPr>
+          <w:rFonts w:ascii="HarmonyOS Sans Light" w:eastAsia="字家玲珑锐楷" w:hAnsi="HarmonyOS Sans Light"/>
+          <w:sz w:val="21"/>
+          <w:szCs w:val="21"/>
+        </w:rPr>
+      </w:pPr>
+    </w:p>
+    <w:p>
+      <w:pPr>
+        <w:spacing w:beforeLines="15" w:before="48" w:afterLines="15" w:after="48" w:line="320" w:lineRule="exact"/>
+        <w:rPr>
+          <w:rFonts w:ascii="HarmonyOS Sans Light" w:eastAsia="字家玲珑锐楷" w:hAnsi="HarmonyOS Sans Light"/>
+          <w:sz w:val="21"/>
+          <w:szCs w:val="21"/>
+        </w:rPr>
+      </w:pPr>
+    </w:p>
+    <w:p>
+      <w:pPr>
+        <w:spacing w:beforeLines="15" w:before="48" w:afterLines="15" w:after="48" w:line="320" w:lineRule="exact"/>
+        <w:rPr>
+          <w:rFonts w:ascii="HarmonyOS Sans Light" w:eastAsia="字家玲珑锐楷" w:hAnsi="HarmonyOS Sans Light"/>
+          <w:sz w:val="21"/>
+          <w:szCs w:val="21"/>
+        </w:rPr>
+      </w:pPr>
+    </w:p>
+    <w:p>
+      <w:pPr>
+        <w:spacing w:beforeLines="15" w:before="48" w:afterLines="15" w:after="48" w:line="320" w:lineRule="exact"/>
+        <w:rPr>
+          <w:rFonts w:ascii="HarmonyOS Sans Light" w:eastAsia="字家玲珑锐楷" w:hAnsi="HarmonyOS Sans Light"/>
+          <w:sz w:val="21"/>
+          <w:szCs w:val="21"/>
+        </w:rPr>
+      </w:pPr>
+    </w:p>
+    <w:p>
+      <w:pPr>
+        <w:spacing w:beforeLines="15" w:before="48" w:afterLines="15" w:after="48" w:line="320" w:lineRule="exact"/>
+        <w:rPr>
+          <w:rFonts w:ascii="HarmonyOS Sans Light" w:eastAsia="字家玲珑锐楷" w:hAnsi="HarmonyOS Sans Light"/>
+          <w:sz w:val="21"/>
+          <w:szCs w:val="21"/>
+        </w:rPr>
+      </w:pPr>
+    </w:p>
+    <w:p>
+      <w:pPr>
+        <w:spacing w:beforeLines="15" w:before="48" w:afterLines="15" w:after="48" w:line="320" w:lineRule="exact"/>
+        <w:rPr>
+          <w:rFonts w:ascii="HarmonyOS Sans Light" w:eastAsia="字家玲珑锐楷" w:hAnsi="HarmonyOS Sans Light"/>
+          <w:sz w:val="21"/>
+          <w:szCs w:val="21"/>
+        </w:rPr>
+      </w:pPr>
+    </w:p>
+    <w:p>
+      <w:pPr>
+        <w:spacing w:beforeLines="15" w:before="48" w:afterLines="15" w:after="48" w:line="320" w:lineRule="exact"/>
+        <w:rPr>
+          <w:rFonts w:ascii="HarmonyOS Sans Light" w:eastAsia="字家玲珑锐楷" w:hAnsi="HarmonyOS Sans Light"/>
+          <w:sz w:val="21"/>
+          <w:szCs w:val="21"/>
+        </w:rPr>
+      </w:pPr>
+    </w:p>
+    <w:p>
+      <w:pPr>
+        <w:spacing w:beforeLines="15" w:before="48" w:afterLines="15" w:after="48" w:line="320" w:lineRule="exact"/>
+        <w:rPr>
+          <w:rFonts w:ascii="HarmonyOS Sans Light" w:eastAsia="字家玲珑锐楷" w:hAnsi="HarmonyOS Sans Light"/>
+          <w:sz w:val="21"/>
+          <w:szCs w:val="21"/>
+        </w:rPr>
+      </w:pPr>
+    </w:p>
+    <w:p>
+      <w:pPr>
+        <w:spacing w:beforeLines="15" w:before="48" w:afterLines="15" w:after="48" w:line="320" w:lineRule="exact"/>
+        <w:rPr>
+          <w:rFonts w:ascii="HarmonyOS Sans Light" w:eastAsia="字家玲珑锐楷" w:hAnsi="HarmonyOS Sans Light"/>
+          <w:sz w:val="21"/>
+          <w:szCs w:val="21"/>
+        </w:rPr>
+      </w:pPr>
+    </w:p>
+    <w:p>
+      <w:pPr>
+        <w:spacing w:beforeLines="15" w:before="48" w:afterLines="15" w:after="48" w:line="320" w:lineRule="exact"/>
+        <w:rPr>
+          <w:rFonts w:ascii="HarmonyOS Sans Light" w:eastAsia="字家玲珑锐楷" w:hAnsi="HarmonyOS Sans Light"/>
+          <w:sz w:val="21"/>
+          <w:szCs w:val="21"/>
+        </w:rPr>
+      </w:pPr>
+    </w:p>
+    <w:p>
+      <w:pPr>
+        <w:spacing w:beforeLines="15" w:before="48" w:afterLines="15" w:after="48" w:line="320" w:lineRule="exact"/>
+        <w:rPr>
+          <w:rFonts w:ascii="HarmonyOS Sans Light" w:eastAsia="字家玲珑锐楷" w:hAnsi="HarmonyOS Sans Light"/>
+          <w:sz w:val="21"/>
+          <w:szCs w:val="21"/>
+        </w:rPr>
+      </w:pPr>
+    </w:p>
+    <w:p>
+      <w:pPr>
+        <w:spacing w:beforeLines="15" w:before="48" w:afterLines="15" w:after="48" w:line="320" w:lineRule="exact"/>
+        <w:rPr>
+          <w:rFonts w:ascii="HarmonyOS Sans Light" w:eastAsia="字家玲珑锐楷" w:hAnsi="HarmonyOS Sans Light"/>
+          <w:sz w:val="21"/>
+          <w:szCs w:val="21"/>
+        </w:rPr>
+      </w:pPr>
+    </w:p>
+    <w:p>
+      <w:pPr>
+        <w:spacing w:beforeLines="15" w:before="48" w:afterLines="15" w:after="48" w:line="320" w:lineRule="exact"/>
+        <w:rPr>
+          <w:rFonts w:ascii="HarmonyOS Sans Light" w:eastAsia="字家玲珑锐楷" w:hAnsi="HarmonyOS Sans Light"/>
+          <w:sz w:val="21"/>
+          <w:szCs w:val="21"/>
+        </w:rPr>
+      </w:pPr>
+    </w:p>
+    <w:p>
+      <w:pPr>
+        <w:spacing w:beforeLines="15" w:before="48" w:afterLines="15" w:after="48" w:line="320" w:lineRule="exact"/>
         <w:rPr>
           <w:rFonts w:ascii="HarmonyOS Sans Light" w:eastAsia="字家玲珑锐楷" w:hAnsi="HarmonyOS Sans Light"/>
           <w:sz w:val="21"/>
@@ -3597,6 +3944,18 @@
       <w:shd w:val="clear" w:color="auto" w:fill="E1DFDD"/>
     </w:rPr>
   </w:style>
+  <w:style w:type="character" w:styleId="ac">
+    <w:name w:val="FollowedHyperlink"/>
+    <w:basedOn w:val="a0"/>
+    <w:uiPriority w:val="99"/>
+    <w:semiHidden/>
+    <w:unhideWhenUsed/>
+    <w:rsid w:val="00FE0B51"/>
+    <w:rPr>
+      <w:color w:val="954F72" w:themeColor="followedHyperlink"/>
+      <w:u w:val="single"/>
+    </w:rPr>
+  </w:style>
 </w:styles>
 </file>
 
